--- a/Sem 4/SE/SRS_Auction_MS.docx
+++ b/Sem 4/SE/SRS_Auction_MS.docx
@@ -2033,15 +2033,15 @@
         <w:tblLook w:firstRow="1" w:noVBand="1" w:lastRow="0" w:firstColumn="1" w:lastColumn="0" w:noHBand="0" w:val="04a0"/>
       </w:tblPr>
       <w:tblGrid>
-        <w:gridCol w:w="4256"/>
-        <w:gridCol w:w="1951"/>
+        <w:gridCol w:w="4254"/>
+        <w:gridCol w:w="1953"/>
         <w:gridCol w:w="3430"/>
       </w:tblGrid>
       <w:tr>
         <w:trPr/>
         <w:tc>
           <w:tcPr>
-            <w:tcW w:w="4256" w:type="dxa"/>
+            <w:tcW w:w="4254" w:type="dxa"/>
             <w:tcBorders>
               <w:top w:val="nil"/>
               <w:left w:val="nil"/>
@@ -2108,7 +2108,7 @@
         </w:tc>
         <w:tc>
           <w:tcPr>
-            <w:tcW w:w="1951" w:type="dxa"/>
+            <w:tcW w:w="1953" w:type="dxa"/>
             <w:tcBorders>
               <w:top w:val="nil"/>
               <w:left w:val="nil"/>
@@ -2790,48 +2790,7 @@
           <w:szCs w:val="28"/>
           <w:lang w:val="en-US" w:eastAsia="en-US" w:bidi="ar-SA"/>
         </w:rPr>
-        <w:t>Library management system is a system which aims in developing a computerized system to maintain all the daily work of library. This system will act as a tool to transfer traditional library into digital library. This project has many features which are generally not available in general library system like facility of user login, books search on one click etc. It also has a facility of admin login through which the admin can monitor the whole system.  This system will be designed with the basic features such as librarian can add/view/update/delete books and students' details in it. It has also a facility where student after logging in their accounts can see list of books issued and its issue date and return date and also they can request the librarian to add new books by filling the book request form. The librarian after logging into his account i.e. admin account can generate various reports such as student report , issue  report, teacher report and book report.</w:t>
-      </w:r>
-    </w:p>
-    <w:p>
-      <w:pPr>
-        <w:pStyle w:val="Normal"/>
-        <w:spacing w:lineRule="auto" w:line="360"/>
-        <w:rPr>
-          <w:rFonts w:eastAsia="Times New Roman"/>
-          <w:sz w:val="28"/>
-          <w:szCs w:val="28"/>
-          <w:lang w:val="en-US" w:eastAsia="en-US" w:bidi="ar-SA"/>
-        </w:rPr>
-      </w:pPr>
-      <w:r>
-        <w:rPr>
-          <w:rFonts w:eastAsia="Times New Roman"/>
-          <w:sz w:val="28"/>
-          <w:szCs w:val="28"/>
-          <w:lang w:val="en-US" w:eastAsia="en-US" w:bidi="ar-SA"/>
-        </w:rPr>
-      </w:r>
-    </w:p>
-    <w:p>
-      <w:pPr>
-        <w:pStyle w:val="Normal"/>
-        <w:spacing w:lineRule="auto" w:line="360"/>
-        <w:rPr>
-          <w:rFonts w:eastAsia="Times New Roman"/>
-          <w:sz w:val="28"/>
-          <w:szCs w:val="28"/>
-          <w:lang w:val="en-US" w:eastAsia="en-US" w:bidi="ar-SA"/>
-        </w:rPr>
-      </w:pPr>
-      <w:r>
-        <w:rPr>
-          <w:rFonts w:eastAsia="Times New Roman"/>
-          <w:sz w:val="28"/>
-          <w:szCs w:val="28"/>
-          <w:lang w:val="en-US" w:eastAsia="en-US" w:bidi="ar-SA"/>
-        </w:rPr>
-        <w:t>Main purpose of this system is to reduce human efforts as much as possible.</w:t>
+        <w:t>This Software Requirements Specification outlines the development of an internet-based Auction Management System designed to streamline online auctions. The system supports multiple user roles—Bidders, Sellers, Guests, Auction Managers, Customer Support, and Drivers—offering functionalities such as auction creation, bidding, real-time updates, dispute resolution, and delivery tracking. Key features include secure account management with two-factor authentication, wallet integration, and intuitive auction browsing with filters. The system ensures usability, accuracy, 24/7 availability, and maintainability, catering to an efficient and transparent online auction marketplace.</w:t>
       </w:r>
     </w:p>
     <w:p>
@@ -7169,12 +7128,7 @@
           <w:textDirection w:val="lrTb"/>
           <w:docGrid w:type="default" w:linePitch="360" w:charSpace="4096"/>
         </w:sectPr>
-        <w:pStyle w:val="Normal"/>
-        <w:rPr/>
-      </w:pPr>
-      <w:r>
-        <w:rPr/>
-      </w:r>
+      </w:pPr>
     </w:p>
     <w:p>
       <w:pPr>
@@ -7225,7 +7179,7 @@
       </w:pPr>
       <w:r>
         <w:rPr/>
-        <w:t>This project is basically updating the manual library system into an internet-based application so that the users can know the details of their account, availability of books etc. It is a multi-user version and can take care of all the fundamental functions of a Library like Cataloguing, Circulation, Accessioning and Housekeeping. It can satisfactorily cater to all the basic functions of a small library.</w:t>
+        <w:t>This project aims to develop an internet-based auction management system that replaces traditional manual auction processes with a digital platform. The system enables users to participate in auctions remotely, manage their accounts, and track transactions and deliveries seamlessly. It is a multi-user application designed to support various roles, including Buyers (Bidders), Sellers, Guests, Auction Managers, Customer Support, and Drivers. The system handles core auction-related functions such as auction creation, bidding, approval, dispute resolution, and delivery tracking. It is intended to cater to the needs of an online auction marketplace, ensuring efficiency, transparency, and user satisfaction.</w:t>
       </w:r>
     </w:p>
     <w:p>
@@ -7254,12 +7208,25 @@
         <w:pStyle w:val="Heading3"/>
         <w:rPr/>
       </w:pPr>
-      <w:bookmarkStart w:id="5" w:name="_Toc146706810"/>
-      <w:r>
-        <w:rPr/>
-        <w:t>There are three different users who will be using this product:</w:t>
-      </w:r>
-      <w:bookmarkEnd w:id="5"/>
+      <w:r>
+        <w:rPr/>
+        <w:t>User Roles</w:t>
+      </w:r>
+    </w:p>
+    <w:p>
+      <w:pPr>
+        <w:pStyle w:val="Heading3"/>
+        <w:numPr>
+          <w:ilvl w:val="0"/>
+          <w:numId w:val="0"/>
+        </w:numPr>
+        <w:ind w:hanging="0" w:left="720"/>
+        <w:rPr/>
+      </w:pPr>
+      <w:r>
+        <w:rPr/>
+        <w:t>The system supports six distinct user types, each with specific functionalities:</w:t>
+      </w:r>
     </w:p>
     <w:p>
       <w:pPr>
@@ -7271,8 +7238,15 @@
         <w:rPr/>
       </w:pPr>
       <w:r>
-        <w:rPr/>
-        <w:t>Librarian who will be acting as the administrator.</w:t>
+        <w:rPr>
+          <w:b/>
+          <w:bCs/>
+        </w:rPr>
+        <w:t>Bidder:</w:t>
+      </w:r>
+      <w:r>
+        <w:rPr/>
+        <w:t xml:space="preserve"> Buyers who participate in auctions by placing bids.</w:t>
       </w:r>
     </w:p>
     <w:p>
@@ -7285,8 +7259,15 @@
         <w:rPr/>
       </w:pPr>
       <w:r>
-        <w:rPr/>
-        <w:t>Member who will be accessing the library.</w:t>
+        <w:rPr>
+          <w:b/>
+          <w:bCs/>
+        </w:rPr>
+        <w:t xml:space="preserve">Member: </w:t>
+      </w:r>
+      <w:r>
+        <w:rPr/>
+        <w:t>who will be accessing the library.</w:t>
       </w:r>
     </w:p>
     <w:p>
@@ -7299,21 +7280,91 @@
         <w:rPr/>
       </w:pPr>
       <w:r>
-        <w:rPr/>
-        <w:t>Guest who will request for membership.</w:t>
+        <w:rPr>
+          <w:b/>
+          <w:bCs/>
+        </w:rPr>
+        <w:t xml:space="preserve">Guest: </w:t>
+      </w:r>
+      <w:r>
+        <w:rPr/>
+        <w:t>who will request for membership.</w:t>
       </w:r>
     </w:p>
     <w:p>
       <w:pPr>
+        <w:pStyle w:val="ListParagraph"/>
+        <w:numPr>
+          <w:ilvl w:val="0"/>
+          <w:numId w:val="2"/>
+        </w:numPr>
+        <w:rPr/>
+      </w:pPr>
+      <w:r>
+        <w:rPr>
+          <w:b/>
+          <w:bCs/>
+        </w:rPr>
+        <w:t>Auction Manager:</w:t>
+      </w:r>
+      <w:r>
+        <w:rPr/>
+        <w:t xml:space="preserve"> Administrators who oversee auction operations.</w:t>
+      </w:r>
+    </w:p>
+    <w:p>
+      <w:pPr>
+        <w:pStyle w:val="ListParagraph"/>
+        <w:numPr>
+          <w:ilvl w:val="0"/>
+          <w:numId w:val="2"/>
+        </w:numPr>
+        <w:rPr/>
+      </w:pPr>
+      <w:r>
+        <w:rPr>
+          <w:b/>
+          <w:bCs/>
+        </w:rPr>
+        <w:t>Customer Support:</w:t>
+      </w:r>
+      <w:r>
+        <w:rPr/>
+        <w:t xml:space="preserve"> Staff who assist users with issues.</w:t>
+      </w:r>
+    </w:p>
+    <w:p>
+      <w:pPr>
+        <w:pStyle w:val="ListParagraph"/>
+        <w:numPr>
+          <w:ilvl w:val="0"/>
+          <w:numId w:val="2"/>
+        </w:numPr>
+        <w:rPr/>
+      </w:pPr>
+      <w:r>
+        <w:rPr>
+          <w:b/>
+          <w:bCs/>
+        </w:rPr>
+        <w:t>Driver:</w:t>
+      </w:r>
+      <w:r>
+        <w:rPr/>
+        <w:t xml:space="preserve"> Personnel responsible for delivering auctioned items.</w:t>
+      </w:r>
+    </w:p>
+    <w:p>
+      <w:pPr>
         <w:pStyle w:val="Heading3"/>
         <w:rPr/>
       </w:pPr>
-      <w:bookmarkStart w:id="6" w:name="_Toc146706811"/>
-      <w:r>
-        <w:rPr/>
-        <w:t>The features that are required for the Librarian are:</w:t>
-      </w:r>
-      <w:bookmarkEnd w:id="6"/>
+      <w:r>
+        <w:rPr/>
+        <w:t>Features for bidder</w:t>
+      </w:r>
+      <w:bookmarkStart w:id="5" w:name="_Toc146706811"/>
+      <w:bookmarkEnd w:id="5"/>
     </w:p>
     <w:p>
       <w:pPr>
@@ -7326,7 +7377,7 @@
       </w:pPr>
       <w:r>
         <w:rPr/>
-        <w:t>Control the movement of books and other material and avoid losing the same.</w:t>
+        <w:t>Browse ongoing auctions with filters (e.g., category, price, rating).</w:t>
       </w:r>
     </w:p>
     <w:p>
@@ -7340,7 +7391,7 @@
       </w:pPr>
       <w:r>
         <w:rPr/>
-        <w:t>Search if you have a specific book in your collection based on the title, author etc.</w:t>
+        <w:t>View auction listings, including item photos, names, descriptions, and current bid prices.</w:t>
       </w:r>
     </w:p>
     <w:p>
@@ -7354,7 +7405,7 @@
       </w:pPr>
       <w:r>
         <w:rPr/>
-        <w:t>Print the spine labels for the book.</w:t>
+        <w:t>Place bids higher than the current bid amount.</w:t>
       </w:r>
     </w:p>
     <w:p>
@@ -7368,7 +7419,7 @@
       </w:pPr>
       <w:r>
         <w:rPr/>
-        <w:t>Find what a specific person has borrowed from you. It offers the following modules Cataloguing, Circulation, and Queries.</w:t>
+        <w:t>Increase bid amounts on active auctions.</w:t>
       </w:r>
     </w:p>
     <w:p>
@@ -7382,7 +7433,7 @@
       </w:pPr>
       <w:r>
         <w:rPr/>
-        <w:t>Can issue a book to the student.</w:t>
+        <w:t>Retrieve (cancel) a bid within 30 seconds of placing it.</w:t>
       </w:r>
     </w:p>
     <w:p>
@@ -7396,7 +7447,7 @@
       </w:pPr>
       <w:r>
         <w:rPr/>
-        <w:t>Can view the list of books available in each category.</w:t>
+        <w:t>Receive real-time notifications about auction updates and outcomes.</w:t>
       </w:r>
     </w:p>
     <w:p>
@@ -7410,7 +7461,7 @@
       </w:pPr>
       <w:r>
         <w:rPr/>
-        <w:t>Can take the book returned from students.</w:t>
+        <w:t>Bid on multiple auctions simultaneously.</w:t>
       </w:r>
     </w:p>
     <w:p>
@@ -7424,7 +7475,7 @@
       </w:pPr>
       <w:r>
         <w:rPr/>
-        <w:t>Add books and their information of the books to the database.</w:t>
+        <w:t>Manage a wallet for deposits, withdrawals, and transaction history.</w:t>
       </w:r>
     </w:p>
     <w:p>
@@ -7438,48 +7489,20 @@
       </w:pPr>
       <w:r>
         <w:rPr/>
-        <w:t>Edit the information of the existing books.</w:t>
+        <w:t>Track delivery status of won items.</w:t>
       </w:r>
     </w:p>
     <w:p>
       <w:pPr>
-        <w:pStyle w:val="ListParagraph"/>
-        <w:numPr>
-          <w:ilvl w:val="0"/>
-          <w:numId w:val="3"/>
-        </w:numPr>
-        <w:rPr/>
-      </w:pPr>
-      <w:r>
-        <w:rPr/>
-        <w:t>Can check the report of the issued Books.</w:t>
-      </w:r>
-    </w:p>
-    <w:p>
-      <w:pPr>
-        <w:pStyle w:val="ListParagraph"/>
-        <w:numPr>
-          <w:ilvl w:val="0"/>
-          <w:numId w:val="3"/>
-        </w:numPr>
-        <w:rPr/>
-      </w:pPr>
-      <w:r>
-        <w:rPr/>
-        <w:t>Can access all the accounts of the students.</w:t>
-      </w:r>
-    </w:p>
-    <w:p>
-      <w:pPr>
         <w:pStyle w:val="Heading3"/>
         <w:rPr/>
       </w:pPr>
-      <w:bookmarkStart w:id="7" w:name="_Toc146706812"/>
-      <w:r>
-        <w:rPr/>
-        <w:t>The features that are required for the Member are:</w:t>
-      </w:r>
-      <w:bookmarkEnd w:id="7"/>
+      <w:r>
+        <w:rPr/>
+        <w:t>Features for Seller</w:t>
+      </w:r>
+      <w:bookmarkStart w:id="6" w:name="_Toc146706812"/>
+      <w:bookmarkEnd w:id="6"/>
     </w:p>
     <w:p>
       <w:pPr>
@@ -7492,7 +7515,7 @@
       </w:pPr>
       <w:r>
         <w:rPr/>
-        <w:t>Can view the different categories of books available in the library.</w:t>
+        <w:t>Create auction listings with titles, descriptions, and item details.</w:t>
       </w:r>
     </w:p>
     <w:p>
@@ -7506,7 +7529,7 @@
       </w:pPr>
       <w:r>
         <w:rPr/>
-        <w:t>Can view the List of books available in each category.</w:t>
+        <w:t>Upload photos of items for auction.</w:t>
       </w:r>
     </w:p>
     <w:p>
@@ -7520,7 +7543,7 @@
       </w:pPr>
       <w:r>
         <w:rPr/>
-        <w:t>Can own an account in the library.</w:t>
+        <w:t>Set initial bid prices for items.</w:t>
       </w:r>
     </w:p>
     <w:p>
@@ -7534,7 +7557,7 @@
       </w:pPr>
       <w:r>
         <w:rPr/>
-        <w:t>Can view the books issued to him.</w:t>
+        <w:t>Define auction duration using a start and end timestamp.</w:t>
       </w:r>
     </w:p>
     <w:p>
@@ -7548,41 +7571,378 @@
       </w:pPr>
       <w:r>
         <w:rPr/>
-        <w:t>Can put a request for a new book.</w:t>
+        <w:t>Publish auctions for bidders to participate.</w:t>
       </w:r>
     </w:p>
     <w:p>
       <w:pPr>
-        <w:pStyle w:val="Normal"/>
-        <w:rPr/>
-      </w:pPr>
-      <w:r>
-        <w:rPr/>
+        <w:pStyle w:val="ListParagraph"/>
+        <w:numPr>
+          <w:ilvl w:val="0"/>
+          <w:numId w:val="4"/>
+        </w:numPr>
+        <w:rPr/>
+      </w:pPr>
+      <w:r>
+        <w:rPr/>
+        <w:t>Manage a wallet for tracking earnings and transactions.</w:t>
       </w:r>
     </w:p>
     <w:p>
       <w:pPr>
-        <w:pStyle w:val="Heading2"/>
-        <w:rPr/>
-      </w:pPr>
-      <w:bookmarkStart w:id="8" w:name="_Toc146706813"/>
-      <w:r>
-        <w:rPr/>
-        <w:t>Functional Requirement</w:t>
-      </w:r>
-      <w:bookmarkEnd w:id="8"/>
+        <w:pStyle w:val="Heading3"/>
+        <w:rPr/>
+      </w:pPr>
+      <w:r>
+        <w:rPr/>
+        <w:t>Shared Features for Members (Bidders and Sellers)</w:t>
+      </w:r>
     </w:p>
     <w:p>
       <w:pPr>
+        <w:pStyle w:val="ListParagraph"/>
+        <w:numPr>
+          <w:ilvl w:val="0"/>
+          <w:numId w:val="4"/>
+        </w:numPr>
+        <w:rPr/>
+      </w:pPr>
+      <w:r>
+        <w:rPr/>
+        <w:t>Sign up with email or phone, verified via email/SMS.</w:t>
+      </w:r>
+    </w:p>
+    <w:p>
+      <w:pPr>
+        <w:pStyle w:val="ListParagraph"/>
+        <w:numPr>
+          <w:ilvl w:val="0"/>
+          <w:numId w:val="4"/>
+        </w:numPr>
+        <w:rPr/>
+      </w:pPr>
+      <w:r>
+        <w:rPr/>
+        <w:t>Log in with validated credentials; reset passwords via email/SMS.</w:t>
+      </w:r>
+    </w:p>
+    <w:p>
+      <w:pPr>
+        <w:pStyle w:val="ListParagraph"/>
+        <w:numPr>
+          <w:ilvl w:val="0"/>
+          <w:numId w:val="4"/>
+        </w:numPr>
+        <w:rPr/>
+      </w:pPr>
+      <w:r>
+        <w:rPr/>
+        <w:t>Enable two-factor authentication (2FA) for enhanced security.</w:t>
+      </w:r>
+    </w:p>
+    <w:p>
+      <w:pPr>
+        <w:pStyle w:val="ListParagraph"/>
+        <w:numPr>
+          <w:ilvl w:val="0"/>
+          <w:numId w:val="4"/>
+        </w:numPr>
+        <w:rPr/>
+      </w:pPr>
+      <w:r>
+        <w:rPr/>
+        <w:t>Set up profiles with name, profile picture, interests, and role (buyer/seller).</w:t>
+      </w:r>
+    </w:p>
+    <w:p>
+      <w:pPr>
         <w:pStyle w:val="Heading3"/>
         <w:rPr/>
       </w:pPr>
-      <w:bookmarkStart w:id="9" w:name="_Toc146706814"/>
-      <w:r>
-        <w:rPr/>
-        <w:t>Librarian</w:t>
-      </w:r>
-      <w:bookmarkEnd w:id="9"/>
+      <w:r>
+        <w:rPr/>
+        <w:t>Fe</w:t>
+      </w:r>
+      <w:r>
+        <w:rPr/>
+        <w:t>atures for Guest</w:t>
+      </w:r>
+    </w:p>
+    <w:p>
+      <w:pPr>
+        <w:pStyle w:val="ListParagraph"/>
+        <w:numPr>
+          <w:ilvl w:val="0"/>
+          <w:numId w:val="4"/>
+        </w:numPr>
+        <w:rPr/>
+      </w:pPr>
+      <w:r>
+        <w:rPr/>
+        <w:t>Browse ongoing and past auctions without logging in.</w:t>
+      </w:r>
+    </w:p>
+    <w:p>
+      <w:pPr>
+        <w:pStyle w:val="ListParagraph"/>
+        <w:numPr>
+          <w:ilvl w:val="0"/>
+          <w:numId w:val="4"/>
+        </w:numPr>
+        <w:rPr/>
+      </w:pPr>
+      <w:r>
+        <w:rPr/>
+        <w:t>Search auctions using filters (e.g., category, price, rating).</w:t>
+      </w:r>
+    </w:p>
+    <w:p>
+      <w:pPr>
+        <w:pStyle w:val="ListParagraph"/>
+        <w:numPr>
+          <w:ilvl w:val="0"/>
+          <w:numId w:val="4"/>
+        </w:numPr>
+        <w:rPr/>
+      </w:pPr>
+      <w:r>
+        <w:rPr/>
+        <w:t>Receive prompts to sign up for full access (bidding or selling).</w:t>
+      </w:r>
+    </w:p>
+    <w:p>
+      <w:pPr>
+        <w:pStyle w:val="Heading3"/>
+        <w:rPr/>
+      </w:pPr>
+      <w:r>
+        <w:rPr/>
+        <w:t>Features for Auction Manager</w:t>
+      </w:r>
+    </w:p>
+    <w:p>
+      <w:pPr>
+        <w:pStyle w:val="ListParagraph"/>
+        <w:numPr>
+          <w:ilvl w:val="0"/>
+          <w:numId w:val="4"/>
+        </w:numPr>
+        <w:rPr/>
+      </w:pPr>
+      <w:r>
+        <w:rPr/>
+        <w:t>Review and approve seller auction submissions.</w:t>
+      </w:r>
+    </w:p>
+    <w:p>
+      <w:pPr>
+        <w:pStyle w:val="ListParagraph"/>
+        <w:numPr>
+          <w:ilvl w:val="0"/>
+          <w:numId w:val="4"/>
+        </w:numPr>
+        <w:rPr/>
+      </w:pPr>
+      <w:r>
+        <w:rPr/>
+        <w:t>Monitor auctions and pause or stop them if necessary.</w:t>
+      </w:r>
+    </w:p>
+    <w:p>
+      <w:pPr>
+        <w:pStyle w:val="ListParagraph"/>
+        <w:numPr>
+          <w:ilvl w:val="0"/>
+          <w:numId w:val="4"/>
+        </w:numPr>
+        <w:rPr/>
+      </w:pPr>
+      <w:r>
+        <w:rPr/>
+        <w:t>Access a dashboard with auction activity and trends.</w:t>
+      </w:r>
+    </w:p>
+    <w:p>
+      <w:pPr>
+        <w:pStyle w:val="ListParagraph"/>
+        <w:numPr>
+          <w:ilvl w:val="0"/>
+          <w:numId w:val="4"/>
+        </w:numPr>
+        <w:rPr/>
+      </w:pPr>
+      <w:r>
+        <w:rPr/>
+        <w:t>Manage user accounts (e.g., warn or block buyers/sellers).</w:t>
+      </w:r>
+    </w:p>
+    <w:p>
+      <w:pPr>
+        <w:pStyle w:val="ListParagraph"/>
+        <w:numPr>
+          <w:ilvl w:val="0"/>
+          <w:numId w:val="4"/>
+        </w:numPr>
+        <w:rPr/>
+      </w:pPr>
+      <w:r>
+        <w:rPr/>
+        <w:t>Resolve disputes between buyers and sellers.</w:t>
+      </w:r>
+    </w:p>
+    <w:p>
+      <w:pPr>
+        <w:pStyle w:val="Heading3"/>
+        <w:rPr/>
+      </w:pPr>
+      <w:r>
+        <w:rPr/>
+        <w:t>Features for Customer Support</w:t>
+      </w:r>
+    </w:p>
+    <w:p>
+      <w:pPr>
+        <w:pStyle w:val="ListParagraph"/>
+        <w:numPr>
+          <w:ilvl w:val="0"/>
+          <w:numId w:val="4"/>
+        </w:numPr>
+        <w:rPr/>
+      </w:pPr>
+      <w:r>
+        <w:rPr/>
+        <w:t>Respond to user help requests and troubleshoot issues.</w:t>
+      </w:r>
+    </w:p>
+    <w:p>
+      <w:pPr>
+        <w:pStyle w:val="ListParagraph"/>
+        <w:numPr>
+          <w:ilvl w:val="0"/>
+          <w:numId w:val="4"/>
+        </w:numPr>
+        <w:rPr/>
+      </w:pPr>
+      <w:r>
+        <w:rPr/>
+        <w:t>Provide real-time assistance via live chat.</w:t>
+      </w:r>
+    </w:p>
+    <w:p>
+      <w:pPr>
+        <w:pStyle w:val="ListParagraph"/>
+        <w:numPr>
+          <w:ilvl w:val="0"/>
+          <w:numId w:val="4"/>
+        </w:numPr>
+        <w:rPr/>
+      </w:pPr>
+      <w:r>
+        <w:rPr/>
+        <w:t>Track and resolve support tickets.</w:t>
+      </w:r>
+    </w:p>
+    <w:p>
+      <w:pPr>
+        <w:pStyle w:val="ListParagraph"/>
+        <w:numPr>
+          <w:ilvl w:val="0"/>
+          <w:numId w:val="4"/>
+        </w:numPr>
+        <w:rPr/>
+      </w:pPr>
+      <w:r>
+        <w:rPr/>
+        <w:t>Maintain a FAQ section with common solutions.</w:t>
+      </w:r>
+    </w:p>
+    <w:p>
+      <w:pPr>
+        <w:pStyle w:val="Heading3"/>
+        <w:rPr/>
+      </w:pPr>
+      <w:r>
+        <w:rPr/>
+        <w:t>Features for Driver</w:t>
+      </w:r>
+    </w:p>
+    <w:p>
+      <w:pPr>
+        <w:pStyle w:val="ListParagraph"/>
+        <w:numPr>
+          <w:ilvl w:val="0"/>
+          <w:numId w:val="4"/>
+        </w:numPr>
+        <w:rPr/>
+      </w:pPr>
+      <w:r>
+        <w:rPr/>
+        <w:t>View delivery details (e.g., item, destination).</w:t>
+      </w:r>
+    </w:p>
+    <w:p>
+      <w:pPr>
+        <w:pStyle w:val="ListParagraph"/>
+        <w:numPr>
+          <w:ilvl w:val="0"/>
+          <w:numId w:val="4"/>
+        </w:numPr>
+        <w:rPr/>
+      </w:pPr>
+      <w:r>
+        <w:rPr/>
+        <w:t>Access optimized delivery routes.</w:t>
+      </w:r>
+    </w:p>
+    <w:p>
+      <w:pPr>
+        <w:pStyle w:val="ListParagraph"/>
+        <w:numPr>
+          <w:ilvl w:val="0"/>
+          <w:numId w:val="4"/>
+        </w:numPr>
+        <w:rPr/>
+      </w:pPr>
+      <w:r>
+        <w:rPr/>
+        <w:t>Update delivery status (e.g., picked up, in transit, delivered).</w:t>
+      </w:r>
+    </w:p>
+    <w:p>
+      <w:pPr>
+        <w:pStyle w:val="ListParagraph"/>
+        <w:numPr>
+          <w:ilvl w:val="0"/>
+          <w:numId w:val="4"/>
+        </w:numPr>
+        <w:rPr/>
+      </w:pPr>
+      <w:r>
+        <w:rPr/>
+        <w:t>Contact buyers or sellers directly if needed.</w:t>
+      </w:r>
+    </w:p>
+    <w:p>
+      <w:pPr>
+        <w:pStyle w:val="Heading2"/>
+        <w:rPr/>
+      </w:pPr>
+      <w:bookmarkStart w:id="7" w:name="_Toc146706813"/>
+      <w:r>
+        <w:rPr/>
+        <w:t>Functional Requirement</w:t>
+      </w:r>
+      <w:bookmarkEnd w:id="7"/>
+    </w:p>
+    <w:p>
+      <w:pPr>
+        <w:pStyle w:val="Heading3"/>
+        <w:rPr/>
+      </w:pPr>
+      <w:r>
+        <w:rPr/>
+        <w:t>Bidder</w:t>
+      </w:r>
     </w:p>
     <w:p>
       <w:pPr>
@@ -7594,8 +7954,15 @@
         <w:rPr/>
       </w:pPr>
       <w:r>
-        <w:rPr/>
-        <w:t>Add Article: New entries must be entered in database</w:t>
+        <w:rPr>
+          <w:b/>
+          <w:bCs/>
+        </w:rPr>
+        <w:t>Place Bid:</w:t>
+      </w:r>
+      <w:r>
+        <w:rPr/>
+        <w:t xml:space="preserve"> Submit a bid amount exceeding the current highest bid.</w:t>
       </w:r>
     </w:p>
     <w:p>
@@ -7608,8 +7975,15 @@
         <w:rPr/>
       </w:pPr>
       <w:r>
-        <w:rPr/>
-        <w:t>Update Article: Any changes in articles should be updated in case of update3.</w:t>
+        <w:rPr>
+          <w:b/>
+          <w:bCs/>
+        </w:rPr>
+        <w:t>Increase Bid:</w:t>
+      </w:r>
+      <w:r>
+        <w:rPr/>
+        <w:t xml:space="preserve"> Adjust an existing bid to a higher amount.</w:t>
       </w:r>
     </w:p>
     <w:p>
@@ -7622,8 +7996,15 @@
         <w:rPr/>
       </w:pPr>
       <w:r>
-        <w:rPr/>
-        <w:t>Delete Article: Wrong entry must be removed from system</w:t>
+        <w:rPr>
+          <w:b/>
+          <w:bCs/>
+        </w:rPr>
+        <w:t>Retrieve Bid:</w:t>
+      </w:r>
+      <w:r>
+        <w:rPr/>
+        <w:t xml:space="preserve"> Cancel a bid within 30 seconds of placement.</w:t>
       </w:r>
     </w:p>
     <w:p>
@@ -7636,8 +8017,15 @@
         <w:rPr/>
       </w:pPr>
       <w:r>
-        <w:rPr/>
-        <w:t>Membership management: To maintain a detailed database of the members. The system records the name, ID and password of each user. The system helps in ascertaining the track record of the member.</w:t>
+        <w:rPr>
+          <w:b/>
+          <w:bCs/>
+        </w:rPr>
+        <w:t>Auction Updates:</w:t>
+      </w:r>
+      <w:r>
+        <w:rPr/>
+        <w:t xml:space="preserve"> Receive real-time notifications about bid status and auction results.</w:t>
       </w:r>
     </w:p>
     <w:p>
@@ -7650,8 +8038,15 @@
         <w:rPr/>
       </w:pPr>
       <w:r>
-        <w:rPr/>
-        <w:t>Bar-coding: To give specific identification to each book. All books, old and new, are bar-coded on the basis of title, author, topic and date of publishing.</w:t>
+        <w:rPr>
+          <w:b/>
+          <w:bCs/>
+        </w:rPr>
+        <w:t>Multi-Bidding:</w:t>
+      </w:r>
+      <w:r>
+        <w:rPr/>
+        <w:t xml:space="preserve"> Place bids on multiple auctions concurrently.</w:t>
       </w:r>
     </w:p>
     <w:p>
@@ -7664,8 +8059,35 @@
         <w:rPr/>
       </w:pPr>
       <w:r>
-        <w:rPr/>
-        <w:t>Barcode scanning: To read the barcode easily using RFID sensors. The database is automatically updated when books are scanned while issuing or returning.</w:t>
+        <w:rPr>
+          <w:b/>
+          <w:bCs/>
+        </w:rPr>
+        <w:t>Delivery Tracking:</w:t>
+      </w:r>
+      <w:r>
+        <w:rPr/>
+        <w:t xml:space="preserve"> Monitor the status of item deliveries post-auction.</w:t>
+      </w:r>
+    </w:p>
+    <w:p>
+      <w:pPr>
+        <w:pStyle w:val="Heading3"/>
+        <w:rPr/>
+      </w:pPr>
+      <w:bookmarkStart w:id="8" w:name="_Toc146706815"/>
+      <w:r>
+        <w:rPr/>
+        <w:t>S</w:t>
+      </w:r>
+      <w:bookmarkEnd w:id="8"/>
+      <w:r>
+        <w:rPr/>
+        <w:t>eller</w:t>
+      </w:r>
+      <w:r>
+        <w:rPr/>
+        <w:t xml:space="preserve"> </w:t>
       </w:r>
     </w:p>
     <w:p>
@@ -7675,11 +8097,24 @@
           <w:ilvl w:val="0"/>
           <w:numId w:val="5"/>
         </w:numPr>
-        <w:rPr/>
-      </w:pPr>
-      <w:r>
-        <w:rPr/>
-        <w:t>Search function: to enable both the librarian and the members to search the catalog of books in the library. The search functions can be filtered to the need of each user.</w:t>
+        <w:rPr>
+          <w:b w:val="false"/>
+          <w:bCs w:val="false"/>
+        </w:rPr>
+      </w:pPr>
+      <w:r>
+        <w:rPr>
+          <w:b/>
+          <w:bCs/>
+        </w:rPr>
+        <w:t>Set Auction Details:</w:t>
+      </w:r>
+      <w:r>
+        <w:rPr>
+          <w:b w:val="false"/>
+          <w:bCs w:val="false"/>
+        </w:rPr>
+        <w:t xml:space="preserve"> Input auction title, description, and item specifics.</w:t>
       </w:r>
     </w:p>
     <w:p>
@@ -7689,11 +8124,24 @@
           <w:ilvl w:val="0"/>
           <w:numId w:val="5"/>
         </w:numPr>
-        <w:rPr/>
-      </w:pPr>
-      <w:r>
-        <w:rPr/>
-        <w:t>Check out Article: To issue any article must be checked out</w:t>
+        <w:rPr>
+          <w:b w:val="false"/>
+          <w:bCs w:val="false"/>
+        </w:rPr>
+      </w:pPr>
+      <w:r>
+        <w:rPr>
+          <w:b/>
+          <w:bCs/>
+        </w:rPr>
+        <w:t>Upload Item Photo:</w:t>
+      </w:r>
+      <w:r>
+        <w:rPr>
+          <w:b w:val="false"/>
+          <w:bCs w:val="false"/>
+        </w:rPr>
+        <w:t xml:space="preserve"> Add an image to the auction listing.</w:t>
       </w:r>
     </w:p>
     <w:p>
@@ -7703,11 +8151,24 @@
           <w:ilvl w:val="0"/>
           <w:numId w:val="5"/>
         </w:numPr>
-        <w:rPr/>
-      </w:pPr>
-      <w:r>
-        <w:rPr/>
-        <w:t>Check In article: After receiving any article system will renter article by Checking</w:t>
+        <w:rPr>
+          <w:b w:val="false"/>
+          <w:bCs w:val="false"/>
+        </w:rPr>
+      </w:pPr>
+      <w:r>
+        <w:rPr>
+          <w:b/>
+          <w:bCs/>
+        </w:rPr>
+        <w:t>Set Item Price:</w:t>
+      </w:r>
+      <w:r>
+        <w:rPr>
+          <w:b w:val="false"/>
+          <w:bCs w:val="false"/>
+        </w:rPr>
+        <w:t xml:space="preserve"> Define the starting bid amount.</w:t>
       </w:r>
     </w:p>
     <w:p>
@@ -7717,11 +8178,24 @@
           <w:ilvl w:val="0"/>
           <w:numId w:val="5"/>
         </w:numPr>
-        <w:rPr/>
-      </w:pPr>
-      <w:r>
-        <w:rPr/>
-        <w:t>Reserve Article: This use case is used to reserve any book with the name of librarian, it can be pledged.</w:t>
+        <w:rPr>
+          <w:b w:val="false"/>
+          <w:bCs w:val="false"/>
+        </w:rPr>
+      </w:pPr>
+      <w:r>
+        <w:rPr>
+          <w:b/>
+          <w:bCs/>
+        </w:rPr>
+        <w:t>Set Time:</w:t>
+      </w:r>
+      <w:r>
+        <w:rPr>
+          <w:b w:val="false"/>
+          <w:bCs w:val="false"/>
+        </w:rPr>
+        <w:t xml:space="preserve"> Specify auction duration with start and end timestamps.</w:t>
       </w:r>
     </w:p>
     <w:p>
@@ -7731,11 +8205,24 @@
           <w:ilvl w:val="0"/>
           <w:numId w:val="5"/>
         </w:numPr>
-        <w:rPr/>
-      </w:pPr>
-      <w:r>
-        <w:rPr/>
-        <w:t>Set user Permission: From this user case Librarian can give permission categorically, also enabling/disabling of user permission can be set through this use case</w:t>
+        <w:rPr>
+          <w:b w:val="false"/>
+          <w:bCs w:val="false"/>
+        </w:rPr>
+      </w:pPr>
+      <w:r>
+        <w:rPr>
+          <w:b/>
+          <w:bCs/>
+        </w:rPr>
+        <w:t>Publish Auction:</w:t>
+      </w:r>
+      <w:r>
+        <w:rPr>
+          <w:b w:val="false"/>
+          <w:bCs w:val="false"/>
+        </w:rPr>
+        <w:t xml:space="preserve"> Launch the auction for bidding.</w:t>
       </w:r>
     </w:p>
     <w:p>
@@ -7743,15 +8230,9 @@
         <w:pStyle w:val="Heading3"/>
         <w:rPr/>
       </w:pPr>
-      <w:bookmarkStart w:id="10" w:name="_Toc146706815"/>
-      <w:r>
-        <w:rPr/>
-        <w:t>Member</w:t>
-      </w:r>
-      <w:bookmarkEnd w:id="10"/>
-      <w:r>
-        <w:rPr/>
-        <w:t xml:space="preserve"> </w:t>
+      <w:r>
+        <w:rPr/>
+        <w:t>Member (Bidder and Seller Shared Functions)</w:t>
       </w:r>
     </w:p>
     <w:p>
@@ -7764,8 +8245,15 @@
         <w:rPr/>
       </w:pPr>
       <w:r>
-        <w:rPr/>
-        <w:t>Authentication: User must be authenticated before accessing system</w:t>
+        <w:rPr>
+          <w:b/>
+          <w:bCs/>
+        </w:rPr>
+        <w:t>Account Creation:</w:t>
+      </w:r>
+      <w:r>
+        <w:rPr/>
+        <w:t xml:space="preserve"> Register using email or phone, confirmed via email/SMS.</w:t>
       </w:r>
     </w:p>
     <w:p>
@@ -7778,8 +8266,15 @@
         <w:rPr/>
       </w:pPr>
       <w:r>
-        <w:rPr/>
-        <w:t>Search Article: User can search any article</w:t>
+        <w:rPr>
+          <w:b/>
+          <w:bCs/>
+        </w:rPr>
+        <w:t>Login:</w:t>
+      </w:r>
+      <w:r>
+        <w:rPr/>
+        <w:t xml:space="preserve"> Authenticate with credentials, reset password via email/SMS.</w:t>
       </w:r>
     </w:p>
     <w:p>
@@ -7792,8 +8287,15 @@
         <w:rPr/>
       </w:pPr>
       <w:r>
-        <w:rPr/>
-        <w:t>Request Article: After successful searching member mark this book as requested article</w:t>
+        <w:rPr>
+          <w:b/>
+          <w:bCs/>
+        </w:rPr>
+        <w:t>Two-Factor Authentication:</w:t>
+      </w:r>
+      <w:r>
+        <w:rPr/>
+        <w:t xml:space="preserve"> Activate 2FA for secure access.</w:t>
       </w:r>
     </w:p>
     <w:p>
@@ -7806,33 +8308,567 @@
         <w:rPr/>
       </w:pPr>
       <w:r>
-        <w:rPr/>
-        <w:t>Check Account: This use case is used to check account details</w:t>
+        <w:rPr>
+          <w:b/>
+          <w:bCs/>
+        </w:rPr>
+        <w:t>Profile Setup:</w:t>
+      </w:r>
+      <w:r>
+        <w:rPr/>
+        <w:t xml:space="preserve"> Configure profile with name, photo, interests, and role.</w:t>
       </w:r>
     </w:p>
     <w:p>
       <w:pPr>
-        <w:pStyle w:val="Heading2"/>
-        <w:rPr/>
-      </w:pPr>
-      <w:bookmarkStart w:id="11" w:name="_Toc146706816"/>
-      <w:r>
-        <w:rPr/>
-        <w:t>Non-Functional Requirement</w:t>
-      </w:r>
-      <w:bookmarkEnd w:id="11"/>
+        <w:pStyle w:val="ListParagraph"/>
+        <w:numPr>
+          <w:ilvl w:val="0"/>
+          <w:numId w:val="6"/>
+        </w:numPr>
+        <w:rPr/>
+      </w:pPr>
+      <w:r>
+        <w:rPr>
+          <w:b/>
+          <w:bCs/>
+        </w:rPr>
+        <w:t>Wallet Management:</w:t>
+      </w:r>
+      <w:r>
+        <w:rPr/>
+        <w:t xml:space="preserve"> Link a bank account, create a wallet, deposit/withdraw funds, and view transaction history.</w:t>
+      </w:r>
     </w:p>
     <w:p>
       <w:pPr>
+        <w:pStyle w:val="ListParagraph"/>
+        <w:numPr>
+          <w:ilvl w:val="0"/>
+          <w:numId w:val="6"/>
+        </w:numPr>
+        <w:rPr/>
+      </w:pPr>
+      <w:r>
+        <w:rPr>
+          <w:b/>
+          <w:bCs/>
+        </w:rPr>
+        <w:t>Auction Browsing:</w:t>
+      </w:r>
+      <w:r>
+        <w:rPr/>
+        <w:t xml:space="preserve"> Explore auctions with filters (category, price, rating).</w:t>
+      </w:r>
+    </w:p>
+    <w:p>
+      <w:pPr>
+        <w:pStyle w:val="ListParagraph"/>
+        <w:numPr>
+          <w:ilvl w:val="0"/>
+          <w:numId w:val="6"/>
+        </w:numPr>
+        <w:rPr/>
+      </w:pPr>
+      <w:r>
+        <w:rPr>
+          <w:b/>
+          <w:bCs/>
+        </w:rPr>
+        <w:t>Auction Listing:</w:t>
+      </w:r>
+      <w:r>
+        <w:rPr/>
+        <w:t xml:space="preserve"> View detailed auction information (photo, name, description, bid price).</w:t>
+      </w:r>
+    </w:p>
+    <w:p>
+      <w:pPr>
         <w:pStyle w:val="Heading3"/>
-        <w:rPr/>
-      </w:pPr>
-      <w:bookmarkStart w:id="12" w:name="_Toc146706817"/>
+        <w:rPr>
+          <w:lang w:val="en-US"/>
+        </w:rPr>
+      </w:pPr>
+      <w:r>
+        <w:rPr>
+          <w:lang w:val="en-US"/>
+        </w:rPr>
+        <w:t>Guest</w:t>
+      </w:r>
+    </w:p>
+    <w:p>
+      <w:pPr>
+        <w:pStyle w:val="ListParagraph"/>
+        <w:numPr>
+          <w:ilvl w:val="0"/>
+          <w:numId w:val="5"/>
+        </w:numPr>
+        <w:rPr>
+          <w:b w:val="false"/>
+          <w:bCs w:val="false"/>
+        </w:rPr>
+      </w:pPr>
+      <w:r>
+        <w:rPr>
+          <w:b/>
+          <w:bCs/>
+        </w:rPr>
+        <w:t>Browse Auctions:</w:t>
+      </w:r>
+      <w:r>
+        <w:rPr>
+          <w:b w:val="false"/>
+          <w:bCs w:val="false"/>
+        </w:rPr>
+        <w:t xml:space="preserve"> View ongoing and past auctions without authentication.</w:t>
+      </w:r>
+    </w:p>
+    <w:p>
+      <w:pPr>
+        <w:pStyle w:val="ListParagraph"/>
+        <w:numPr>
+          <w:ilvl w:val="0"/>
+          <w:numId w:val="5"/>
+        </w:numPr>
+        <w:rPr>
+          <w:b w:val="false"/>
+          <w:bCs w:val="false"/>
+        </w:rPr>
+      </w:pPr>
+      <w:r>
+        <w:rPr>
+          <w:b/>
+          <w:bCs/>
+        </w:rPr>
+        <w:t>Search &amp; Filter:</w:t>
+      </w:r>
+      <w:r>
+        <w:rPr>
+          <w:b w:val="false"/>
+          <w:bCs w:val="false"/>
+        </w:rPr>
+        <w:t xml:space="preserve"> Search auctions by category, price, or rating.</w:t>
+      </w:r>
+    </w:p>
+    <w:p>
+      <w:pPr>
+        <w:pStyle w:val="ListParagraph"/>
+        <w:numPr>
+          <w:ilvl w:val="0"/>
+          <w:numId w:val="5"/>
+        </w:numPr>
+        <w:rPr>
+          <w:b w:val="false"/>
+          <w:bCs w:val="false"/>
+        </w:rPr>
+      </w:pPr>
+      <w:r>
+        <w:rPr>
+          <w:b/>
+          <w:bCs/>
+        </w:rPr>
+        <w:t>Sign Up Prompt:</w:t>
+      </w:r>
+      <w:r>
+        <w:rPr>
+          <w:b w:val="false"/>
+          <w:bCs w:val="false"/>
+        </w:rPr>
+        <w:t xml:space="preserve"> Display registration prompts to encourage account creation.</w:t>
+      </w:r>
+    </w:p>
+    <w:p>
+      <w:pPr>
+        <w:pStyle w:val="Heading3"/>
+        <w:rPr>
+          <w:lang w:val="en-US"/>
+        </w:rPr>
+      </w:pPr>
+      <w:r>
+        <w:rPr>
+          <w:lang w:val="en-US"/>
+        </w:rPr>
+        <w:t>Auction Manager</w:t>
+      </w:r>
+    </w:p>
+    <w:p>
+      <w:pPr>
+        <w:pStyle w:val="ListParagraph"/>
+        <w:numPr>
+          <w:ilvl w:val="0"/>
+          <w:numId w:val="5"/>
+        </w:numPr>
+        <w:rPr>
+          <w:b w:val="false"/>
+          <w:bCs w:val="false"/>
+        </w:rPr>
+      </w:pPr>
+      <w:r>
+        <w:rPr>
+          <w:b/>
+          <w:bCs/>
+        </w:rPr>
+        <w:t>Approve Auctions:</w:t>
+      </w:r>
+      <w:r>
+        <w:rPr>
+          <w:b w:val="false"/>
+          <w:bCs w:val="false"/>
+        </w:rPr>
+        <w:t xml:space="preserve"> Validate and approve seller-submitted auctions.</w:t>
+      </w:r>
+    </w:p>
+    <w:p>
+      <w:pPr>
+        <w:pStyle w:val="ListParagraph"/>
+        <w:numPr>
+          <w:ilvl w:val="0"/>
+          <w:numId w:val="5"/>
+        </w:numPr>
+        <w:rPr>
+          <w:b w:val="false"/>
+          <w:bCs w:val="false"/>
+        </w:rPr>
+      </w:pPr>
+      <w:r>
+        <w:rPr>
+          <w:b/>
+          <w:bCs/>
+        </w:rPr>
+        <w:t>Monitor Auctions:</w:t>
+      </w:r>
+      <w:r>
+        <w:rPr>
+          <w:b w:val="false"/>
+          <w:bCs w:val="false"/>
+        </w:rPr>
+        <w:t xml:space="preserve"> Pause or terminate auctions if issues arise.</w:t>
+      </w:r>
+    </w:p>
+    <w:p>
+      <w:pPr>
+        <w:pStyle w:val="ListParagraph"/>
+        <w:numPr>
+          <w:ilvl w:val="0"/>
+          <w:numId w:val="5"/>
+        </w:numPr>
+        <w:rPr>
+          <w:b w:val="false"/>
+          <w:bCs w:val="false"/>
+        </w:rPr>
+      </w:pPr>
+      <w:r>
+        <w:rPr>
+          <w:b/>
+          <w:bCs/>
+        </w:rPr>
+        <w:t>Track Data:</w:t>
+      </w:r>
+      <w:r>
+        <w:rPr>
+          <w:b w:val="false"/>
+          <w:bCs w:val="false"/>
+        </w:rPr>
+        <w:t xml:space="preserve"> Access auction statistics and trends via a dashboard.</w:t>
+      </w:r>
+    </w:p>
+    <w:p>
+      <w:pPr>
+        <w:pStyle w:val="ListParagraph"/>
+        <w:numPr>
+          <w:ilvl w:val="0"/>
+          <w:numId w:val="5"/>
+        </w:numPr>
+        <w:rPr>
+          <w:b w:val="false"/>
+          <w:bCs w:val="false"/>
+        </w:rPr>
+      </w:pPr>
+      <w:r>
+        <w:rPr>
+          <w:b/>
+          <w:bCs/>
+        </w:rPr>
+        <w:t>Manage Users:</w:t>
+      </w:r>
+      <w:r>
+        <w:rPr>
+          <w:b w:val="false"/>
+          <w:bCs w:val="false"/>
+        </w:rPr>
+        <w:t xml:space="preserve"> Issue warnings or block users for policy violations.</w:t>
+      </w:r>
+    </w:p>
+    <w:p>
+      <w:pPr>
+        <w:pStyle w:val="ListParagraph"/>
+        <w:numPr>
+          <w:ilvl w:val="0"/>
+          <w:numId w:val="5"/>
+        </w:numPr>
+        <w:rPr>
+          <w:b w:val="false"/>
+          <w:bCs w:val="false"/>
+        </w:rPr>
+      </w:pPr>
+      <w:r>
+        <w:rPr>
+          <w:b/>
+          <w:bCs/>
+        </w:rPr>
+        <w:t>Handle Disputes:</w:t>
+      </w:r>
+      <w:r>
+        <w:rPr>
+          <w:b w:val="false"/>
+          <w:bCs w:val="false"/>
+        </w:rPr>
+        <w:t xml:space="preserve"> Mediate and resolve conflicts between bidders and sellers.</w:t>
+      </w:r>
+    </w:p>
+    <w:p>
+      <w:pPr>
+        <w:pStyle w:val="Heading3"/>
+        <w:rPr>
+          <w:lang w:val="en-US"/>
+        </w:rPr>
+      </w:pPr>
+      <w:r>
+        <w:rPr>
+          <w:lang w:val="en-US"/>
+        </w:rPr>
+        <w:t>Customer Support</w:t>
+      </w:r>
+    </w:p>
+    <w:p>
+      <w:pPr>
+        <w:pStyle w:val="ListParagraph"/>
+        <w:numPr>
+          <w:ilvl w:val="0"/>
+          <w:numId w:val="5"/>
+        </w:numPr>
+        <w:rPr>
+          <w:b w:val="false"/>
+          <w:bCs w:val="false"/>
+        </w:rPr>
+      </w:pPr>
+      <w:r>
+        <w:rPr>
+          <w:b/>
+          <w:bCs/>
+        </w:rPr>
+        <w:t>Help Requests:</w:t>
+      </w:r>
+      <w:r>
+        <w:rPr>
+          <w:b w:val="false"/>
+          <w:bCs w:val="false"/>
+        </w:rPr>
+        <w:t xml:space="preserve"> Address user inquiries and technical issues.</w:t>
+      </w:r>
+    </w:p>
+    <w:p>
+      <w:pPr>
+        <w:pStyle w:val="ListParagraph"/>
+        <w:numPr>
+          <w:ilvl w:val="0"/>
+          <w:numId w:val="5"/>
+        </w:numPr>
+        <w:rPr>
+          <w:b w:val="false"/>
+          <w:bCs w:val="false"/>
+        </w:rPr>
+      </w:pPr>
+      <w:r>
+        <w:rPr>
+          <w:b/>
+          <w:bCs/>
+        </w:rPr>
+        <w:t>Chat Support:</w:t>
+      </w:r>
+      <w:r>
+        <w:rPr>
+          <w:b w:val="false"/>
+          <w:bCs w:val="false"/>
+        </w:rPr>
+        <w:t xml:space="preserve"> Provide live chat assistance.</w:t>
+      </w:r>
+    </w:p>
+    <w:p>
+      <w:pPr>
+        <w:pStyle w:val="ListParagraph"/>
+        <w:numPr>
+          <w:ilvl w:val="0"/>
+          <w:numId w:val="5"/>
+        </w:numPr>
+        <w:rPr>
+          <w:b w:val="false"/>
+          <w:bCs w:val="false"/>
+        </w:rPr>
+      </w:pPr>
+      <w:r>
+        <w:rPr>
+          <w:b/>
+          <w:bCs/>
+        </w:rPr>
+        <w:t>Track Issues:</w:t>
+      </w:r>
+      <w:r>
+        <w:rPr>
+          <w:b w:val="false"/>
+          <w:bCs w:val="false"/>
+        </w:rPr>
+        <w:t xml:space="preserve"> Manage support tickets through resolution.</w:t>
+      </w:r>
+    </w:p>
+    <w:p>
+      <w:pPr>
+        <w:pStyle w:val="ListParagraph"/>
+        <w:numPr>
+          <w:ilvl w:val="0"/>
+          <w:numId w:val="5"/>
+        </w:numPr>
+        <w:rPr>
+          <w:b w:val="false"/>
+          <w:bCs w:val="false"/>
+        </w:rPr>
+      </w:pPr>
+      <w:r>
+        <w:rPr>
+          <w:b/>
+          <w:bCs/>
+        </w:rPr>
+        <w:t>FAQs:</w:t>
+      </w:r>
+      <w:r>
+        <w:rPr>
+          <w:b w:val="false"/>
+          <w:bCs w:val="false"/>
+        </w:rPr>
+        <w:t xml:space="preserve"> Develop and update a knowledge base of common questions.</w:t>
+      </w:r>
+    </w:p>
+    <w:p>
+      <w:pPr>
+        <w:pStyle w:val="Heading3"/>
+        <w:rPr>
+          <w:lang w:val="en-US"/>
+        </w:rPr>
+      </w:pPr>
+      <w:r>
+        <w:rPr>
+          <w:lang w:val="en-US"/>
+        </w:rPr>
+        <w:t>Driver</w:t>
+      </w:r>
+    </w:p>
+    <w:p>
+      <w:pPr>
+        <w:pStyle w:val="ListParagraph"/>
+        <w:numPr>
+          <w:ilvl w:val="0"/>
+          <w:numId w:val="6"/>
+        </w:numPr>
+        <w:rPr/>
+      </w:pPr>
+      <w:r>
+        <w:rPr>
+          <w:b/>
+          <w:bCs/>
+        </w:rPr>
+        <w:t>Delivery Details:</w:t>
+      </w:r>
+      <w:r>
+        <w:rPr/>
+        <w:t xml:space="preserve"> Retrieve details of items and delivery locations.</w:t>
+      </w:r>
+    </w:p>
+    <w:p>
+      <w:pPr>
+        <w:pStyle w:val="ListParagraph"/>
+        <w:numPr>
+          <w:ilvl w:val="0"/>
+          <w:numId w:val="6"/>
+        </w:numPr>
+        <w:rPr/>
+      </w:pPr>
+      <w:r>
+        <w:rPr>
+          <w:b/>
+          <w:bCs/>
+        </w:rPr>
+        <w:t>Routes Made Easy:</w:t>
+      </w:r>
+      <w:r>
+        <w:rPr/>
+        <w:t xml:space="preserve"> Access optimized delivery routes.</w:t>
+      </w:r>
+    </w:p>
+    <w:p>
+      <w:pPr>
+        <w:pStyle w:val="ListParagraph"/>
+        <w:numPr>
+          <w:ilvl w:val="0"/>
+          <w:numId w:val="6"/>
+        </w:numPr>
+        <w:rPr/>
+      </w:pPr>
+      <w:r>
+        <w:rPr>
+          <w:b/>
+          <w:bCs/>
+        </w:rPr>
+        <w:t>Update Status:</w:t>
+      </w:r>
+      <w:r>
+        <w:rPr/>
+        <w:t xml:space="preserve"> Log delivery progress (picked up, in transit, delivered).</w:t>
+      </w:r>
+    </w:p>
+    <w:p>
+      <w:pPr>
+        <w:pStyle w:val="ListParagraph"/>
+        <w:numPr>
+          <w:ilvl w:val="0"/>
+          <w:numId w:val="6"/>
+        </w:numPr>
+        <w:rPr/>
+      </w:pPr>
+      <w:r>
+        <w:rPr>
+          <w:b/>
+          <w:bCs/>
+        </w:rPr>
+        <w:t>Contact Info:</w:t>
+      </w:r>
+      <w:r>
+        <w:rPr/>
+        <w:t xml:space="preserve"> Obtain contact details for buyers/sellers.</w:t>
+      </w:r>
+    </w:p>
+    <w:p>
+      <w:pPr>
+        <w:pStyle w:val="Heading2"/>
+        <w:rPr/>
+      </w:pPr>
+      <w:bookmarkStart w:id="9" w:name="_Toc146706816"/>
+      <w:r>
+        <w:rPr/>
+        <w:t>Non-Functional Requirement</w:t>
+      </w:r>
+      <w:bookmarkEnd w:id="9"/>
+    </w:p>
+    <w:p>
+      <w:pPr>
+        <w:pStyle w:val="Heading3"/>
+        <w:rPr/>
+      </w:pPr>
+      <w:bookmarkStart w:id="10" w:name="_Toc146706817"/>
       <w:r>
         <w:rPr/>
         <w:t>Usability:</w:t>
       </w:r>
-      <w:bookmarkEnd w:id="12"/>
+      <w:bookmarkEnd w:id="10"/>
       <w:r>
         <w:rPr/>
         <w:t xml:space="preserve"> </w:t>
@@ -7849,23 +8885,7 @@
       </w:pPr>
       <w:r>
         <w:rPr/>
-        <w:t>The UI should be simple enough for everyone to understand and get the relevant information without any special training. Different languages can be provided based on the requirements.</w:t>
-      </w:r>
-    </w:p>
-    <w:p>
-      <w:pPr>
-        <w:pStyle w:val="Heading3"/>
-        <w:rPr/>
-      </w:pPr>
-      <w:bookmarkStart w:id="13" w:name="_Toc146706818"/>
-      <w:r>
-        <w:rPr/>
-        <w:t>Accuracy:</w:t>
-      </w:r>
-      <w:bookmarkEnd w:id="13"/>
-      <w:r>
-        <w:rPr/>
-        <w:t xml:space="preserve"> </w:t>
+        <w:t>The user interface must be intuitive and user-friendly, requiring no specialized training.</w:t>
       </w:r>
     </w:p>
     <w:p>
@@ -7879,7 +8899,7 @@
       </w:pPr>
       <w:r>
         <w:rPr/>
-        <w:t>The data stored about the books and the fines calculated should be correct, consistent, and reliable.</w:t>
+        <w:t>Support for multiple languages can be implemented based on user demographics.</w:t>
       </w:r>
     </w:p>
     <w:p>
@@ -7887,12 +8907,12 @@
         <w:pStyle w:val="Heading3"/>
         <w:rPr/>
       </w:pPr>
-      <w:bookmarkStart w:id="14" w:name="_Toc146706819"/>
-      <w:r>
-        <w:rPr/>
-        <w:t>Availability:</w:t>
-      </w:r>
-      <w:bookmarkEnd w:id="14"/>
+      <w:bookmarkStart w:id="11" w:name="_Toc146706818"/>
+      <w:r>
+        <w:rPr/>
+        <w:t>Accuracy:</w:t>
+      </w:r>
+      <w:bookmarkEnd w:id="11"/>
       <w:r>
         <w:rPr/>
         <w:t xml:space="preserve"> </w:t>
@@ -7909,23 +8929,7 @@
       </w:pPr>
       <w:r>
         <w:rPr/>
-        <w:t>The System should be available for the duration when the library operates and must be recovered within an hour or less if it fails. The system should respond to the requests within two seconds or less.</w:t>
-      </w:r>
-    </w:p>
-    <w:p>
-      <w:pPr>
-        <w:pStyle w:val="Heading3"/>
-        <w:rPr/>
-      </w:pPr>
-      <w:bookmarkStart w:id="15" w:name="_Toc146706820"/>
-      <w:r>
-        <w:rPr/>
-        <w:t>Maintainability:</w:t>
-      </w:r>
-      <w:bookmarkEnd w:id="15"/>
-      <w:r>
-        <w:rPr/>
-        <w:t xml:space="preserve"> </w:t>
+        <w:t>Auction data (e.g., bid amounts, transaction records) and delivery statuses must be accurate, consistent, and reliable.</w:t>
       </w:r>
     </w:p>
     <w:p>
@@ -7939,7 +8943,109 @@
       </w:pPr>
       <w:r>
         <w:rPr/>
-        <w:t>The software should be easily maintainable and adding new features and making changes to the software must be as simple as possible. In addition to this, the software must also be portable.</w:t>
+        <w:t>Real-time updates must reflect the correct auction state without delays.</w:t>
+      </w:r>
+    </w:p>
+    <w:p>
+      <w:pPr>
+        <w:pStyle w:val="Heading3"/>
+        <w:rPr/>
+      </w:pPr>
+      <w:bookmarkStart w:id="12" w:name="_Toc146706819"/>
+      <w:r>
+        <w:rPr/>
+        <w:t>Availability:</w:t>
+      </w:r>
+      <w:bookmarkEnd w:id="12"/>
+      <w:r>
+        <w:rPr/>
+        <w:t xml:space="preserve"> </w:t>
+      </w:r>
+    </w:p>
+    <w:p>
+      <w:pPr>
+        <w:pStyle w:val="ListParagraph"/>
+        <w:numPr>
+          <w:ilvl w:val="0"/>
+          <w:numId w:val="7"/>
+        </w:numPr>
+        <w:rPr/>
+      </w:pPr>
+      <w:r>
+        <w:rPr/>
+        <w:t>The system should be available 24/7 to support online auctions across time zones.</w:t>
+      </w:r>
+    </w:p>
+    <w:p>
+      <w:pPr>
+        <w:pStyle w:val="ListParagraph"/>
+        <w:numPr>
+          <w:ilvl w:val="0"/>
+          <w:numId w:val="7"/>
+        </w:numPr>
+        <w:rPr/>
+      </w:pPr>
+      <w:r>
+        <w:rPr/>
+        <w:t>Downtime recovery should occur within 30 minutes or less.</w:t>
+      </w:r>
+    </w:p>
+    <w:p>
+      <w:pPr>
+        <w:pStyle w:val="ListParagraph"/>
+        <w:numPr>
+          <w:ilvl w:val="0"/>
+          <w:numId w:val="7"/>
+        </w:numPr>
+        <w:rPr/>
+      </w:pPr>
+      <w:r>
+        <w:rPr/>
+        <w:t>Responses to user actions (e.g., bid placement, page loading) must occur within two seconds.</w:t>
+      </w:r>
+    </w:p>
+    <w:p>
+      <w:pPr>
+        <w:pStyle w:val="Heading3"/>
+        <w:rPr/>
+      </w:pPr>
+      <w:bookmarkStart w:id="13" w:name="_Toc146706820"/>
+      <w:r>
+        <w:rPr/>
+        <w:t>Maintainability:</w:t>
+      </w:r>
+      <w:bookmarkEnd w:id="13"/>
+      <w:r>
+        <w:rPr/>
+        <w:t xml:space="preserve"> </w:t>
+      </w:r>
+    </w:p>
+    <w:p>
+      <w:pPr>
+        <w:pStyle w:val="ListParagraph"/>
+        <w:numPr>
+          <w:ilvl w:val="0"/>
+          <w:numId w:val="7"/>
+        </w:numPr>
+        <w:rPr/>
+      </w:pPr>
+      <w:r>
+        <w:rPr/>
+        <w:t>The software must be easily maintainable, allowing for quick updates or feature additions.</w:t>
+      </w:r>
+    </w:p>
+    <w:p>
+      <w:pPr>
+        <w:pStyle w:val="ListParagraph"/>
+        <w:numPr>
+          <w:ilvl w:val="0"/>
+          <w:numId w:val="7"/>
+        </w:numPr>
+        <w:rPr/>
+      </w:pPr>
+      <w:r>
+        <w:rPr/>
+        <w:t>It should be portable, adaptable to various devices (e.g., web, mobile) and platforms with minimal reconfiguration.</w:t>
       </w:r>
     </w:p>
     <w:p>
@@ -7962,24 +9068,24 @@
         <w:spacing w:before="0" w:after="0"/>
         <w:rPr/>
       </w:pPr>
-      <w:bookmarkStart w:id="16" w:name="_Toc146706821"/>
+      <w:bookmarkStart w:id="14" w:name="_Toc146706821"/>
       <w:r>
         <w:rPr/>
         <w:t>Design and Implementation Constraints</w:t>
       </w:r>
-      <w:bookmarkEnd w:id="16"/>
+      <w:bookmarkEnd w:id="14"/>
     </w:p>
     <w:p>
       <w:pPr>
         <w:pStyle w:val="Heading2"/>
         <w:rPr/>
       </w:pPr>
-      <w:bookmarkStart w:id="17" w:name="_Toc146706822"/>
+      <w:bookmarkStart w:id="15" w:name="_Toc146706822"/>
       <w:r>
         <w:rPr/>
         <w:t>Use case diagram</w:t>
       </w:r>
-      <w:bookmarkEnd w:id="17"/>
+      <w:bookmarkEnd w:id="15"/>
     </w:p>
     <w:p>
       <w:pPr>
@@ -8043,7 +9149,7 @@
         <w:jc w:val="center"/>
         <w:rPr/>
       </w:pPr>
-      <w:bookmarkStart w:id="18" w:name="_Toc146706848"/>
+      <w:bookmarkStart w:id="16" w:name="_Toc146706848"/>
       <w:r>
         <w:rPr/>
         <w:t xml:space="preserve">Figure </w:t>
@@ -8094,9 +9200,19 @@
       </w:r>
       <w:r>
         <w:rPr/>
-        <w:t xml:space="preserve"> Use case diagram for library management system</w:t>
-      </w:r>
-      <w:bookmarkEnd w:id="18"/>
+        <w:t xml:space="preserve"> Use case diagram for</w:t>
+      </w:r>
+      <w:r>
+        <w:rPr>
+          <w:lang w:val="en-US"/>
+        </w:rPr>
+        <w:t xml:space="preserve">  </w:t>
+      </w:r>
+      <w:r>
+        <w:rPr/>
+        <w:t>management system</w:t>
+      </w:r>
+      <w:bookmarkEnd w:id="16"/>
     </w:p>
     <w:p>
       <w:pPr>
@@ -8127,12 +9243,12 @@
         <w:spacing w:before="0" w:after="0"/>
         <w:rPr/>
       </w:pPr>
-      <w:bookmarkStart w:id="19" w:name="_Toc146706823"/>
+      <w:bookmarkStart w:id="17" w:name="_Toc146706823"/>
       <w:r>
         <w:rPr/>
         <w:t>Activity diagram and Swimlane diagram</w:t>
       </w:r>
-      <w:bookmarkEnd w:id="19"/>
+      <w:bookmarkEnd w:id="17"/>
     </w:p>
     <w:p>
       <w:pPr>
@@ -8247,7 +9363,7 @@
         <w:jc w:val="center"/>
         <w:rPr/>
       </w:pPr>
-      <w:bookmarkStart w:id="20" w:name="_Toc146706849"/>
+      <w:bookmarkStart w:id="18" w:name="_Toc146706849"/>
       <w:r>
         <w:rPr/>
         <w:t xml:space="preserve">Figure </w:t>
@@ -8300,7 +9416,7 @@
         <w:rPr/>
         <w:t xml:space="preserve"> Activity diagram for Book Issue</w:t>
       </w:r>
-      <w:bookmarkEnd w:id="20"/>
+      <w:bookmarkEnd w:id="18"/>
     </w:p>
     <w:p>
       <w:pPr>
@@ -8382,7 +9498,7 @@
           <w:szCs w:val="28"/>
         </w:rPr>
       </w:pPr>
-      <w:bookmarkStart w:id="21" w:name="_Toc146706850"/>
+      <w:bookmarkStart w:id="19" w:name="_Toc146706850"/>
       <w:r>
         <w:rPr/>
         <w:t xml:space="preserve">Figure </w:t>
@@ -8435,19 +9551,19 @@
         <w:rPr/>
         <w:t xml:space="preserve"> Swimlane diagram for Book Issue</w:t>
       </w:r>
-      <w:bookmarkEnd w:id="21"/>
+      <w:bookmarkEnd w:id="19"/>
     </w:p>
     <w:p>
       <w:pPr>
         <w:pStyle w:val="Heading2"/>
         <w:rPr/>
       </w:pPr>
-      <w:bookmarkStart w:id="22" w:name="_Toc146706824"/>
+      <w:bookmarkStart w:id="20" w:name="_Toc146706824"/>
       <w:r>
         <w:rPr/>
         <w:t>Sequence diagram</w:t>
       </w:r>
-      <w:bookmarkEnd w:id="22"/>
+      <w:bookmarkEnd w:id="20"/>
     </w:p>
     <w:p>
       <w:pPr>
@@ -8562,7 +9678,7 @@
         <w:jc w:val="center"/>
         <w:rPr/>
       </w:pPr>
-      <w:bookmarkStart w:id="23" w:name="_Toc146706851"/>
+      <w:bookmarkStart w:id="21" w:name="_Toc146706851"/>
       <w:r>
         <w:rPr/>
         <w:t xml:space="preserve">Figure </w:t>
@@ -8615,7 +9731,7 @@
         <w:rPr/>
         <w:t xml:space="preserve"> Sequence diagram for Book Issue</w:t>
       </w:r>
-      <w:bookmarkEnd w:id="23"/>
+      <w:bookmarkEnd w:id="21"/>
       <w:r>
         <w:br w:type="page"/>
       </w:r>
@@ -8626,12 +9742,12 @@
         <w:spacing w:before="0" w:after="0"/>
         <w:rPr/>
       </w:pPr>
-      <w:bookmarkStart w:id="24" w:name="_Toc146706825"/>
+      <w:bookmarkStart w:id="22" w:name="_Toc146706825"/>
       <w:r>
         <w:rPr/>
         <w:t>State diagram</w:t>
       </w:r>
-      <w:bookmarkEnd w:id="24"/>
+      <w:bookmarkEnd w:id="22"/>
     </w:p>
     <w:p>
       <w:pPr>
@@ -8767,7 +9883,7 @@
         <w:jc w:val="center"/>
         <w:rPr/>
       </w:pPr>
-      <w:bookmarkStart w:id="25" w:name="_Toc146706852"/>
+      <w:bookmarkStart w:id="23" w:name="_Toc146706852"/>
       <w:r>
         <w:rPr/>
         <w:t xml:space="preserve">Figure </w:t>
@@ -8820,7 +9936,7 @@
         <w:rPr/>
         <w:t xml:space="preserve"> State diagram of Book</w:t>
       </w:r>
-      <w:bookmarkEnd w:id="25"/>
+      <w:bookmarkEnd w:id="23"/>
     </w:p>
     <w:p>
       <w:pPr>
@@ -8902,7 +10018,7 @@
           <w:szCs w:val="28"/>
         </w:rPr>
       </w:pPr>
-      <w:bookmarkStart w:id="26" w:name="_Toc146706853"/>
+      <w:bookmarkStart w:id="24" w:name="_Toc146706853"/>
       <w:r>
         <w:rPr/>
         <w:t xml:space="preserve">Figure </w:t>
@@ -8955,19 +10071,19 @@
         <w:rPr/>
         <w:t xml:space="preserve">  State diagram for Librarian</w:t>
       </w:r>
-      <w:bookmarkEnd w:id="26"/>
+      <w:bookmarkEnd w:id="24"/>
     </w:p>
     <w:p>
       <w:pPr>
         <w:pStyle w:val="Heading2"/>
         <w:rPr/>
       </w:pPr>
-      <w:bookmarkStart w:id="27" w:name="_Toc146706826"/>
+      <w:bookmarkStart w:id="25" w:name="_Toc146706826"/>
       <w:r>
         <w:rPr/>
         <w:t>Class diagram</w:t>
       </w:r>
-      <w:bookmarkEnd w:id="27"/>
+      <w:bookmarkEnd w:id="25"/>
     </w:p>
     <w:p>
       <w:pPr>
@@ -9083,7 +10199,7 @@
         <w:jc w:val="center"/>
         <w:rPr/>
       </w:pPr>
-      <w:bookmarkStart w:id="28" w:name="_Toc146706854"/>
+      <w:bookmarkStart w:id="26" w:name="_Toc146706854"/>
       <w:r>
         <w:rPr/>
         <w:t xml:space="preserve">Figure </w:t>
@@ -9136,7 +10252,7 @@
         <w:rPr/>
         <w:t xml:space="preserve"> Class diagram for Library management system</w:t>
       </w:r>
-      <w:bookmarkEnd w:id="28"/>
+      <w:bookmarkEnd w:id="26"/>
     </w:p>
     <w:p>
       <w:pPr>
@@ -9169,24 +10285,24 @@
         <w:spacing w:before="0" w:after="0"/>
         <w:rPr/>
       </w:pPr>
-      <w:bookmarkStart w:id="29" w:name="_Toc146706827"/>
+      <w:bookmarkStart w:id="27" w:name="_Toc146706827"/>
       <w:r>
         <w:rPr/>
         <w:t>Data flow diagram</w:t>
       </w:r>
-      <w:bookmarkEnd w:id="29"/>
+      <w:bookmarkEnd w:id="27"/>
     </w:p>
     <w:p>
       <w:pPr>
         <w:pStyle w:val="Heading3"/>
         <w:rPr/>
       </w:pPr>
-      <w:bookmarkStart w:id="30" w:name="_Toc146706828"/>
+      <w:bookmarkStart w:id="28" w:name="_Toc146706828"/>
       <w:r>
         <w:rPr/>
         <w:t>Context diagram (level-0)</w:t>
       </w:r>
-      <w:bookmarkEnd w:id="30"/>
+      <w:bookmarkEnd w:id="28"/>
     </w:p>
     <w:p>
       <w:pPr>
@@ -9292,7 +10408,7 @@
         <w:jc w:val="center"/>
         <w:rPr/>
       </w:pPr>
-      <w:bookmarkStart w:id="31" w:name="_Toc146706855"/>
+      <w:bookmarkStart w:id="29" w:name="_Toc146706855"/>
       <w:r>
         <w:rPr/>
         <w:t xml:space="preserve">Figure </w:t>
@@ -9345,19 +10461,19 @@
         <w:rPr/>
         <w:t xml:space="preserve"> Context diagram for Library management system</w:t>
       </w:r>
-      <w:bookmarkEnd w:id="31"/>
+      <w:bookmarkEnd w:id="29"/>
     </w:p>
     <w:p>
       <w:pPr>
         <w:pStyle w:val="Heading3"/>
         <w:rPr/>
       </w:pPr>
-      <w:bookmarkStart w:id="32" w:name="_Toc146706829"/>
+      <w:bookmarkStart w:id="30" w:name="_Toc146706829"/>
       <w:r>
         <w:rPr/>
         <w:t>DFD Level-1</w:t>
       </w:r>
-      <w:bookmarkEnd w:id="32"/>
+      <w:bookmarkEnd w:id="30"/>
     </w:p>
     <w:p>
       <w:pPr>
@@ -9463,7 +10579,7 @@
         <w:jc w:val="center"/>
         <w:rPr/>
       </w:pPr>
-      <w:bookmarkStart w:id="33" w:name="_Toc146706856"/>
+      <w:bookmarkStart w:id="31" w:name="_Toc146706856"/>
       <w:r>
         <w:rPr/>
         <w:t xml:space="preserve">Figure </w:t>
@@ -9516,7 +10632,7 @@
         <w:rPr/>
         <w:t xml:space="preserve"> DFD level-1 for Library management system</w:t>
       </w:r>
-      <w:bookmarkEnd w:id="33"/>
+      <w:bookmarkEnd w:id="31"/>
     </w:p>
     <w:p>
       <w:pPr>
@@ -9538,12 +10654,12 @@
         <w:spacing w:before="0" w:after="0"/>
         <w:rPr/>
       </w:pPr>
-      <w:bookmarkStart w:id="34" w:name="_Toc146706830"/>
+      <w:bookmarkStart w:id="32" w:name="_Toc146706830"/>
       <w:r>
         <w:rPr/>
         <w:t>DFD Level-2</w:t>
       </w:r>
-      <w:bookmarkEnd w:id="34"/>
+      <w:bookmarkEnd w:id="32"/>
     </w:p>
     <w:p>
       <w:pPr>
@@ -9649,7 +10765,7 @@
         <w:jc w:val="center"/>
         <w:rPr/>
       </w:pPr>
-      <w:bookmarkStart w:id="35" w:name="_Toc146706857"/>
+      <w:bookmarkStart w:id="33" w:name="_Toc146706857"/>
       <w:r>
         <w:rPr/>
         <w:t xml:space="preserve">Figure </w:t>
@@ -9702,7 +10818,7 @@
         <w:rPr/>
         <w:t xml:space="preserve"> DFD level-2 for Issue book</w:t>
       </w:r>
-      <w:bookmarkEnd w:id="35"/>
+      <w:bookmarkEnd w:id="33"/>
     </w:p>
     <w:p>
       <w:pPr>
@@ -9724,24 +10840,24 @@
         <w:spacing w:before="0" w:after="0"/>
         <w:rPr/>
       </w:pPr>
-      <w:bookmarkStart w:id="36" w:name="_Toc146706831"/>
+      <w:bookmarkStart w:id="34" w:name="_Toc146706831"/>
       <w:r>
         <w:rPr/>
         <w:t>External interface requirement (Screens)</w:t>
       </w:r>
-      <w:bookmarkEnd w:id="36"/>
+      <w:bookmarkEnd w:id="34"/>
     </w:p>
     <w:p>
       <w:pPr>
         <w:pStyle w:val="Heading2"/>
         <w:rPr/>
       </w:pPr>
-      <w:bookmarkStart w:id="37" w:name="_Toc146706832"/>
+      <w:bookmarkStart w:id="35" w:name="_Toc146706832"/>
       <w:r>
         <w:rPr/>
         <w:t>Screen-1: Registration Form</w:t>
       </w:r>
-      <w:bookmarkEnd w:id="37"/>
+      <w:bookmarkEnd w:id="35"/>
     </w:p>
     <w:p>
       <w:pPr>
@@ -9802,7 +10918,7 @@
                         </pic:nvPicPr>
                         <pic:blipFill>
                           <a:blip r:embed="rId41"/>
-                          <a:srcRect l="30610" t="20730" r="31302" b="18478"/>
+                          <a:srcRect l="30604" t="20720" r="31296" b="18469"/>
                           <a:stretch/>
                         </pic:blipFill>
                         <pic:spPr>
@@ -9849,7 +10965,7 @@
         <w:jc w:val="center"/>
         <w:rPr/>
       </w:pPr>
-      <w:bookmarkStart w:id="38" w:name="_Toc146706858"/>
+      <w:bookmarkStart w:id="36" w:name="_Toc146706858"/>
       <w:r>
         <w:rPr/>
         <w:t xml:space="preserve">Figure </w:t>
@@ -9902,7 +11018,7 @@
         <w:rPr/>
         <w:t xml:space="preserve"> Screen-1: Registration Form</w:t>
       </w:r>
-      <w:bookmarkEnd w:id="38"/>
+      <w:bookmarkEnd w:id="36"/>
     </w:p>
     <w:p>
       <w:pPr>
@@ -9944,7 +11060,7 @@
         <w:keepNext w:val="true"/>
         <w:rPr/>
       </w:pPr>
-      <w:bookmarkStart w:id="39" w:name="_Toc146706861"/>
+      <w:bookmarkStart w:id="37" w:name="_Toc146706861"/>
       <w:r>
         <w:rPr/>
         <w:t xml:space="preserve">Table </w:t>
@@ -9997,7 +11113,7 @@
         <w:rPr/>
         <w:t xml:space="preserve"> Screen element of Registration form</w:t>
       </w:r>
-      <w:bookmarkEnd w:id="39"/>
+      <w:bookmarkEnd w:id="37"/>
     </w:p>
     <w:tbl>
       <w:tblPr>
@@ -11630,12 +12746,12 @@
         <w:spacing w:before="0" w:after="0"/>
         <w:rPr/>
       </w:pPr>
-      <w:bookmarkStart w:id="40" w:name="_Toc146706833"/>
+      <w:bookmarkStart w:id="38" w:name="_Toc146706833"/>
       <w:r>
         <w:rPr/>
         <w:t>Screen-2: Login Form</w:t>
       </w:r>
-      <w:bookmarkEnd w:id="40"/>
+      <w:bookmarkEnd w:id="38"/>
     </w:p>
     <w:p>
       <w:pPr>
@@ -11696,7 +12812,7 @@
                         </pic:nvPicPr>
                         <pic:blipFill>
                           <a:blip r:embed="rId43"/>
-                          <a:srcRect l="34124" t="25022" r="33628" b="25076"/>
+                          <a:srcRect l="34118" t="25012" r="33620" b="25067"/>
                           <a:stretch/>
                         </pic:blipFill>
                         <pic:spPr>
@@ -11743,7 +12859,7 @@
         <w:jc w:val="center"/>
         <w:rPr/>
       </w:pPr>
-      <w:bookmarkStart w:id="41" w:name="_Toc146706859"/>
+      <w:bookmarkStart w:id="39" w:name="_Toc146706859"/>
       <w:r>
         <w:rPr/>
         <w:t xml:space="preserve">Figure </w:t>
@@ -11796,7 +12912,7 @@
         <w:rPr/>
         <w:t xml:space="preserve"> Screen-2: Login Form</w:t>
       </w:r>
-      <w:bookmarkEnd w:id="41"/>
+      <w:bookmarkEnd w:id="39"/>
     </w:p>
     <w:p>
       <w:pPr>
@@ -11830,7 +12946,7 @@
         <w:jc w:val="center"/>
         <w:rPr/>
       </w:pPr>
-      <w:bookmarkStart w:id="42" w:name="_Toc146706862"/>
+      <w:bookmarkStart w:id="40" w:name="_Toc146706862"/>
       <w:r>
         <w:rPr/>
         <w:t xml:space="preserve">Table </w:t>
@@ -11883,7 +12999,7 @@
         <w:rPr/>
         <w:t xml:space="preserve"> Screen element of Login form</w:t>
       </w:r>
-      <w:bookmarkEnd w:id="42"/>
+      <w:bookmarkEnd w:id="40"/>
     </w:p>
     <w:tbl>
       <w:tblPr>
@@ -13323,12 +14439,12 @@
         <w:spacing w:before="0" w:after="0"/>
         <w:rPr/>
       </w:pPr>
-      <w:bookmarkStart w:id="43" w:name="_Toc146706834"/>
+      <w:bookmarkStart w:id="41" w:name="_Toc146706834"/>
       <w:r>
         <w:rPr/>
         <w:t>Screen-3: Add borrower book</w:t>
       </w:r>
-      <w:bookmarkEnd w:id="43"/>
+      <w:bookmarkEnd w:id="41"/>
     </w:p>
     <w:p>
       <w:pPr>
@@ -13389,7 +14505,7 @@
                         </pic:nvPicPr>
                         <pic:blipFill>
                           <a:blip r:embed="rId45"/>
-                          <a:srcRect l="31329" t="1715" r="31894" b="13083"/>
+                          <a:srcRect l="31324" t="1715" r="31888" b="13083"/>
                           <a:stretch/>
                         </pic:blipFill>
                         <pic:spPr>
@@ -13436,7 +14552,7 @@
         <w:jc w:val="center"/>
         <w:rPr/>
       </w:pPr>
-      <w:bookmarkStart w:id="44" w:name="_Toc146706860"/>
+      <w:bookmarkStart w:id="42" w:name="_Toc146706860"/>
       <w:r>
         <w:rPr/>
         <w:t xml:space="preserve">Figure </w:t>
@@ -13489,7 +14605,7 @@
         <w:rPr/>
         <w:t xml:space="preserve"> Screen-3: Add borrower book</w:t>
       </w:r>
-      <w:bookmarkEnd w:id="44"/>
+      <w:bookmarkEnd w:id="42"/>
     </w:p>
     <w:p>
       <w:pPr>
@@ -13532,7 +14648,7 @@
         <w:jc w:val="center"/>
         <w:rPr/>
       </w:pPr>
-      <w:bookmarkStart w:id="45" w:name="_Toc146706863"/>
+      <w:bookmarkStart w:id="43" w:name="_Toc146706863"/>
       <w:r>
         <w:rPr/>
         <w:t xml:space="preserve">Table </w:t>
@@ -13585,7 +14701,7 @@
         <w:rPr/>
         <w:t xml:space="preserve"> Screen element of Add borrower book</w:t>
       </w:r>
-      <w:bookmarkEnd w:id="45"/>
+      <w:bookmarkEnd w:id="43"/>
     </w:p>
     <w:tbl>
       <w:tblPr>
@@ -15602,24 +16718,24 @@
         <w:spacing w:before="0" w:after="0"/>
         <w:rPr/>
       </w:pPr>
-      <w:bookmarkStart w:id="46" w:name="_Toc146706835"/>
+      <w:bookmarkStart w:id="44" w:name="_Toc146706835"/>
       <w:r>
         <w:rPr/>
         <w:t>Database design</w:t>
       </w:r>
-      <w:bookmarkEnd w:id="46"/>
+      <w:bookmarkEnd w:id="44"/>
     </w:p>
     <w:p>
       <w:pPr>
         <w:pStyle w:val="Heading2"/>
         <w:rPr/>
       </w:pPr>
-      <w:bookmarkStart w:id="47" w:name="_Toc146706836"/>
+      <w:bookmarkStart w:id="45" w:name="_Toc146706836"/>
       <w:r>
         <w:rPr/>
         <w:t>List of Tables</w:t>
       </w:r>
-      <w:bookmarkEnd w:id="47"/>
+      <w:bookmarkEnd w:id="45"/>
     </w:p>
     <w:p>
       <w:pPr>
@@ -15707,7 +16823,7 @@
         <w:jc w:val="center"/>
         <w:rPr/>
       </w:pPr>
-      <w:bookmarkStart w:id="48" w:name="_Toc146706864"/>
+      <w:bookmarkStart w:id="46" w:name="_Toc146706864"/>
       <w:r>
         <w:rPr/>
         <w:t xml:space="preserve">Table </w:t>
@@ -15760,7 +16876,7 @@
         <w:rPr/>
         <w:t xml:space="preserve"> Table: </w:t>
       </w:r>
-      <w:bookmarkEnd w:id="48"/>
+      <w:bookmarkEnd w:id="46"/>
       <w:r>
         <w:rPr/>
         <w:t>User</w:t>
@@ -15783,10 +16899,10 @@
       </w:tblPr>
       <w:tblGrid>
         <w:gridCol w:w="1963"/>
-        <w:gridCol w:w="1538"/>
-        <w:gridCol w:w="732"/>
-        <w:gridCol w:w="2408"/>
-        <w:gridCol w:w="2993"/>
+        <w:gridCol w:w="1537"/>
+        <w:gridCol w:w="733"/>
+        <w:gridCol w:w="2406"/>
+        <w:gridCol w:w="2995"/>
       </w:tblGrid>
       <w:tr>
         <w:trPr>
@@ -15829,7 +16945,7 @@
         </w:tc>
         <w:tc>
           <w:tcPr>
-            <w:tcW w:w="1538" w:type="dxa"/>
+            <w:tcW w:w="1537" w:type="dxa"/>
             <w:tcBorders>
               <w:bottom w:val="single" w:sz="12" w:space="0" w:color="666666"/>
             </w:tcBorders>
@@ -15863,7 +16979,7 @@
         </w:tc>
         <w:tc>
           <w:tcPr>
-            <w:tcW w:w="732" w:type="dxa"/>
+            <w:tcW w:w="733" w:type="dxa"/>
             <w:tcBorders>
               <w:bottom w:val="single" w:sz="12" w:space="0" w:color="666666"/>
             </w:tcBorders>
@@ -15897,7 +17013,7 @@
         </w:tc>
         <w:tc>
           <w:tcPr>
-            <w:tcW w:w="2408" w:type="dxa"/>
+            <w:tcW w:w="2406" w:type="dxa"/>
             <w:tcBorders>
               <w:bottom w:val="single" w:sz="12" w:space="0" w:color="666666"/>
             </w:tcBorders>
@@ -15931,7 +17047,7 @@
         </w:tc>
         <w:tc>
           <w:tcPr>
-            <w:tcW w:w="2993" w:type="dxa"/>
+            <w:tcW w:w="2995" w:type="dxa"/>
             <w:tcBorders>
               <w:bottom w:val="single" w:sz="12" w:space="0" w:color="666666"/>
             </w:tcBorders>
@@ -16002,7 +17118,7 @@
         </w:tc>
         <w:tc>
           <w:tcPr>
-            <w:tcW w:w="1538" w:type="dxa"/>
+            <w:tcW w:w="1537" w:type="dxa"/>
             <w:tcBorders/>
           </w:tcPr>
           <w:p>
@@ -16032,7 +17148,7 @@
         </w:tc>
         <w:tc>
           <w:tcPr>
-            <w:tcW w:w="732" w:type="dxa"/>
+            <w:tcW w:w="733" w:type="dxa"/>
             <w:tcBorders/>
           </w:tcPr>
           <w:p>
@@ -16062,7 +17178,7 @@
         </w:tc>
         <w:tc>
           <w:tcPr>
-            <w:tcW w:w="2408" w:type="dxa"/>
+            <w:tcW w:w="2406" w:type="dxa"/>
             <w:tcBorders/>
           </w:tcPr>
           <w:p>
@@ -16092,7 +17208,7 @@
         </w:tc>
         <w:tc>
           <w:tcPr>
-            <w:tcW w:w="2993" w:type="dxa"/>
+            <w:tcW w:w="2995" w:type="dxa"/>
             <w:tcBorders/>
           </w:tcPr>
           <w:p>
@@ -16154,7 +17270,7 @@
         </w:tc>
         <w:tc>
           <w:tcPr>
-            <w:tcW w:w="1538" w:type="dxa"/>
+            <w:tcW w:w="1537" w:type="dxa"/>
             <w:tcBorders/>
           </w:tcPr>
           <w:p>
@@ -16184,7 +17300,7 @@
         </w:tc>
         <w:tc>
           <w:tcPr>
-            <w:tcW w:w="732" w:type="dxa"/>
+            <w:tcW w:w="733" w:type="dxa"/>
             <w:tcBorders/>
           </w:tcPr>
           <w:p>
@@ -16214,7 +17330,7 @@
         </w:tc>
         <w:tc>
           <w:tcPr>
-            <w:tcW w:w="2408" w:type="dxa"/>
+            <w:tcW w:w="2406" w:type="dxa"/>
             <w:tcBorders/>
           </w:tcPr>
           <w:p>
@@ -16239,7 +17355,7 @@
         </w:tc>
         <w:tc>
           <w:tcPr>
-            <w:tcW w:w="2993" w:type="dxa"/>
+            <w:tcW w:w="2995" w:type="dxa"/>
             <w:tcBorders/>
           </w:tcPr>
           <w:p>
@@ -16301,7 +17417,7 @@
         </w:tc>
         <w:tc>
           <w:tcPr>
-            <w:tcW w:w="1538" w:type="dxa"/>
+            <w:tcW w:w="1537" w:type="dxa"/>
             <w:tcBorders/>
           </w:tcPr>
           <w:p>
@@ -16331,7 +17447,7 @@
         </w:tc>
         <w:tc>
           <w:tcPr>
-            <w:tcW w:w="732" w:type="dxa"/>
+            <w:tcW w:w="733" w:type="dxa"/>
             <w:tcBorders/>
           </w:tcPr>
           <w:p>
@@ -16355,24 +17471,13 @@
                 <w:szCs w:val="22"/>
                 <w:lang w:val="en-IN"/>
               </w:rPr>
-              <w:t>N</w:t>
-            </w:r>
-            <w:r>
-              <w:rPr>
-                <w:rFonts w:cs="Calibri" w:cstheme="minorHAnsi"/>
-                <w:color w:themeColor="text1" w:val="000000"/>
-                <w:kern w:val="0"/>
-                <w:sz w:val="22"/>
-                <w:szCs w:val="22"/>
-                <w:lang w:val="en-IN"/>
-              </w:rPr>
-              <w:t>N</w:t>
-            </w:r>
-          </w:p>
-        </w:tc>
-        <w:tc>
-          <w:tcPr>
-            <w:tcW w:w="2408" w:type="dxa"/>
+              <w:t>NN</w:t>
+            </w:r>
+          </w:p>
+        </w:tc>
+        <w:tc>
+          <w:tcPr>
+            <w:tcW w:w="2406" w:type="dxa"/>
             <w:tcBorders/>
           </w:tcPr>
           <w:p>
@@ -16398,7 +17503,7 @@
         </w:tc>
         <w:tc>
           <w:tcPr>
-            <w:tcW w:w="2993" w:type="dxa"/>
+            <w:tcW w:w="2995" w:type="dxa"/>
             <w:tcBorders/>
           </w:tcPr>
           <w:p>
@@ -16454,26 +17559,13 @@
                 <w:szCs w:val="22"/>
                 <w:lang w:val="en-IN"/>
               </w:rPr>
-              <w:t>P</w:t>
-            </w:r>
-            <w:r>
-              <w:rPr>
-                <w:rFonts w:cs="Calibri" w:cstheme="minorHAnsi"/>
-                <w:b/>
-                <w:bCs/>
-                <w:color w:themeColor="text1" w:val="000000"/>
-                <w:kern w:val="0"/>
-                <w:sz w:val="22"/>
-                <w:szCs w:val="22"/>
-                <w:lang w:val="en-IN"/>
-              </w:rPr>
-              <w:t>hone</w:t>
-            </w:r>
-          </w:p>
-        </w:tc>
-        <w:tc>
-          <w:tcPr>
-            <w:tcW w:w="1538" w:type="dxa"/>
+              <w:t>Phone</w:t>
+            </w:r>
+          </w:p>
+        </w:tc>
+        <w:tc>
+          <w:tcPr>
+            <w:tcW w:w="1537" w:type="dxa"/>
             <w:tcBorders/>
           </w:tcPr>
           <w:p>
@@ -16497,35 +17589,13 @@
                 <w:szCs w:val="22"/>
                 <w:lang w:val="en-IN"/>
               </w:rPr>
-              <w:t>varchar(</w:t>
-            </w:r>
-            <w:r>
-              <w:rPr>
-                <w:rFonts w:cs="Calibri" w:cstheme="minorHAnsi"/>
-                <w:color w:themeColor="text1" w:val="000000"/>
-                <w:kern w:val="0"/>
-                <w:sz w:val="22"/>
-                <w:szCs w:val="22"/>
-                <w:lang w:val="en-IN"/>
-              </w:rPr>
-              <w:t>20</w:t>
-            </w:r>
-            <w:r>
-              <w:rPr>
-                <w:rFonts w:cs="Calibri" w:cstheme="minorHAnsi"/>
-                <w:color w:themeColor="text1" w:val="000000"/>
-                <w:kern w:val="0"/>
-                <w:sz w:val="22"/>
-                <w:szCs w:val="22"/>
-                <w:lang w:val="en-IN"/>
-              </w:rPr>
-              <w:t>)</w:t>
-            </w:r>
-          </w:p>
-        </w:tc>
-        <w:tc>
-          <w:tcPr>
-            <w:tcW w:w="732" w:type="dxa"/>
+              <w:t>varchar(20)</w:t>
+            </w:r>
+          </w:p>
+        </w:tc>
+        <w:tc>
+          <w:tcPr>
+            <w:tcW w:w="733" w:type="dxa"/>
             <w:tcBorders/>
           </w:tcPr>
           <w:p>
@@ -16549,24 +17619,13 @@
                 <w:szCs w:val="22"/>
                 <w:lang w:val="en-IN"/>
               </w:rPr>
-              <w:t>N</w:t>
-            </w:r>
-            <w:r>
-              <w:rPr>
-                <w:rFonts w:cs="Calibri" w:cstheme="minorHAnsi"/>
-                <w:color w:themeColor="text1" w:val="000000"/>
-                <w:kern w:val="0"/>
-                <w:sz w:val="22"/>
-                <w:szCs w:val="22"/>
-                <w:lang w:val="en-IN"/>
-              </w:rPr>
-              <w:t>N</w:t>
-            </w:r>
-          </w:p>
-        </w:tc>
-        <w:tc>
-          <w:tcPr>
-            <w:tcW w:w="2408" w:type="dxa"/>
+              <w:t>NN</w:t>
+            </w:r>
+          </w:p>
+        </w:tc>
+        <w:tc>
+          <w:tcPr>
+            <w:tcW w:w="2406" w:type="dxa"/>
             <w:tcBorders/>
           </w:tcPr>
           <w:p>
@@ -16592,7 +17651,7 @@
         </w:tc>
         <w:tc>
           <w:tcPr>
-            <w:tcW w:w="2993" w:type="dxa"/>
+            <w:tcW w:w="2995" w:type="dxa"/>
             <w:tcBorders/>
           </w:tcPr>
           <w:p>
@@ -16654,7 +17713,7 @@
         </w:tc>
         <w:tc>
           <w:tcPr>
-            <w:tcW w:w="1538" w:type="dxa"/>
+            <w:tcW w:w="1537" w:type="dxa"/>
             <w:tcBorders/>
           </w:tcPr>
           <w:p>
@@ -16678,35 +17737,13 @@
                 <w:szCs w:val="22"/>
                 <w:lang w:val="en-IN"/>
               </w:rPr>
-              <w:t>varchar(</w:t>
-            </w:r>
-            <w:r>
-              <w:rPr>
-                <w:rFonts w:cs="Calibri" w:cstheme="minorHAnsi"/>
-                <w:color w:themeColor="text1" w:val="000000"/>
-                <w:kern w:val="0"/>
-                <w:sz w:val="22"/>
-                <w:szCs w:val="22"/>
-                <w:lang w:val="en-IN"/>
-              </w:rPr>
-              <w:t>20</w:t>
-            </w:r>
-            <w:r>
-              <w:rPr>
-                <w:rFonts w:cs="Calibri" w:cstheme="minorHAnsi"/>
-                <w:color w:themeColor="text1" w:val="000000"/>
-                <w:kern w:val="0"/>
-                <w:sz w:val="22"/>
-                <w:szCs w:val="22"/>
-                <w:lang w:val="en-IN"/>
-              </w:rPr>
-              <w:t>0)</w:t>
-            </w:r>
-          </w:p>
-        </w:tc>
-        <w:tc>
-          <w:tcPr>
-            <w:tcW w:w="732" w:type="dxa"/>
+              <w:t>varchar(200)</w:t>
+            </w:r>
+          </w:p>
+        </w:tc>
+        <w:tc>
+          <w:tcPr>
+            <w:tcW w:w="733" w:type="dxa"/>
             <w:tcBorders/>
           </w:tcPr>
           <w:p>
@@ -16730,24 +17767,13 @@
                 <w:szCs w:val="22"/>
                 <w:lang w:val="en-IN"/>
               </w:rPr>
-              <w:t>N</w:t>
-            </w:r>
-            <w:r>
-              <w:rPr>
-                <w:rFonts w:cs="Calibri" w:cstheme="minorHAnsi"/>
-                <w:color w:themeColor="text1" w:val="000000"/>
-                <w:kern w:val="0"/>
-                <w:sz w:val="22"/>
-                <w:szCs w:val="22"/>
-                <w:lang w:val="en-IN"/>
-              </w:rPr>
-              <w:t>N</w:t>
-            </w:r>
-          </w:p>
-        </w:tc>
-        <w:tc>
-          <w:tcPr>
-            <w:tcW w:w="2408" w:type="dxa"/>
+              <w:t>NN</w:t>
+            </w:r>
+          </w:p>
+        </w:tc>
+        <w:tc>
+          <w:tcPr>
+            <w:tcW w:w="2406" w:type="dxa"/>
             <w:tcBorders/>
           </w:tcPr>
           <w:p>
@@ -16772,7 +17798,7 @@
         </w:tc>
         <w:tc>
           <w:tcPr>
-            <w:tcW w:w="2993" w:type="dxa"/>
+            <w:tcW w:w="2995" w:type="dxa"/>
             <w:tcBorders/>
           </w:tcPr>
           <w:p>
@@ -16832,7 +17858,7 @@
         </w:tc>
         <w:tc>
           <w:tcPr>
-            <w:tcW w:w="1538" w:type="dxa"/>
+            <w:tcW w:w="1537" w:type="dxa"/>
             <w:tcBorders>
               <w:top w:val="nil"/>
             </w:tcBorders>
@@ -16854,27 +17880,13 @@
                 <w:rFonts w:cs="Calibri" w:cstheme="minorHAnsi"/>
                 <w:color w:themeColor="text1" w:val="000000"/>
               </w:rPr>
-              <w:t>varchar(</w:t>
-            </w:r>
-            <w:r>
-              <w:rPr>
-                <w:rFonts w:cs="Calibri" w:cstheme="minorHAnsi"/>
-                <w:color w:themeColor="text1" w:val="000000"/>
-              </w:rPr>
-              <w:t>50</w:t>
-            </w:r>
-            <w:r>
-              <w:rPr>
-                <w:rFonts w:cs="Calibri" w:cstheme="minorHAnsi"/>
-                <w:color w:themeColor="text1" w:val="000000"/>
-              </w:rPr>
-              <w:t>)</w:t>
-            </w:r>
-          </w:p>
-        </w:tc>
-        <w:tc>
-          <w:tcPr>
-            <w:tcW w:w="732" w:type="dxa"/>
+              <w:t>varchar(50)</w:t>
+            </w:r>
+          </w:p>
+        </w:tc>
+        <w:tc>
+          <w:tcPr>
+            <w:tcW w:w="733" w:type="dxa"/>
             <w:tcBorders>
               <w:top w:val="nil"/>
             </w:tcBorders>
@@ -16902,7 +17914,7 @@
         </w:tc>
         <w:tc>
           <w:tcPr>
-            <w:tcW w:w="2408" w:type="dxa"/>
+            <w:tcW w:w="2406" w:type="dxa"/>
             <w:tcBorders>
               <w:top w:val="nil"/>
             </w:tcBorders>
@@ -16950,7 +17962,7 @@
         </w:tc>
         <w:tc>
           <w:tcPr>
-            <w:tcW w:w="2993" w:type="dxa"/>
+            <w:tcW w:w="2995" w:type="dxa"/>
             <w:tcBorders>
               <w:top w:val="nil"/>
             </w:tcBorders>
@@ -17012,7 +18024,7 @@
         </w:tc>
         <w:tc>
           <w:tcPr>
-            <w:tcW w:w="1538" w:type="dxa"/>
+            <w:tcW w:w="1537" w:type="dxa"/>
             <w:tcBorders>
               <w:top w:val="nil"/>
             </w:tcBorders>
@@ -17040,7 +18052,7 @@
         </w:tc>
         <w:tc>
           <w:tcPr>
-            <w:tcW w:w="732" w:type="dxa"/>
+            <w:tcW w:w="733" w:type="dxa"/>
             <w:tcBorders>
               <w:top w:val="nil"/>
             </w:tcBorders>
@@ -17068,7 +18080,7 @@
         </w:tc>
         <w:tc>
           <w:tcPr>
-            <w:tcW w:w="2408" w:type="dxa"/>
+            <w:tcW w:w="2406" w:type="dxa"/>
             <w:tcBorders>
               <w:top w:val="nil"/>
             </w:tcBorders>
@@ -17095,7 +18107,7 @@
         </w:tc>
         <w:tc>
           <w:tcPr>
-            <w:tcW w:w="2993" w:type="dxa"/>
+            <w:tcW w:w="2995" w:type="dxa"/>
             <w:tcBorders>
               <w:top w:val="nil"/>
             </w:tcBorders>
@@ -17138,7 +18150,7 @@
         <w:jc w:val="center"/>
         <w:rPr/>
       </w:pPr>
-      <w:bookmarkStart w:id="49" w:name="_Toc146706865"/>
+      <w:bookmarkStart w:id="47" w:name="_Toc146706865"/>
       <w:r>
         <w:rPr/>
         <w:t xml:space="preserve">Table </w:t>
@@ -17191,7 +18203,7 @@
         <w:rPr/>
         <w:t xml:space="preserve"> Table: </w:t>
       </w:r>
-      <w:bookmarkEnd w:id="49"/>
+      <w:bookmarkEnd w:id="47"/>
       <w:r>
         <w:rPr/>
         <w:t>Bidder</w:t>
@@ -17213,11 +18225,11 @@
         <w:tblLook w:firstRow="1" w:noVBand="1" w:lastRow="0" w:firstColumn="1" w:lastColumn="0" w:noHBand="0" w:val="04a0"/>
       </w:tblPr>
       <w:tblGrid>
-        <w:gridCol w:w="2294"/>
+        <w:gridCol w:w="2292"/>
         <w:gridCol w:w="1524"/>
-        <w:gridCol w:w="756"/>
-        <w:gridCol w:w="2323"/>
-        <w:gridCol w:w="2737"/>
+        <w:gridCol w:w="758"/>
+        <w:gridCol w:w="2322"/>
+        <w:gridCol w:w="2738"/>
       </w:tblGrid>
       <w:tr>
         <w:trPr>
@@ -17226,7 +18238,7 @@
         </w:trPr>
         <w:tc>
           <w:tcPr>
-            <w:tcW w:w="2294" w:type="dxa"/>
+            <w:tcW w:w="2292" w:type="dxa"/>
             <w:cnfStyle w:val="001000000000" w:firstRow="0" w:lastRow="0" w:firstColumn="1" w:lastColumn="0" w:oddVBand="0" w:evenVBand="0" w:oddHBand="0" w:evenHBand="0" w:firstRowFirstColumn="0" w:firstRowLastColumn="0" w:lastRowFirstColumn="0" w:lastRowLastColumn="0"/>
             <w:tcBorders>
               <w:bottom w:val="single" w:sz="12" w:space="0" w:color="666666"/>
@@ -17294,7 +18306,7 @@
         </w:tc>
         <w:tc>
           <w:tcPr>
-            <w:tcW w:w="756" w:type="dxa"/>
+            <w:tcW w:w="758" w:type="dxa"/>
             <w:tcBorders>
               <w:bottom w:val="single" w:sz="12" w:space="0" w:color="666666"/>
             </w:tcBorders>
@@ -17328,7 +18340,7 @@
         </w:tc>
         <w:tc>
           <w:tcPr>
-            <w:tcW w:w="2323" w:type="dxa"/>
+            <w:tcW w:w="2322" w:type="dxa"/>
             <w:tcBorders>
               <w:bottom w:val="single" w:sz="12" w:space="0" w:color="666666"/>
             </w:tcBorders>
@@ -17362,7 +18374,7 @@
         </w:tc>
         <w:tc>
           <w:tcPr>
-            <w:tcW w:w="2737" w:type="dxa"/>
+            <w:tcW w:w="2738" w:type="dxa"/>
             <w:tcBorders>
               <w:bottom w:val="single" w:sz="12" w:space="0" w:color="666666"/>
             </w:tcBorders>
@@ -17401,7 +18413,7 @@
         </w:trPr>
         <w:tc>
           <w:tcPr>
-            <w:tcW w:w="2294" w:type="dxa"/>
+            <w:tcW w:w="2292" w:type="dxa"/>
             <w:cnfStyle w:val="001000000000" w:firstRow="0" w:lastRow="0" w:firstColumn="1" w:lastColumn="0" w:oddVBand="0" w:evenVBand="0" w:oddHBand="0" w:evenHBand="0" w:firstRowFirstColumn="0" w:firstRowLastColumn="0" w:lastRowFirstColumn="0" w:lastRowLastColumn="0"/>
             <w:tcBorders/>
           </w:tcPr>
@@ -17427,20 +18439,7 @@
                 <w:szCs w:val="22"/>
                 <w:lang w:val="en-IN"/>
               </w:rPr>
-              <w:t>Bi</w:t>
-            </w:r>
-            <w:r>
-              <w:rPr>
-                <w:rFonts w:cs="Calibri" w:cstheme="minorHAnsi"/>
-                <w:b/>
-                <w:bCs/>
-                <w:color w:themeColor="text1" w:val="000000"/>
-                <w:kern w:val="0"/>
-                <w:sz w:val="22"/>
-                <w:szCs w:val="22"/>
-                <w:lang w:val="en-IN"/>
-              </w:rPr>
-              <w:t>dderID</w:t>
+              <w:t>BidderID</w:t>
             </w:r>
           </w:p>
         </w:tc>
@@ -17476,7 +18475,7 @@
         </w:tc>
         <w:tc>
           <w:tcPr>
-            <w:tcW w:w="756" w:type="dxa"/>
+            <w:tcW w:w="758" w:type="dxa"/>
             <w:tcBorders/>
           </w:tcPr>
           <w:p>
@@ -17506,7 +18505,7 @@
         </w:tc>
         <w:tc>
           <w:tcPr>
-            <w:tcW w:w="2323" w:type="dxa"/>
+            <w:tcW w:w="2322" w:type="dxa"/>
             <w:tcBorders/>
           </w:tcPr>
           <w:p>
@@ -17536,7 +18535,7 @@
         </w:tc>
         <w:tc>
           <w:tcPr>
-            <w:tcW w:w="2737" w:type="dxa"/>
+            <w:tcW w:w="2738" w:type="dxa"/>
             <w:tcBorders/>
           </w:tcPr>
           <w:p>
@@ -17566,7 +18565,7 @@
         </w:trPr>
         <w:tc>
           <w:tcPr>
-            <w:tcW w:w="2294" w:type="dxa"/>
+            <w:tcW w:w="2292" w:type="dxa"/>
             <w:cnfStyle w:val="001000000000" w:firstRow="0" w:lastRow="0" w:firstColumn="1" w:lastColumn="0" w:oddVBand="0" w:evenVBand="0" w:oddHBand="0" w:evenHBand="0" w:firstRowFirstColumn="0" w:firstRowLastColumn="0" w:lastRowFirstColumn="0" w:lastRowLastColumn="0"/>
             <w:tcBorders/>
           </w:tcPr>
@@ -17628,7 +18627,7 @@
         </w:tc>
         <w:tc>
           <w:tcPr>
-            <w:tcW w:w="756" w:type="dxa"/>
+            <w:tcW w:w="758" w:type="dxa"/>
             <w:tcBorders/>
           </w:tcPr>
           <w:p>
@@ -17658,7 +18657,7 @@
         </w:tc>
         <w:tc>
           <w:tcPr>
-            <w:tcW w:w="2323" w:type="dxa"/>
+            <w:tcW w:w="2322" w:type="dxa"/>
             <w:tcBorders/>
           </w:tcPr>
           <w:p>
@@ -17688,7 +18687,7 @@
         </w:tc>
         <w:tc>
           <w:tcPr>
-            <w:tcW w:w="2737" w:type="dxa"/>
+            <w:tcW w:w="2738" w:type="dxa"/>
             <w:tcBorders/>
           </w:tcPr>
           <w:p>
@@ -17712,29 +18711,7 @@
                 <w:szCs w:val="22"/>
                 <w:lang w:val="en-IN"/>
               </w:rPr>
-              <w:t xml:space="preserve">Reference of </w:t>
-            </w:r>
-            <w:r>
-              <w:rPr>
-                <w:rFonts w:cs="Calibri" w:cstheme="minorHAnsi"/>
-                <w:color w:themeColor="text1" w:val="000000"/>
-                <w:kern w:val="0"/>
-                <w:sz w:val="22"/>
-                <w:szCs w:val="22"/>
-                <w:lang w:val="en-IN"/>
-              </w:rPr>
-              <w:t>Users</w:t>
-            </w:r>
-            <w:r>
-              <w:rPr>
-                <w:rFonts w:cs="Calibri" w:cstheme="minorHAnsi"/>
-                <w:color w:themeColor="text1" w:val="000000"/>
-                <w:kern w:val="0"/>
-                <w:sz w:val="22"/>
-                <w:szCs w:val="22"/>
-                <w:lang w:val="en-IN"/>
-              </w:rPr>
-              <w:t xml:space="preserve"> Table</w:t>
+              <w:t>Reference of Users Table</w:t>
             </w:r>
           </w:p>
         </w:tc>
@@ -17745,7 +18722,7 @@
         </w:trPr>
         <w:tc>
           <w:tcPr>
-            <w:tcW w:w="2294" w:type="dxa"/>
+            <w:tcW w:w="2292" w:type="dxa"/>
             <w:cnfStyle w:val="001000000000" w:firstRow="0" w:lastRow="0" w:firstColumn="1" w:lastColumn="0" w:oddVBand="0" w:evenVBand="0" w:oddHBand="0" w:evenHBand="0" w:firstRowFirstColumn="0" w:firstRowLastColumn="0" w:lastRowFirstColumn="0" w:lastRowLastColumn="0"/>
             <w:tcBorders/>
           </w:tcPr>
@@ -17771,20 +18748,7 @@
                 <w:szCs w:val="22"/>
                 <w:lang w:val="en-IN"/>
               </w:rPr>
-              <w:t>W</w:t>
-            </w:r>
-            <w:r>
-              <w:rPr>
-                <w:rFonts w:cs="Calibri" w:cstheme="minorHAnsi"/>
-                <w:b/>
-                <w:bCs/>
-                <w:color w:themeColor="text1" w:val="000000"/>
-                <w:kern w:val="0"/>
-                <w:sz w:val="22"/>
-                <w:szCs w:val="22"/>
-                <w:lang w:val="en-IN"/>
-              </w:rPr>
-              <w:t>alletBalance</w:t>
+              <w:t>WalletBalance</w:t>
             </w:r>
           </w:p>
         </w:tc>
@@ -17813,7 +18777,7 @@
         </w:tc>
         <w:tc>
           <w:tcPr>
-            <w:tcW w:w="756" w:type="dxa"/>
+            <w:tcW w:w="758" w:type="dxa"/>
             <w:tcBorders/>
           </w:tcPr>
           <w:p>
@@ -17837,24 +18801,13 @@
                 <w:szCs w:val="22"/>
                 <w:lang w:val="en-IN"/>
               </w:rPr>
-              <w:t>N</w:t>
-            </w:r>
-            <w:r>
-              <w:rPr>
-                <w:rFonts w:cs="Calibri" w:cstheme="minorHAnsi"/>
-                <w:color w:themeColor="text1" w:val="000000"/>
-                <w:kern w:val="0"/>
-                <w:sz w:val="22"/>
-                <w:szCs w:val="22"/>
-                <w:lang w:val="en-IN"/>
-              </w:rPr>
-              <w:t>N</w:t>
-            </w:r>
-          </w:p>
-        </w:tc>
-        <w:tc>
-          <w:tcPr>
-            <w:tcW w:w="2323" w:type="dxa"/>
+              <w:t>NN</w:t>
+            </w:r>
+          </w:p>
+        </w:tc>
+        <w:tc>
+          <w:tcPr>
+            <w:tcW w:w="2322" w:type="dxa"/>
             <w:tcBorders/>
           </w:tcPr>
           <w:p>
@@ -17894,7 +18847,7 @@
         </w:tc>
         <w:tc>
           <w:tcPr>
-            <w:tcW w:w="2737" w:type="dxa"/>
+            <w:tcW w:w="2738" w:type="dxa"/>
             <w:tcBorders/>
           </w:tcPr>
           <w:p>
@@ -17935,7 +18888,7 @@
         <w:jc w:val="center"/>
         <w:rPr/>
       </w:pPr>
-      <w:bookmarkStart w:id="50" w:name="_Toc146706866"/>
+      <w:bookmarkStart w:id="48" w:name="_Toc146706866"/>
       <w:r>
         <w:rPr/>
         <w:t xml:space="preserve">Table </w:t>
@@ -17988,7 +18941,7 @@
         <w:rPr/>
         <w:t xml:space="preserve"> Table: </w:t>
       </w:r>
-      <w:bookmarkEnd w:id="50"/>
+      <w:bookmarkEnd w:id="48"/>
       <w:r>
         <w:rPr/>
         <w:t>Transaction</w:t>
@@ -18224,20 +19177,7 @@
                 <w:szCs w:val="22"/>
                 <w:lang w:val="en-IN"/>
               </w:rPr>
-              <w:t>Transaction</w:t>
-            </w:r>
-            <w:r>
-              <w:rPr>
-                <w:rFonts w:cs="Calibri" w:cstheme="minorHAnsi"/>
-                <w:b/>
-                <w:bCs/>
-                <w:color w:themeColor="text1" w:val="000000"/>
-                <w:kern w:val="0"/>
-                <w:sz w:val="22"/>
-                <w:szCs w:val="22"/>
-                <w:lang w:val="en-IN"/>
-              </w:rPr>
-              <w:t>ID</w:t>
+              <w:t>TransactionID</w:t>
             </w:r>
           </w:p>
         </w:tc>
@@ -18389,33 +19329,7 @@
                 <w:szCs w:val="22"/>
                 <w:lang w:val="en-IN"/>
               </w:rPr>
-              <w:t>B</w:t>
-            </w:r>
-            <w:r>
-              <w:rPr>
-                <w:rFonts w:cs="Calibri" w:cstheme="minorHAnsi"/>
-                <w:b/>
-                <w:bCs/>
-                <w:color w:themeColor="text1" w:val="000000"/>
-                <w:kern w:val="0"/>
-                <w:sz w:val="22"/>
-                <w:szCs w:val="22"/>
-                <w:lang w:val="en-IN"/>
-              </w:rPr>
-              <w:t>idderI</w:t>
-            </w:r>
-            <w:r>
-              <w:rPr>
-                <w:rFonts w:cs="Calibri" w:cstheme="minorHAnsi"/>
-                <w:b/>
-                <w:bCs/>
-                <w:color w:themeColor="text1" w:val="000000"/>
-                <w:kern w:val="0"/>
-                <w:sz w:val="22"/>
-                <w:szCs w:val="22"/>
-                <w:lang w:val="en-IN"/>
-              </w:rPr>
-              <w:t>D</w:t>
+              <w:t>BidderID</w:t>
             </w:r>
           </w:p>
         </w:tc>
@@ -18529,21 +19443,7 @@
                 <w:rFonts w:cs="Calibri" w:cstheme="minorHAnsi"/>
                 <w:color w:themeColor="text1" w:val="000000"/>
               </w:rPr>
-              <w:t xml:space="preserve">Reference of </w:t>
-            </w:r>
-            <w:r>
-              <w:rPr>
-                <w:rFonts w:cs="Calibri" w:cstheme="minorHAnsi"/>
-                <w:color w:themeColor="text1" w:val="000000"/>
-              </w:rPr>
-              <w:t>Seller</w:t>
-            </w:r>
-            <w:r>
-              <w:rPr>
-                <w:rFonts w:cs="Calibri" w:cstheme="minorHAnsi"/>
-                <w:color w:themeColor="text1" w:val="000000"/>
-              </w:rPr>
-              <w:t xml:space="preserve"> Table</w:t>
+              <w:t>Reference of Seller Table</w:t>
             </w:r>
           </w:p>
         </w:tc>
@@ -18580,33 +19480,7 @@
                 <w:szCs w:val="22"/>
                 <w:lang w:val="en-IN"/>
               </w:rPr>
-              <w:t>A</w:t>
-            </w:r>
-            <w:r>
-              <w:rPr>
-                <w:rFonts w:cs="Calibri" w:cstheme="minorHAnsi"/>
-                <w:b/>
-                <w:bCs/>
-                <w:color w:themeColor="text1" w:val="000000"/>
-                <w:kern w:val="0"/>
-                <w:sz w:val="22"/>
-                <w:szCs w:val="22"/>
-                <w:lang w:val="en-IN"/>
-              </w:rPr>
-              <w:t>uctionI</w:t>
-            </w:r>
-            <w:r>
-              <w:rPr>
-                <w:rFonts w:cs="Calibri" w:cstheme="minorHAnsi"/>
-                <w:b/>
-                <w:bCs/>
-                <w:color w:themeColor="text1" w:val="000000"/>
-                <w:kern w:val="0"/>
-                <w:sz w:val="22"/>
-                <w:szCs w:val="22"/>
-                <w:lang w:val="en-IN"/>
-              </w:rPr>
-              <w:t>D</w:t>
+              <w:t>AuctionID</w:t>
             </w:r>
           </w:p>
         </w:tc>
@@ -18666,18 +19540,7 @@
                 <w:szCs w:val="22"/>
                 <w:lang w:val="en-IN"/>
               </w:rPr>
-              <w:t>N</w:t>
-            </w:r>
-            <w:r>
-              <w:rPr>
-                <w:rFonts w:cs="Calibri" w:cstheme="minorHAnsi"/>
-                <w:color w:themeColor="text1" w:val="000000"/>
-                <w:kern w:val="0"/>
-                <w:sz w:val="22"/>
-                <w:szCs w:val="22"/>
-                <w:lang w:val="en-IN"/>
-              </w:rPr>
-              <w:t>N</w:t>
+              <w:t>NN</w:t>
             </w:r>
           </w:p>
         </w:tc>
@@ -18729,21 +19592,7 @@
                 <w:rFonts w:cs="Calibri" w:cstheme="minorHAnsi"/>
                 <w:color w:themeColor="text1" w:val="000000"/>
               </w:rPr>
-              <w:t xml:space="preserve">Reference of </w:t>
-            </w:r>
-            <w:r>
-              <w:rPr>
-                <w:rFonts w:cs="Calibri" w:cstheme="minorHAnsi"/>
-                <w:color w:themeColor="text1" w:val="000000"/>
-              </w:rPr>
-              <w:t>Auction</w:t>
-            </w:r>
-            <w:r>
-              <w:rPr>
-                <w:rFonts w:cs="Calibri" w:cstheme="minorHAnsi"/>
-                <w:color w:themeColor="text1" w:val="000000"/>
-              </w:rPr>
-              <w:t xml:space="preserve"> Table</w:t>
+              <w:t>Reference of Auction Table</w:t>
             </w:r>
           </w:p>
         </w:tc>
@@ -18778,16 +19627,7 @@
                 <w:bCs/>
                 <w:color w:themeColor="text1" w:val="000000"/>
               </w:rPr>
-              <w:t>A</w:t>
-            </w:r>
-            <w:r>
-              <w:rPr>
-                <w:rFonts w:cs="Calibri" w:cstheme="minorHAnsi"/>
-                <w:b/>
-                <w:bCs/>
-                <w:color w:themeColor="text1" w:val="000000"/>
-              </w:rPr>
-              <w:t>mount</w:t>
+              <w:t>Amount</w:t>
             </w:r>
           </w:p>
         </w:tc>
@@ -18954,16 +19794,7 @@
                 <w:bCs/>
                 <w:color w:themeColor="text1" w:val="000000"/>
               </w:rPr>
-              <w:t>T</w:t>
-            </w:r>
-            <w:r>
-              <w:rPr>
-                <w:rFonts w:cs="Calibri" w:cstheme="minorHAnsi"/>
-                <w:b/>
-                <w:bCs/>
-                <w:color w:themeColor="text1" w:val="000000"/>
-              </w:rPr>
-              <w:t>ransactionDate</w:t>
+              <w:t>TransactionDate</w:t>
             </w:r>
           </w:p>
         </w:tc>
@@ -19108,16 +19939,7 @@
                 <w:bCs/>
                 <w:color w:themeColor="text1" w:val="000000"/>
               </w:rPr>
-              <w:t>P</w:t>
-            </w:r>
-            <w:r>
-              <w:rPr>
-                <w:rFonts w:cs="Calibri" w:cstheme="minorHAnsi"/>
-                <w:b/>
-                <w:bCs/>
-                <w:color w:themeColor="text1" w:val="000000"/>
-              </w:rPr>
-              <w:t>aymentMethod</w:t>
+              <w:t>PaymentMethod</w:t>
             </w:r>
           </w:p>
         </w:tc>
@@ -19349,7 +20171,7 @@
         <w:jc w:val="center"/>
         <w:rPr/>
       </w:pPr>
-      <w:bookmarkStart w:id="51" w:name="_Toc146706867"/>
+      <w:bookmarkStart w:id="49" w:name="_Toc146706867"/>
       <w:r>
         <w:rPr/>
         <w:t xml:space="preserve">Table </w:t>
@@ -19402,7 +20224,7 @@
         <w:rPr/>
         <w:t xml:space="preserve"> Table: </w:t>
       </w:r>
-      <w:bookmarkEnd w:id="51"/>
+      <w:bookmarkEnd w:id="49"/>
       <w:r>
         <w:rPr/>
         <w:t>Auction</w:t>
@@ -19638,20 +20460,7 @@
                 <w:szCs w:val="22"/>
                 <w:lang w:val="en-IN"/>
               </w:rPr>
-              <w:t>Auction</w:t>
-            </w:r>
-            <w:r>
-              <w:rPr>
-                <w:rFonts w:cs="Calibri" w:cstheme="minorHAnsi"/>
-                <w:b/>
-                <w:bCs/>
-                <w:color w:themeColor="text1" w:val="000000"/>
-                <w:kern w:val="0"/>
-                <w:sz w:val="22"/>
-                <w:szCs w:val="22"/>
-                <w:lang w:val="en-IN"/>
-              </w:rPr>
-              <w:t>ID</w:t>
+              <w:t>AuctionID</w:t>
             </w:r>
           </w:p>
         </w:tc>
@@ -19863,18 +20672,7 @@
                 <w:szCs w:val="22"/>
                 <w:lang w:val="en-IN"/>
               </w:rPr>
-              <w:t>N</w:t>
-            </w:r>
-            <w:r>
-              <w:rPr>
-                <w:rFonts w:cs="Calibri" w:cstheme="minorHAnsi"/>
-                <w:color w:themeColor="text1" w:val="000000"/>
-                <w:kern w:val="0"/>
-                <w:sz w:val="22"/>
-                <w:szCs w:val="22"/>
-                <w:lang w:val="en-IN"/>
-              </w:rPr>
-              <w:t>N</w:t>
+              <w:t>NN</w:t>
             </w:r>
           </w:p>
         </w:tc>
@@ -19926,21 +20724,7 @@
                 <w:rFonts w:cs="Calibri" w:cstheme="minorHAnsi"/>
                 <w:color w:themeColor="text1" w:val="000000"/>
               </w:rPr>
-              <w:t xml:space="preserve">Reference of </w:t>
-            </w:r>
-            <w:r>
-              <w:rPr>
-                <w:rFonts w:cs="Calibri" w:cstheme="minorHAnsi"/>
-                <w:color w:themeColor="text1" w:val="000000"/>
-              </w:rPr>
-              <w:t>Seller</w:t>
-            </w:r>
-            <w:r>
-              <w:rPr>
-                <w:rFonts w:cs="Calibri" w:cstheme="minorHAnsi"/>
-                <w:color w:themeColor="text1" w:val="000000"/>
-              </w:rPr>
-              <w:t xml:space="preserve"> Table</w:t>
+              <w:t>Reference of Seller Table</w:t>
             </w:r>
           </w:p>
         </w:tc>
@@ -20037,18 +20821,7 @@
                 <w:szCs w:val="22"/>
                 <w:lang w:val="en-IN"/>
               </w:rPr>
-              <w:t>N</w:t>
-            </w:r>
-            <w:r>
-              <w:rPr>
-                <w:rFonts w:cs="Calibri" w:cstheme="minorHAnsi"/>
-                <w:color w:themeColor="text1" w:val="000000"/>
-                <w:kern w:val="0"/>
-                <w:sz w:val="22"/>
-                <w:szCs w:val="22"/>
-                <w:lang w:val="en-IN"/>
-              </w:rPr>
-              <w:t>N</w:t>
+              <w:t>NN</w:t>
             </w:r>
           </w:p>
         </w:tc>
@@ -20135,20 +20908,7 @@
                 <w:szCs w:val="22"/>
                 <w:lang w:val="en-IN"/>
               </w:rPr>
-              <w:t>D</w:t>
-            </w:r>
-            <w:r>
-              <w:rPr>
-                <w:rFonts w:cs="Calibri" w:cstheme="minorHAnsi"/>
-                <w:b/>
-                <w:bCs/>
-                <w:color w:themeColor="text1" w:val="000000"/>
-                <w:kern w:val="0"/>
-                <w:sz w:val="22"/>
-                <w:szCs w:val="22"/>
-                <w:lang w:val="en-IN"/>
-              </w:rPr>
-              <w:t>escription</w:t>
+              <w:t>Description</w:t>
             </w:r>
           </w:p>
         </w:tc>
@@ -20208,18 +20968,7 @@
                 <w:szCs w:val="22"/>
                 <w:lang w:val="en-IN"/>
               </w:rPr>
-              <w:t>N</w:t>
-            </w:r>
-            <w:r>
-              <w:rPr>
-                <w:rFonts w:cs="Calibri" w:cstheme="minorHAnsi"/>
-                <w:color w:themeColor="text1" w:val="000000"/>
-                <w:kern w:val="0"/>
-                <w:sz w:val="22"/>
-                <w:szCs w:val="22"/>
-                <w:lang w:val="en-IN"/>
-              </w:rPr>
-              <w:t>N</w:t>
+              <w:t>NN</w:t>
             </w:r>
           </w:p>
         </w:tc>
@@ -20366,18 +21115,7 @@
                 <w:szCs w:val="22"/>
                 <w:lang w:val="en-IN"/>
               </w:rPr>
-              <w:t>N</w:t>
-            </w:r>
-            <w:r>
-              <w:rPr>
-                <w:rFonts w:cs="Calibri" w:cstheme="minorHAnsi"/>
-                <w:color w:themeColor="text1" w:val="000000"/>
-                <w:kern w:val="0"/>
-                <w:sz w:val="22"/>
-                <w:szCs w:val="22"/>
-                <w:lang w:val="en-IN"/>
-              </w:rPr>
-              <w:t>N</w:t>
+              <w:t>NN</w:t>
             </w:r>
           </w:p>
         </w:tc>
@@ -20546,18 +21284,7 @@
                 <w:szCs w:val="22"/>
                 <w:lang w:val="en-IN"/>
               </w:rPr>
-              <w:t>N</w:t>
-            </w:r>
-            <w:r>
-              <w:rPr>
-                <w:rFonts w:cs="Calibri" w:cstheme="minorHAnsi"/>
-                <w:color w:themeColor="text1" w:val="000000"/>
-                <w:kern w:val="0"/>
-                <w:sz w:val="22"/>
-                <w:szCs w:val="22"/>
-                <w:lang w:val="en-IN"/>
-              </w:rPr>
-              <w:t>N</w:t>
+              <w:t>NN</w:t>
             </w:r>
           </w:p>
         </w:tc>
@@ -20664,16 +21391,7 @@
                 <w:bCs/>
                 <w:color w:themeColor="text1" w:val="000000"/>
               </w:rPr>
-              <w:t>H</w:t>
-            </w:r>
-            <w:r>
-              <w:rPr>
-                <w:rFonts w:cs="Calibri" w:cstheme="minorHAnsi"/>
-                <w:b/>
-                <w:bCs/>
-                <w:color w:themeColor="text1" w:val="000000"/>
-              </w:rPr>
-              <w:t>ighestBidderId</w:t>
+              <w:t>HighestBidderId</w:t>
             </w:r>
           </w:p>
         </w:tc>
@@ -20785,21 +21503,7 @@
                 <w:rFonts w:cs="Calibri" w:cstheme="minorHAnsi"/>
                 <w:color w:themeColor="text1" w:val="000000"/>
               </w:rPr>
-              <w:t xml:space="preserve">Reference of </w:t>
-            </w:r>
-            <w:r>
-              <w:rPr>
-                <w:rFonts w:cs="Calibri" w:cstheme="minorHAnsi"/>
-                <w:color w:themeColor="text1" w:val="000000"/>
-              </w:rPr>
-              <w:t>Bidder</w:t>
-            </w:r>
-            <w:r>
-              <w:rPr>
-                <w:rFonts w:cs="Calibri" w:cstheme="minorHAnsi"/>
-                <w:color w:themeColor="text1" w:val="000000"/>
-              </w:rPr>
-              <w:t xml:space="preserve"> Table</w:t>
+              <w:t>Reference of Bidder Table</w:t>
             </w:r>
           </w:p>
         </w:tc>
@@ -20834,16 +21538,7 @@
                 <w:bCs/>
                 <w:color w:themeColor="text1" w:val="000000"/>
               </w:rPr>
-              <w:t>S</w:t>
-            </w:r>
-            <w:r>
-              <w:rPr>
-                <w:rFonts w:cs="Calibri" w:cstheme="minorHAnsi"/>
-                <w:b/>
-                <w:bCs/>
-                <w:color w:themeColor="text1" w:val="000000"/>
-              </w:rPr>
-              <w:t>tartTime</w:t>
+              <w:t>StartTime</w:t>
             </w:r>
           </w:p>
         </w:tc>
@@ -20988,16 +21683,7 @@
                 <w:bCs/>
                 <w:color w:themeColor="text1" w:val="000000"/>
               </w:rPr>
-              <w:t>E</w:t>
-            </w:r>
-            <w:r>
-              <w:rPr>
-                <w:rFonts w:cs="Calibri" w:cstheme="minorHAnsi"/>
-                <w:b/>
-                <w:bCs/>
-                <w:color w:themeColor="text1" w:val="000000"/>
-              </w:rPr>
-              <w:t>ndTime</w:t>
+              <w:t>EndTime</w:t>
             </w:r>
           </w:p>
         </w:tc>
@@ -21142,16 +21828,7 @@
                 <w:bCs/>
                 <w:color w:themeColor="text1" w:val="000000"/>
               </w:rPr>
-              <w:t>S</w:t>
-            </w:r>
-            <w:r>
-              <w:rPr>
-                <w:rFonts w:cs="Calibri" w:cstheme="minorHAnsi"/>
-                <w:b/>
-                <w:bCs/>
-                <w:color w:themeColor="text1" w:val="000000"/>
-              </w:rPr>
-              <w:t>tatus</w:t>
+              <w:t>Status</w:t>
             </w:r>
           </w:p>
         </w:tc>
@@ -21275,7 +21952,7 @@
         <w:jc w:val="center"/>
         <w:rPr/>
       </w:pPr>
-      <w:bookmarkStart w:id="52" w:name="_Toc146706867_Copy_1"/>
+      <w:bookmarkStart w:id="50" w:name="_Toc146706867_Copy_1"/>
       <w:r>
         <w:rPr/>
         <w:t xml:space="preserve">Table </w:t>
@@ -21328,7 +22005,7 @@
         <w:rPr/>
         <w:t xml:space="preserve"> Table: </w:t>
       </w:r>
-      <w:bookmarkEnd w:id="52"/>
+      <w:bookmarkEnd w:id="50"/>
       <w:r>
         <w:rPr/>
         <w:t>Bid</w:t>
@@ -21564,20 +22241,7 @@
                 <w:szCs w:val="22"/>
                 <w:lang w:val="en-IN"/>
               </w:rPr>
-              <w:t>Bid</w:t>
-            </w:r>
-            <w:r>
-              <w:rPr>
-                <w:rFonts w:cs="Calibri" w:cstheme="minorHAnsi"/>
-                <w:b/>
-                <w:bCs/>
-                <w:color w:themeColor="text1" w:val="000000"/>
-                <w:kern w:val="0"/>
-                <w:sz w:val="22"/>
-                <w:szCs w:val="22"/>
-                <w:lang w:val="en-IN"/>
-              </w:rPr>
-              <w:t>ID</w:t>
+              <w:t>BidID</w:t>
             </w:r>
           </w:p>
         </w:tc>
@@ -21729,20 +22393,7 @@
                 <w:szCs w:val="22"/>
                 <w:lang w:val="en-IN"/>
               </w:rPr>
-              <w:t>Auction</w:t>
-            </w:r>
-            <w:r>
-              <w:rPr>
-                <w:rFonts w:cs="Calibri" w:cstheme="minorHAnsi"/>
-                <w:b/>
-                <w:bCs/>
-                <w:color w:themeColor="text1" w:val="000000"/>
-                <w:kern w:val="0"/>
-                <w:sz w:val="22"/>
-                <w:szCs w:val="22"/>
-                <w:lang w:val="en-IN"/>
-              </w:rPr>
-              <w:t>ID</w:t>
+              <w:t>AuctionID</w:t>
             </w:r>
           </w:p>
         </w:tc>
@@ -21802,18 +22453,7 @@
                 <w:szCs w:val="22"/>
                 <w:lang w:val="en-IN"/>
               </w:rPr>
-              <w:t>N</w:t>
-            </w:r>
-            <w:r>
-              <w:rPr>
-                <w:rFonts w:cs="Calibri" w:cstheme="minorHAnsi"/>
-                <w:color w:themeColor="text1" w:val="000000"/>
-                <w:kern w:val="0"/>
-                <w:sz w:val="22"/>
-                <w:szCs w:val="22"/>
-                <w:lang w:val="en-IN"/>
-              </w:rPr>
-              <w:t>N</w:t>
+              <w:t>NN</w:t>
             </w:r>
           </w:p>
         </w:tc>
@@ -21865,21 +22505,7 @@
                 <w:rFonts w:cs="Calibri" w:cstheme="minorHAnsi"/>
                 <w:color w:themeColor="text1" w:val="000000"/>
               </w:rPr>
-              <w:t xml:space="preserve">Reference of </w:t>
-            </w:r>
-            <w:r>
-              <w:rPr>
-                <w:rFonts w:cs="Calibri" w:cstheme="minorHAnsi"/>
-                <w:color w:themeColor="text1" w:val="000000"/>
-              </w:rPr>
-              <w:t>Auction</w:t>
-            </w:r>
-            <w:r>
-              <w:rPr>
-                <w:rFonts w:cs="Calibri" w:cstheme="minorHAnsi"/>
-                <w:color w:themeColor="text1" w:val="000000"/>
-              </w:rPr>
-              <w:t xml:space="preserve"> Table</w:t>
+              <w:t>Reference of Auction Table</w:t>
             </w:r>
           </w:p>
         </w:tc>
@@ -21976,18 +22602,7 @@
                 <w:szCs w:val="22"/>
                 <w:lang w:val="en-IN"/>
               </w:rPr>
-              <w:t>N</w:t>
-            </w:r>
-            <w:r>
-              <w:rPr>
-                <w:rFonts w:cs="Calibri" w:cstheme="minorHAnsi"/>
-                <w:color w:themeColor="text1" w:val="000000"/>
-                <w:kern w:val="0"/>
-                <w:sz w:val="22"/>
-                <w:szCs w:val="22"/>
-                <w:lang w:val="en-IN"/>
-              </w:rPr>
-              <w:t>N</w:t>
+              <w:t>NN</w:t>
             </w:r>
           </w:p>
         </w:tc>
@@ -22039,21 +22654,7 @@
                 <w:rFonts w:cs="Calibri" w:cstheme="minorHAnsi"/>
                 <w:color w:themeColor="text1" w:val="000000"/>
               </w:rPr>
-              <w:t xml:space="preserve">Reference of </w:t>
-            </w:r>
-            <w:r>
-              <w:rPr>
-                <w:rFonts w:cs="Calibri" w:cstheme="minorHAnsi"/>
-                <w:color w:themeColor="text1" w:val="000000"/>
-              </w:rPr>
-              <w:t>Bidder</w:t>
-            </w:r>
-            <w:r>
-              <w:rPr>
-                <w:rFonts w:cs="Calibri" w:cstheme="minorHAnsi"/>
-                <w:color w:themeColor="text1" w:val="000000"/>
-              </w:rPr>
-              <w:t xml:space="preserve"> Table</w:t>
+              <w:t>Reference of Bidder Table</w:t>
             </w:r>
           </w:p>
         </w:tc>
@@ -22090,20 +22691,7 @@
                 <w:szCs w:val="22"/>
                 <w:lang w:val="en-IN"/>
               </w:rPr>
-              <w:t>Bid</w:t>
-            </w:r>
-            <w:r>
-              <w:rPr>
-                <w:rFonts w:cs="Calibri" w:cstheme="minorHAnsi"/>
-                <w:b/>
-                <w:bCs/>
-                <w:color w:themeColor="text1" w:val="000000"/>
-                <w:kern w:val="0"/>
-                <w:sz w:val="22"/>
-                <w:szCs w:val="22"/>
-                <w:lang w:val="en-IN"/>
-              </w:rPr>
-              <w:t>Amount</w:t>
+              <w:t>BidAmount</w:t>
             </w:r>
           </w:p>
         </w:tc>
@@ -22163,18 +22751,7 @@
                 <w:szCs w:val="22"/>
                 <w:lang w:val="en-IN"/>
               </w:rPr>
-              <w:t>N</w:t>
-            </w:r>
-            <w:r>
-              <w:rPr>
-                <w:rFonts w:cs="Calibri" w:cstheme="minorHAnsi"/>
-                <w:color w:themeColor="text1" w:val="000000"/>
-                <w:kern w:val="0"/>
-                <w:sz w:val="22"/>
-                <w:szCs w:val="22"/>
-                <w:lang w:val="en-IN"/>
-              </w:rPr>
-              <w:t>N</w:t>
+              <w:t>NN</w:t>
             </w:r>
           </w:p>
         </w:tc>
@@ -22343,18 +22920,7 @@
                 <w:szCs w:val="22"/>
                 <w:lang w:val="en-IN"/>
               </w:rPr>
-              <w:t>N</w:t>
-            </w:r>
-            <w:r>
-              <w:rPr>
-                <w:rFonts w:cs="Calibri" w:cstheme="minorHAnsi"/>
-                <w:color w:themeColor="text1" w:val="000000"/>
-                <w:kern w:val="0"/>
-                <w:sz w:val="22"/>
-                <w:szCs w:val="22"/>
-                <w:lang w:val="en-IN"/>
-              </w:rPr>
-              <w:t>N</w:t>
+              <w:t>NN</w:t>
             </w:r>
           </w:p>
         </w:tc>
@@ -22439,16 +23005,7 @@
                 <w:bCs/>
                 <w:color w:themeColor="text1" w:val="000000"/>
               </w:rPr>
-              <w:t>S</w:t>
-            </w:r>
-            <w:r>
-              <w:rPr>
-                <w:rFonts w:cs="Calibri" w:cstheme="minorHAnsi"/>
-                <w:b/>
-                <w:bCs/>
-                <w:color w:themeColor="text1" w:val="000000"/>
-              </w:rPr>
-              <w:t>tatus</w:t>
+              <w:t>Status</w:t>
             </w:r>
           </w:p>
         </w:tc>
@@ -22557,8 +23114,6 @@
             <w:r>
               <w:rPr>
                 <w:rFonts w:cs="Calibri" w:cstheme="minorHAnsi"/>
-                <w:b/>
-                <w:bCs/>
                 <w:color w:themeColor="text1" w:val="000000"/>
               </w:rPr>
             </w:r>
@@ -22586,24 +23141,24 @@
         <w:spacing w:before="0" w:after="0"/>
         <w:rPr/>
       </w:pPr>
-      <w:bookmarkStart w:id="53" w:name="_Toc146706837"/>
+      <w:bookmarkStart w:id="51" w:name="_Toc146706837"/>
       <w:r>
         <w:rPr/>
         <w:t>Stories and Scenario</w:t>
       </w:r>
-      <w:bookmarkEnd w:id="53"/>
+      <w:bookmarkEnd w:id="51"/>
     </w:p>
     <w:p>
       <w:pPr>
         <w:pStyle w:val="Heading2"/>
         <w:rPr/>
       </w:pPr>
-      <w:bookmarkStart w:id="54" w:name="_Toc146706838"/>
+      <w:bookmarkStart w:id="52" w:name="_Toc146706838"/>
       <w:r>
         <w:rPr/>
         <w:t>Story-1: Add New Book in Library Catalogue</w:t>
       </w:r>
-      <w:bookmarkEnd w:id="54"/>
+      <w:bookmarkEnd w:id="52"/>
     </w:p>
     <w:p>
       <w:pPr>
@@ -22631,8 +23186,8 @@
       </w:tblPr>
       <w:tblGrid>
         <w:gridCol w:w="1159"/>
-        <w:gridCol w:w="316"/>
-        <w:gridCol w:w="7790"/>
+        <w:gridCol w:w="315"/>
+        <w:gridCol w:w="7791"/>
       </w:tblGrid>
       <w:tr>
         <w:trPr>
@@ -22694,7 +23249,7 @@
         </w:tc>
         <w:tc>
           <w:tcPr>
-            <w:tcW w:w="316" w:type="dxa"/>
+            <w:tcW w:w="315" w:type="dxa"/>
             <w:tcBorders/>
             <w:shd w:color="auto" w:fill="F2F2F2" w:themeFill="background1" w:themeFillShade="f2" w:val="clear"/>
           </w:tcPr>
@@ -22727,7 +23282,7 @@
         </w:tc>
         <w:tc>
           <w:tcPr>
-            <w:tcW w:w="7790" w:type="dxa"/>
+            <w:tcW w:w="7791" w:type="dxa"/>
             <w:tcBorders/>
           </w:tcPr>
           <w:p>
@@ -22892,7 +23447,7 @@
         </w:tc>
         <w:tc>
           <w:tcPr>
-            <w:tcW w:w="316" w:type="dxa"/>
+            <w:tcW w:w="315" w:type="dxa"/>
             <w:tcBorders/>
             <w:shd w:color="auto" w:fill="F2F2F2" w:themeFill="background1" w:themeFillShade="f2" w:val="clear"/>
           </w:tcPr>
@@ -22925,7 +23480,7 @@
         </w:tc>
         <w:tc>
           <w:tcPr>
-            <w:tcW w:w="7790" w:type="dxa"/>
+            <w:tcW w:w="7791" w:type="dxa"/>
             <w:tcBorders/>
           </w:tcPr>
           <w:p>
@@ -22996,7 +23551,7 @@
         </w:tc>
         <w:tc>
           <w:tcPr>
-            <w:tcW w:w="316" w:type="dxa"/>
+            <w:tcW w:w="315" w:type="dxa"/>
             <w:tcBorders>
               <w:top w:val="nil"/>
               <w:bottom w:val="nil"/>
@@ -23032,7 +23587,7 @@
         </w:tc>
         <w:tc>
           <w:tcPr>
-            <w:tcW w:w="7790" w:type="dxa"/>
+            <w:tcW w:w="7791" w:type="dxa"/>
             <w:tcBorders>
               <w:top w:val="nil"/>
               <w:bottom w:val="nil"/>
@@ -23104,7 +23659,7 @@
         </w:tc>
         <w:tc>
           <w:tcPr>
-            <w:tcW w:w="316" w:type="dxa"/>
+            <w:tcW w:w="315" w:type="dxa"/>
             <w:tcBorders/>
             <w:shd w:color="auto" w:fill="F2F2F2" w:themeFill="background1" w:themeFillShade="f2" w:val="clear"/>
           </w:tcPr>
@@ -23137,7 +23692,7 @@
         </w:tc>
         <w:tc>
           <w:tcPr>
-            <w:tcW w:w="7790" w:type="dxa"/>
+            <w:tcW w:w="7791" w:type="dxa"/>
             <w:tcBorders/>
           </w:tcPr>
           <w:p>
@@ -23182,10 +23737,1043 @@
         <w:pStyle w:val="Heading3"/>
         <w:rPr/>
       </w:pPr>
-      <w:bookmarkStart w:id="55" w:name="_Toc146706839"/>
+      <w:bookmarkStart w:id="53" w:name="_Toc146706839"/>
       <w:r>
         <w:rPr/>
         <w:t>Scenario# S1.1</w:t>
+      </w:r>
+      <w:bookmarkEnd w:id="53"/>
+    </w:p>
+    <w:tbl>
+      <w:tblPr>
+        <w:tblStyle w:val="PlainTable2"/>
+        <w:tblW w:w="9264" w:type="dxa"/>
+        <w:jc w:val="left"/>
+        <w:tblInd w:w="0" w:type="dxa"/>
+        <w:tblLayout w:type="fixed"/>
+        <w:tblCellMar>
+          <w:top w:w="0" w:type="dxa"/>
+          <w:left w:w="108" w:type="dxa"/>
+          <w:bottom w:w="0" w:type="dxa"/>
+          <w:right w:w="108" w:type="dxa"/>
+        </w:tblCellMar>
+        <w:tblLook w:firstRow="1" w:noVBand="1" w:lastRow="0" w:firstColumn="1" w:lastColumn="0" w:noHBand="0" w:val="04a0"/>
+      </w:tblPr>
+      <w:tblGrid>
+        <w:gridCol w:w="1498"/>
+        <w:gridCol w:w="301"/>
+        <w:gridCol w:w="7465"/>
+      </w:tblGrid>
+      <w:tr>
+        <w:trPr>
+          <w:trHeight w:val="272" w:hRule="atLeast"/>
+          <w:cnfStyle w:val="100000000000" w:firstRow="1" w:lastRow="0" w:firstColumn="0" w:lastColumn="0" w:oddVBand="0" w:evenVBand="0" w:oddHBand="0" w:evenHBand="0" w:firstRowFirstColumn="0" w:firstRowLastColumn="0" w:lastRowFirstColumn="0" w:lastRowLastColumn="0"/>
+        </w:trPr>
+        <w:tc>
+          <w:tcPr>
+            <w:tcW w:w="1498" w:type="dxa"/>
+            <w:cnfStyle w:val="001000000000" w:firstRow="0" w:lastRow="0" w:firstColumn="1" w:lastColumn="0" w:oddVBand="0" w:evenVBand="0" w:oddHBand="0" w:evenHBand="0" w:firstRowFirstColumn="0" w:firstRowLastColumn="0" w:lastRowFirstColumn="0" w:lastRowLastColumn="0"/>
+            <w:tcBorders/>
+            <w:shd w:color="auto" w:fill="F2F2F2" w:themeFill="background1" w:themeFillShade="f2" w:val="clear"/>
+          </w:tcPr>
+          <w:p>
+            <w:pPr>
+              <w:pStyle w:val="Normal"/>
+              <w:widowControl/>
+              <w:suppressAutoHyphens w:val="true"/>
+              <w:spacing w:before="0" w:after="0"/>
+              <w:rPr>
+                <w:rFonts w:ascii="Calibri" w:hAnsi="Calibri" w:cs="Calibri" w:asciiTheme="minorHAnsi" w:cstheme="minorHAnsi" w:hAnsiTheme="minorHAnsi"/>
+                <w:color w:themeColor="text1" w:val="000000"/>
+              </w:rPr>
+            </w:pPr>
+            <w:r>
+              <w:rPr>
+                <w:rFonts w:cs="Calibri" w:cstheme="minorHAnsi"/>
+                <w:b w:val="false"/>
+                <w:bCs/>
+                <w:i/>
+                <w:color w:themeColor="text1" w:val="000000"/>
+                <w:kern w:val="0"/>
+                <w:sz w:val="20"/>
+                <w:szCs w:val="20"/>
+                <w:lang w:val="en-IN"/>
+              </w:rPr>
+              <w:t xml:space="preserve">Scenario# </w:t>
+            </w:r>
+            <w:r>
+              <w:rPr>
+                <w:rFonts w:cs="Calibri" w:cstheme="minorHAnsi"/>
+                <w:b/>
+                <w:bCs/>
+                <w:i/>
+                <w:color w:themeColor="text1" w:val="000000"/>
+                <w:kern w:val="0"/>
+                <w:sz w:val="20"/>
+                <w:szCs w:val="20"/>
+                <w:lang w:val="en-IN"/>
+              </w:rPr>
+              <w:t>S1.1</w:t>
+            </w:r>
+          </w:p>
+        </w:tc>
+        <w:tc>
+          <w:tcPr>
+            <w:tcW w:w="301" w:type="dxa"/>
+            <w:tcBorders/>
+            <w:shd w:color="auto" w:fill="F2F2F2" w:themeFill="background1" w:themeFillShade="f2" w:val="clear"/>
+          </w:tcPr>
+          <w:p>
+            <w:pPr>
+              <w:pStyle w:val="Normal"/>
+              <w:widowControl/>
+              <w:suppressAutoHyphens w:val="true"/>
+              <w:spacing w:before="0" w:after="0"/>
+              <w:cnfStyle w:val="100000000000" w:firstRow="1" w:lastRow="0" w:firstColumn="0" w:lastColumn="0" w:oddVBand="0" w:evenVBand="0" w:oddHBand="0" w:evenHBand="0" w:firstRowFirstColumn="0" w:firstRowLastColumn="0" w:lastRowFirstColumn="0" w:lastRowLastColumn="0"/>
+              <w:rPr>
+                <w:rFonts w:ascii="Calibri" w:hAnsi="Calibri" w:cs="Calibri" w:asciiTheme="minorHAnsi" w:cstheme="minorHAnsi" w:hAnsiTheme="minorHAnsi"/>
+                <w:color w:themeColor="text1" w:val="000000"/>
+              </w:rPr>
+            </w:pPr>
+            <w:r>
+              <w:rPr>
+                <w:rFonts w:cs="Calibri" w:cstheme="minorHAnsi"/>
+                <w:b/>
+                <w:bCs/>
+                <w:color w:themeColor="text1" w:val="000000"/>
+                <w:kern w:val="0"/>
+                <w:sz w:val="24"/>
+                <w:szCs w:val="24"/>
+                <w:lang w:val="en-IN"/>
+              </w:rPr>
+              <w:t>:</w:t>
+            </w:r>
+          </w:p>
+        </w:tc>
+        <w:tc>
+          <w:tcPr>
+            <w:tcW w:w="7465" w:type="dxa"/>
+            <w:tcBorders/>
+          </w:tcPr>
+          <w:p>
+            <w:pPr>
+              <w:pStyle w:val="Normal"/>
+              <w:widowControl/>
+              <w:suppressAutoHyphens w:val="true"/>
+              <w:spacing w:before="0" w:after="0"/>
+              <w:cnfStyle w:val="100000000000" w:firstRow="1" w:lastRow="0" w:firstColumn="0" w:lastColumn="0" w:oddVBand="0" w:evenVBand="0" w:oddHBand="0" w:evenHBand="0" w:firstRowFirstColumn="0" w:firstRowLastColumn="0" w:lastRowFirstColumn="0" w:lastRowLastColumn="0"/>
+              <w:rPr>
+                <w:rFonts w:ascii="Calibri" w:hAnsi="Calibri" w:cs="Calibri" w:asciiTheme="minorHAnsi" w:cstheme="minorHAnsi" w:hAnsiTheme="minorHAnsi"/>
+                <w:b w:val="false"/>
+                <w:bCs w:val="false"/>
+                <w:color w:themeColor="text1" w:val="000000"/>
+              </w:rPr>
+            </w:pPr>
+            <w:r>
+              <w:rPr>
+                <w:rFonts w:cs="Calibri" w:cstheme="minorHAnsi"/>
+                <w:b w:val="false"/>
+                <w:bCs w:val="false"/>
+                <w:color w:themeColor="text1" w:val="000000"/>
+                <w:kern w:val="0"/>
+                <w:sz w:val="24"/>
+                <w:szCs w:val="24"/>
+                <w:lang w:val="en-IN"/>
+              </w:rPr>
+              <w:t>Adding a New Book with Valid Information</w:t>
+            </w:r>
+          </w:p>
+        </w:tc>
+      </w:tr>
+      <w:tr>
+        <w:trPr>
+          <w:trHeight w:val="272" w:hRule="atLeast"/>
+          <w:cnfStyle w:val="000000100000" w:firstRow="0" w:lastRow="0" w:firstColumn="0" w:lastColumn="0" w:oddVBand="0" w:evenVBand="0" w:oddHBand="1" w:evenHBand="0" w:firstRowFirstColumn="0" w:firstRowLastColumn="0" w:lastRowFirstColumn="0" w:lastRowLastColumn="0"/>
+        </w:trPr>
+        <w:tc>
+          <w:tcPr>
+            <w:tcW w:w="1498" w:type="dxa"/>
+            <w:cnfStyle w:val="001000000000" w:firstRow="0" w:lastRow="0" w:firstColumn="1" w:lastColumn="0" w:oddVBand="0" w:evenVBand="0" w:oddHBand="0" w:evenHBand="0" w:firstRowFirstColumn="0" w:firstRowLastColumn="0" w:lastRowFirstColumn="0" w:lastRowLastColumn="0"/>
+            <w:tcBorders/>
+            <w:shd w:color="auto" w:fill="F2F2F2" w:themeFill="background1" w:themeFillShade="f2" w:val="clear"/>
+          </w:tcPr>
+          <w:p>
+            <w:pPr>
+              <w:pStyle w:val="Normal"/>
+              <w:widowControl/>
+              <w:suppressAutoHyphens w:val="true"/>
+              <w:spacing w:before="0" w:after="0"/>
+              <w:rPr>
+                <w:rFonts w:ascii="Calibri" w:hAnsi="Calibri" w:cs="Calibri" w:asciiTheme="minorHAnsi" w:cstheme="minorHAnsi" w:hAnsiTheme="minorHAnsi"/>
+                <w:color w:themeColor="text1" w:val="000000"/>
+              </w:rPr>
+            </w:pPr>
+            <w:r>
+              <w:rPr>
+                <w:rFonts w:cs="Calibri" w:cstheme="minorHAnsi"/>
+                <w:b/>
+                <w:bCs/>
+                <w:color w:themeColor="text1" w:val="000000"/>
+                <w:kern w:val="0"/>
+                <w:sz w:val="24"/>
+                <w:szCs w:val="24"/>
+                <w:lang w:val="en-IN"/>
+              </w:rPr>
+              <w:t>Prerequisite</w:t>
+            </w:r>
+          </w:p>
+        </w:tc>
+        <w:tc>
+          <w:tcPr>
+            <w:tcW w:w="301" w:type="dxa"/>
+            <w:tcBorders/>
+            <w:shd w:color="auto" w:fill="F2F2F2" w:themeFill="background1" w:themeFillShade="f2" w:val="clear"/>
+          </w:tcPr>
+          <w:p>
+            <w:pPr>
+              <w:pStyle w:val="Normal"/>
+              <w:widowControl/>
+              <w:suppressAutoHyphens w:val="true"/>
+              <w:spacing w:before="0" w:after="0"/>
+              <w:cnfStyle w:val="000000100000" w:firstRow="0" w:lastRow="0" w:firstColumn="0" w:lastColumn="0" w:oddVBand="0" w:evenVBand="0" w:oddHBand="1" w:evenHBand="0" w:firstRowFirstColumn="0" w:firstRowLastColumn="0" w:lastRowFirstColumn="0" w:lastRowLastColumn="0"/>
+              <w:rPr>
+                <w:rFonts w:ascii="Calibri" w:hAnsi="Calibri" w:cs="Calibri" w:asciiTheme="minorHAnsi" w:cstheme="minorHAnsi" w:hAnsiTheme="minorHAnsi"/>
+                <w:b/>
+                <w:color w:themeColor="text1" w:val="000000"/>
+              </w:rPr>
+            </w:pPr>
+            <w:r>
+              <w:rPr>
+                <w:rFonts w:cs="Calibri" w:cstheme="minorHAnsi"/>
+                <w:b/>
+                <w:color w:themeColor="text1" w:val="000000"/>
+                <w:kern w:val="0"/>
+                <w:sz w:val="24"/>
+                <w:szCs w:val="24"/>
+                <w:lang w:val="en-IN"/>
+              </w:rPr>
+              <w:t>:</w:t>
+            </w:r>
+          </w:p>
+        </w:tc>
+        <w:tc>
+          <w:tcPr>
+            <w:tcW w:w="7465" w:type="dxa"/>
+            <w:tcBorders/>
+          </w:tcPr>
+          <w:p>
+            <w:pPr>
+              <w:pStyle w:val="Normal"/>
+              <w:widowControl/>
+              <w:suppressAutoHyphens w:val="true"/>
+              <w:spacing w:before="0" w:after="0"/>
+              <w:cnfStyle w:val="000000100000" w:firstRow="0" w:lastRow="0" w:firstColumn="0" w:lastColumn="0" w:oddVBand="0" w:evenVBand="0" w:oddHBand="1" w:evenHBand="0" w:firstRowFirstColumn="0" w:firstRowLastColumn="0" w:lastRowFirstColumn="0" w:lastRowLastColumn="0"/>
+              <w:rPr>
+                <w:rFonts w:ascii="Calibri" w:hAnsi="Calibri" w:cs="Calibri" w:asciiTheme="minorHAnsi" w:cstheme="minorHAnsi" w:hAnsiTheme="minorHAnsi"/>
+                <w:color w:themeColor="text1" w:val="000000"/>
+              </w:rPr>
+            </w:pPr>
+            <w:r>
+              <w:rPr>
+                <w:rFonts w:cs="Calibri" w:cstheme="minorHAnsi"/>
+                <w:color w:themeColor="text1" w:val="000000"/>
+                <w:kern w:val="0"/>
+                <w:sz w:val="24"/>
+                <w:szCs w:val="24"/>
+                <w:lang w:val="en-IN"/>
+              </w:rPr>
+              <w:t>Librarian is logged in to the Library management system.</w:t>
+            </w:r>
+          </w:p>
+        </w:tc>
+      </w:tr>
+      <w:tr>
+        <w:trPr>
+          <w:trHeight w:val="272" w:hRule="atLeast"/>
+        </w:trPr>
+        <w:tc>
+          <w:tcPr>
+            <w:tcW w:w="1498" w:type="dxa"/>
+            <w:cnfStyle w:val="001000000000" w:firstRow="0" w:lastRow="0" w:firstColumn="1" w:lastColumn="0" w:oddVBand="0" w:evenVBand="0" w:oddHBand="0" w:evenHBand="0" w:firstRowFirstColumn="0" w:firstRowLastColumn="0" w:lastRowFirstColumn="0" w:lastRowLastColumn="0"/>
+            <w:tcBorders>
+              <w:top w:val="nil"/>
+            </w:tcBorders>
+            <w:shd w:color="auto" w:fill="F2F2F2" w:themeFill="background1" w:themeFillShade="f2" w:val="clear"/>
+          </w:tcPr>
+          <w:p>
+            <w:pPr>
+              <w:pStyle w:val="Normal"/>
+              <w:widowControl/>
+              <w:suppressAutoHyphens w:val="true"/>
+              <w:spacing w:before="0" w:after="0"/>
+              <w:rPr>
+                <w:rFonts w:ascii="Calibri" w:hAnsi="Calibri" w:cs="Calibri" w:asciiTheme="minorHAnsi" w:cstheme="minorHAnsi" w:hAnsiTheme="minorHAnsi"/>
+                <w:color w:themeColor="text1" w:val="000000"/>
+              </w:rPr>
+            </w:pPr>
+            <w:r>
+              <w:rPr>
+                <w:rFonts w:cs="Calibri" w:cstheme="minorHAnsi"/>
+                <w:b/>
+                <w:bCs/>
+                <w:color w:themeColor="text1" w:val="000000"/>
+                <w:kern w:val="0"/>
+                <w:sz w:val="24"/>
+                <w:szCs w:val="24"/>
+                <w:lang w:val="en-IN"/>
+              </w:rPr>
+              <w:t>Acceptance Criteria</w:t>
+            </w:r>
+          </w:p>
+        </w:tc>
+        <w:tc>
+          <w:tcPr>
+            <w:tcW w:w="301" w:type="dxa"/>
+            <w:tcBorders>
+              <w:top w:val="nil"/>
+            </w:tcBorders>
+            <w:shd w:color="auto" w:fill="F2F2F2" w:themeFill="background1" w:themeFillShade="f2" w:val="clear"/>
+          </w:tcPr>
+          <w:p>
+            <w:pPr>
+              <w:pStyle w:val="Normal"/>
+              <w:widowControl/>
+              <w:suppressAutoHyphens w:val="true"/>
+              <w:spacing w:before="0" w:after="0"/>
+              <w:cnfStyle w:val="000000000000" w:firstRow="0" w:lastRow="0" w:firstColumn="0" w:lastColumn="0" w:oddVBand="0" w:evenVBand="0" w:oddHBand="0" w:evenHBand="0" w:firstRowFirstColumn="0" w:firstRowLastColumn="0" w:lastRowFirstColumn="0" w:lastRowLastColumn="0"/>
+              <w:rPr>
+                <w:rFonts w:ascii="Calibri" w:hAnsi="Calibri" w:cs="Calibri" w:asciiTheme="minorHAnsi" w:cstheme="minorHAnsi" w:hAnsiTheme="minorHAnsi"/>
+                <w:b/>
+                <w:color w:themeColor="text1" w:val="000000"/>
+              </w:rPr>
+            </w:pPr>
+            <w:r>
+              <w:rPr>
+                <w:rFonts w:cs="Calibri" w:cstheme="minorHAnsi"/>
+                <w:b/>
+                <w:color w:themeColor="text1" w:val="000000"/>
+                <w:kern w:val="0"/>
+                <w:sz w:val="24"/>
+                <w:szCs w:val="24"/>
+                <w:lang w:val="en-IN"/>
+              </w:rPr>
+              <w:t>:</w:t>
+            </w:r>
+          </w:p>
+        </w:tc>
+        <w:tc>
+          <w:tcPr>
+            <w:tcW w:w="7465" w:type="dxa"/>
+            <w:tcBorders>
+              <w:top w:val="nil"/>
+            </w:tcBorders>
+          </w:tcPr>
+          <w:p>
+            <w:pPr>
+              <w:pStyle w:val="Normal"/>
+              <w:widowControl/>
+              <w:suppressAutoHyphens w:val="true"/>
+              <w:spacing w:before="0" w:after="120"/>
+              <w:cnfStyle w:val="000000000000" w:firstRow="0" w:lastRow="0" w:firstColumn="0" w:lastColumn="0" w:oddVBand="0" w:evenVBand="0" w:oddHBand="0" w:evenHBand="0" w:firstRowFirstColumn="0" w:firstRowLastColumn="0" w:lastRowFirstColumn="0" w:lastRowLastColumn="0"/>
+              <w:rPr>
+                <w:rFonts w:ascii="Calibri" w:hAnsi="Calibri" w:cs="Calibri" w:asciiTheme="minorHAnsi" w:cstheme="minorHAnsi" w:hAnsiTheme="minorHAnsi"/>
+                <w:color w:themeColor="text1" w:val="000000"/>
+                <w:szCs w:val="22"/>
+              </w:rPr>
+            </w:pPr>
+            <w:r>
+              <w:rPr>
+                <w:rFonts w:cs="Calibri" w:cstheme="minorHAnsi"/>
+                <w:b/>
+                <w:color w:themeColor="text1" w:val="000000"/>
+                <w:kern w:val="0"/>
+                <w:sz w:val="24"/>
+                <w:szCs w:val="22"/>
+                <w:lang w:val="en-IN"/>
+              </w:rPr>
+              <w:t xml:space="preserve">Given: </w:t>
+            </w:r>
+            <w:r>
+              <w:rPr>
+                <w:rFonts w:cs="Calibri" w:cstheme="minorHAnsi"/>
+                <w:color w:themeColor="text1" w:val="000000"/>
+                <w:kern w:val="0"/>
+                <w:sz w:val="24"/>
+                <w:szCs w:val="22"/>
+                <w:lang w:val="en-IN"/>
+              </w:rPr>
+              <w:t xml:space="preserve"> </w:t>
+            </w:r>
+            <w:r>
+              <w:rPr>
+                <w:rFonts w:cs="Calibri" w:cstheme="minorHAnsi"/>
+                <w:color w:themeColor="text1" w:val="000000"/>
+                <w:kern w:val="0"/>
+                <w:sz w:val="24"/>
+                <w:szCs w:val="24"/>
+                <w:lang w:val="en-IN"/>
+              </w:rPr>
+              <w:t>T</w:t>
+            </w:r>
+            <w:r>
+              <w:rPr>
+                <w:rFonts w:cs="Calibri" w:cstheme="minorHAnsi"/>
+                <w:color w:themeColor="text1" w:val="000000"/>
+                <w:kern w:val="0"/>
+                <w:sz w:val="24"/>
+                <w:szCs w:val="22"/>
+                <w:lang w:val="en-IN"/>
+              </w:rPr>
+              <w:t>he Librarian is navigated to the library catalog management page. Valid book information, including title, author, ISBN, and other relevant details is added.</w:t>
+            </w:r>
+          </w:p>
+          <w:p>
+            <w:pPr>
+              <w:pStyle w:val="Normal"/>
+              <w:widowControl/>
+              <w:suppressAutoHyphens w:val="true"/>
+              <w:spacing w:before="0" w:after="0"/>
+              <w:cnfStyle w:val="000000000000" w:firstRow="0" w:lastRow="0" w:firstColumn="0" w:lastColumn="0" w:oddVBand="0" w:evenVBand="0" w:oddHBand="0" w:evenHBand="0" w:firstRowFirstColumn="0" w:firstRowLastColumn="0" w:lastRowFirstColumn="0" w:lastRowLastColumn="0"/>
+              <w:rPr>
+                <w:rFonts w:ascii="Calibri" w:hAnsi="Calibri" w:cs="Calibri" w:asciiTheme="minorHAnsi" w:cstheme="minorHAnsi" w:hAnsiTheme="minorHAnsi"/>
+                <w:color w:themeColor="text1" w:val="000000"/>
+                <w:szCs w:val="22"/>
+              </w:rPr>
+            </w:pPr>
+            <w:r>
+              <w:rPr>
+                <w:rFonts w:cs="Calibri" w:cstheme="minorHAnsi"/>
+                <w:b/>
+                <w:color w:themeColor="text1" w:val="000000"/>
+                <w:kern w:val="0"/>
+                <w:sz w:val="24"/>
+                <w:szCs w:val="22"/>
+                <w:lang w:val="en-IN"/>
+              </w:rPr>
+              <w:t>When:</w:t>
+            </w:r>
+          </w:p>
+          <w:p>
+            <w:pPr>
+              <w:pStyle w:val="Normal"/>
+              <w:widowControl/>
+              <w:suppressAutoHyphens w:val="true"/>
+              <w:spacing w:before="0" w:after="0"/>
+              <w:jc w:val="left"/>
+              <w:cnfStyle w:val="000000000000" w:firstRow="0" w:lastRow="0" w:firstColumn="0" w:lastColumn="0" w:oddVBand="0" w:evenVBand="0" w:oddHBand="0" w:evenHBand="0" w:firstRowFirstColumn="0" w:firstRowLastColumn="0" w:lastRowFirstColumn="0" w:lastRowLastColumn="0"/>
+              <w:rPr>
+                <w:rFonts w:ascii="Calibri" w:hAnsi="Calibri" w:cs="Calibri" w:asciiTheme="minorHAnsi" w:cstheme="minorHAnsi" w:hAnsiTheme="minorHAnsi"/>
+                <w:color w:themeColor="text1" w:val="000000"/>
+                <w:szCs w:val="22"/>
+              </w:rPr>
+            </w:pPr>
+            <w:r>
+              <w:rPr>
+                <w:rFonts w:cs="Calibri" w:cstheme="minorHAnsi"/>
+                <w:color w:themeColor="text1" w:val="000000"/>
+                <w:kern w:val="0"/>
+                <w:sz w:val="24"/>
+                <w:szCs w:val="22"/>
+                <w:lang w:val="en-IN"/>
+              </w:rPr>
+              <w:t>The librarian selects the "Add New Book" option</w:t>
+            </w:r>
+          </w:p>
+          <w:p>
+            <w:pPr>
+              <w:pStyle w:val="Normal"/>
+              <w:widowControl/>
+              <w:suppressAutoHyphens w:val="true"/>
+              <w:spacing w:before="0" w:after="0"/>
+              <w:jc w:val="left"/>
+              <w:cnfStyle w:val="000000000000" w:firstRow="0" w:lastRow="0" w:firstColumn="0" w:lastColumn="0" w:oddVBand="0" w:evenVBand="0" w:oddHBand="0" w:evenHBand="0" w:firstRowFirstColumn="0" w:firstRowLastColumn="0" w:lastRowFirstColumn="0" w:lastRowLastColumn="0"/>
+              <w:rPr>
+                <w:rFonts w:ascii="Calibri" w:hAnsi="Calibri" w:cs="Calibri" w:asciiTheme="minorHAnsi" w:cstheme="minorHAnsi" w:hAnsiTheme="minorHAnsi"/>
+                <w:color w:themeColor="text1" w:val="000000"/>
+                <w:szCs w:val="22"/>
+              </w:rPr>
+            </w:pPr>
+            <w:r>
+              <w:rPr>
+                <w:rFonts w:cs="Calibri" w:cstheme="minorHAnsi"/>
+                <w:color w:themeColor="text1" w:val="000000"/>
+                <w:kern w:val="0"/>
+                <w:sz w:val="24"/>
+                <w:szCs w:val="22"/>
+                <w:lang w:val="en-IN"/>
+              </w:rPr>
+              <w:t>And The librarian enters valid book details</w:t>
+            </w:r>
+          </w:p>
+          <w:p>
+            <w:pPr>
+              <w:pStyle w:val="Normal"/>
+              <w:widowControl/>
+              <w:suppressAutoHyphens w:val="true"/>
+              <w:spacing w:before="0" w:after="0"/>
+              <w:jc w:val="left"/>
+              <w:cnfStyle w:val="000000000000" w:firstRow="0" w:lastRow="0" w:firstColumn="0" w:lastColumn="0" w:oddVBand="0" w:evenVBand="0" w:oddHBand="0" w:evenHBand="0" w:firstRowFirstColumn="0" w:firstRowLastColumn="0" w:lastRowFirstColumn="0" w:lastRowLastColumn="0"/>
+              <w:rPr>
+                <w:rFonts w:ascii="Calibri" w:hAnsi="Calibri" w:cs="Calibri" w:asciiTheme="minorHAnsi" w:cstheme="minorHAnsi" w:hAnsiTheme="minorHAnsi"/>
+                <w:color w:themeColor="text1" w:val="000000"/>
+                <w:szCs w:val="22"/>
+              </w:rPr>
+            </w:pPr>
+            <w:r>
+              <w:rPr>
+                <w:rFonts w:cs="Calibri" w:cstheme="minorHAnsi"/>
+                <w:color w:themeColor="text1" w:val="000000"/>
+                <w:kern w:val="0"/>
+                <w:sz w:val="24"/>
+                <w:szCs w:val="22"/>
+                <w:lang w:val="en-IN"/>
+              </w:rPr>
+              <w:t>The librarian clicks the "Save" button to add the book to the catalog.</w:t>
+            </w:r>
+          </w:p>
+          <w:p>
+            <w:pPr>
+              <w:pStyle w:val="Normal"/>
+              <w:widowControl/>
+              <w:suppressAutoHyphens w:val="true"/>
+              <w:spacing w:before="0" w:after="0"/>
+              <w:cnfStyle w:val="000000000000" w:firstRow="0" w:lastRow="0" w:firstColumn="0" w:lastColumn="0" w:oddVBand="0" w:evenVBand="0" w:oddHBand="0" w:evenHBand="0" w:firstRowFirstColumn="0" w:firstRowLastColumn="0" w:lastRowFirstColumn="0" w:lastRowLastColumn="0"/>
+              <w:rPr>
+                <w:rFonts w:ascii="Calibri" w:hAnsi="Calibri" w:cs="Calibri" w:asciiTheme="minorHAnsi" w:cstheme="minorHAnsi" w:hAnsiTheme="minorHAnsi"/>
+                <w:color w:themeColor="text1" w:val="000000"/>
+                <w:szCs w:val="22"/>
+              </w:rPr>
+            </w:pPr>
+            <w:r>
+              <w:rPr>
+                <w:rFonts w:cs="Calibri" w:cstheme="minorHAnsi"/>
+                <w:color w:themeColor="text1" w:val="000000"/>
+                <w:szCs w:val="22"/>
+              </w:rPr>
+            </w:r>
+          </w:p>
+          <w:p>
+            <w:pPr>
+              <w:pStyle w:val="Normal"/>
+              <w:widowControl/>
+              <w:suppressAutoHyphens w:val="true"/>
+              <w:spacing w:before="0" w:after="120"/>
+              <w:cnfStyle w:val="000000000000" w:firstRow="0" w:lastRow="0" w:firstColumn="0" w:lastColumn="0" w:oddVBand="0" w:evenVBand="0" w:oddHBand="0" w:evenHBand="0" w:firstRowFirstColumn="0" w:firstRowLastColumn="0" w:lastRowFirstColumn="0" w:lastRowLastColumn="0"/>
+              <w:rPr>
+                <w:rFonts w:ascii="Calibri" w:hAnsi="Calibri" w:cs="Calibri" w:asciiTheme="minorHAnsi" w:cstheme="minorHAnsi" w:hAnsiTheme="minorHAnsi"/>
+                <w:color w:themeColor="text1" w:val="000000"/>
+                <w:szCs w:val="22"/>
+              </w:rPr>
+            </w:pPr>
+            <w:r>
+              <w:rPr>
+                <w:rFonts w:cs="Calibri" w:cstheme="minorHAnsi"/>
+                <w:b/>
+                <w:color w:themeColor="text1" w:val="000000"/>
+                <w:kern w:val="0"/>
+                <w:sz w:val="24"/>
+                <w:szCs w:val="22"/>
+                <w:lang w:val="en-IN"/>
+              </w:rPr>
+              <w:t>Then t</w:t>
+            </w:r>
+            <w:r>
+              <w:rPr>
+                <w:rFonts w:cs="Calibri" w:cstheme="minorHAnsi"/>
+                <w:color w:themeColor="text1" w:val="000000"/>
+                <w:kern w:val="0"/>
+                <w:sz w:val="24"/>
+                <w:szCs w:val="22"/>
+                <w:lang w:val="en-IN"/>
+              </w:rPr>
+              <w:t>he system successfully adds the book to the catalog and the librarian receives a confirmation message with the book's identification number.</w:t>
+            </w:r>
+          </w:p>
+        </w:tc>
+      </w:tr>
+    </w:tbl>
+    <w:p>
+      <w:pPr>
+        <w:pStyle w:val="Normal"/>
+        <w:rPr/>
+      </w:pPr>
+      <w:r>
+        <w:rPr/>
+      </w:r>
+    </w:p>
+    <w:p>
+      <w:pPr>
+        <w:pStyle w:val="Heading3"/>
+        <w:rPr/>
+      </w:pPr>
+      <w:bookmarkStart w:id="54" w:name="_Toc146706840"/>
+      <w:r>
+        <w:rPr/>
+        <w:t>Scenario# S1.2</w:t>
+      </w:r>
+      <w:bookmarkEnd w:id="54"/>
+    </w:p>
+    <w:tbl>
+      <w:tblPr>
+        <w:tblStyle w:val="PlainTable2"/>
+        <w:tblW w:w="9264" w:type="dxa"/>
+        <w:jc w:val="left"/>
+        <w:tblInd w:w="0" w:type="dxa"/>
+        <w:tblLayout w:type="fixed"/>
+        <w:tblCellMar>
+          <w:top w:w="0" w:type="dxa"/>
+          <w:left w:w="108" w:type="dxa"/>
+          <w:bottom w:w="0" w:type="dxa"/>
+          <w:right w:w="108" w:type="dxa"/>
+        </w:tblCellMar>
+        <w:tblLook w:firstRow="1" w:noVBand="1" w:lastRow="0" w:firstColumn="1" w:lastColumn="0" w:noHBand="0" w:val="04a0"/>
+      </w:tblPr>
+      <w:tblGrid>
+        <w:gridCol w:w="1498"/>
+        <w:gridCol w:w="301"/>
+        <w:gridCol w:w="7465"/>
+      </w:tblGrid>
+      <w:tr>
+        <w:trPr>
+          <w:trHeight w:val="272" w:hRule="atLeast"/>
+          <w:cnfStyle w:val="100000000000" w:firstRow="1" w:lastRow="0" w:firstColumn="0" w:lastColumn="0" w:oddVBand="0" w:evenVBand="0" w:oddHBand="0" w:evenHBand="0" w:firstRowFirstColumn="0" w:firstRowLastColumn="0" w:lastRowFirstColumn="0" w:lastRowLastColumn="0"/>
+        </w:trPr>
+        <w:tc>
+          <w:tcPr>
+            <w:tcW w:w="1498" w:type="dxa"/>
+            <w:cnfStyle w:val="001000000000" w:firstRow="0" w:lastRow="0" w:firstColumn="1" w:lastColumn="0" w:oddVBand="0" w:evenVBand="0" w:oddHBand="0" w:evenHBand="0" w:firstRowFirstColumn="0" w:firstRowLastColumn="0" w:lastRowFirstColumn="0" w:lastRowLastColumn="0"/>
+            <w:tcBorders/>
+            <w:shd w:color="auto" w:fill="F2F2F2" w:themeFill="background1" w:themeFillShade="f2" w:val="clear"/>
+          </w:tcPr>
+          <w:p>
+            <w:pPr>
+              <w:pStyle w:val="Normal"/>
+              <w:widowControl/>
+              <w:suppressAutoHyphens w:val="true"/>
+              <w:spacing w:before="0" w:after="0"/>
+              <w:rPr>
+                <w:rFonts w:ascii="Calibri" w:hAnsi="Calibri" w:cs="Calibri" w:asciiTheme="minorHAnsi" w:cstheme="minorHAnsi" w:hAnsiTheme="minorHAnsi"/>
+                <w:color w:themeColor="text1" w:val="000000"/>
+              </w:rPr>
+            </w:pPr>
+            <w:r>
+              <w:rPr>
+                <w:rFonts w:cs="Calibri" w:cstheme="minorHAnsi"/>
+                <w:b w:val="false"/>
+                <w:bCs/>
+                <w:i/>
+                <w:color w:themeColor="text1" w:val="000000"/>
+                <w:kern w:val="0"/>
+                <w:sz w:val="20"/>
+                <w:szCs w:val="20"/>
+                <w:lang w:val="en-IN"/>
+              </w:rPr>
+              <w:t xml:space="preserve">Scenario# </w:t>
+            </w:r>
+            <w:r>
+              <w:rPr>
+                <w:rFonts w:cs="Calibri" w:cstheme="minorHAnsi"/>
+                <w:b/>
+                <w:bCs/>
+                <w:i/>
+                <w:color w:themeColor="text1" w:val="000000"/>
+                <w:kern w:val="0"/>
+                <w:sz w:val="20"/>
+                <w:szCs w:val="20"/>
+                <w:lang w:val="en-IN"/>
+              </w:rPr>
+              <w:t>S1.2</w:t>
+            </w:r>
+          </w:p>
+        </w:tc>
+        <w:tc>
+          <w:tcPr>
+            <w:tcW w:w="301" w:type="dxa"/>
+            <w:tcBorders/>
+            <w:shd w:color="auto" w:fill="F2F2F2" w:themeFill="background1" w:themeFillShade="f2" w:val="clear"/>
+          </w:tcPr>
+          <w:p>
+            <w:pPr>
+              <w:pStyle w:val="Normal"/>
+              <w:widowControl/>
+              <w:suppressAutoHyphens w:val="true"/>
+              <w:spacing w:before="0" w:after="0"/>
+              <w:cnfStyle w:val="100000000000" w:firstRow="1" w:lastRow="0" w:firstColumn="0" w:lastColumn="0" w:oddVBand="0" w:evenVBand="0" w:oddHBand="0" w:evenHBand="0" w:firstRowFirstColumn="0" w:firstRowLastColumn="0" w:lastRowFirstColumn="0" w:lastRowLastColumn="0"/>
+              <w:rPr>
+                <w:rFonts w:ascii="Calibri" w:hAnsi="Calibri" w:cs="Calibri" w:asciiTheme="minorHAnsi" w:cstheme="minorHAnsi" w:hAnsiTheme="minorHAnsi"/>
+                <w:color w:themeColor="text1" w:val="000000"/>
+              </w:rPr>
+            </w:pPr>
+            <w:r>
+              <w:rPr>
+                <w:rFonts w:cs="Calibri" w:cstheme="minorHAnsi"/>
+                <w:b/>
+                <w:bCs/>
+                <w:color w:themeColor="text1" w:val="000000"/>
+                <w:kern w:val="0"/>
+                <w:sz w:val="24"/>
+                <w:szCs w:val="24"/>
+                <w:lang w:val="en-IN"/>
+              </w:rPr>
+              <w:t>:</w:t>
+            </w:r>
+          </w:p>
+        </w:tc>
+        <w:tc>
+          <w:tcPr>
+            <w:tcW w:w="7465" w:type="dxa"/>
+            <w:tcBorders/>
+          </w:tcPr>
+          <w:p>
+            <w:pPr>
+              <w:pStyle w:val="Normal"/>
+              <w:widowControl/>
+              <w:suppressAutoHyphens w:val="true"/>
+              <w:spacing w:before="0" w:after="0"/>
+              <w:cnfStyle w:val="100000000000" w:firstRow="1" w:lastRow="0" w:firstColumn="0" w:lastColumn="0" w:oddVBand="0" w:evenVBand="0" w:oddHBand="0" w:evenHBand="0" w:firstRowFirstColumn="0" w:firstRowLastColumn="0" w:lastRowFirstColumn="0" w:lastRowLastColumn="0"/>
+              <w:rPr>
+                <w:rFonts w:ascii="Calibri" w:hAnsi="Calibri" w:cs="Calibri" w:asciiTheme="minorHAnsi" w:cstheme="minorHAnsi" w:hAnsiTheme="minorHAnsi"/>
+                <w:b w:val="false"/>
+                <w:bCs w:val="false"/>
+                <w:color w:themeColor="text1" w:val="000000"/>
+              </w:rPr>
+            </w:pPr>
+            <w:r>
+              <w:rPr>
+                <w:rFonts w:cs="Calibri" w:cstheme="minorHAnsi"/>
+                <w:b w:val="false"/>
+                <w:bCs w:val="false"/>
+                <w:color w:themeColor="text1" w:val="000000"/>
+                <w:kern w:val="0"/>
+                <w:sz w:val="24"/>
+                <w:szCs w:val="24"/>
+                <w:lang w:val="en-IN"/>
+              </w:rPr>
+              <w:t>Adding a New Book with Invalid Information.</w:t>
+            </w:r>
+          </w:p>
+        </w:tc>
+      </w:tr>
+      <w:tr>
+        <w:trPr>
+          <w:trHeight w:val="272" w:hRule="atLeast"/>
+          <w:cnfStyle w:val="000000100000" w:firstRow="0" w:lastRow="0" w:firstColumn="0" w:lastColumn="0" w:oddVBand="0" w:evenVBand="0" w:oddHBand="1" w:evenHBand="0" w:firstRowFirstColumn="0" w:firstRowLastColumn="0" w:lastRowFirstColumn="0" w:lastRowLastColumn="0"/>
+        </w:trPr>
+        <w:tc>
+          <w:tcPr>
+            <w:tcW w:w="1498" w:type="dxa"/>
+            <w:cnfStyle w:val="001000000000" w:firstRow="0" w:lastRow="0" w:firstColumn="1" w:lastColumn="0" w:oddVBand="0" w:evenVBand="0" w:oddHBand="0" w:evenHBand="0" w:firstRowFirstColumn="0" w:firstRowLastColumn="0" w:lastRowFirstColumn="0" w:lastRowLastColumn="0"/>
+            <w:tcBorders/>
+            <w:shd w:color="auto" w:fill="F2F2F2" w:themeFill="background1" w:themeFillShade="f2" w:val="clear"/>
+          </w:tcPr>
+          <w:p>
+            <w:pPr>
+              <w:pStyle w:val="Normal"/>
+              <w:widowControl/>
+              <w:suppressAutoHyphens w:val="true"/>
+              <w:spacing w:before="0" w:after="0"/>
+              <w:rPr>
+                <w:rFonts w:ascii="Calibri" w:hAnsi="Calibri" w:cs="Calibri" w:asciiTheme="minorHAnsi" w:cstheme="minorHAnsi" w:hAnsiTheme="minorHAnsi"/>
+                <w:color w:themeColor="text1" w:val="000000"/>
+              </w:rPr>
+            </w:pPr>
+            <w:r>
+              <w:rPr>
+                <w:rFonts w:cs="Calibri" w:cstheme="minorHAnsi"/>
+                <w:b/>
+                <w:bCs/>
+                <w:color w:themeColor="text1" w:val="000000"/>
+                <w:kern w:val="0"/>
+                <w:sz w:val="24"/>
+                <w:szCs w:val="24"/>
+                <w:lang w:val="en-IN"/>
+              </w:rPr>
+              <w:t>Prerequisite</w:t>
+            </w:r>
+          </w:p>
+        </w:tc>
+        <w:tc>
+          <w:tcPr>
+            <w:tcW w:w="301" w:type="dxa"/>
+            <w:tcBorders/>
+            <w:shd w:color="auto" w:fill="F2F2F2" w:themeFill="background1" w:themeFillShade="f2" w:val="clear"/>
+          </w:tcPr>
+          <w:p>
+            <w:pPr>
+              <w:pStyle w:val="Normal"/>
+              <w:widowControl/>
+              <w:suppressAutoHyphens w:val="true"/>
+              <w:spacing w:before="0" w:after="0"/>
+              <w:cnfStyle w:val="000000100000" w:firstRow="0" w:lastRow="0" w:firstColumn="0" w:lastColumn="0" w:oddVBand="0" w:evenVBand="0" w:oddHBand="1" w:evenHBand="0" w:firstRowFirstColumn="0" w:firstRowLastColumn="0" w:lastRowFirstColumn="0" w:lastRowLastColumn="0"/>
+              <w:rPr>
+                <w:rFonts w:ascii="Calibri" w:hAnsi="Calibri" w:cs="Calibri" w:asciiTheme="minorHAnsi" w:cstheme="minorHAnsi" w:hAnsiTheme="minorHAnsi"/>
+                <w:b/>
+                <w:color w:themeColor="text1" w:val="000000"/>
+              </w:rPr>
+            </w:pPr>
+            <w:r>
+              <w:rPr>
+                <w:rFonts w:cs="Calibri" w:cstheme="minorHAnsi"/>
+                <w:b/>
+                <w:color w:themeColor="text1" w:val="000000"/>
+                <w:kern w:val="0"/>
+                <w:sz w:val="24"/>
+                <w:szCs w:val="24"/>
+                <w:lang w:val="en-IN"/>
+              </w:rPr>
+              <w:t>:</w:t>
+            </w:r>
+          </w:p>
+        </w:tc>
+        <w:tc>
+          <w:tcPr>
+            <w:tcW w:w="7465" w:type="dxa"/>
+            <w:tcBorders/>
+          </w:tcPr>
+          <w:p>
+            <w:pPr>
+              <w:pStyle w:val="Normal"/>
+              <w:widowControl/>
+              <w:suppressAutoHyphens w:val="true"/>
+              <w:spacing w:before="0" w:after="0"/>
+              <w:jc w:val="left"/>
+              <w:cnfStyle w:val="000000100000" w:firstRow="0" w:lastRow="0" w:firstColumn="0" w:lastColumn="0" w:oddVBand="0" w:evenVBand="0" w:oddHBand="1" w:evenHBand="0" w:firstRowFirstColumn="0" w:firstRowLastColumn="0" w:lastRowFirstColumn="0" w:lastRowLastColumn="0"/>
+              <w:rPr>
+                <w:rFonts w:ascii="Calibri" w:hAnsi="Calibri" w:cs="Calibri" w:asciiTheme="minorHAnsi" w:cstheme="minorHAnsi" w:hAnsiTheme="minorHAnsi"/>
+                <w:color w:themeColor="text1" w:val="000000"/>
+              </w:rPr>
+            </w:pPr>
+            <w:r>
+              <w:rPr>
+                <w:rFonts w:cs="Calibri" w:cstheme="minorHAnsi"/>
+                <w:color w:themeColor="text1" w:val="000000"/>
+                <w:kern w:val="0"/>
+                <w:sz w:val="24"/>
+                <w:szCs w:val="24"/>
+                <w:lang w:val="en-IN"/>
+              </w:rPr>
+              <w:t>The librarian is logged into the library management system.</w:t>
+            </w:r>
+          </w:p>
+        </w:tc>
+      </w:tr>
+      <w:tr>
+        <w:trPr>
+          <w:trHeight w:val="272" w:hRule="atLeast"/>
+        </w:trPr>
+        <w:tc>
+          <w:tcPr>
+            <w:tcW w:w="1498" w:type="dxa"/>
+            <w:cnfStyle w:val="001000000000" w:firstRow="0" w:lastRow="0" w:firstColumn="1" w:lastColumn="0" w:oddVBand="0" w:evenVBand="0" w:oddHBand="0" w:evenHBand="0" w:firstRowFirstColumn="0" w:firstRowLastColumn="0" w:lastRowFirstColumn="0" w:lastRowLastColumn="0"/>
+            <w:tcBorders>
+              <w:top w:val="nil"/>
+            </w:tcBorders>
+            <w:shd w:color="auto" w:fill="F2F2F2" w:themeFill="background1" w:themeFillShade="f2" w:val="clear"/>
+          </w:tcPr>
+          <w:p>
+            <w:pPr>
+              <w:pStyle w:val="Normal"/>
+              <w:widowControl/>
+              <w:suppressAutoHyphens w:val="true"/>
+              <w:spacing w:before="0" w:after="0"/>
+              <w:rPr>
+                <w:rFonts w:ascii="Calibri" w:hAnsi="Calibri" w:cs="Calibri" w:asciiTheme="minorHAnsi" w:cstheme="minorHAnsi" w:hAnsiTheme="minorHAnsi"/>
+                <w:color w:themeColor="text1" w:val="000000"/>
+              </w:rPr>
+            </w:pPr>
+            <w:r>
+              <w:rPr>
+                <w:rFonts w:cs="Calibri" w:cstheme="minorHAnsi"/>
+                <w:b/>
+                <w:bCs/>
+                <w:color w:themeColor="text1" w:val="000000"/>
+                <w:kern w:val="0"/>
+                <w:sz w:val="24"/>
+                <w:szCs w:val="24"/>
+                <w:lang w:val="en-IN"/>
+              </w:rPr>
+              <w:t>Acceptance Criteria</w:t>
+            </w:r>
+          </w:p>
+        </w:tc>
+        <w:tc>
+          <w:tcPr>
+            <w:tcW w:w="301" w:type="dxa"/>
+            <w:tcBorders>
+              <w:top w:val="nil"/>
+            </w:tcBorders>
+            <w:shd w:color="auto" w:fill="F2F2F2" w:themeFill="background1" w:themeFillShade="f2" w:val="clear"/>
+          </w:tcPr>
+          <w:p>
+            <w:pPr>
+              <w:pStyle w:val="Normal"/>
+              <w:widowControl/>
+              <w:suppressAutoHyphens w:val="true"/>
+              <w:spacing w:before="0" w:after="0"/>
+              <w:cnfStyle w:val="000000000000" w:firstRow="0" w:lastRow="0" w:firstColumn="0" w:lastColumn="0" w:oddVBand="0" w:evenVBand="0" w:oddHBand="0" w:evenHBand="0" w:firstRowFirstColumn="0" w:firstRowLastColumn="0" w:lastRowFirstColumn="0" w:lastRowLastColumn="0"/>
+              <w:rPr>
+                <w:rFonts w:ascii="Calibri" w:hAnsi="Calibri" w:cs="Calibri" w:asciiTheme="minorHAnsi" w:cstheme="minorHAnsi" w:hAnsiTheme="minorHAnsi"/>
+                <w:b/>
+                <w:color w:themeColor="text1" w:val="000000"/>
+              </w:rPr>
+            </w:pPr>
+            <w:r>
+              <w:rPr>
+                <w:rFonts w:cs="Calibri" w:cstheme="minorHAnsi"/>
+                <w:b/>
+                <w:color w:themeColor="text1" w:val="000000"/>
+                <w:kern w:val="0"/>
+                <w:sz w:val="24"/>
+                <w:szCs w:val="24"/>
+                <w:lang w:val="en-IN"/>
+              </w:rPr>
+              <w:t>:</w:t>
+            </w:r>
+          </w:p>
+        </w:tc>
+        <w:tc>
+          <w:tcPr>
+            <w:tcW w:w="7465" w:type="dxa"/>
+            <w:tcBorders>
+              <w:top w:val="nil"/>
+            </w:tcBorders>
+          </w:tcPr>
+          <w:p>
+            <w:pPr>
+              <w:pStyle w:val="Normal"/>
+              <w:widowControl/>
+              <w:suppressAutoHyphens w:val="true"/>
+              <w:spacing w:before="0" w:after="0"/>
+              <w:cnfStyle w:val="000000000000" w:firstRow="0" w:lastRow="0" w:firstColumn="0" w:lastColumn="0" w:oddVBand="0" w:evenVBand="0" w:oddHBand="0" w:evenHBand="0" w:firstRowFirstColumn="0" w:firstRowLastColumn="0" w:lastRowFirstColumn="0" w:lastRowLastColumn="0"/>
+              <w:rPr>
+                <w:rFonts w:ascii="Calibri" w:hAnsi="Calibri" w:cs="Calibri" w:asciiTheme="minorHAnsi" w:cstheme="minorHAnsi" w:hAnsiTheme="minorHAnsi"/>
+                <w:b/>
+                <w:bCs/>
+                <w:color w:themeColor="text1" w:val="000000"/>
+              </w:rPr>
+            </w:pPr>
+            <w:r>
+              <w:rPr>
+                <w:rFonts w:cs="Calibri" w:cstheme="minorHAnsi"/>
+                <w:b/>
+                <w:bCs/>
+                <w:color w:themeColor="text1" w:val="000000"/>
+                <w:kern w:val="0"/>
+                <w:sz w:val="24"/>
+                <w:szCs w:val="24"/>
+                <w:lang w:val="en-IN"/>
+              </w:rPr>
+              <w:t>Given:</w:t>
+            </w:r>
+            <w:r>
+              <w:rPr>
+                <w:rFonts w:cs="Calibri" w:cstheme="minorHAnsi"/>
+                <w:color w:themeColor="text1" w:val="000000"/>
+                <w:kern w:val="0"/>
+                <w:sz w:val="24"/>
+                <w:szCs w:val="24"/>
+                <w:lang w:val="en-IN"/>
+              </w:rPr>
+              <w:t xml:space="preserve"> The librarian is on the library catalogue management page</w:t>
+            </w:r>
+          </w:p>
+          <w:p>
+            <w:pPr>
+              <w:pStyle w:val="Normal"/>
+              <w:widowControl/>
+              <w:suppressAutoHyphens w:val="true"/>
+              <w:spacing w:before="0" w:after="0"/>
+              <w:cnfStyle w:val="000000000000" w:firstRow="0" w:lastRow="0" w:firstColumn="0" w:lastColumn="0" w:oddVBand="0" w:evenVBand="0" w:oddHBand="0" w:evenHBand="0" w:firstRowFirstColumn="0" w:firstRowLastColumn="0" w:lastRowFirstColumn="0" w:lastRowLastColumn="0"/>
+              <w:rPr>
+                <w:rFonts w:ascii="Calibri" w:hAnsi="Calibri" w:cs="Calibri" w:asciiTheme="minorHAnsi" w:cstheme="minorHAnsi" w:hAnsiTheme="minorHAnsi"/>
+                <w:color w:themeColor="text1" w:val="000000"/>
+                <w:szCs w:val="21"/>
+              </w:rPr>
+            </w:pPr>
+            <w:r>
+              <w:rPr>
+                <w:rFonts w:cs="Calibri" w:cstheme="minorHAnsi"/>
+                <w:b/>
+                <w:bCs/>
+                <w:color w:themeColor="text1" w:val="000000"/>
+                <w:kern w:val="0"/>
+                <w:sz w:val="24"/>
+                <w:szCs w:val="24"/>
+                <w:lang w:val="en-IN"/>
+              </w:rPr>
+              <w:t xml:space="preserve">When: </w:t>
+            </w:r>
+            <w:r>
+              <w:rPr>
+                <w:rFonts w:cs="Calibri" w:cstheme="minorHAnsi"/>
+                <w:color w:themeColor="text1" w:val="000000"/>
+                <w:kern w:val="0"/>
+                <w:sz w:val="24"/>
+                <w:szCs w:val="21"/>
+                <w:lang w:val="en-IN"/>
+              </w:rPr>
+              <w:t>The librarian selects the "Add New Book" option and the librarian enters an incomplete or incorrect book details and librarian clicks the "Save" button to add the book to the catalogue.</w:t>
+            </w:r>
+          </w:p>
+          <w:p>
+            <w:pPr>
+              <w:pStyle w:val="Normal"/>
+              <w:widowControl/>
+              <w:suppressAutoHyphens w:val="true"/>
+              <w:spacing w:before="0" w:after="120"/>
+              <w:cnfStyle w:val="000000000000" w:firstRow="0" w:lastRow="0" w:firstColumn="0" w:lastColumn="0" w:oddVBand="0" w:evenVBand="0" w:oddHBand="0" w:evenHBand="0" w:firstRowFirstColumn="0" w:firstRowLastColumn="0" w:lastRowFirstColumn="0" w:lastRowLastColumn="0"/>
+              <w:rPr>
+                <w:rFonts w:ascii="Calibri" w:hAnsi="Calibri" w:cs="Calibri" w:asciiTheme="minorHAnsi" w:cstheme="minorHAnsi" w:hAnsiTheme="minorHAnsi"/>
+                <w:color w:themeColor="text1" w:val="000000"/>
+                <w:szCs w:val="21"/>
+              </w:rPr>
+            </w:pPr>
+            <w:r>
+              <w:rPr>
+                <w:rFonts w:cs="Calibri" w:cstheme="minorHAnsi"/>
+                <w:b/>
+                <w:bCs/>
+                <w:color w:themeColor="text1" w:val="000000"/>
+                <w:kern w:val="0"/>
+                <w:sz w:val="24"/>
+                <w:szCs w:val="24"/>
+                <w:lang w:val="en-IN"/>
+              </w:rPr>
+              <w:t>Then t</w:t>
+            </w:r>
+            <w:r>
+              <w:rPr>
+                <w:rFonts w:cs="Calibri" w:cstheme="minorHAnsi"/>
+                <w:color w:themeColor="text1" w:val="000000"/>
+                <w:kern w:val="0"/>
+                <w:sz w:val="24"/>
+                <w:szCs w:val="21"/>
+                <w:lang w:val="en-IN"/>
+              </w:rPr>
+              <w:t>he system displays error messages for the incorrect or missing information and the book is not added to the catalogue.</w:t>
+            </w:r>
+          </w:p>
+        </w:tc>
+      </w:tr>
+    </w:tbl>
+    <w:p>
+      <w:pPr>
+        <w:pStyle w:val="Normal"/>
+        <w:rPr/>
+      </w:pPr>
+      <w:r>
+        <w:rPr/>
+      </w:r>
+    </w:p>
+    <w:p>
+      <w:pPr>
+        <w:pStyle w:val="Heading3"/>
+        <w:rPr/>
+      </w:pPr>
+      <w:bookmarkStart w:id="55" w:name="_Toc146706841"/>
+      <w:r>
+        <w:rPr/>
+        <w:t>Scenario# S1.3</w:t>
       </w:r>
       <w:bookmarkEnd w:id="55"/>
     </w:p>
@@ -23205,8 +24793,8 @@
         <w:tblLook w:firstRow="1" w:noVBand="1" w:lastRow="0" w:firstColumn="1" w:lastColumn="0" w:noHBand="0" w:val="04a0"/>
       </w:tblPr>
       <w:tblGrid>
-        <w:gridCol w:w="1500"/>
-        <w:gridCol w:w="299"/>
+        <w:gridCol w:w="1498"/>
+        <w:gridCol w:w="301"/>
         <w:gridCol w:w="7465"/>
       </w:tblGrid>
       <w:tr>
@@ -23216,7 +24804,7 @@
         </w:trPr>
         <w:tc>
           <w:tcPr>
-            <w:tcW w:w="1500" w:type="dxa"/>
+            <w:tcW w:w="1498" w:type="dxa"/>
             <w:cnfStyle w:val="001000000000" w:firstRow="0" w:lastRow="0" w:firstColumn="1" w:lastColumn="0" w:oddVBand="0" w:evenVBand="0" w:oddHBand="0" w:evenHBand="0" w:firstRowFirstColumn="0" w:firstRowLastColumn="0" w:lastRowFirstColumn="0" w:lastRowLastColumn="0"/>
             <w:tcBorders/>
             <w:shd w:color="auto" w:fill="F2F2F2" w:themeFill="background1" w:themeFillShade="f2" w:val="clear"/>
@@ -23258,13 +24846,13 @@
                 <w:szCs w:val="20"/>
                 <w:lang w:val="en-IN"/>
               </w:rPr>
-              <w:t>S1.1</w:t>
-            </w:r>
-          </w:p>
-        </w:tc>
-        <w:tc>
-          <w:tcPr>
-            <w:tcW w:w="299" w:type="dxa"/>
+              <w:t>S1.3</w:t>
+            </w:r>
+          </w:p>
+        </w:tc>
+        <w:tc>
+          <w:tcPr>
+            <w:tcW w:w="301" w:type="dxa"/>
             <w:tcBorders/>
             <w:shd w:color="auto" w:fill="F2F2F2" w:themeFill="background1" w:themeFillShade="f2" w:val="clear"/>
           </w:tcPr>
@@ -23325,7 +24913,7 @@
                 <w:szCs w:val="24"/>
                 <w:lang w:val="en-IN"/>
               </w:rPr>
-              <w:t>Adding a New Book with Valid Information</w:t>
+              <w:t>Attempting to Add a Duplicate Book</w:t>
             </w:r>
           </w:p>
         </w:tc>
@@ -23337,7 +24925,7 @@
         </w:trPr>
         <w:tc>
           <w:tcPr>
-            <w:tcW w:w="1500" w:type="dxa"/>
+            <w:tcW w:w="1498" w:type="dxa"/>
             <w:cnfStyle w:val="001000000000" w:firstRow="0" w:lastRow="0" w:firstColumn="1" w:lastColumn="0" w:oddVBand="0" w:evenVBand="0" w:oddHBand="0" w:evenHBand="0" w:firstRowFirstColumn="0" w:firstRowLastColumn="0" w:lastRowFirstColumn="0" w:lastRowLastColumn="0"/>
             <w:tcBorders/>
             <w:shd w:color="auto" w:fill="F2F2F2" w:themeFill="background1" w:themeFillShade="f2" w:val="clear"/>
@@ -23370,7 +24958,7 @@
         </w:tc>
         <w:tc>
           <w:tcPr>
-            <w:tcW w:w="299" w:type="dxa"/>
+            <w:tcW w:w="301" w:type="dxa"/>
             <w:tcBorders/>
             <w:shd w:color="auto" w:fill="F2F2F2" w:themeFill="background1" w:themeFillShade="f2" w:val="clear"/>
           </w:tcPr>
@@ -23412,6 +25000,7 @@
               <w:widowControl/>
               <w:suppressAutoHyphens w:val="true"/>
               <w:spacing w:before="0" w:after="0"/>
+              <w:jc w:val="left"/>
               <w:cnfStyle w:val="000000100000" w:firstRow="0" w:lastRow="0" w:firstColumn="0" w:lastColumn="0" w:oddVBand="0" w:evenVBand="0" w:oddHBand="1" w:evenHBand="0" w:firstRowFirstColumn="0" w:firstRowLastColumn="0" w:lastRowFirstColumn="0" w:lastRowLastColumn="0"/>
               <w:rPr>
                 <w:rFonts w:ascii="Calibri" w:hAnsi="Calibri" w:cs="Calibri" w:asciiTheme="minorHAnsi" w:cstheme="minorHAnsi" w:hAnsiTheme="minorHAnsi"/>
@@ -23427,7 +25016,7 @@
                 <w:szCs w:val="24"/>
                 <w:lang w:val="en-IN"/>
               </w:rPr>
-              <w:t>Librarian is logged in to the Library management system.</w:t>
+              <w:t>The librarian is logged into the library management system and the librarian is on the library catalogue management page</w:t>
             </w:r>
           </w:p>
         </w:tc>
@@ -23438,7 +25027,7 @@
         </w:trPr>
         <w:tc>
           <w:tcPr>
-            <w:tcW w:w="1500" w:type="dxa"/>
+            <w:tcW w:w="1498" w:type="dxa"/>
             <w:cnfStyle w:val="001000000000" w:firstRow="0" w:lastRow="0" w:firstColumn="1" w:lastColumn="0" w:oddVBand="0" w:evenVBand="0" w:oddHBand="0" w:evenHBand="0" w:firstRowFirstColumn="0" w:firstRowLastColumn="0" w:lastRowFirstColumn="0" w:lastRowLastColumn="0"/>
             <w:tcBorders>
               <w:top w:val="nil"/>
@@ -23473,7 +25062,7 @@
         </w:tc>
         <w:tc>
           <w:tcPr>
-            <w:tcW w:w="299" w:type="dxa"/>
+            <w:tcW w:w="301" w:type="dxa"/>
             <w:tcBorders>
               <w:top w:val="nil"/>
             </w:tcBorders>
@@ -23523,53 +25112,31 @@
               <w:rPr>
                 <w:rFonts w:ascii="Calibri" w:hAnsi="Calibri" w:cs="Calibri" w:asciiTheme="minorHAnsi" w:cstheme="minorHAnsi" w:hAnsiTheme="minorHAnsi"/>
                 <w:color w:themeColor="text1" w:val="000000"/>
-                <w:szCs w:val="22"/>
               </w:rPr>
             </w:pPr>
             <w:r>
               <w:rPr>
                 <w:rFonts w:cs="Calibri" w:cstheme="minorHAnsi"/>
                 <w:b/>
-                <w:color w:themeColor="text1" w:val="000000"/>
-                <w:kern w:val="0"/>
-                <w:sz w:val="24"/>
-                <w:szCs w:val="22"/>
-                <w:lang w:val="en-IN"/>
-              </w:rPr>
-              <w:t xml:space="preserve">Given: </w:t>
-            </w:r>
-            <w:r>
-              <w:rPr>
-                <w:rFonts w:cs="Calibri" w:cstheme="minorHAnsi"/>
-                <w:color w:themeColor="text1" w:val="000000"/>
-                <w:kern w:val="0"/>
-                <w:sz w:val="24"/>
-                <w:szCs w:val="22"/>
-                <w:lang w:val="en-IN"/>
-              </w:rPr>
-              <w:t xml:space="preserve"> </w:t>
-            </w:r>
-            <w:r>
-              <w:rPr>
-                <w:rFonts w:cs="Calibri" w:cstheme="minorHAnsi"/>
+                <w:bCs/>
                 <w:color w:themeColor="text1" w:val="000000"/>
                 <w:kern w:val="0"/>
                 <w:sz w:val="24"/>
                 <w:szCs w:val="24"/>
                 <w:lang w:val="en-IN"/>
               </w:rPr>
-              <w:t>T</w:t>
-            </w:r>
-            <w:r>
-              <w:rPr>
-                <w:rFonts w:cs="Calibri" w:cstheme="minorHAnsi"/>
-                <w:color w:themeColor="text1" w:val="000000"/>
-                <w:kern w:val="0"/>
-                <w:sz w:val="24"/>
-                <w:szCs w:val="22"/>
-                <w:lang w:val="en-IN"/>
-              </w:rPr>
-              <w:t>he Librarian is navigated to the library catalog management page. Valid book information, including title, author, ISBN, and other relevant details is added.</w:t>
+              <w:t>Given</w:t>
+            </w:r>
+            <w:r>
+              <w:rPr>
+                <w:rFonts w:cs="Calibri" w:cstheme="minorHAnsi"/>
+                <w:color w:themeColor="text1" w:val="000000"/>
+                <w:kern w:val="0"/>
+                <w:sz w:val="24"/>
+                <w:szCs w:val="24"/>
+                <w:lang w:val="en-IN"/>
+              </w:rPr>
+              <w:t>: The book information, including title, author, ISBN, and other relevant details, is available and the book with the same ISBN is already in the catalogue.</w:t>
             </w:r>
           </w:p>
           <w:p>
@@ -23582,156 +25149,68 @@
               <w:rPr>
                 <w:rFonts w:ascii="Calibri" w:hAnsi="Calibri" w:cs="Calibri" w:asciiTheme="minorHAnsi" w:cstheme="minorHAnsi" w:hAnsiTheme="minorHAnsi"/>
                 <w:color w:themeColor="text1" w:val="000000"/>
-                <w:szCs w:val="22"/>
               </w:rPr>
             </w:pPr>
             <w:r>
               <w:rPr>
                 <w:rFonts w:cs="Calibri" w:cstheme="minorHAnsi"/>
                 <w:b/>
-                <w:color w:themeColor="text1" w:val="000000"/>
-                <w:kern w:val="0"/>
-                <w:sz w:val="24"/>
-                <w:szCs w:val="22"/>
-                <w:lang w:val="en-IN"/>
-              </w:rPr>
-              <w:t>When:</w:t>
-            </w:r>
-          </w:p>
-          <w:p>
-            <w:pPr>
-              <w:pStyle w:val="Normal"/>
-              <w:widowControl/>
-              <w:suppressAutoHyphens w:val="true"/>
-              <w:spacing w:before="0" w:after="0"/>
-              <w:jc w:val="left"/>
+                <w:bCs/>
+                <w:color w:themeColor="text1" w:val="000000"/>
+                <w:kern w:val="0"/>
+                <w:sz w:val="24"/>
+                <w:szCs w:val="24"/>
+                <w:lang w:val="en-IN"/>
+              </w:rPr>
+              <w:t>When</w:t>
+            </w:r>
+            <w:r>
+              <w:rPr>
+                <w:rFonts w:cs="Calibri" w:cstheme="minorHAnsi"/>
+                <w:color w:themeColor="text1" w:val="000000"/>
+                <w:kern w:val="0"/>
+                <w:sz w:val="24"/>
+                <w:szCs w:val="24"/>
+                <w:lang w:val="en-IN"/>
+              </w:rPr>
+              <w:t>: User Clicks on “Add book” button. Enter a number of copies with the same book detail mentioned in the field.</w:t>
+            </w:r>
+          </w:p>
+          <w:p>
+            <w:pPr>
+              <w:pStyle w:val="Normal"/>
+              <w:widowControl/>
+              <w:suppressAutoHyphens w:val="true"/>
+              <w:spacing w:before="0" w:after="0"/>
               <w:cnfStyle w:val="000000000000" w:firstRow="0" w:lastRow="0" w:firstColumn="0" w:lastColumn="0" w:oddVBand="0" w:evenVBand="0" w:oddHBand="0" w:evenHBand="0" w:firstRowFirstColumn="0" w:firstRowLastColumn="0" w:lastRowFirstColumn="0" w:lastRowLastColumn="0"/>
               <w:rPr>
                 <w:rFonts w:ascii="Calibri" w:hAnsi="Calibri" w:cs="Calibri" w:asciiTheme="minorHAnsi" w:cstheme="minorHAnsi" w:hAnsiTheme="minorHAnsi"/>
                 <w:color w:themeColor="text1" w:val="000000"/>
-                <w:szCs w:val="22"/>
-              </w:rPr>
-            </w:pPr>
-            <w:r>
-              <w:rPr>
-                <w:rFonts w:cs="Calibri" w:cstheme="minorHAnsi"/>
-                <w:color w:themeColor="text1" w:val="000000"/>
-                <w:kern w:val="0"/>
-                <w:sz w:val="24"/>
-                <w:szCs w:val="22"/>
-                <w:lang w:val="en-IN"/>
-              </w:rPr>
-              <w:t>The librarian selects the "Add New Book" option</w:t>
-            </w:r>
-          </w:p>
-          <w:p>
-            <w:pPr>
-              <w:pStyle w:val="Normal"/>
-              <w:widowControl/>
-              <w:suppressAutoHyphens w:val="true"/>
-              <w:spacing w:before="0" w:after="0"/>
-              <w:jc w:val="left"/>
-              <w:cnfStyle w:val="000000000000" w:firstRow="0" w:lastRow="0" w:firstColumn="0" w:lastColumn="0" w:oddVBand="0" w:evenVBand="0" w:oddHBand="0" w:evenHBand="0" w:firstRowFirstColumn="0" w:firstRowLastColumn="0" w:lastRowFirstColumn="0" w:lastRowLastColumn="0"/>
-              <w:rPr>
-                <w:rFonts w:ascii="Calibri" w:hAnsi="Calibri" w:cs="Calibri" w:asciiTheme="minorHAnsi" w:cstheme="minorHAnsi" w:hAnsiTheme="minorHAnsi"/>
-                <w:color w:themeColor="text1" w:val="000000"/>
-                <w:szCs w:val="22"/>
-              </w:rPr>
-            </w:pPr>
-            <w:r>
-              <w:rPr>
-                <w:rFonts w:cs="Calibri" w:cstheme="minorHAnsi"/>
-                <w:color w:themeColor="text1" w:val="000000"/>
-                <w:kern w:val="0"/>
-                <w:sz w:val="24"/>
-                <w:szCs w:val="22"/>
-                <w:lang w:val="en-IN"/>
-              </w:rPr>
-              <w:t>And The librarian enters valid book details</w:t>
-            </w:r>
-          </w:p>
-          <w:p>
-            <w:pPr>
-              <w:pStyle w:val="Normal"/>
-              <w:widowControl/>
-              <w:suppressAutoHyphens w:val="true"/>
-              <w:spacing w:before="0" w:after="0"/>
-              <w:jc w:val="left"/>
-              <w:cnfStyle w:val="000000000000" w:firstRow="0" w:lastRow="0" w:firstColumn="0" w:lastColumn="0" w:oddVBand="0" w:evenVBand="0" w:oddHBand="0" w:evenHBand="0" w:firstRowFirstColumn="0" w:firstRowLastColumn="0" w:lastRowFirstColumn="0" w:lastRowLastColumn="0"/>
-              <w:rPr>
-                <w:rFonts w:ascii="Calibri" w:hAnsi="Calibri" w:cs="Calibri" w:asciiTheme="minorHAnsi" w:cstheme="minorHAnsi" w:hAnsiTheme="minorHAnsi"/>
-                <w:color w:themeColor="text1" w:val="000000"/>
-                <w:szCs w:val="22"/>
-              </w:rPr>
-            </w:pPr>
-            <w:r>
-              <w:rPr>
-                <w:rFonts w:cs="Calibri" w:cstheme="minorHAnsi"/>
-                <w:color w:themeColor="text1" w:val="000000"/>
-                <w:kern w:val="0"/>
-                <w:sz w:val="24"/>
-                <w:szCs w:val="22"/>
-                <w:lang w:val="en-IN"/>
-              </w:rPr>
-              <w:t>The librarian clicks the "Save" button to add the book to the catalog.</w:t>
-            </w:r>
-          </w:p>
-          <w:p>
-            <w:pPr>
-              <w:pStyle w:val="Normal"/>
-              <w:widowControl/>
-              <w:suppressAutoHyphens w:val="true"/>
-              <w:spacing w:before="0" w:after="0"/>
-              <w:cnfStyle w:val="000000000000" w:firstRow="0" w:lastRow="0" w:firstColumn="0" w:lastColumn="0" w:oddVBand="0" w:evenVBand="0" w:oddHBand="0" w:evenHBand="0" w:firstRowFirstColumn="0" w:firstRowLastColumn="0" w:lastRowFirstColumn="0" w:lastRowLastColumn="0"/>
-              <w:rPr>
-                <w:rFonts w:ascii="Calibri" w:hAnsi="Calibri" w:cs="Calibri" w:asciiTheme="minorHAnsi" w:cstheme="minorHAnsi" w:hAnsiTheme="minorHAnsi"/>
-                <w:color w:themeColor="text1" w:val="000000"/>
-                <w:szCs w:val="22"/>
-              </w:rPr>
-            </w:pPr>
-            <w:r>
-              <w:rPr>
-                <w:rFonts w:cs="Calibri" w:cstheme="minorHAnsi"/>
-                <w:color w:themeColor="text1" w:val="000000"/>
-                <w:szCs w:val="22"/>
-              </w:rPr>
-            </w:r>
-          </w:p>
-          <w:p>
-            <w:pPr>
-              <w:pStyle w:val="Normal"/>
-              <w:widowControl/>
-              <w:suppressAutoHyphens w:val="true"/>
-              <w:spacing w:before="0" w:after="120"/>
-              <w:cnfStyle w:val="000000000000" w:firstRow="0" w:lastRow="0" w:firstColumn="0" w:lastColumn="0" w:oddVBand="0" w:evenVBand="0" w:oddHBand="0" w:evenHBand="0" w:firstRowFirstColumn="0" w:firstRowLastColumn="0" w:lastRowFirstColumn="0" w:lastRowLastColumn="0"/>
-              <w:rPr>
-                <w:rFonts w:ascii="Calibri" w:hAnsi="Calibri" w:cs="Calibri" w:asciiTheme="minorHAnsi" w:cstheme="minorHAnsi" w:hAnsiTheme="minorHAnsi"/>
-                <w:color w:themeColor="text1" w:val="000000"/>
-                <w:szCs w:val="22"/>
               </w:rPr>
             </w:pPr>
             <w:r>
               <w:rPr>
                 <w:rFonts w:cs="Calibri" w:cstheme="minorHAnsi"/>
                 <w:b/>
-                <w:color w:themeColor="text1" w:val="000000"/>
-                <w:kern w:val="0"/>
-                <w:sz w:val="24"/>
-                <w:szCs w:val="22"/>
-                <w:lang w:val="en-IN"/>
-              </w:rPr>
-              <w:t>Then t</w:t>
-            </w:r>
-            <w:r>
-              <w:rPr>
-                <w:rFonts w:cs="Calibri" w:cstheme="minorHAnsi"/>
-                <w:color w:themeColor="text1" w:val="000000"/>
-                <w:kern w:val="0"/>
-                <w:sz w:val="24"/>
-                <w:szCs w:val="22"/>
-                <w:lang w:val="en-IN"/>
-              </w:rPr>
-              <w:t>he system successfully adds the book to the catalog and the librarian receives a confirmation message with the book's identification number.</w:t>
+                <w:bCs/>
+                <w:color w:themeColor="text1" w:val="000000"/>
+                <w:kern w:val="0"/>
+                <w:sz w:val="24"/>
+                <w:szCs w:val="24"/>
+                <w:lang w:val="en-IN"/>
+              </w:rPr>
+              <w:t>Then</w:t>
+            </w:r>
+            <w:r>
+              <w:rPr>
+                <w:rFonts w:cs="Calibri" w:cstheme="minorHAnsi"/>
+                <w:color w:themeColor="text1" w:val="000000"/>
+                <w:kern w:val="0"/>
+                <w:sz w:val="24"/>
+                <w:szCs w:val="24"/>
+                <w:lang w:val="en-IN"/>
+              </w:rPr>
+              <w:t>: Generate unique book id, barcode and spine label for various book of same title.</w:t>
             </w:r>
           </w:p>
         </w:tc>
@@ -23748,20 +25227,20 @@
     </w:p>
     <w:p>
       <w:pPr>
-        <w:pStyle w:val="Heading3"/>
-        <w:rPr/>
-      </w:pPr>
-      <w:bookmarkStart w:id="56" w:name="_Toc146706840"/>
-      <w:r>
-        <w:rPr/>
-        <w:t>Scenario# S1.2</w:t>
+        <w:pStyle w:val="Heading2"/>
+        <w:rPr/>
+      </w:pPr>
+      <w:bookmarkStart w:id="56" w:name="_Toc146706842"/>
+      <w:r>
+        <w:rPr/>
+        <w:t>Story-2: Search Book</w:t>
       </w:r>
       <w:bookmarkEnd w:id="56"/>
     </w:p>
     <w:tbl>
       <w:tblPr>
         <w:tblStyle w:val="PlainTable2"/>
-        <w:tblW w:w="9264" w:type="dxa"/>
+        <w:tblW w:w="9265" w:type="dxa"/>
         <w:jc w:val="left"/>
         <w:tblInd w:w="0" w:type="dxa"/>
         <w:tblLayout w:type="fixed"/>
@@ -23774,18 +25253,18 @@
         <w:tblLook w:firstRow="1" w:noVBand="1" w:lastRow="0" w:firstColumn="1" w:lastColumn="0" w:noHBand="0" w:val="04a0"/>
       </w:tblPr>
       <w:tblGrid>
-        <w:gridCol w:w="1500"/>
-        <w:gridCol w:w="299"/>
-        <w:gridCol w:w="7465"/>
+        <w:gridCol w:w="1159"/>
+        <w:gridCol w:w="315"/>
+        <w:gridCol w:w="7791"/>
       </w:tblGrid>
       <w:tr>
         <w:trPr>
-          <w:trHeight w:val="272" w:hRule="atLeast"/>
+          <w:trHeight w:val="801" w:hRule="atLeast"/>
           <w:cnfStyle w:val="100000000000" w:firstRow="1" w:lastRow="0" w:firstColumn="0" w:lastColumn="0" w:oddVBand="0" w:evenVBand="0" w:oddHBand="0" w:evenHBand="0" w:firstRowFirstColumn="0" w:firstRowLastColumn="0" w:lastRowFirstColumn="0" w:lastRowLastColumn="0"/>
         </w:trPr>
         <w:tc>
           <w:tcPr>
-            <w:tcW w:w="1500" w:type="dxa"/>
+            <w:tcW w:w="1159" w:type="dxa"/>
             <w:cnfStyle w:val="001000000000" w:firstRow="0" w:lastRow="0" w:firstColumn="1" w:lastColumn="0" w:oddVBand="0" w:evenVBand="0" w:oddHBand="0" w:evenHBand="0" w:firstRowFirstColumn="0" w:firstRowLastColumn="0" w:lastRowFirstColumn="0" w:lastRowLastColumn="0"/>
             <w:tcBorders/>
             <w:shd w:color="auto" w:fill="F2F2F2" w:themeFill="background1" w:themeFillShade="f2" w:val="clear"/>
@@ -23798,7 +25277,12 @@
               <w:spacing w:before="0" w:after="0"/>
               <w:rPr>
                 <w:rFonts w:ascii="Calibri" w:hAnsi="Calibri" w:cs="Calibri" w:asciiTheme="minorHAnsi" w:cstheme="minorHAnsi" w:hAnsiTheme="minorHAnsi"/>
-                <w:color w:themeColor="text1" w:val="000000"/>
+                <w:b w:val="false"/>
+                <w:i/>
+                <w:i/>
+                <w:color w:themeColor="text1" w:val="000000"/>
+                <w:sz w:val="20"/>
+                <w:szCs w:val="20"/>
               </w:rPr>
             </w:pPr>
             <w:r>
@@ -23813,7 +25297,7 @@
                 <w:szCs w:val="20"/>
                 <w:lang w:val="en-IN"/>
               </w:rPr>
-              <w:t xml:space="preserve">Scenario# </w:t>
+              <w:t xml:space="preserve">Story # </w:t>
             </w:r>
             <w:r>
               <w:rPr>
@@ -23827,13 +25311,13 @@
                 <w:szCs w:val="20"/>
                 <w:lang w:val="en-IN"/>
               </w:rPr>
-              <w:t>S1.2</w:t>
-            </w:r>
-          </w:p>
-        </w:tc>
-        <w:tc>
-          <w:tcPr>
-            <w:tcW w:w="299" w:type="dxa"/>
+              <w:t>S2</w:t>
+            </w:r>
+          </w:p>
+        </w:tc>
+        <w:tc>
+          <w:tcPr>
+            <w:tcW w:w="315" w:type="dxa"/>
             <w:tcBorders/>
             <w:shd w:color="auto" w:fill="F2F2F2" w:themeFill="background1" w:themeFillShade="f2" w:val="clear"/>
           </w:tcPr>
@@ -23846,6 +25330,40 @@
               <w:cnfStyle w:val="100000000000" w:firstRow="1" w:lastRow="0" w:firstColumn="0" w:lastColumn="0" w:oddVBand="0" w:evenVBand="0" w:oddHBand="0" w:evenHBand="0" w:firstRowFirstColumn="0" w:firstRowLastColumn="0" w:lastRowFirstColumn="0" w:lastRowLastColumn="0"/>
               <w:rPr>
                 <w:rFonts w:ascii="Calibri" w:hAnsi="Calibri" w:cs="Calibri" w:asciiTheme="minorHAnsi" w:cstheme="minorHAnsi" w:hAnsiTheme="minorHAnsi"/>
+                <w:b w:val="false"/>
+                <w:color w:themeColor="text1" w:val="000000"/>
+              </w:rPr>
+            </w:pPr>
+            <w:r>
+              <w:rPr>
+                <w:rFonts w:cs="Calibri" w:cstheme="minorHAnsi"/>
+                <w:b w:val="false"/>
+                <w:bCs/>
+                <w:color w:themeColor="text1" w:val="000000"/>
+                <w:kern w:val="0"/>
+                <w:sz w:val="24"/>
+                <w:szCs w:val="24"/>
+                <w:lang w:val="en-IN"/>
+              </w:rPr>
+              <w:t>:</w:t>
+            </w:r>
+          </w:p>
+        </w:tc>
+        <w:tc>
+          <w:tcPr>
+            <w:tcW w:w="7791" w:type="dxa"/>
+            <w:tcBorders/>
+          </w:tcPr>
+          <w:p>
+            <w:pPr>
+              <w:pStyle w:val="Normal"/>
+              <w:widowControl/>
+              <w:suppressAutoHyphens w:val="true"/>
+              <w:spacing w:before="0" w:after="0"/>
+              <w:cnfStyle w:val="100000000000" w:firstRow="1" w:lastRow="0" w:firstColumn="0" w:lastColumn="0" w:oddVBand="0" w:evenVBand="0" w:oddHBand="0" w:evenHBand="0" w:firstRowFirstColumn="0" w:firstRowLastColumn="0" w:lastRowFirstColumn="0" w:lastRowLastColumn="0"/>
+              <w:rPr>
+                <w:rFonts w:ascii="Calibri" w:hAnsi="Calibri" w:cs="Calibri" w:asciiTheme="minorHAnsi" w:cstheme="minorHAnsi" w:hAnsiTheme="minorHAnsi"/>
+                <w:b w:val="false"/>
                 <w:color w:themeColor="text1" w:val="000000"/>
               </w:rPr>
             </w:pPr>
@@ -23860,15 +25378,22 @@
                 <w:szCs w:val="24"/>
                 <w:lang w:val="en-IN"/>
               </w:rPr>
-              <w:t>:</w:t>
-            </w:r>
-          </w:p>
-        </w:tc>
-        <w:tc>
-          <w:tcPr>
-            <w:tcW w:w="7465" w:type="dxa"/>
-            <w:tcBorders/>
-          </w:tcPr>
+              <w:t>As a</w:t>
+            </w:r>
+            <w:r>
+              <w:rPr>
+                <w:rFonts w:cs="Calibri" w:cstheme="minorHAnsi"/>
+                <w:b w:val="false"/>
+                <w:bCs/>
+                <w:color w:themeColor="text1" w:val="000000"/>
+                <w:kern w:val="0"/>
+                <w:sz w:val="24"/>
+                <w:szCs w:val="24"/>
+                <w:lang w:val="en-IN"/>
+              </w:rPr>
+              <w:t xml:space="preserve"> Librarian or member,</w:t>
+            </w:r>
+          </w:p>
           <w:p>
             <w:pPr>
               <w:pStyle w:val="Normal"/>
@@ -23878,7 +25403,59 @@
               <w:cnfStyle w:val="100000000000" w:firstRow="1" w:lastRow="0" w:firstColumn="0" w:lastColumn="0" w:oddVBand="0" w:evenVBand="0" w:oddHBand="0" w:evenHBand="0" w:firstRowFirstColumn="0" w:firstRowLastColumn="0" w:lastRowFirstColumn="0" w:lastRowLastColumn="0"/>
               <w:rPr>
                 <w:rFonts w:ascii="Calibri" w:hAnsi="Calibri" w:cs="Calibri" w:asciiTheme="minorHAnsi" w:cstheme="minorHAnsi" w:hAnsiTheme="minorHAnsi"/>
+                <w:bCs w:val="false"/>
+                <w:color w:themeColor="text1" w:val="000000"/>
+              </w:rPr>
+            </w:pPr>
+            <w:r>
+              <w:rPr>
+                <w:rFonts w:cs="Calibri" w:cstheme="minorHAnsi"/>
+                <w:b/>
+                <w:bCs w:val="false"/>
+                <w:color w:themeColor="text1" w:val="000000"/>
+                <w:kern w:val="0"/>
+                <w:sz w:val="24"/>
+                <w:szCs w:val="24"/>
+                <w:lang w:val="en-IN"/>
+              </w:rPr>
+              <w:t>I want to</w:t>
+            </w:r>
+            <w:r>
+              <w:rPr>
+                <w:rFonts w:cs="Calibri" w:cstheme="minorHAnsi"/>
+                <w:b/>
+                <w:bCs/>
+                <w:color w:themeColor="text1" w:val="000000"/>
+                <w:kern w:val="0"/>
+                <w:sz w:val="24"/>
+                <w:szCs w:val="24"/>
+                <w:lang w:val="en-IN"/>
+              </w:rPr>
+              <w:t xml:space="preserve"> </w:t>
+            </w:r>
+            <w:r>
+              <w:rPr>
+                <w:rFonts w:cs="Calibri" w:cstheme="minorHAnsi"/>
                 <w:b w:val="false"/>
+                <w:bCs/>
+                <w:color w:themeColor="text1" w:val="000000"/>
+                <w:kern w:val="0"/>
+                <w:sz w:val="24"/>
+                <w:szCs w:val="24"/>
+                <w:lang w:val="en-IN"/>
+              </w:rPr>
+              <w:t>search for books by title, author, or keyword,</w:t>
+            </w:r>
+          </w:p>
+          <w:p>
+            <w:pPr>
+              <w:pStyle w:val="Normal"/>
+              <w:widowControl/>
+              <w:suppressAutoHyphens w:val="true"/>
+              <w:spacing w:before="0" w:after="0"/>
+              <w:cnfStyle w:val="100000000000" w:firstRow="1" w:lastRow="0" w:firstColumn="0" w:lastColumn="0" w:oddVBand="0" w:evenVBand="0" w:oddHBand="0" w:evenHBand="0" w:firstRowFirstColumn="0" w:firstRowLastColumn="0" w:lastRowFirstColumn="0" w:lastRowLastColumn="0"/>
+              <w:rPr>
+                <w:rFonts w:ascii="Calibri" w:hAnsi="Calibri" w:cs="Calibri" w:asciiTheme="minorHAnsi" w:cstheme="minorHAnsi" w:hAnsiTheme="minorHAnsi"/>
                 <w:bCs w:val="false"/>
                 <w:color w:themeColor="text1" w:val="000000"/>
               </w:rPr>
@@ -23886,15 +25463,28 @@
             <w:r>
               <w:rPr>
                 <w:rFonts w:cs="Calibri" w:cstheme="minorHAnsi"/>
+                <w:b/>
+                <w:bCs w:val="false"/>
+                <w:color w:themeColor="text1" w:val="000000"/>
+                <w:kern w:val="0"/>
+                <w:sz w:val="24"/>
+                <w:szCs w:val="24"/>
+                <w:lang w:val="en-IN"/>
+              </w:rPr>
+              <w:t>So that</w:t>
+            </w:r>
+            <w:r>
+              <w:rPr>
+                <w:rFonts w:cs="Calibri" w:cstheme="minorHAnsi"/>
                 <w:b w:val="false"/>
-                <w:bCs w:val="false"/>
+                <w:bCs/>
                 <w:color w:themeColor="text1" w:val="000000"/>
                 <w:kern w:val="0"/>
                 <w:sz w:val="24"/>
                 <w:szCs w:val="24"/>
                 <w:lang w:val="en-IN"/>
               </w:rPr>
-              <w:t>Adding a New Book with Invalid Information.</w:t>
+              <w:t xml:space="preserve"> I can quickly find books that match my interests.</w:t>
             </w:r>
           </w:p>
         </w:tc>
@@ -23906,7 +25496,7 @@
         </w:trPr>
         <w:tc>
           <w:tcPr>
-            <w:tcW w:w="1500" w:type="dxa"/>
+            <w:tcW w:w="1159" w:type="dxa"/>
             <w:cnfStyle w:val="001000000000" w:firstRow="0" w:lastRow="0" w:firstColumn="1" w:lastColumn="0" w:oddVBand="0" w:evenVBand="0" w:oddHBand="0" w:evenHBand="0" w:firstRowFirstColumn="0" w:firstRowLastColumn="0" w:lastRowFirstColumn="0" w:lastRowLastColumn="0"/>
             <w:tcBorders/>
             <w:shd w:color="auto" w:fill="F2F2F2" w:themeFill="background1" w:themeFillShade="f2" w:val="clear"/>
@@ -23933,13 +25523,13 @@
                 <w:szCs w:val="24"/>
                 <w:lang w:val="en-IN"/>
               </w:rPr>
-              <w:t>Prerequisite</w:t>
-            </w:r>
-          </w:p>
-        </w:tc>
-        <w:tc>
-          <w:tcPr>
-            <w:tcW w:w="299" w:type="dxa"/>
+              <w:t>Priority</w:t>
+            </w:r>
+          </w:p>
+        </w:tc>
+        <w:tc>
+          <w:tcPr>
+            <w:tcW w:w="315" w:type="dxa"/>
             <w:tcBorders/>
             <w:shd w:color="auto" w:fill="F2F2F2" w:themeFill="background1" w:themeFillShade="f2" w:val="clear"/>
           </w:tcPr>
@@ -23972,7 +25562,7 @@
         </w:tc>
         <w:tc>
           <w:tcPr>
-            <w:tcW w:w="7465" w:type="dxa"/>
+            <w:tcW w:w="7791" w:type="dxa"/>
             <w:tcBorders/>
           </w:tcPr>
           <w:p>
@@ -23981,7 +25571,6 @@
               <w:widowControl/>
               <w:suppressAutoHyphens w:val="true"/>
               <w:spacing w:before="0" w:after="0"/>
-              <w:jc w:val="left"/>
               <w:cnfStyle w:val="000000100000" w:firstRow="0" w:lastRow="0" w:firstColumn="0" w:lastColumn="0" w:oddVBand="0" w:evenVBand="0" w:oddHBand="1" w:evenHBand="0" w:firstRowFirstColumn="0" w:firstRowLastColumn="0" w:lastRowFirstColumn="0" w:lastRowLastColumn="0"/>
               <w:rPr>
                 <w:rFonts w:ascii="Calibri" w:hAnsi="Calibri" w:cs="Calibri" w:asciiTheme="minorHAnsi" w:cstheme="minorHAnsi" w:hAnsiTheme="minorHAnsi"/>
@@ -23997,7 +25586,7 @@
                 <w:szCs w:val="24"/>
                 <w:lang w:val="en-IN"/>
               </w:rPr>
-              <w:t>The librarian is logged into the library management system.</w:t>
+              <w:t>High</w:t>
             </w:r>
           </w:p>
         </w:tc>
@@ -24008,10 +25597,11 @@
         </w:trPr>
         <w:tc>
           <w:tcPr>
-            <w:tcW w:w="1500" w:type="dxa"/>
+            <w:tcW w:w="1159" w:type="dxa"/>
             <w:cnfStyle w:val="001000000000" w:firstRow="0" w:lastRow="0" w:firstColumn="1" w:lastColumn="0" w:oddVBand="0" w:evenVBand="0" w:oddHBand="0" w:evenHBand="0" w:firstRowFirstColumn="0" w:firstRowLastColumn="0" w:lastRowFirstColumn="0" w:lastRowLastColumn="0"/>
             <w:tcBorders>
               <w:top w:val="nil"/>
+              <w:bottom w:val="nil"/>
             </w:tcBorders>
             <w:shd w:color="auto" w:fill="F2F2F2" w:themeFill="background1" w:themeFillShade="f2" w:val="clear"/>
           </w:tcPr>
@@ -24037,15 +25627,16 @@
                 <w:szCs w:val="24"/>
                 <w:lang w:val="en-IN"/>
               </w:rPr>
-              <w:t>Acceptance Criteria</w:t>
-            </w:r>
-          </w:p>
-        </w:tc>
-        <w:tc>
-          <w:tcPr>
-            <w:tcW w:w="299" w:type="dxa"/>
+              <w:t>Estimate</w:t>
+            </w:r>
+          </w:p>
+        </w:tc>
+        <w:tc>
+          <w:tcPr>
+            <w:tcW w:w="315" w:type="dxa"/>
             <w:tcBorders>
               <w:top w:val="nil"/>
+              <w:bottom w:val="nil"/>
             </w:tcBorders>
             <w:shd w:color="auto" w:fill="F2F2F2" w:themeFill="background1" w:themeFillShade="f2" w:val="clear"/>
           </w:tcPr>
@@ -24078,9 +25669,10 @@
         </w:tc>
         <w:tc>
           <w:tcPr>
-            <w:tcW w:w="7465" w:type="dxa"/>
+            <w:tcW w:w="7791" w:type="dxa"/>
             <w:tcBorders>
               <w:top w:val="nil"/>
+              <w:bottom w:val="nil"/>
             </w:tcBorders>
           </w:tcPr>
           <w:p>
@@ -24090,112 +25682,124 @@
               <w:suppressAutoHyphens w:val="true"/>
               <w:spacing w:before="0" w:after="0"/>
               <w:cnfStyle w:val="000000000000" w:firstRow="0" w:lastRow="0" w:firstColumn="0" w:lastColumn="0" w:oddVBand="0" w:evenVBand="0" w:oddHBand="0" w:evenHBand="0" w:firstRowFirstColumn="0" w:firstRowLastColumn="0" w:lastRowFirstColumn="0" w:lastRowLastColumn="0"/>
+              <w:rPr>
+                <w:rFonts w:ascii="Calibri" w:hAnsi="Calibri" w:cs="Calibri" w:asciiTheme="minorHAnsi" w:cstheme="minorHAnsi" w:hAnsiTheme="minorHAnsi"/>
+                <w:color w:themeColor="text1" w:val="000000"/>
+              </w:rPr>
+            </w:pPr>
+            <w:r>
+              <w:rPr>
+                <w:rFonts w:cs="Calibri" w:cstheme="minorHAnsi"/>
+                <w:color w:themeColor="text1" w:val="000000"/>
+                <w:kern w:val="0"/>
+                <w:sz w:val="24"/>
+                <w:szCs w:val="24"/>
+                <w:lang w:val="en-IN"/>
+              </w:rPr>
+              <w:t>M</w:t>
+            </w:r>
+          </w:p>
+        </w:tc>
+      </w:tr>
+      <w:tr>
+        <w:trPr>
+          <w:trHeight w:val="529" w:hRule="atLeast"/>
+          <w:cnfStyle w:val="000000100000" w:firstRow="0" w:lastRow="0" w:firstColumn="0" w:lastColumn="0" w:oddVBand="0" w:evenVBand="0" w:oddHBand="1" w:evenHBand="0" w:firstRowFirstColumn="0" w:firstRowLastColumn="0" w:lastRowFirstColumn="0" w:lastRowLastColumn="0"/>
+        </w:trPr>
+        <w:tc>
+          <w:tcPr>
+            <w:tcW w:w="1159" w:type="dxa"/>
+            <w:cnfStyle w:val="001000000000" w:firstRow="0" w:lastRow="0" w:firstColumn="1" w:lastColumn="0" w:oddVBand="0" w:evenVBand="0" w:oddHBand="0" w:evenHBand="0" w:firstRowFirstColumn="0" w:firstRowLastColumn="0" w:lastRowFirstColumn="0" w:lastRowLastColumn="0"/>
+            <w:tcBorders/>
+            <w:shd w:color="auto" w:fill="F2F2F2" w:themeFill="background1" w:themeFillShade="f2" w:val="clear"/>
+          </w:tcPr>
+          <w:p>
+            <w:pPr>
+              <w:pStyle w:val="Normal"/>
+              <w:widowControl/>
+              <w:suppressAutoHyphens w:val="true"/>
+              <w:spacing w:before="0" w:after="0"/>
+              <w:rPr>
+                <w:rFonts w:ascii="Calibri" w:hAnsi="Calibri" w:cs="Calibri" w:asciiTheme="minorHAnsi" w:cstheme="minorHAnsi" w:hAnsiTheme="minorHAnsi"/>
+                <w:color w:themeColor="text1" w:val="000000"/>
+              </w:rPr>
+            </w:pPr>
+            <w:r>
+              <w:rPr>
+                <w:rFonts w:cs="Calibri" w:cstheme="minorHAnsi"/>
+                <w:b/>
+                <w:bCs/>
+                <w:color w:themeColor="text1" w:val="000000"/>
+                <w:kern w:val="0"/>
+                <w:sz w:val="24"/>
+                <w:szCs w:val="24"/>
+                <w:lang w:val="en-IN"/>
+              </w:rPr>
+              <w:t>Reason</w:t>
+            </w:r>
+          </w:p>
+        </w:tc>
+        <w:tc>
+          <w:tcPr>
+            <w:tcW w:w="315" w:type="dxa"/>
+            <w:tcBorders/>
+            <w:shd w:color="auto" w:fill="F2F2F2" w:themeFill="background1" w:themeFillShade="f2" w:val="clear"/>
+          </w:tcPr>
+          <w:p>
+            <w:pPr>
+              <w:pStyle w:val="Normal"/>
+              <w:widowControl/>
+              <w:suppressAutoHyphens w:val="true"/>
+              <w:spacing w:before="0" w:after="0"/>
+              <w:cnfStyle w:val="000000100000" w:firstRow="0" w:lastRow="0" w:firstColumn="0" w:lastColumn="0" w:oddVBand="0" w:evenVBand="0" w:oddHBand="1" w:evenHBand="0" w:firstRowFirstColumn="0" w:firstRowLastColumn="0" w:lastRowFirstColumn="0" w:lastRowLastColumn="0"/>
               <w:rPr>
                 <w:rFonts w:ascii="Calibri" w:hAnsi="Calibri" w:cs="Calibri" w:asciiTheme="minorHAnsi" w:cstheme="minorHAnsi" w:hAnsiTheme="minorHAnsi"/>
                 <w:b/>
+                <w:color w:themeColor="text1" w:val="000000"/>
+              </w:rPr>
+            </w:pPr>
+            <w:r>
+              <w:rPr>
+                <w:rFonts w:cs="Calibri" w:cstheme="minorHAnsi"/>
+                <w:b/>
+                <w:color w:themeColor="text1" w:val="000000"/>
+                <w:kern w:val="0"/>
+                <w:sz w:val="24"/>
+                <w:szCs w:val="24"/>
+                <w:lang w:val="en-IN"/>
+              </w:rPr>
+              <w:t>:</w:t>
+            </w:r>
+          </w:p>
+        </w:tc>
+        <w:tc>
+          <w:tcPr>
+            <w:tcW w:w="7791" w:type="dxa"/>
+            <w:tcBorders/>
+          </w:tcPr>
+          <w:p>
+            <w:pPr>
+              <w:pStyle w:val="Normal"/>
+              <w:widowControl/>
+              <w:suppressAutoHyphens w:val="true"/>
+              <w:spacing w:before="0" w:after="0"/>
+              <w:cnfStyle w:val="000000100000" w:firstRow="0" w:lastRow="0" w:firstColumn="0" w:lastColumn="0" w:oddVBand="0" w:evenVBand="0" w:oddHBand="1" w:evenHBand="0" w:firstRowFirstColumn="0" w:firstRowLastColumn="0" w:lastRowFirstColumn="0" w:lastRowLastColumn="0"/>
+              <w:rPr>
+                <w:rFonts w:ascii="Calibri" w:hAnsi="Calibri" w:cs="Calibri" w:asciiTheme="minorHAnsi" w:cstheme="minorHAnsi" w:hAnsiTheme="minorHAnsi"/>
+                <w:color w:themeColor="text1" w:val="000000"/>
+              </w:rPr>
+            </w:pPr>
+            <w:r>
+              <w:rPr>
+                <w:rFonts w:cs="Calibri" w:cstheme="minorHAnsi"/>
                 <w:bCs/>
                 <w:color w:themeColor="text1" w:val="000000"/>
-              </w:rPr>
-            </w:pPr>
-            <w:r>
-              <w:rPr>
-                <w:rFonts w:cs="Calibri" w:cstheme="minorHAnsi"/>
-                <w:b/>
-                <w:bCs/>
-                <w:color w:themeColor="text1" w:val="000000"/>
                 <w:kern w:val="0"/>
                 <w:sz w:val="24"/>
                 <w:szCs w:val="24"/>
                 <w:lang w:val="en-IN"/>
               </w:rPr>
-              <w:t>Given:</w:t>
-            </w:r>
-            <w:r>
-              <w:rPr>
-                <w:rFonts w:cs="Calibri" w:cstheme="minorHAnsi"/>
-                <w:color w:themeColor="text1" w:val="000000"/>
-                <w:kern w:val="0"/>
-                <w:sz w:val="24"/>
-                <w:szCs w:val="24"/>
-                <w:lang w:val="en-IN"/>
-              </w:rPr>
-              <w:t xml:space="preserve"> The librarian is on the library catalogue management page</w:t>
-            </w:r>
-          </w:p>
-          <w:p>
-            <w:pPr>
-              <w:pStyle w:val="Normal"/>
-              <w:widowControl/>
-              <w:suppressAutoHyphens w:val="true"/>
-              <w:spacing w:before="0" w:after="0"/>
-              <w:cnfStyle w:val="000000000000" w:firstRow="0" w:lastRow="0" w:firstColumn="0" w:lastColumn="0" w:oddVBand="0" w:evenVBand="0" w:oddHBand="0" w:evenHBand="0" w:firstRowFirstColumn="0" w:firstRowLastColumn="0" w:lastRowFirstColumn="0" w:lastRowLastColumn="0"/>
-              <w:rPr>
-                <w:rFonts w:ascii="Calibri" w:hAnsi="Calibri" w:cs="Calibri" w:asciiTheme="minorHAnsi" w:cstheme="minorHAnsi" w:hAnsiTheme="minorHAnsi"/>
-                <w:color w:themeColor="text1" w:val="000000"/>
-                <w:szCs w:val="21"/>
-              </w:rPr>
-            </w:pPr>
-            <w:r>
-              <w:rPr>
-                <w:rFonts w:cs="Calibri" w:cstheme="minorHAnsi"/>
-                <w:b/>
-                <w:bCs/>
-                <w:color w:themeColor="text1" w:val="000000"/>
-                <w:kern w:val="0"/>
-                <w:sz w:val="24"/>
-                <w:szCs w:val="24"/>
-                <w:lang w:val="en-IN"/>
-              </w:rPr>
-              <w:t xml:space="preserve">When: </w:t>
-            </w:r>
-            <w:r>
-              <w:rPr>
-                <w:rFonts w:cs="Calibri" w:cstheme="minorHAnsi"/>
-                <w:color w:themeColor="text1" w:val="000000"/>
-                <w:kern w:val="0"/>
-                <w:sz w:val="24"/>
-                <w:szCs w:val="21"/>
-                <w:lang w:val="en-IN"/>
-              </w:rPr>
-              <w:t>The librarian selects the "Add New Book" option and the librarian enters an incomplete or incorrect book details and librarian clicks the "Save" button to add the book to the catalogue.</w:t>
-            </w:r>
-          </w:p>
-          <w:p>
-            <w:pPr>
-              <w:pStyle w:val="Normal"/>
-              <w:widowControl/>
-              <w:suppressAutoHyphens w:val="true"/>
-              <w:spacing w:before="0" w:after="120"/>
-              <w:cnfStyle w:val="000000000000" w:firstRow="0" w:lastRow="0" w:firstColumn="0" w:lastColumn="0" w:oddVBand="0" w:evenVBand="0" w:oddHBand="0" w:evenHBand="0" w:firstRowFirstColumn="0" w:firstRowLastColumn="0" w:lastRowFirstColumn="0" w:lastRowLastColumn="0"/>
-              <w:rPr>
-                <w:rFonts w:ascii="Calibri" w:hAnsi="Calibri" w:cs="Calibri" w:asciiTheme="minorHAnsi" w:cstheme="minorHAnsi" w:hAnsiTheme="minorHAnsi"/>
-                <w:color w:themeColor="text1" w:val="000000"/>
-                <w:szCs w:val="21"/>
-              </w:rPr>
-            </w:pPr>
-            <w:r>
-              <w:rPr>
-                <w:rFonts w:cs="Calibri" w:cstheme="minorHAnsi"/>
-                <w:b/>
-                <w:bCs/>
-                <w:color w:themeColor="text1" w:val="000000"/>
-                <w:kern w:val="0"/>
-                <w:sz w:val="24"/>
-                <w:szCs w:val="24"/>
-                <w:lang w:val="en-IN"/>
-              </w:rPr>
-              <w:t>Then t</w:t>
-            </w:r>
-            <w:r>
-              <w:rPr>
-                <w:rFonts w:cs="Calibri" w:cstheme="minorHAnsi"/>
-                <w:color w:themeColor="text1" w:val="000000"/>
-                <w:kern w:val="0"/>
-                <w:sz w:val="24"/>
-                <w:szCs w:val="21"/>
-                <w:lang w:val="en-IN"/>
-              </w:rPr>
-              <w:t>he system displays error messages for the incorrect or missing information and the book is not added to the catalogue.</w:t>
+              <w:t>Implementing a search functionality is essential for enhancing the user experience, as it allows librarian and member to efficiently discover and access the library's resources.</w:t>
             </w:r>
           </w:p>
         </w:tc>
@@ -24212,20 +25816,20 @@
     </w:p>
     <w:p>
       <w:pPr>
-        <w:pStyle w:val="Heading3"/>
-        <w:rPr/>
-      </w:pPr>
-      <w:bookmarkStart w:id="57" w:name="_Toc146706841"/>
-      <w:r>
-        <w:rPr/>
-        <w:t>Scenario# S1.3</w:t>
+        <w:pStyle w:val="Heading2"/>
+        <w:rPr/>
+      </w:pPr>
+      <w:bookmarkStart w:id="57" w:name="_Toc146706843"/>
+      <w:r>
+        <w:rPr/>
+        <w:t>Story-3: Manage due date for borrowed book</w:t>
       </w:r>
       <w:bookmarkEnd w:id="57"/>
     </w:p>
     <w:tbl>
       <w:tblPr>
         <w:tblStyle w:val="PlainTable2"/>
-        <w:tblW w:w="9264" w:type="dxa"/>
+        <w:tblW w:w="9265" w:type="dxa"/>
         <w:jc w:val="left"/>
         <w:tblInd w:w="0" w:type="dxa"/>
         <w:tblLayout w:type="fixed"/>
@@ -24238,18 +25842,18 @@
         <w:tblLook w:firstRow="1" w:noVBand="1" w:lastRow="0" w:firstColumn="1" w:lastColumn="0" w:noHBand="0" w:val="04a0"/>
       </w:tblPr>
       <w:tblGrid>
-        <w:gridCol w:w="1500"/>
-        <w:gridCol w:w="299"/>
-        <w:gridCol w:w="7465"/>
+        <w:gridCol w:w="1159"/>
+        <w:gridCol w:w="315"/>
+        <w:gridCol w:w="7791"/>
       </w:tblGrid>
       <w:tr>
         <w:trPr>
-          <w:trHeight w:val="272" w:hRule="atLeast"/>
+          <w:trHeight w:val="801" w:hRule="atLeast"/>
           <w:cnfStyle w:val="100000000000" w:firstRow="1" w:lastRow="0" w:firstColumn="0" w:lastColumn="0" w:oddVBand="0" w:evenVBand="0" w:oddHBand="0" w:evenHBand="0" w:firstRowFirstColumn="0" w:firstRowLastColumn="0" w:lastRowFirstColumn="0" w:lastRowLastColumn="0"/>
         </w:trPr>
         <w:tc>
           <w:tcPr>
-            <w:tcW w:w="1500" w:type="dxa"/>
+            <w:tcW w:w="1159" w:type="dxa"/>
             <w:cnfStyle w:val="001000000000" w:firstRow="0" w:lastRow="0" w:firstColumn="1" w:lastColumn="0" w:oddVBand="0" w:evenVBand="0" w:oddHBand="0" w:evenHBand="0" w:firstRowFirstColumn="0" w:firstRowLastColumn="0" w:lastRowFirstColumn="0" w:lastRowLastColumn="0"/>
             <w:tcBorders/>
             <w:shd w:color="auto" w:fill="F2F2F2" w:themeFill="background1" w:themeFillShade="f2" w:val="clear"/>
@@ -24262,7 +25866,12 @@
               <w:spacing w:before="0" w:after="0"/>
               <w:rPr>
                 <w:rFonts w:ascii="Calibri" w:hAnsi="Calibri" w:cs="Calibri" w:asciiTheme="minorHAnsi" w:cstheme="minorHAnsi" w:hAnsiTheme="minorHAnsi"/>
-                <w:color w:themeColor="text1" w:val="000000"/>
+                <w:b w:val="false"/>
+                <w:i/>
+                <w:i/>
+                <w:color w:themeColor="text1" w:val="000000"/>
+                <w:sz w:val="20"/>
+                <w:szCs w:val="20"/>
               </w:rPr>
             </w:pPr>
             <w:r>
@@ -24277,7 +25886,7 @@
                 <w:szCs w:val="20"/>
                 <w:lang w:val="en-IN"/>
               </w:rPr>
-              <w:t xml:space="preserve">Scenario# </w:t>
+              <w:t xml:space="preserve">Story # </w:t>
             </w:r>
             <w:r>
               <w:rPr>
@@ -24291,13 +25900,13 @@
                 <w:szCs w:val="20"/>
                 <w:lang w:val="en-IN"/>
               </w:rPr>
-              <w:t>S1.3</w:t>
-            </w:r>
-          </w:p>
-        </w:tc>
-        <w:tc>
-          <w:tcPr>
-            <w:tcW w:w="299" w:type="dxa"/>
+              <w:t>S3</w:t>
+            </w:r>
+          </w:p>
+        </w:tc>
+        <w:tc>
+          <w:tcPr>
+            <w:tcW w:w="315" w:type="dxa"/>
             <w:tcBorders/>
             <w:shd w:color="auto" w:fill="F2F2F2" w:themeFill="background1" w:themeFillShade="f2" w:val="clear"/>
           </w:tcPr>
@@ -24330,7 +25939,7 @@
         </w:tc>
         <w:tc>
           <w:tcPr>
-            <w:tcW w:w="7465" w:type="dxa"/>
+            <w:tcW w:w="7791" w:type="dxa"/>
             <w:tcBorders/>
           </w:tcPr>
           <w:p>
@@ -24350,6 +25959,19 @@
             <w:r>
               <w:rPr>
                 <w:rFonts w:cs="Calibri" w:cstheme="minorHAnsi"/>
+                <w:b/>
+                <w:bCs/>
+                <w:color w:themeColor="text1" w:val="000000"/>
+                <w:kern w:val="0"/>
+                <w:sz w:val="24"/>
+                <w:szCs w:val="24"/>
+                <w:lang w:val="en-IN"/>
+              </w:rPr>
+              <w:t xml:space="preserve">As </w:t>
+            </w:r>
+            <w:r>
+              <w:rPr>
+                <w:rFonts w:cs="Calibri" w:cstheme="minorHAnsi"/>
                 <w:b w:val="false"/>
                 <w:bCs w:val="false"/>
                 <w:color w:themeColor="text1" w:val="000000"/>
@@ -24358,7 +25980,86 @@
                 <w:szCs w:val="24"/>
                 <w:lang w:val="en-IN"/>
               </w:rPr>
-              <w:t>Attempting to Add a Duplicate Book</w:t>
+              <w:t>Librarian,</w:t>
+            </w:r>
+          </w:p>
+          <w:p>
+            <w:pPr>
+              <w:pStyle w:val="Normal"/>
+              <w:widowControl/>
+              <w:suppressAutoHyphens w:val="true"/>
+              <w:spacing w:before="0" w:after="0"/>
+              <w:cnfStyle w:val="100000000000" w:firstRow="1" w:lastRow="0" w:firstColumn="0" w:lastColumn="0" w:oddVBand="0" w:evenVBand="0" w:oddHBand="0" w:evenHBand="0" w:firstRowFirstColumn="0" w:firstRowLastColumn="0" w:lastRowFirstColumn="0" w:lastRowLastColumn="0"/>
+              <w:rPr>
+                <w:rFonts w:ascii="Calibri" w:hAnsi="Calibri" w:cs="Calibri" w:asciiTheme="minorHAnsi" w:cstheme="minorHAnsi" w:hAnsiTheme="minorHAnsi"/>
+                <w:color w:themeColor="text1" w:val="000000"/>
+              </w:rPr>
+            </w:pPr>
+            <w:r>
+              <w:rPr>
+                <w:rFonts w:cs="Calibri" w:cstheme="minorHAnsi"/>
+                <w:b/>
+                <w:bCs/>
+                <w:color w:themeColor="text1" w:val="000000"/>
+                <w:kern w:val="0"/>
+                <w:sz w:val="24"/>
+                <w:szCs w:val="24"/>
+                <w:lang w:val="en-IN"/>
+              </w:rPr>
+              <w:t>I want</w:t>
+            </w:r>
+            <w:r>
+              <w:rPr>
+                <w:rFonts w:cs="Calibri" w:cstheme="minorHAnsi"/>
+                <w:b w:val="false"/>
+                <w:bCs w:val="false"/>
+                <w:color w:themeColor="text1" w:val="000000"/>
+                <w:kern w:val="0"/>
+                <w:sz w:val="24"/>
+                <w:szCs w:val="24"/>
+                <w:lang w:val="en-IN"/>
+              </w:rPr>
+              <w:t xml:space="preserve"> to manage due dates for borrowed books</w:t>
+            </w:r>
+          </w:p>
+          <w:p>
+            <w:pPr>
+              <w:pStyle w:val="Normal"/>
+              <w:widowControl/>
+              <w:suppressAutoHyphens w:val="true"/>
+              <w:spacing w:before="0" w:after="0"/>
+              <w:cnfStyle w:val="100000000000" w:firstRow="1" w:lastRow="0" w:firstColumn="0" w:lastColumn="0" w:oddVBand="0" w:evenVBand="0" w:oddHBand="0" w:evenHBand="0" w:firstRowFirstColumn="0" w:firstRowLastColumn="0" w:lastRowFirstColumn="0" w:lastRowLastColumn="0"/>
+              <w:rPr>
+                <w:rFonts w:ascii="Calibri" w:hAnsi="Calibri" w:cs="Calibri" w:asciiTheme="minorHAnsi" w:cstheme="minorHAnsi" w:hAnsiTheme="minorHAnsi"/>
+                <w:b w:val="false"/>
+                <w:color w:themeColor="text1" w:val="000000"/>
+              </w:rPr>
+            </w:pPr>
+            <w:r>
+              <w:rPr>
+                <w:rFonts w:cs="Calibri" w:cstheme="minorHAnsi"/>
+                <w:b/>
+                <w:bCs/>
+                <w:color w:themeColor="text1" w:val="000000"/>
+                <w:kern w:val="0"/>
+                <w:sz w:val="24"/>
+                <w:szCs w:val="24"/>
+                <w:lang w:val="en-IN"/>
+              </w:rPr>
+              <w:t>So that</w:t>
+            </w:r>
+            <w:r>
+              <w:rPr>
+                <w:rFonts w:cs="Calibri" w:cstheme="minorHAnsi"/>
+                <w:b w:val="false"/>
+                <w:bCs w:val="false"/>
+                <w:color w:themeColor="text1" w:val="000000"/>
+                <w:kern w:val="0"/>
+                <w:sz w:val="24"/>
+                <w:szCs w:val="24"/>
+                <w:lang w:val="en-IN"/>
+              </w:rPr>
+              <w:t xml:space="preserve"> I can ensure that books are returned on time and avoid overdue fines.</w:t>
             </w:r>
           </w:p>
         </w:tc>
@@ -24370,7 +26071,7 @@
         </w:trPr>
         <w:tc>
           <w:tcPr>
-            <w:tcW w:w="1500" w:type="dxa"/>
+            <w:tcW w:w="1159" w:type="dxa"/>
             <w:cnfStyle w:val="001000000000" w:firstRow="0" w:lastRow="0" w:firstColumn="1" w:lastColumn="0" w:oddVBand="0" w:evenVBand="0" w:oddHBand="0" w:evenHBand="0" w:firstRowFirstColumn="0" w:firstRowLastColumn="0" w:lastRowFirstColumn="0" w:lastRowLastColumn="0"/>
             <w:tcBorders/>
             <w:shd w:color="auto" w:fill="F2F2F2" w:themeFill="background1" w:themeFillShade="f2" w:val="clear"/>
@@ -24397,13 +26098,13 @@
                 <w:szCs w:val="24"/>
                 <w:lang w:val="en-IN"/>
               </w:rPr>
-              <w:t>Prerequisite</w:t>
-            </w:r>
-          </w:p>
-        </w:tc>
-        <w:tc>
-          <w:tcPr>
-            <w:tcW w:w="299" w:type="dxa"/>
+              <w:t>Priority</w:t>
+            </w:r>
+          </w:p>
+        </w:tc>
+        <w:tc>
+          <w:tcPr>
+            <w:tcW w:w="315" w:type="dxa"/>
             <w:tcBorders/>
             <w:shd w:color="auto" w:fill="F2F2F2" w:themeFill="background1" w:themeFillShade="f2" w:val="clear"/>
           </w:tcPr>
@@ -24436,7 +26137,7 @@
         </w:tc>
         <w:tc>
           <w:tcPr>
-            <w:tcW w:w="7465" w:type="dxa"/>
+            <w:tcW w:w="7791" w:type="dxa"/>
             <w:tcBorders/>
           </w:tcPr>
           <w:p>
@@ -24445,7 +26146,6 @@
               <w:widowControl/>
               <w:suppressAutoHyphens w:val="true"/>
               <w:spacing w:before="0" w:after="0"/>
-              <w:jc w:val="left"/>
               <w:cnfStyle w:val="000000100000" w:firstRow="0" w:lastRow="0" w:firstColumn="0" w:lastColumn="0" w:oddVBand="0" w:evenVBand="0" w:oddHBand="1" w:evenHBand="0" w:firstRowFirstColumn="0" w:firstRowLastColumn="0" w:lastRowFirstColumn="0" w:lastRowLastColumn="0"/>
               <w:rPr>
                 <w:rFonts w:ascii="Calibri" w:hAnsi="Calibri" w:cs="Calibri" w:asciiTheme="minorHAnsi" w:cstheme="minorHAnsi" w:hAnsiTheme="minorHAnsi"/>
@@ -24461,7 +26161,7 @@
                 <w:szCs w:val="24"/>
                 <w:lang w:val="en-IN"/>
               </w:rPr>
-              <w:t>The librarian is logged into the library management system and the librarian is on the library catalogue management page</w:t>
+              <w:t>High</w:t>
             </w:r>
           </w:p>
         </w:tc>
@@ -24472,10 +26172,11 @@
         </w:trPr>
         <w:tc>
           <w:tcPr>
-            <w:tcW w:w="1500" w:type="dxa"/>
+            <w:tcW w:w="1159" w:type="dxa"/>
             <w:cnfStyle w:val="001000000000" w:firstRow="0" w:lastRow="0" w:firstColumn="1" w:lastColumn="0" w:oddVBand="0" w:evenVBand="0" w:oddHBand="0" w:evenHBand="0" w:firstRowFirstColumn="0" w:firstRowLastColumn="0" w:lastRowFirstColumn="0" w:lastRowLastColumn="0"/>
             <w:tcBorders>
               <w:top w:val="nil"/>
+              <w:bottom w:val="nil"/>
             </w:tcBorders>
             <w:shd w:color="auto" w:fill="F2F2F2" w:themeFill="background1" w:themeFillShade="f2" w:val="clear"/>
           </w:tcPr>
@@ -24501,15 +26202,16 @@
                 <w:szCs w:val="24"/>
                 <w:lang w:val="en-IN"/>
               </w:rPr>
-              <w:t>Acceptance Criteria</w:t>
-            </w:r>
-          </w:p>
-        </w:tc>
-        <w:tc>
-          <w:tcPr>
-            <w:tcW w:w="299" w:type="dxa"/>
+              <w:t>Estimate</w:t>
+            </w:r>
+          </w:p>
+        </w:tc>
+        <w:tc>
+          <w:tcPr>
+            <w:tcW w:w="315" w:type="dxa"/>
             <w:tcBorders>
               <w:top w:val="nil"/>
+              <w:bottom w:val="nil"/>
             </w:tcBorders>
             <w:shd w:color="auto" w:fill="F2F2F2" w:themeFill="background1" w:themeFillShade="f2" w:val="clear"/>
           </w:tcPr>
@@ -24542,9 +26244,10 @@
         </w:tc>
         <w:tc>
           <w:tcPr>
-            <w:tcW w:w="7465" w:type="dxa"/>
+            <w:tcW w:w="7791" w:type="dxa"/>
             <w:tcBorders>
               <w:top w:val="nil"/>
+              <w:bottom w:val="nil"/>
             </w:tcBorders>
           </w:tcPr>
           <w:p>
@@ -24552,8 +26255,45 @@
               <w:pStyle w:val="Normal"/>
               <w:widowControl/>
               <w:suppressAutoHyphens w:val="true"/>
-              <w:spacing w:before="0" w:after="120"/>
+              <w:spacing w:before="0" w:after="0"/>
               <w:cnfStyle w:val="000000000000" w:firstRow="0" w:lastRow="0" w:firstColumn="0" w:lastColumn="0" w:oddVBand="0" w:evenVBand="0" w:oddHBand="0" w:evenHBand="0" w:firstRowFirstColumn="0" w:firstRowLastColumn="0" w:lastRowFirstColumn="0" w:lastRowLastColumn="0"/>
+              <w:rPr>
+                <w:rFonts w:ascii="Calibri" w:hAnsi="Calibri" w:cs="Calibri" w:asciiTheme="minorHAnsi" w:cstheme="minorHAnsi" w:hAnsiTheme="minorHAnsi"/>
+                <w:color w:themeColor="text1" w:val="000000"/>
+              </w:rPr>
+            </w:pPr>
+            <w:r>
+              <w:rPr>
+                <w:rFonts w:cs="Calibri" w:cstheme="minorHAnsi"/>
+                <w:color w:themeColor="text1" w:val="000000"/>
+                <w:kern w:val="0"/>
+                <w:sz w:val="24"/>
+                <w:szCs w:val="24"/>
+                <w:lang w:val="en-IN"/>
+              </w:rPr>
+              <w:t>M</w:t>
+            </w:r>
+          </w:p>
+        </w:tc>
+      </w:tr>
+      <w:tr>
+        <w:trPr>
+          <w:trHeight w:val="529" w:hRule="atLeast"/>
+          <w:cnfStyle w:val="000000100000" w:firstRow="0" w:lastRow="0" w:firstColumn="0" w:lastColumn="0" w:oddVBand="0" w:evenVBand="0" w:oddHBand="1" w:evenHBand="0" w:firstRowFirstColumn="0" w:firstRowLastColumn="0" w:lastRowFirstColumn="0" w:lastRowLastColumn="0"/>
+        </w:trPr>
+        <w:tc>
+          <w:tcPr>
+            <w:tcW w:w="1159" w:type="dxa"/>
+            <w:cnfStyle w:val="001000000000" w:firstRow="0" w:lastRow="0" w:firstColumn="1" w:lastColumn="0" w:oddVBand="0" w:evenVBand="0" w:oddHBand="0" w:evenHBand="0" w:firstRowFirstColumn="0" w:firstRowLastColumn="0" w:lastRowFirstColumn="0" w:lastRowLastColumn="0"/>
+            <w:tcBorders/>
+            <w:shd w:color="auto" w:fill="F2F2F2" w:themeFill="background1" w:themeFillShade="f2" w:val="clear"/>
+          </w:tcPr>
+          <w:p>
+            <w:pPr>
+              <w:pStyle w:val="Normal"/>
+              <w:widowControl/>
+              <w:suppressAutoHyphens w:val="true"/>
+              <w:spacing w:before="0" w:after="0"/>
               <w:rPr>
                 <w:rFonts w:ascii="Calibri" w:hAnsi="Calibri" w:cs="Calibri" w:asciiTheme="minorHAnsi" w:cstheme="minorHAnsi" w:hAnsiTheme="minorHAnsi"/>
                 <w:color w:themeColor="text1" w:val="000000"/>
@@ -24570,27 +26310,55 @@
                 <w:szCs w:val="24"/>
                 <w:lang w:val="en-IN"/>
               </w:rPr>
-              <w:t>Given</w:t>
-            </w:r>
-            <w:r>
-              <w:rPr>
-                <w:rFonts w:cs="Calibri" w:cstheme="minorHAnsi"/>
+              <w:t>Reason</w:t>
+            </w:r>
+          </w:p>
+        </w:tc>
+        <w:tc>
+          <w:tcPr>
+            <w:tcW w:w="315" w:type="dxa"/>
+            <w:tcBorders/>
+            <w:shd w:color="auto" w:fill="F2F2F2" w:themeFill="background1" w:themeFillShade="f2" w:val="clear"/>
+          </w:tcPr>
+          <w:p>
+            <w:pPr>
+              <w:pStyle w:val="Normal"/>
+              <w:widowControl/>
+              <w:suppressAutoHyphens w:val="true"/>
+              <w:spacing w:before="0" w:after="0"/>
+              <w:cnfStyle w:val="000000100000" w:firstRow="0" w:lastRow="0" w:firstColumn="0" w:lastColumn="0" w:oddVBand="0" w:evenVBand="0" w:oddHBand="1" w:evenHBand="0" w:firstRowFirstColumn="0" w:firstRowLastColumn="0" w:lastRowFirstColumn="0" w:lastRowLastColumn="0"/>
+              <w:rPr>
+                <w:rFonts w:ascii="Calibri" w:hAnsi="Calibri" w:cs="Calibri" w:asciiTheme="minorHAnsi" w:cstheme="minorHAnsi" w:hAnsiTheme="minorHAnsi"/>
+                <w:b/>
+                <w:color w:themeColor="text1" w:val="000000"/>
+              </w:rPr>
+            </w:pPr>
+            <w:r>
+              <w:rPr>
+                <w:rFonts w:cs="Calibri" w:cstheme="minorHAnsi"/>
+                <w:b/>
                 <w:color w:themeColor="text1" w:val="000000"/>
                 <w:kern w:val="0"/>
                 <w:sz w:val="24"/>
                 <w:szCs w:val="24"/>
                 <w:lang w:val="en-IN"/>
               </w:rPr>
-              <w:t>: The book information, including title, author, ISBN, and other relevant details, is available and the book with the same ISBN is already in the catalogue.</w:t>
-            </w:r>
-          </w:p>
-          <w:p>
-            <w:pPr>
-              <w:pStyle w:val="Normal"/>
-              <w:widowControl/>
-              <w:suppressAutoHyphens w:val="true"/>
-              <w:spacing w:before="0" w:after="0"/>
-              <w:cnfStyle w:val="000000000000" w:firstRow="0" w:lastRow="0" w:firstColumn="0" w:lastColumn="0" w:oddVBand="0" w:evenVBand="0" w:oddHBand="0" w:evenHBand="0" w:firstRowFirstColumn="0" w:firstRowLastColumn="0" w:lastRowFirstColumn="0" w:lastRowLastColumn="0"/>
+              <w:t>:</w:t>
+            </w:r>
+          </w:p>
+        </w:tc>
+        <w:tc>
+          <w:tcPr>
+            <w:tcW w:w="7791" w:type="dxa"/>
+            <w:tcBorders/>
+          </w:tcPr>
+          <w:p>
+            <w:pPr>
+              <w:pStyle w:val="Normal"/>
+              <w:widowControl/>
+              <w:suppressAutoHyphens w:val="true"/>
+              <w:spacing w:before="0" w:after="0"/>
+              <w:cnfStyle w:val="000000100000" w:firstRow="0" w:lastRow="0" w:firstColumn="0" w:lastColumn="0" w:oddVBand="0" w:evenVBand="0" w:oddHBand="1" w:evenHBand="0" w:firstRowFirstColumn="0" w:firstRowLastColumn="0" w:lastRowFirstColumn="0" w:lastRowLastColumn="0"/>
               <w:rPr>
                 <w:rFonts w:ascii="Calibri" w:hAnsi="Calibri" w:cs="Calibri" w:asciiTheme="minorHAnsi" w:cstheme="minorHAnsi" w:hAnsiTheme="minorHAnsi"/>
                 <w:color w:themeColor="text1" w:val="000000"/>
@@ -24599,63 +26367,13 @@
             <w:r>
               <w:rPr>
                 <w:rFonts w:cs="Calibri" w:cstheme="minorHAnsi"/>
-                <w:b/>
-                <w:bCs/>
                 <w:color w:themeColor="text1" w:val="000000"/>
                 <w:kern w:val="0"/>
                 <w:sz w:val="24"/>
                 <w:szCs w:val="24"/>
                 <w:lang w:val="en-IN"/>
               </w:rPr>
-              <w:t>When</w:t>
-            </w:r>
-            <w:r>
-              <w:rPr>
-                <w:rFonts w:cs="Calibri" w:cstheme="minorHAnsi"/>
-                <w:color w:themeColor="text1" w:val="000000"/>
-                <w:kern w:val="0"/>
-                <w:sz w:val="24"/>
-                <w:szCs w:val="24"/>
-                <w:lang w:val="en-IN"/>
-              </w:rPr>
-              <w:t>: User Clicks on “Add book” button. Enter a number of copies with the same book detail mentioned in the field.</w:t>
-            </w:r>
-          </w:p>
-          <w:p>
-            <w:pPr>
-              <w:pStyle w:val="Normal"/>
-              <w:widowControl/>
-              <w:suppressAutoHyphens w:val="true"/>
-              <w:spacing w:before="0" w:after="0"/>
-              <w:cnfStyle w:val="000000000000" w:firstRow="0" w:lastRow="0" w:firstColumn="0" w:lastColumn="0" w:oddVBand="0" w:evenVBand="0" w:oddHBand="0" w:evenHBand="0" w:firstRowFirstColumn="0" w:firstRowLastColumn="0" w:lastRowFirstColumn="0" w:lastRowLastColumn="0"/>
-              <w:rPr>
-                <w:rFonts w:ascii="Calibri" w:hAnsi="Calibri" w:cs="Calibri" w:asciiTheme="minorHAnsi" w:cstheme="minorHAnsi" w:hAnsiTheme="minorHAnsi"/>
-                <w:color w:themeColor="text1" w:val="000000"/>
-              </w:rPr>
-            </w:pPr>
-            <w:r>
-              <w:rPr>
-                <w:rFonts w:cs="Calibri" w:cstheme="minorHAnsi"/>
-                <w:b/>
-                <w:bCs/>
-                <w:color w:themeColor="text1" w:val="000000"/>
-                <w:kern w:val="0"/>
-                <w:sz w:val="24"/>
-                <w:szCs w:val="24"/>
-                <w:lang w:val="en-IN"/>
-              </w:rPr>
-              <w:t>Then</w:t>
-            </w:r>
-            <w:r>
-              <w:rPr>
-                <w:rFonts w:cs="Calibri" w:cstheme="minorHAnsi"/>
-                <w:color w:themeColor="text1" w:val="000000"/>
-                <w:kern w:val="0"/>
-                <w:sz w:val="24"/>
-                <w:szCs w:val="24"/>
-                <w:lang w:val="en-IN"/>
-              </w:rPr>
-              <w:t>: Generate unique book id, barcode and spine label for various book of same title.</w:t>
+              <w:t>Proper due date management is crucial for maintaining the library's collection and ensuring that books are available for all members.</w:t>
             </w:r>
           </w:p>
         </w:tc>
@@ -24675,10 +26393,10 @@
         <w:pStyle w:val="Heading2"/>
         <w:rPr/>
       </w:pPr>
-      <w:bookmarkStart w:id="58" w:name="_Toc146706842"/>
-      <w:r>
-        <w:rPr/>
-        <w:t>Story-2: Search Book</w:t>
+      <w:bookmarkStart w:id="58" w:name="_Toc146706844"/>
+      <w:r>
+        <w:rPr/>
+        <w:t>Story-4: Renew book</w:t>
       </w:r>
       <w:bookmarkEnd w:id="58"/>
     </w:p>
@@ -24699,8 +26417,8 @@
       </w:tblPr>
       <w:tblGrid>
         <w:gridCol w:w="1159"/>
-        <w:gridCol w:w="316"/>
-        <w:gridCol w:w="7790"/>
+        <w:gridCol w:w="315"/>
+        <w:gridCol w:w="7791"/>
       </w:tblGrid>
       <w:tr>
         <w:trPr>
@@ -24756,13 +26474,13 @@
                 <w:szCs w:val="20"/>
                 <w:lang w:val="en-IN"/>
               </w:rPr>
-              <w:t>S2</w:t>
-            </w:r>
-          </w:p>
-        </w:tc>
-        <w:tc>
-          <w:tcPr>
-            <w:tcW w:w="316" w:type="dxa"/>
+              <w:t>S3</w:t>
+            </w:r>
+          </w:p>
+        </w:tc>
+        <w:tc>
+          <w:tcPr>
+            <w:tcW w:w="315" w:type="dxa"/>
             <w:tcBorders/>
             <w:shd w:color="auto" w:fill="F2F2F2" w:themeFill="background1" w:themeFillShade="f2" w:val="clear"/>
           </w:tcPr>
@@ -24775,14 +26493,13 @@
               <w:cnfStyle w:val="100000000000" w:firstRow="1" w:lastRow="0" w:firstColumn="0" w:lastColumn="0" w:oddVBand="0" w:evenVBand="0" w:oddHBand="0" w:evenHBand="0" w:firstRowFirstColumn="0" w:firstRowLastColumn="0" w:lastRowFirstColumn="0" w:lastRowLastColumn="0"/>
               <w:rPr>
                 <w:rFonts w:ascii="Calibri" w:hAnsi="Calibri" w:cs="Calibri" w:asciiTheme="minorHAnsi" w:cstheme="minorHAnsi" w:hAnsiTheme="minorHAnsi"/>
-                <w:b w:val="false"/>
-                <w:color w:themeColor="text1" w:val="000000"/>
-              </w:rPr>
-            </w:pPr>
-            <w:r>
-              <w:rPr>
-                <w:rFonts w:cs="Calibri" w:cstheme="minorHAnsi"/>
-                <w:b w:val="false"/>
+                <w:color w:themeColor="text1" w:val="000000"/>
+              </w:rPr>
+            </w:pPr>
+            <w:r>
+              <w:rPr>
+                <w:rFonts w:cs="Calibri" w:cstheme="minorHAnsi"/>
+                <w:b/>
                 <w:bCs/>
                 <w:color w:themeColor="text1" w:val="000000"/>
                 <w:kern w:val="0"/>
@@ -24796,7 +26513,7 @@
         </w:tc>
         <w:tc>
           <w:tcPr>
-            <w:tcW w:w="7790" w:type="dxa"/>
+            <w:tcW w:w="7791" w:type="dxa"/>
             <w:tcBorders/>
           </w:tcPr>
           <w:p>
@@ -24809,6 +26526,7 @@
               <w:rPr>
                 <w:rFonts w:ascii="Calibri" w:hAnsi="Calibri" w:cs="Calibri" w:asciiTheme="minorHAnsi" w:cstheme="minorHAnsi" w:hAnsiTheme="minorHAnsi"/>
                 <w:b w:val="false"/>
+                <w:bCs w:val="false"/>
                 <w:color w:themeColor="text1" w:val="000000"/>
               </w:rPr>
             </w:pPr>
@@ -24823,20 +26541,20 @@
                 <w:szCs w:val="24"/>
                 <w:lang w:val="en-IN"/>
               </w:rPr>
-              <w:t>As a</w:t>
+              <w:t xml:space="preserve">As </w:t>
             </w:r>
             <w:r>
               <w:rPr>
                 <w:rFonts w:cs="Calibri" w:cstheme="minorHAnsi"/>
                 <w:b w:val="false"/>
-                <w:bCs/>
+                <w:bCs w:val="false"/>
                 <w:color w:themeColor="text1" w:val="000000"/>
                 <w:kern w:val="0"/>
                 <w:sz w:val="24"/>
                 <w:szCs w:val="24"/>
                 <w:lang w:val="en-IN"/>
               </w:rPr>
-              <w:t xml:space="preserve"> Librarian or member,</w:t>
+              <w:t>Librarian,</w:t>
             </w:r>
           </w:p>
           <w:p>
@@ -24848,23 +26566,11 @@
               <w:cnfStyle w:val="100000000000" w:firstRow="1" w:lastRow="0" w:firstColumn="0" w:lastColumn="0" w:oddVBand="0" w:evenVBand="0" w:oddHBand="0" w:evenHBand="0" w:firstRowFirstColumn="0" w:firstRowLastColumn="0" w:lastRowFirstColumn="0" w:lastRowLastColumn="0"/>
               <w:rPr>
                 <w:rFonts w:ascii="Calibri" w:hAnsi="Calibri" w:cs="Calibri" w:asciiTheme="minorHAnsi" w:cstheme="minorHAnsi" w:hAnsiTheme="minorHAnsi"/>
+                <w:b w:val="false"/>
                 <w:bCs w:val="false"/>
                 <w:color w:themeColor="text1" w:val="000000"/>
               </w:rPr>
             </w:pPr>
-            <w:r>
-              <w:rPr>
-                <w:rFonts w:cs="Calibri" w:cstheme="minorHAnsi"/>
-                <w:b/>
-                <w:bCs w:val="false"/>
-                <w:color w:themeColor="text1" w:val="000000"/>
-                <w:kern w:val="0"/>
-                <w:sz w:val="24"/>
-                <w:szCs w:val="24"/>
-                <w:lang w:val="en-IN"/>
-              </w:rPr>
-              <w:t>I want to</w:t>
-            </w:r>
             <w:r>
               <w:rPr>
                 <w:rFonts w:cs="Calibri" w:cstheme="minorHAnsi"/>
@@ -24876,12 +26582,39 @@
                 <w:szCs w:val="24"/>
                 <w:lang w:val="en-IN"/>
               </w:rPr>
-              <w:t xml:space="preserve"> </w:t>
+              <w:t>I want</w:t>
             </w:r>
             <w:r>
               <w:rPr>
                 <w:rFonts w:cs="Calibri" w:cstheme="minorHAnsi"/>
                 <w:b w:val="false"/>
+                <w:bCs w:val="false"/>
+                <w:color w:themeColor="text1" w:val="000000"/>
+                <w:kern w:val="0"/>
+                <w:sz w:val="24"/>
+                <w:szCs w:val="24"/>
+                <w:lang w:val="en-IN"/>
+              </w:rPr>
+              <w:t xml:space="preserve"> to renew a book that I have borrowed</w:t>
+            </w:r>
+          </w:p>
+          <w:p>
+            <w:pPr>
+              <w:pStyle w:val="Normal"/>
+              <w:widowControl/>
+              <w:suppressAutoHyphens w:val="true"/>
+              <w:spacing w:before="0" w:after="0"/>
+              <w:cnfStyle w:val="100000000000" w:firstRow="1" w:lastRow="0" w:firstColumn="0" w:lastColumn="0" w:oddVBand="0" w:evenVBand="0" w:oddHBand="0" w:evenHBand="0" w:firstRowFirstColumn="0" w:firstRowLastColumn="0" w:lastRowFirstColumn="0" w:lastRowLastColumn="0"/>
+              <w:rPr>
+                <w:rFonts w:ascii="Calibri" w:hAnsi="Calibri" w:cs="Calibri" w:asciiTheme="minorHAnsi" w:cstheme="minorHAnsi" w:hAnsiTheme="minorHAnsi"/>
+                <w:b w:val="false"/>
+                <w:color w:themeColor="text1" w:val="000000"/>
+              </w:rPr>
+            </w:pPr>
+            <w:r>
+              <w:rPr>
+                <w:rFonts w:cs="Calibri" w:cstheme="minorHAnsi"/>
+                <w:b/>
                 <w:bCs/>
                 <w:color w:themeColor="text1" w:val="000000"/>
                 <w:kern w:val="0"/>
@@ -24889,47 +26622,20 @@
                 <w:szCs w:val="24"/>
                 <w:lang w:val="en-IN"/>
               </w:rPr>
-              <w:t>search for books by title, author, or keyword,</w:t>
-            </w:r>
-          </w:p>
-          <w:p>
-            <w:pPr>
-              <w:pStyle w:val="Normal"/>
-              <w:widowControl/>
-              <w:suppressAutoHyphens w:val="true"/>
-              <w:spacing w:before="0" w:after="0"/>
-              <w:cnfStyle w:val="100000000000" w:firstRow="1" w:lastRow="0" w:firstColumn="0" w:lastColumn="0" w:oddVBand="0" w:evenVBand="0" w:oddHBand="0" w:evenHBand="0" w:firstRowFirstColumn="0" w:firstRowLastColumn="0" w:lastRowFirstColumn="0" w:lastRowLastColumn="0"/>
-              <w:rPr>
-                <w:rFonts w:ascii="Calibri" w:hAnsi="Calibri" w:cs="Calibri" w:asciiTheme="minorHAnsi" w:cstheme="minorHAnsi" w:hAnsiTheme="minorHAnsi"/>
+              <w:t>So that</w:t>
+            </w:r>
+            <w:r>
+              <w:rPr>
+                <w:rFonts w:cs="Calibri" w:cstheme="minorHAnsi"/>
+                <w:b w:val="false"/>
                 <w:bCs w:val="false"/>
                 <w:color w:themeColor="text1" w:val="000000"/>
-              </w:rPr>
-            </w:pPr>
-            <w:r>
-              <w:rPr>
-                <w:rFonts w:cs="Calibri" w:cstheme="minorHAnsi"/>
-                <w:b/>
-                <w:bCs w:val="false"/>
-                <w:color w:themeColor="text1" w:val="000000"/>
                 <w:kern w:val="0"/>
                 <w:sz w:val="24"/>
                 <w:szCs w:val="24"/>
                 <w:lang w:val="en-IN"/>
               </w:rPr>
-              <w:t>So that</w:t>
-            </w:r>
-            <w:r>
-              <w:rPr>
-                <w:rFonts w:cs="Calibri" w:cstheme="minorHAnsi"/>
-                <w:b w:val="false"/>
-                <w:bCs/>
-                <w:color w:themeColor="text1" w:val="000000"/>
-                <w:kern w:val="0"/>
-                <w:sz w:val="24"/>
-                <w:szCs w:val="24"/>
-                <w:lang w:val="en-IN"/>
-              </w:rPr>
-              <w:t xml:space="preserve"> I can quickly find books that match my interests.</w:t>
+              <w:t xml:space="preserve">  I can extend my borrowing period if needed.</w:t>
             </w:r>
           </w:p>
         </w:tc>
@@ -24974,7 +26680,7 @@
         </w:tc>
         <w:tc>
           <w:tcPr>
-            <w:tcW w:w="316" w:type="dxa"/>
+            <w:tcW w:w="315" w:type="dxa"/>
             <w:tcBorders/>
             <w:shd w:color="auto" w:fill="F2F2F2" w:themeFill="background1" w:themeFillShade="f2" w:val="clear"/>
           </w:tcPr>
@@ -25007,7 +26713,7 @@
         </w:tc>
         <w:tc>
           <w:tcPr>
-            <w:tcW w:w="7790" w:type="dxa"/>
+            <w:tcW w:w="7791" w:type="dxa"/>
             <w:tcBorders/>
           </w:tcPr>
           <w:p>
@@ -25031,7 +26737,7 @@
                 <w:szCs w:val="24"/>
                 <w:lang w:val="en-IN"/>
               </w:rPr>
-              <w:t>High</w:t>
+              <w:t>Medium</w:t>
             </w:r>
           </w:p>
         </w:tc>
@@ -25078,7 +26784,7 @@
         </w:tc>
         <w:tc>
           <w:tcPr>
-            <w:tcW w:w="316" w:type="dxa"/>
+            <w:tcW w:w="315" w:type="dxa"/>
             <w:tcBorders>
               <w:top w:val="nil"/>
               <w:bottom w:val="nil"/>
@@ -25114,7 +26820,7 @@
         </w:tc>
         <w:tc>
           <w:tcPr>
-            <w:tcW w:w="7790" w:type="dxa"/>
+            <w:tcW w:w="7791" w:type="dxa"/>
             <w:tcBorders>
               <w:top w:val="nil"/>
               <w:bottom w:val="nil"/>
@@ -25186,7 +26892,7 @@
         </w:tc>
         <w:tc>
           <w:tcPr>
-            <w:tcW w:w="316" w:type="dxa"/>
+            <w:tcW w:w="315" w:type="dxa"/>
             <w:tcBorders/>
             <w:shd w:color="auto" w:fill="F2F2F2" w:themeFill="background1" w:themeFillShade="f2" w:val="clear"/>
           </w:tcPr>
@@ -25219,7 +26925,7 @@
         </w:tc>
         <w:tc>
           <w:tcPr>
-            <w:tcW w:w="7790" w:type="dxa"/>
+            <w:tcW w:w="7791" w:type="dxa"/>
             <w:tcBorders/>
           </w:tcPr>
           <w:p>
@@ -25237,14 +26943,13 @@
             <w:r>
               <w:rPr>
                 <w:rFonts w:cs="Calibri" w:cstheme="minorHAnsi"/>
-                <w:bCs/>
                 <w:color w:themeColor="text1" w:val="000000"/>
                 <w:kern w:val="0"/>
                 <w:sz w:val="24"/>
                 <w:szCs w:val="24"/>
                 <w:lang w:val="en-IN"/>
               </w:rPr>
-              <w:t>Implementing a search functionality is essential for enhancing the user experience, as it allows librarian and member to efficiently discover and access the library's resources.</w:t>
+              <w:t>Book renewal functionality is a convenience feature for librarian, allowing them to keep a book for an extended period if no one else has requested it.</w:t>
             </w:r>
           </w:p>
         </w:tc>
@@ -25264,10 +26969,10 @@
         <w:pStyle w:val="Heading2"/>
         <w:rPr/>
       </w:pPr>
-      <w:bookmarkStart w:id="59" w:name="_Toc146706843"/>
-      <w:r>
-        <w:rPr/>
-        <w:t>Story-3: Manage due date for borrowed book</w:t>
+      <w:bookmarkStart w:id="59" w:name="_Toc146706845"/>
+      <w:r>
+        <w:rPr/>
+        <w:t>Story-5: Generate a report on book usage and availability</w:t>
       </w:r>
       <w:bookmarkEnd w:id="59"/>
     </w:p>
@@ -25288,8 +26993,8 @@
       </w:tblPr>
       <w:tblGrid>
         <w:gridCol w:w="1159"/>
-        <w:gridCol w:w="316"/>
-        <w:gridCol w:w="7790"/>
+        <w:gridCol w:w="315"/>
+        <w:gridCol w:w="7791"/>
       </w:tblGrid>
       <w:tr>
         <w:trPr>
@@ -25351,7 +27056,7 @@
         </w:tc>
         <w:tc>
           <w:tcPr>
-            <w:tcW w:w="316" w:type="dxa"/>
+            <w:tcW w:w="315" w:type="dxa"/>
             <w:tcBorders/>
             <w:shd w:color="auto" w:fill="F2F2F2" w:themeFill="background1" w:themeFillShade="f2" w:val="clear"/>
           </w:tcPr>
@@ -25384,7 +27089,7 @@
         </w:tc>
         <w:tc>
           <w:tcPr>
-            <w:tcW w:w="7790" w:type="dxa"/>
+            <w:tcW w:w="7791" w:type="dxa"/>
             <w:tcBorders/>
           </w:tcPr>
           <w:p>
@@ -25464,7 +27169,7 @@
                 <w:szCs w:val="24"/>
                 <w:lang w:val="en-IN"/>
               </w:rPr>
-              <w:t xml:space="preserve"> to manage due dates for borrowed books</w:t>
+              <w:t xml:space="preserve"> to generate reports on library usage and book availability</w:t>
             </w:r>
           </w:p>
           <w:p>
@@ -25504,7 +27209,7 @@
                 <w:szCs w:val="24"/>
                 <w:lang w:val="en-IN"/>
               </w:rPr>
-              <w:t xml:space="preserve"> I can ensure that books are returned on time and avoid overdue fines.</w:t>
+              <w:t xml:space="preserve"> I can make informed decisions about library’s books.</w:t>
             </w:r>
           </w:p>
         </w:tc>
@@ -25549,7 +27254,7 @@
         </w:tc>
         <w:tc>
           <w:tcPr>
-            <w:tcW w:w="316" w:type="dxa"/>
+            <w:tcW w:w="315" w:type="dxa"/>
             <w:tcBorders/>
             <w:shd w:color="auto" w:fill="F2F2F2" w:themeFill="background1" w:themeFillShade="f2" w:val="clear"/>
           </w:tcPr>
@@ -25582,7 +27287,7 @@
         </w:tc>
         <w:tc>
           <w:tcPr>
-            <w:tcW w:w="7790" w:type="dxa"/>
+            <w:tcW w:w="7791" w:type="dxa"/>
             <w:tcBorders/>
           </w:tcPr>
           <w:p>
@@ -25606,7 +27311,7 @@
                 <w:szCs w:val="24"/>
                 <w:lang w:val="en-IN"/>
               </w:rPr>
-              <w:t>High</w:t>
+              <w:t>Medium</w:t>
             </w:r>
           </w:p>
         </w:tc>
@@ -25653,7 +27358,7 @@
         </w:tc>
         <w:tc>
           <w:tcPr>
-            <w:tcW w:w="316" w:type="dxa"/>
+            <w:tcW w:w="315" w:type="dxa"/>
             <w:tcBorders>
               <w:top w:val="nil"/>
               <w:bottom w:val="nil"/>
@@ -25689,7 +27394,7 @@
         </w:tc>
         <w:tc>
           <w:tcPr>
-            <w:tcW w:w="7790" w:type="dxa"/>
+            <w:tcW w:w="7791" w:type="dxa"/>
             <w:tcBorders>
               <w:top w:val="nil"/>
               <w:bottom w:val="nil"/>
@@ -25716,7 +27421,7 @@
                 <w:szCs w:val="24"/>
                 <w:lang w:val="en-IN"/>
               </w:rPr>
-              <w:t>M</w:t>
+              <w:t>L</w:t>
             </w:r>
           </w:p>
         </w:tc>
@@ -25761,7 +27466,7 @@
         </w:tc>
         <w:tc>
           <w:tcPr>
-            <w:tcW w:w="316" w:type="dxa"/>
+            <w:tcW w:w="315" w:type="dxa"/>
             <w:tcBorders/>
             <w:shd w:color="auto" w:fill="F2F2F2" w:themeFill="background1" w:themeFillShade="f2" w:val="clear"/>
           </w:tcPr>
@@ -25794,7 +27499,7 @@
         </w:tc>
         <w:tc>
           <w:tcPr>
-            <w:tcW w:w="7790" w:type="dxa"/>
+            <w:tcW w:w="7791" w:type="dxa"/>
             <w:tcBorders/>
           </w:tcPr>
           <w:p>
@@ -25818,7 +27523,7 @@
                 <w:szCs w:val="24"/>
                 <w:lang w:val="en-IN"/>
               </w:rPr>
-              <w:t>Proper due date management is crucial for maintaining the library's collection and ensuring that books are available for all members.</w:t>
+              <w:t>Reporting functionality helps librarians track the usage of library resources and make data-driven decisions to improve services and collections.</w:t>
             </w:r>
           </w:p>
         </w:tc>
@@ -25835,1178 +27540,28 @@
     </w:p>
     <w:p>
       <w:pPr>
-        <w:pStyle w:val="Heading2"/>
-        <w:rPr/>
-      </w:pPr>
-      <w:bookmarkStart w:id="60" w:name="_Toc146706844"/>
-      <w:r>
-        <w:rPr/>
-        <w:t>Story-4: Renew book</w:t>
-      </w:r>
-      <w:bookmarkEnd w:id="60"/>
-    </w:p>
-    <w:tbl>
-      <w:tblPr>
-        <w:tblStyle w:val="PlainTable2"/>
-        <w:tblW w:w="9265" w:type="dxa"/>
-        <w:jc w:val="left"/>
-        <w:tblInd w:w="0" w:type="dxa"/>
-        <w:tblLayout w:type="fixed"/>
-        <w:tblCellMar>
-          <w:top w:w="0" w:type="dxa"/>
-          <w:left w:w="108" w:type="dxa"/>
-          <w:bottom w:w="0" w:type="dxa"/>
-          <w:right w:w="108" w:type="dxa"/>
-        </w:tblCellMar>
-        <w:tblLook w:firstRow="1" w:noVBand="1" w:lastRow="0" w:firstColumn="1" w:lastColumn="0" w:noHBand="0" w:val="04a0"/>
-      </w:tblPr>
-      <w:tblGrid>
-        <w:gridCol w:w="1159"/>
-        <w:gridCol w:w="316"/>
-        <w:gridCol w:w="7790"/>
-      </w:tblGrid>
-      <w:tr>
-        <w:trPr>
-          <w:trHeight w:val="801" w:hRule="atLeast"/>
-          <w:cnfStyle w:val="100000000000" w:firstRow="1" w:lastRow="0" w:firstColumn="0" w:lastColumn="0" w:oddVBand="0" w:evenVBand="0" w:oddHBand="0" w:evenHBand="0" w:firstRowFirstColumn="0" w:firstRowLastColumn="0" w:lastRowFirstColumn="0" w:lastRowLastColumn="0"/>
-        </w:trPr>
-        <w:tc>
-          <w:tcPr>
-            <w:tcW w:w="1159" w:type="dxa"/>
-            <w:cnfStyle w:val="001000000000" w:firstRow="0" w:lastRow="0" w:firstColumn="1" w:lastColumn="0" w:oddVBand="0" w:evenVBand="0" w:oddHBand="0" w:evenHBand="0" w:firstRowFirstColumn="0" w:firstRowLastColumn="0" w:lastRowFirstColumn="0" w:lastRowLastColumn="0"/>
-            <w:tcBorders/>
-            <w:shd w:color="auto" w:fill="F2F2F2" w:themeFill="background1" w:themeFillShade="f2" w:val="clear"/>
-          </w:tcPr>
-          <w:p>
-            <w:pPr>
-              <w:pStyle w:val="Normal"/>
-              <w:widowControl/>
-              <w:suppressAutoHyphens w:val="true"/>
-              <w:spacing w:before="0" w:after="0"/>
-              <w:rPr>
-                <w:rFonts w:ascii="Calibri" w:hAnsi="Calibri" w:cs="Calibri" w:asciiTheme="minorHAnsi" w:cstheme="minorHAnsi" w:hAnsiTheme="minorHAnsi"/>
-                <w:b w:val="false"/>
-                <w:i/>
-                <w:i/>
-                <w:color w:themeColor="text1" w:val="000000"/>
-                <w:sz w:val="20"/>
-                <w:szCs w:val="20"/>
-              </w:rPr>
-            </w:pPr>
-            <w:r>
-              <w:rPr>
-                <w:rFonts w:cs="Calibri" w:cstheme="minorHAnsi"/>
-                <w:b w:val="false"/>
-                <w:bCs/>
-                <w:i/>
-                <w:color w:themeColor="text1" w:val="000000"/>
-                <w:kern w:val="0"/>
-                <w:sz w:val="20"/>
-                <w:szCs w:val="20"/>
-                <w:lang w:val="en-IN"/>
-              </w:rPr>
-              <w:t xml:space="preserve">Story # </w:t>
-            </w:r>
-            <w:r>
-              <w:rPr>
-                <w:rFonts w:cs="Calibri" w:cstheme="minorHAnsi"/>
-                <w:b/>
-                <w:bCs/>
-                <w:i/>
-                <w:color w:themeColor="text1" w:val="000000"/>
-                <w:kern w:val="0"/>
-                <w:sz w:val="20"/>
-                <w:szCs w:val="20"/>
-                <w:lang w:val="en-IN"/>
-              </w:rPr>
-              <w:t>S3</w:t>
-            </w:r>
-          </w:p>
-        </w:tc>
-        <w:tc>
-          <w:tcPr>
-            <w:tcW w:w="316" w:type="dxa"/>
-            <w:tcBorders/>
-            <w:shd w:color="auto" w:fill="F2F2F2" w:themeFill="background1" w:themeFillShade="f2" w:val="clear"/>
-          </w:tcPr>
-          <w:p>
-            <w:pPr>
-              <w:pStyle w:val="Normal"/>
-              <w:widowControl/>
-              <w:suppressAutoHyphens w:val="true"/>
-              <w:spacing w:before="0" w:after="0"/>
-              <w:cnfStyle w:val="100000000000" w:firstRow="1" w:lastRow="0" w:firstColumn="0" w:lastColumn="0" w:oddVBand="0" w:evenVBand="0" w:oddHBand="0" w:evenHBand="0" w:firstRowFirstColumn="0" w:firstRowLastColumn="0" w:lastRowFirstColumn="0" w:lastRowLastColumn="0"/>
-              <w:rPr>
-                <w:rFonts w:ascii="Calibri" w:hAnsi="Calibri" w:cs="Calibri" w:asciiTheme="minorHAnsi" w:cstheme="minorHAnsi" w:hAnsiTheme="minorHAnsi"/>
-                <w:color w:themeColor="text1" w:val="000000"/>
-              </w:rPr>
-            </w:pPr>
-            <w:r>
-              <w:rPr>
-                <w:rFonts w:cs="Calibri" w:cstheme="minorHAnsi"/>
-                <w:b/>
-                <w:bCs/>
-                <w:color w:themeColor="text1" w:val="000000"/>
-                <w:kern w:val="0"/>
-                <w:sz w:val="24"/>
-                <w:szCs w:val="24"/>
-                <w:lang w:val="en-IN"/>
-              </w:rPr>
-              <w:t>:</w:t>
-            </w:r>
-          </w:p>
-        </w:tc>
-        <w:tc>
-          <w:tcPr>
-            <w:tcW w:w="7790" w:type="dxa"/>
-            <w:tcBorders/>
-          </w:tcPr>
-          <w:p>
-            <w:pPr>
-              <w:pStyle w:val="Normal"/>
-              <w:widowControl/>
-              <w:suppressAutoHyphens w:val="true"/>
-              <w:spacing w:before="0" w:after="0"/>
-              <w:cnfStyle w:val="100000000000" w:firstRow="1" w:lastRow="0" w:firstColumn="0" w:lastColumn="0" w:oddVBand="0" w:evenVBand="0" w:oddHBand="0" w:evenHBand="0" w:firstRowFirstColumn="0" w:firstRowLastColumn="0" w:lastRowFirstColumn="0" w:lastRowLastColumn="0"/>
-              <w:rPr>
-                <w:rFonts w:ascii="Calibri" w:hAnsi="Calibri" w:cs="Calibri" w:asciiTheme="minorHAnsi" w:cstheme="minorHAnsi" w:hAnsiTheme="minorHAnsi"/>
-                <w:b w:val="false"/>
-                <w:bCs w:val="false"/>
-                <w:color w:themeColor="text1" w:val="000000"/>
-              </w:rPr>
-            </w:pPr>
-            <w:r>
-              <w:rPr>
-                <w:rFonts w:cs="Calibri" w:cstheme="minorHAnsi"/>
-                <w:b/>
-                <w:bCs/>
-                <w:color w:themeColor="text1" w:val="000000"/>
-                <w:kern w:val="0"/>
-                <w:sz w:val="24"/>
-                <w:szCs w:val="24"/>
-                <w:lang w:val="en-IN"/>
-              </w:rPr>
-              <w:t xml:space="preserve">As </w:t>
-            </w:r>
-            <w:r>
-              <w:rPr>
-                <w:rFonts w:cs="Calibri" w:cstheme="minorHAnsi"/>
-                <w:b w:val="false"/>
-                <w:bCs w:val="false"/>
-                <w:color w:themeColor="text1" w:val="000000"/>
-                <w:kern w:val="0"/>
-                <w:sz w:val="24"/>
-                <w:szCs w:val="24"/>
-                <w:lang w:val="en-IN"/>
-              </w:rPr>
-              <w:t>Librarian,</w:t>
-            </w:r>
-          </w:p>
-          <w:p>
-            <w:pPr>
-              <w:pStyle w:val="Normal"/>
-              <w:widowControl/>
-              <w:suppressAutoHyphens w:val="true"/>
-              <w:spacing w:before="0" w:after="0"/>
-              <w:cnfStyle w:val="100000000000" w:firstRow="1" w:lastRow="0" w:firstColumn="0" w:lastColumn="0" w:oddVBand="0" w:evenVBand="0" w:oddHBand="0" w:evenHBand="0" w:firstRowFirstColumn="0" w:firstRowLastColumn="0" w:lastRowFirstColumn="0" w:lastRowLastColumn="0"/>
-              <w:rPr>
-                <w:rFonts w:ascii="Calibri" w:hAnsi="Calibri" w:cs="Calibri" w:asciiTheme="minorHAnsi" w:cstheme="minorHAnsi" w:hAnsiTheme="minorHAnsi"/>
-                <w:b w:val="false"/>
-                <w:bCs w:val="false"/>
-                <w:color w:themeColor="text1" w:val="000000"/>
-              </w:rPr>
-            </w:pPr>
-            <w:r>
-              <w:rPr>
-                <w:rFonts w:cs="Calibri" w:cstheme="minorHAnsi"/>
-                <w:b/>
-                <w:bCs/>
-                <w:color w:themeColor="text1" w:val="000000"/>
-                <w:kern w:val="0"/>
-                <w:sz w:val="24"/>
-                <w:szCs w:val="24"/>
-                <w:lang w:val="en-IN"/>
-              </w:rPr>
-              <w:t>I want</w:t>
-            </w:r>
-            <w:r>
-              <w:rPr>
-                <w:rFonts w:cs="Calibri" w:cstheme="minorHAnsi"/>
-                <w:b w:val="false"/>
-                <w:bCs w:val="false"/>
-                <w:color w:themeColor="text1" w:val="000000"/>
-                <w:kern w:val="0"/>
-                <w:sz w:val="24"/>
-                <w:szCs w:val="24"/>
-                <w:lang w:val="en-IN"/>
-              </w:rPr>
-              <w:t xml:space="preserve"> to renew a book that I have borrowed</w:t>
-            </w:r>
-          </w:p>
-          <w:p>
-            <w:pPr>
-              <w:pStyle w:val="Normal"/>
-              <w:widowControl/>
-              <w:suppressAutoHyphens w:val="true"/>
-              <w:spacing w:before="0" w:after="0"/>
-              <w:cnfStyle w:val="100000000000" w:firstRow="1" w:lastRow="0" w:firstColumn="0" w:lastColumn="0" w:oddVBand="0" w:evenVBand="0" w:oddHBand="0" w:evenHBand="0" w:firstRowFirstColumn="0" w:firstRowLastColumn="0" w:lastRowFirstColumn="0" w:lastRowLastColumn="0"/>
-              <w:rPr>
-                <w:rFonts w:ascii="Calibri" w:hAnsi="Calibri" w:cs="Calibri" w:asciiTheme="minorHAnsi" w:cstheme="minorHAnsi" w:hAnsiTheme="minorHAnsi"/>
-                <w:b w:val="false"/>
-                <w:color w:themeColor="text1" w:val="000000"/>
-              </w:rPr>
-            </w:pPr>
-            <w:r>
-              <w:rPr>
-                <w:rFonts w:cs="Calibri" w:cstheme="minorHAnsi"/>
-                <w:b/>
-                <w:bCs/>
-                <w:color w:themeColor="text1" w:val="000000"/>
-                <w:kern w:val="0"/>
-                <w:sz w:val="24"/>
-                <w:szCs w:val="24"/>
-                <w:lang w:val="en-IN"/>
-              </w:rPr>
-              <w:t>So that</w:t>
-            </w:r>
-            <w:r>
-              <w:rPr>
-                <w:rFonts w:cs="Calibri" w:cstheme="minorHAnsi"/>
-                <w:b w:val="false"/>
-                <w:bCs w:val="false"/>
-                <w:color w:themeColor="text1" w:val="000000"/>
-                <w:kern w:val="0"/>
-                <w:sz w:val="24"/>
-                <w:szCs w:val="24"/>
-                <w:lang w:val="en-IN"/>
-              </w:rPr>
-              <w:t xml:space="preserve">  I can extend my borrowing period if needed.</w:t>
-            </w:r>
-          </w:p>
-        </w:tc>
-      </w:tr>
-      <w:tr>
-        <w:trPr>
-          <w:trHeight w:val="272" w:hRule="atLeast"/>
-          <w:cnfStyle w:val="000000100000" w:firstRow="0" w:lastRow="0" w:firstColumn="0" w:lastColumn="0" w:oddVBand="0" w:evenVBand="0" w:oddHBand="1" w:evenHBand="0" w:firstRowFirstColumn="0" w:firstRowLastColumn="0" w:lastRowFirstColumn="0" w:lastRowLastColumn="0"/>
-        </w:trPr>
-        <w:tc>
-          <w:tcPr>
-            <w:tcW w:w="1159" w:type="dxa"/>
-            <w:cnfStyle w:val="001000000000" w:firstRow="0" w:lastRow="0" w:firstColumn="1" w:lastColumn="0" w:oddVBand="0" w:evenVBand="0" w:oddHBand="0" w:evenHBand="0" w:firstRowFirstColumn="0" w:firstRowLastColumn="0" w:lastRowFirstColumn="0" w:lastRowLastColumn="0"/>
-            <w:tcBorders/>
-            <w:shd w:color="auto" w:fill="F2F2F2" w:themeFill="background1" w:themeFillShade="f2" w:val="clear"/>
-          </w:tcPr>
-          <w:p>
-            <w:pPr>
-              <w:pStyle w:val="Normal"/>
-              <w:widowControl/>
-              <w:suppressAutoHyphens w:val="true"/>
-              <w:spacing w:before="0" w:after="0"/>
-              <w:rPr>
-                <w:rFonts w:ascii="Calibri" w:hAnsi="Calibri" w:cs="Calibri" w:asciiTheme="minorHAnsi" w:cstheme="minorHAnsi" w:hAnsiTheme="minorHAnsi"/>
-                <w:color w:themeColor="text1" w:val="000000"/>
-              </w:rPr>
-            </w:pPr>
-            <w:r>
-              <w:rPr>
-                <w:rFonts w:cs="Calibri" w:cstheme="minorHAnsi"/>
-                <w:b/>
-                <w:bCs/>
-                <w:color w:themeColor="text1" w:val="000000"/>
-                <w:kern w:val="0"/>
-                <w:sz w:val="24"/>
-                <w:szCs w:val="24"/>
-                <w:lang w:val="en-IN"/>
-              </w:rPr>
-              <w:t>Priority</w:t>
-            </w:r>
-          </w:p>
-        </w:tc>
-        <w:tc>
-          <w:tcPr>
-            <w:tcW w:w="316" w:type="dxa"/>
-            <w:tcBorders/>
-            <w:shd w:color="auto" w:fill="F2F2F2" w:themeFill="background1" w:themeFillShade="f2" w:val="clear"/>
-          </w:tcPr>
-          <w:p>
-            <w:pPr>
-              <w:pStyle w:val="Normal"/>
-              <w:widowControl/>
-              <w:suppressAutoHyphens w:val="true"/>
-              <w:spacing w:before="0" w:after="0"/>
-              <w:cnfStyle w:val="000000100000" w:firstRow="0" w:lastRow="0" w:firstColumn="0" w:lastColumn="0" w:oddVBand="0" w:evenVBand="0" w:oddHBand="1" w:evenHBand="0" w:firstRowFirstColumn="0" w:firstRowLastColumn="0" w:lastRowFirstColumn="0" w:lastRowLastColumn="0"/>
-              <w:rPr>
-                <w:rFonts w:ascii="Calibri" w:hAnsi="Calibri" w:cs="Calibri" w:asciiTheme="minorHAnsi" w:cstheme="minorHAnsi" w:hAnsiTheme="minorHAnsi"/>
-                <w:b/>
-                <w:color w:themeColor="text1" w:val="000000"/>
-              </w:rPr>
-            </w:pPr>
-            <w:r>
-              <w:rPr>
-                <w:rFonts w:cs="Calibri" w:cstheme="minorHAnsi"/>
-                <w:b/>
-                <w:color w:themeColor="text1" w:val="000000"/>
-                <w:kern w:val="0"/>
-                <w:sz w:val="24"/>
-                <w:szCs w:val="24"/>
-                <w:lang w:val="en-IN"/>
-              </w:rPr>
-              <w:t>:</w:t>
-            </w:r>
-          </w:p>
-        </w:tc>
-        <w:tc>
-          <w:tcPr>
-            <w:tcW w:w="7790" w:type="dxa"/>
-            <w:tcBorders/>
-          </w:tcPr>
-          <w:p>
-            <w:pPr>
-              <w:pStyle w:val="Normal"/>
-              <w:widowControl/>
-              <w:suppressAutoHyphens w:val="true"/>
-              <w:spacing w:before="0" w:after="0"/>
-              <w:cnfStyle w:val="000000100000" w:firstRow="0" w:lastRow="0" w:firstColumn="0" w:lastColumn="0" w:oddVBand="0" w:evenVBand="0" w:oddHBand="1" w:evenHBand="0" w:firstRowFirstColumn="0" w:firstRowLastColumn="0" w:lastRowFirstColumn="0" w:lastRowLastColumn="0"/>
-              <w:rPr>
-                <w:rFonts w:ascii="Calibri" w:hAnsi="Calibri" w:cs="Calibri" w:asciiTheme="minorHAnsi" w:cstheme="minorHAnsi" w:hAnsiTheme="minorHAnsi"/>
-                <w:color w:themeColor="text1" w:val="000000"/>
-              </w:rPr>
-            </w:pPr>
-            <w:r>
-              <w:rPr>
-                <w:rFonts w:cs="Calibri" w:cstheme="minorHAnsi"/>
-                <w:color w:themeColor="text1" w:val="000000"/>
-                <w:kern w:val="0"/>
-                <w:sz w:val="24"/>
-                <w:szCs w:val="24"/>
-                <w:lang w:val="en-IN"/>
-              </w:rPr>
-              <w:t>Medium</w:t>
-            </w:r>
-          </w:p>
-        </w:tc>
-      </w:tr>
-      <w:tr>
-        <w:trPr>
-          <w:trHeight w:val="272" w:hRule="atLeast"/>
-        </w:trPr>
-        <w:tc>
-          <w:tcPr>
-            <w:tcW w:w="1159" w:type="dxa"/>
-            <w:cnfStyle w:val="001000000000" w:firstRow="0" w:lastRow="0" w:firstColumn="1" w:lastColumn="0" w:oddVBand="0" w:evenVBand="0" w:oddHBand="0" w:evenHBand="0" w:firstRowFirstColumn="0" w:firstRowLastColumn="0" w:lastRowFirstColumn="0" w:lastRowLastColumn="0"/>
-            <w:tcBorders>
-              <w:top w:val="nil"/>
-              <w:bottom w:val="nil"/>
-            </w:tcBorders>
-            <w:shd w:color="auto" w:fill="F2F2F2" w:themeFill="background1" w:themeFillShade="f2" w:val="clear"/>
-          </w:tcPr>
-          <w:p>
-            <w:pPr>
-              <w:pStyle w:val="Normal"/>
-              <w:widowControl/>
-              <w:suppressAutoHyphens w:val="true"/>
-              <w:spacing w:before="0" w:after="0"/>
-              <w:rPr>
-                <w:rFonts w:ascii="Calibri" w:hAnsi="Calibri" w:cs="Calibri" w:asciiTheme="minorHAnsi" w:cstheme="minorHAnsi" w:hAnsiTheme="minorHAnsi"/>
-                <w:color w:themeColor="text1" w:val="000000"/>
-              </w:rPr>
-            </w:pPr>
-            <w:r>
-              <w:rPr>
-                <w:rFonts w:cs="Calibri" w:cstheme="minorHAnsi"/>
-                <w:b/>
-                <w:bCs/>
-                <w:color w:themeColor="text1" w:val="000000"/>
-                <w:kern w:val="0"/>
-                <w:sz w:val="24"/>
-                <w:szCs w:val="24"/>
-                <w:lang w:val="en-IN"/>
-              </w:rPr>
-              <w:t>Estimate</w:t>
-            </w:r>
-          </w:p>
-        </w:tc>
-        <w:tc>
-          <w:tcPr>
-            <w:tcW w:w="316" w:type="dxa"/>
-            <w:tcBorders>
-              <w:top w:val="nil"/>
-              <w:bottom w:val="nil"/>
-            </w:tcBorders>
-            <w:shd w:color="auto" w:fill="F2F2F2" w:themeFill="background1" w:themeFillShade="f2" w:val="clear"/>
-          </w:tcPr>
-          <w:p>
-            <w:pPr>
-              <w:pStyle w:val="Normal"/>
-              <w:widowControl/>
-              <w:suppressAutoHyphens w:val="true"/>
-              <w:spacing w:before="0" w:after="0"/>
-              <w:cnfStyle w:val="000000000000" w:firstRow="0" w:lastRow="0" w:firstColumn="0" w:lastColumn="0" w:oddVBand="0" w:evenVBand="0" w:oddHBand="0" w:evenHBand="0" w:firstRowFirstColumn="0" w:firstRowLastColumn="0" w:lastRowFirstColumn="0" w:lastRowLastColumn="0"/>
-              <w:rPr>
-                <w:rFonts w:ascii="Calibri" w:hAnsi="Calibri" w:cs="Calibri" w:asciiTheme="minorHAnsi" w:cstheme="minorHAnsi" w:hAnsiTheme="minorHAnsi"/>
-                <w:b/>
-                <w:color w:themeColor="text1" w:val="000000"/>
-              </w:rPr>
-            </w:pPr>
-            <w:r>
-              <w:rPr>
-                <w:rFonts w:cs="Calibri" w:cstheme="minorHAnsi"/>
-                <w:b/>
-                <w:color w:themeColor="text1" w:val="000000"/>
-                <w:kern w:val="0"/>
-                <w:sz w:val="24"/>
-                <w:szCs w:val="24"/>
-                <w:lang w:val="en-IN"/>
-              </w:rPr>
-              <w:t>:</w:t>
-            </w:r>
-          </w:p>
-        </w:tc>
-        <w:tc>
-          <w:tcPr>
-            <w:tcW w:w="7790" w:type="dxa"/>
-            <w:tcBorders>
-              <w:top w:val="nil"/>
-              <w:bottom w:val="nil"/>
-            </w:tcBorders>
-          </w:tcPr>
-          <w:p>
-            <w:pPr>
-              <w:pStyle w:val="Normal"/>
-              <w:widowControl/>
-              <w:suppressAutoHyphens w:val="true"/>
-              <w:spacing w:before="0" w:after="0"/>
-              <w:cnfStyle w:val="000000000000" w:firstRow="0" w:lastRow="0" w:firstColumn="0" w:lastColumn="0" w:oddVBand="0" w:evenVBand="0" w:oddHBand="0" w:evenHBand="0" w:firstRowFirstColumn="0" w:firstRowLastColumn="0" w:lastRowFirstColumn="0" w:lastRowLastColumn="0"/>
-              <w:rPr>
-                <w:rFonts w:ascii="Calibri" w:hAnsi="Calibri" w:cs="Calibri" w:asciiTheme="minorHAnsi" w:cstheme="minorHAnsi" w:hAnsiTheme="minorHAnsi"/>
-                <w:color w:themeColor="text1" w:val="000000"/>
-              </w:rPr>
-            </w:pPr>
-            <w:r>
-              <w:rPr>
-                <w:rFonts w:cs="Calibri" w:cstheme="minorHAnsi"/>
-                <w:color w:themeColor="text1" w:val="000000"/>
-                <w:kern w:val="0"/>
-                <w:sz w:val="24"/>
-                <w:szCs w:val="24"/>
-                <w:lang w:val="en-IN"/>
-              </w:rPr>
-              <w:t>M</w:t>
-            </w:r>
-          </w:p>
-        </w:tc>
-      </w:tr>
-      <w:tr>
-        <w:trPr>
-          <w:trHeight w:val="529" w:hRule="atLeast"/>
-          <w:cnfStyle w:val="000000100000" w:firstRow="0" w:lastRow="0" w:firstColumn="0" w:lastColumn="0" w:oddVBand="0" w:evenVBand="0" w:oddHBand="1" w:evenHBand="0" w:firstRowFirstColumn="0" w:firstRowLastColumn="0" w:lastRowFirstColumn="0" w:lastRowLastColumn="0"/>
-        </w:trPr>
-        <w:tc>
-          <w:tcPr>
-            <w:tcW w:w="1159" w:type="dxa"/>
-            <w:cnfStyle w:val="001000000000" w:firstRow="0" w:lastRow="0" w:firstColumn="1" w:lastColumn="0" w:oddVBand="0" w:evenVBand="0" w:oddHBand="0" w:evenHBand="0" w:firstRowFirstColumn="0" w:firstRowLastColumn="0" w:lastRowFirstColumn="0" w:lastRowLastColumn="0"/>
-            <w:tcBorders/>
-            <w:shd w:color="auto" w:fill="F2F2F2" w:themeFill="background1" w:themeFillShade="f2" w:val="clear"/>
-          </w:tcPr>
-          <w:p>
-            <w:pPr>
-              <w:pStyle w:val="Normal"/>
-              <w:widowControl/>
-              <w:suppressAutoHyphens w:val="true"/>
-              <w:spacing w:before="0" w:after="0"/>
-              <w:rPr>
-                <w:rFonts w:ascii="Calibri" w:hAnsi="Calibri" w:cs="Calibri" w:asciiTheme="minorHAnsi" w:cstheme="minorHAnsi" w:hAnsiTheme="minorHAnsi"/>
-                <w:color w:themeColor="text1" w:val="000000"/>
-              </w:rPr>
-            </w:pPr>
-            <w:r>
-              <w:rPr>
-                <w:rFonts w:cs="Calibri" w:cstheme="minorHAnsi"/>
-                <w:b/>
-                <w:bCs/>
-                <w:color w:themeColor="text1" w:val="000000"/>
-                <w:kern w:val="0"/>
-                <w:sz w:val="24"/>
-                <w:szCs w:val="24"/>
-                <w:lang w:val="en-IN"/>
-              </w:rPr>
-              <w:t>Reason</w:t>
-            </w:r>
-          </w:p>
-        </w:tc>
-        <w:tc>
-          <w:tcPr>
-            <w:tcW w:w="316" w:type="dxa"/>
-            <w:tcBorders/>
-            <w:shd w:color="auto" w:fill="F2F2F2" w:themeFill="background1" w:themeFillShade="f2" w:val="clear"/>
-          </w:tcPr>
-          <w:p>
-            <w:pPr>
-              <w:pStyle w:val="Normal"/>
-              <w:widowControl/>
-              <w:suppressAutoHyphens w:val="true"/>
-              <w:spacing w:before="0" w:after="0"/>
-              <w:cnfStyle w:val="000000100000" w:firstRow="0" w:lastRow="0" w:firstColumn="0" w:lastColumn="0" w:oddVBand="0" w:evenVBand="0" w:oddHBand="1" w:evenHBand="0" w:firstRowFirstColumn="0" w:firstRowLastColumn="0" w:lastRowFirstColumn="0" w:lastRowLastColumn="0"/>
-              <w:rPr>
-                <w:rFonts w:ascii="Calibri" w:hAnsi="Calibri" w:cs="Calibri" w:asciiTheme="minorHAnsi" w:cstheme="minorHAnsi" w:hAnsiTheme="minorHAnsi"/>
-                <w:b/>
-                <w:color w:themeColor="text1" w:val="000000"/>
-              </w:rPr>
-            </w:pPr>
-            <w:r>
-              <w:rPr>
-                <w:rFonts w:cs="Calibri" w:cstheme="minorHAnsi"/>
-                <w:b/>
-                <w:color w:themeColor="text1" w:val="000000"/>
-                <w:kern w:val="0"/>
-                <w:sz w:val="24"/>
-                <w:szCs w:val="24"/>
-                <w:lang w:val="en-IN"/>
-              </w:rPr>
-              <w:t>:</w:t>
-            </w:r>
-          </w:p>
-        </w:tc>
-        <w:tc>
-          <w:tcPr>
-            <w:tcW w:w="7790" w:type="dxa"/>
-            <w:tcBorders/>
-          </w:tcPr>
-          <w:p>
-            <w:pPr>
-              <w:pStyle w:val="Normal"/>
-              <w:widowControl/>
-              <w:suppressAutoHyphens w:val="true"/>
-              <w:spacing w:before="0" w:after="0"/>
-              <w:cnfStyle w:val="000000100000" w:firstRow="0" w:lastRow="0" w:firstColumn="0" w:lastColumn="0" w:oddVBand="0" w:evenVBand="0" w:oddHBand="1" w:evenHBand="0" w:firstRowFirstColumn="0" w:firstRowLastColumn="0" w:lastRowFirstColumn="0" w:lastRowLastColumn="0"/>
-              <w:rPr>
-                <w:rFonts w:ascii="Calibri" w:hAnsi="Calibri" w:cs="Calibri" w:asciiTheme="minorHAnsi" w:cstheme="minorHAnsi" w:hAnsiTheme="minorHAnsi"/>
-                <w:color w:themeColor="text1" w:val="000000"/>
-              </w:rPr>
-            </w:pPr>
-            <w:r>
-              <w:rPr>
-                <w:rFonts w:cs="Calibri" w:cstheme="minorHAnsi"/>
-                <w:color w:themeColor="text1" w:val="000000"/>
-                <w:kern w:val="0"/>
-                <w:sz w:val="24"/>
-                <w:szCs w:val="24"/>
-                <w:lang w:val="en-IN"/>
-              </w:rPr>
-              <w:t>Book renewal functionality is a convenience feature for librarian, allowing them to keep a book for an extended period if no one else has requested it.</w:t>
-            </w:r>
-          </w:p>
-        </w:tc>
-      </w:tr>
-    </w:tbl>
-    <w:p>
-      <w:pPr>
         <w:pStyle w:val="Normal"/>
         <w:rPr/>
       </w:pPr>
       <w:r>
         <w:rPr/>
+      </w:r>
+      <w:r>
+        <w:br w:type="page"/>
       </w:r>
     </w:p>
     <w:p>
       <w:pPr>
-        <w:pStyle w:val="Heading2"/>
-        <w:rPr/>
-      </w:pPr>
-      <w:bookmarkStart w:id="61" w:name="_Toc146706845"/>
-      <w:r>
-        <w:rPr/>
-        <w:t>Story-5: Generate a report on book usage and availability</w:t>
-      </w:r>
-      <w:bookmarkEnd w:id="61"/>
-    </w:p>
-    <w:tbl>
-      <w:tblPr>
-        <w:tblStyle w:val="PlainTable2"/>
-        <w:tblW w:w="9265" w:type="dxa"/>
-        <w:jc w:val="left"/>
-        <w:tblInd w:w="0" w:type="dxa"/>
-        <w:tblLayout w:type="fixed"/>
-        <w:tblCellMar>
-          <w:top w:w="0" w:type="dxa"/>
-          <w:left w:w="108" w:type="dxa"/>
-          <w:bottom w:w="0" w:type="dxa"/>
-          <w:right w:w="108" w:type="dxa"/>
-        </w:tblCellMar>
-        <w:tblLook w:firstRow="1" w:noVBand="1" w:lastRow="0" w:firstColumn="1" w:lastColumn="0" w:noHBand="0" w:val="04a0"/>
-      </w:tblPr>
-      <w:tblGrid>
-        <w:gridCol w:w="1159"/>
-        <w:gridCol w:w="316"/>
-        <w:gridCol w:w="7790"/>
-      </w:tblGrid>
-      <w:tr>
-        <w:trPr>
-          <w:trHeight w:val="801" w:hRule="atLeast"/>
-          <w:cnfStyle w:val="100000000000" w:firstRow="1" w:lastRow="0" w:firstColumn="0" w:lastColumn="0" w:oddVBand="0" w:evenVBand="0" w:oddHBand="0" w:evenHBand="0" w:firstRowFirstColumn="0" w:firstRowLastColumn="0" w:lastRowFirstColumn="0" w:lastRowLastColumn="0"/>
-        </w:trPr>
-        <w:tc>
-          <w:tcPr>
-            <w:tcW w:w="1159" w:type="dxa"/>
-            <w:cnfStyle w:val="001000000000" w:firstRow="0" w:lastRow="0" w:firstColumn="1" w:lastColumn="0" w:oddVBand="0" w:evenVBand="0" w:oddHBand="0" w:evenHBand="0" w:firstRowFirstColumn="0" w:firstRowLastColumn="0" w:lastRowFirstColumn="0" w:lastRowLastColumn="0"/>
-            <w:tcBorders/>
-            <w:shd w:color="auto" w:fill="F2F2F2" w:themeFill="background1" w:themeFillShade="f2" w:val="clear"/>
-          </w:tcPr>
-          <w:p>
-            <w:pPr>
-              <w:pStyle w:val="Normal"/>
-              <w:widowControl/>
-              <w:suppressAutoHyphens w:val="true"/>
-              <w:spacing w:before="0" w:after="0"/>
-              <w:rPr>
-                <w:rFonts w:ascii="Calibri" w:hAnsi="Calibri" w:cs="Calibri" w:asciiTheme="minorHAnsi" w:cstheme="minorHAnsi" w:hAnsiTheme="minorHAnsi"/>
-                <w:b w:val="false"/>
-                <w:i/>
-                <w:i/>
-                <w:color w:themeColor="text1" w:val="000000"/>
-                <w:sz w:val="20"/>
-                <w:szCs w:val="20"/>
-              </w:rPr>
-            </w:pPr>
-            <w:r>
-              <w:rPr>
-                <w:rFonts w:cs="Calibri" w:cstheme="minorHAnsi"/>
-                <w:b w:val="false"/>
-                <w:bCs/>
-                <w:i/>
-                <w:color w:themeColor="text1" w:val="000000"/>
-                <w:kern w:val="0"/>
-                <w:sz w:val="20"/>
-                <w:szCs w:val="20"/>
-                <w:lang w:val="en-IN"/>
-              </w:rPr>
-              <w:t xml:space="preserve">Story # </w:t>
-            </w:r>
-            <w:r>
-              <w:rPr>
-                <w:rFonts w:cs="Calibri" w:cstheme="minorHAnsi"/>
-                <w:b/>
-                <w:bCs/>
-                <w:i/>
-                <w:color w:themeColor="text1" w:val="000000"/>
-                <w:kern w:val="0"/>
-                <w:sz w:val="20"/>
-                <w:szCs w:val="20"/>
-                <w:lang w:val="en-IN"/>
-              </w:rPr>
-              <w:t>S3</w:t>
-            </w:r>
-          </w:p>
-        </w:tc>
-        <w:tc>
-          <w:tcPr>
-            <w:tcW w:w="316" w:type="dxa"/>
-            <w:tcBorders/>
-            <w:shd w:color="auto" w:fill="F2F2F2" w:themeFill="background1" w:themeFillShade="f2" w:val="clear"/>
-          </w:tcPr>
-          <w:p>
-            <w:pPr>
-              <w:pStyle w:val="Normal"/>
-              <w:widowControl/>
-              <w:suppressAutoHyphens w:val="true"/>
-              <w:spacing w:before="0" w:after="0"/>
-              <w:cnfStyle w:val="100000000000" w:firstRow="1" w:lastRow="0" w:firstColumn="0" w:lastColumn="0" w:oddVBand="0" w:evenVBand="0" w:oddHBand="0" w:evenHBand="0" w:firstRowFirstColumn="0" w:firstRowLastColumn="0" w:lastRowFirstColumn="0" w:lastRowLastColumn="0"/>
-              <w:rPr>
-                <w:rFonts w:ascii="Calibri" w:hAnsi="Calibri" w:cs="Calibri" w:asciiTheme="minorHAnsi" w:cstheme="minorHAnsi" w:hAnsiTheme="minorHAnsi"/>
-                <w:color w:themeColor="text1" w:val="000000"/>
-              </w:rPr>
-            </w:pPr>
-            <w:r>
-              <w:rPr>
-                <w:rFonts w:cs="Calibri" w:cstheme="minorHAnsi"/>
-                <w:b/>
-                <w:bCs/>
-                <w:color w:themeColor="text1" w:val="000000"/>
-                <w:kern w:val="0"/>
-                <w:sz w:val="24"/>
-                <w:szCs w:val="24"/>
-                <w:lang w:val="en-IN"/>
-              </w:rPr>
-              <w:t>:</w:t>
-            </w:r>
-          </w:p>
-        </w:tc>
-        <w:tc>
-          <w:tcPr>
-            <w:tcW w:w="7790" w:type="dxa"/>
-            <w:tcBorders/>
-          </w:tcPr>
-          <w:p>
-            <w:pPr>
-              <w:pStyle w:val="Normal"/>
-              <w:widowControl/>
-              <w:suppressAutoHyphens w:val="true"/>
-              <w:spacing w:before="0" w:after="0"/>
-              <w:cnfStyle w:val="100000000000" w:firstRow="1" w:lastRow="0" w:firstColumn="0" w:lastColumn="0" w:oddVBand="0" w:evenVBand="0" w:oddHBand="0" w:evenHBand="0" w:firstRowFirstColumn="0" w:firstRowLastColumn="0" w:lastRowFirstColumn="0" w:lastRowLastColumn="0"/>
-              <w:rPr>
-                <w:rFonts w:ascii="Calibri" w:hAnsi="Calibri" w:cs="Calibri" w:asciiTheme="minorHAnsi" w:cstheme="minorHAnsi" w:hAnsiTheme="minorHAnsi"/>
-                <w:b w:val="false"/>
-                <w:bCs w:val="false"/>
-                <w:color w:themeColor="text1" w:val="000000"/>
-              </w:rPr>
-            </w:pPr>
-            <w:r>
-              <w:rPr>
-                <w:rFonts w:cs="Calibri" w:cstheme="minorHAnsi"/>
-                <w:b/>
-                <w:bCs/>
-                <w:color w:themeColor="text1" w:val="000000"/>
-                <w:kern w:val="0"/>
-                <w:sz w:val="24"/>
-                <w:szCs w:val="24"/>
-                <w:lang w:val="en-IN"/>
-              </w:rPr>
-              <w:t xml:space="preserve">As </w:t>
-            </w:r>
-            <w:r>
-              <w:rPr>
-                <w:rFonts w:cs="Calibri" w:cstheme="minorHAnsi"/>
-                <w:b w:val="false"/>
-                <w:bCs w:val="false"/>
-                <w:color w:themeColor="text1" w:val="000000"/>
-                <w:kern w:val="0"/>
-                <w:sz w:val="24"/>
-                <w:szCs w:val="24"/>
-                <w:lang w:val="en-IN"/>
-              </w:rPr>
-              <w:t>Librarian,</w:t>
-            </w:r>
-          </w:p>
-          <w:p>
-            <w:pPr>
-              <w:pStyle w:val="Normal"/>
-              <w:widowControl/>
-              <w:suppressAutoHyphens w:val="true"/>
-              <w:spacing w:before="0" w:after="0"/>
-              <w:cnfStyle w:val="100000000000" w:firstRow="1" w:lastRow="0" w:firstColumn="0" w:lastColumn="0" w:oddVBand="0" w:evenVBand="0" w:oddHBand="0" w:evenHBand="0" w:firstRowFirstColumn="0" w:firstRowLastColumn="0" w:lastRowFirstColumn="0" w:lastRowLastColumn="0"/>
-              <w:rPr>
-                <w:rFonts w:ascii="Calibri" w:hAnsi="Calibri" w:cs="Calibri" w:asciiTheme="minorHAnsi" w:cstheme="minorHAnsi" w:hAnsiTheme="minorHAnsi"/>
-                <w:color w:themeColor="text1" w:val="000000"/>
-              </w:rPr>
-            </w:pPr>
-            <w:r>
-              <w:rPr>
-                <w:rFonts w:cs="Calibri" w:cstheme="minorHAnsi"/>
-                <w:b/>
-                <w:bCs/>
-                <w:color w:themeColor="text1" w:val="000000"/>
-                <w:kern w:val="0"/>
-                <w:sz w:val="24"/>
-                <w:szCs w:val="24"/>
-                <w:lang w:val="en-IN"/>
-              </w:rPr>
-              <w:t>I want</w:t>
-            </w:r>
-            <w:r>
-              <w:rPr>
-                <w:rFonts w:cs="Calibri" w:cstheme="minorHAnsi"/>
-                <w:b w:val="false"/>
-                <w:bCs w:val="false"/>
-                <w:color w:themeColor="text1" w:val="000000"/>
-                <w:kern w:val="0"/>
-                <w:sz w:val="24"/>
-                <w:szCs w:val="24"/>
-                <w:lang w:val="en-IN"/>
-              </w:rPr>
-              <w:t xml:space="preserve"> to generate reports on library usage and book availability</w:t>
-            </w:r>
-          </w:p>
-          <w:p>
-            <w:pPr>
-              <w:pStyle w:val="Normal"/>
-              <w:widowControl/>
-              <w:suppressAutoHyphens w:val="true"/>
-              <w:spacing w:before="0" w:after="0"/>
-              <w:cnfStyle w:val="100000000000" w:firstRow="1" w:lastRow="0" w:firstColumn="0" w:lastColumn="0" w:oddVBand="0" w:evenVBand="0" w:oddHBand="0" w:evenHBand="0" w:firstRowFirstColumn="0" w:firstRowLastColumn="0" w:lastRowFirstColumn="0" w:lastRowLastColumn="0"/>
-              <w:rPr>
-                <w:rFonts w:ascii="Calibri" w:hAnsi="Calibri" w:cs="Calibri" w:asciiTheme="minorHAnsi" w:cstheme="minorHAnsi" w:hAnsiTheme="minorHAnsi"/>
-                <w:b w:val="false"/>
-                <w:color w:themeColor="text1" w:val="000000"/>
-              </w:rPr>
-            </w:pPr>
-            <w:r>
-              <w:rPr>
-                <w:rFonts w:cs="Calibri" w:cstheme="minorHAnsi"/>
-                <w:b/>
-                <w:bCs/>
-                <w:color w:themeColor="text1" w:val="000000"/>
-                <w:kern w:val="0"/>
-                <w:sz w:val="24"/>
-                <w:szCs w:val="24"/>
-                <w:lang w:val="en-IN"/>
-              </w:rPr>
-              <w:t>So that</w:t>
-            </w:r>
-            <w:r>
-              <w:rPr>
-                <w:rFonts w:cs="Calibri" w:cstheme="minorHAnsi"/>
-                <w:b w:val="false"/>
-                <w:bCs w:val="false"/>
-                <w:color w:themeColor="text1" w:val="000000"/>
-                <w:kern w:val="0"/>
-                <w:sz w:val="24"/>
-                <w:szCs w:val="24"/>
-                <w:lang w:val="en-IN"/>
-              </w:rPr>
-              <w:t xml:space="preserve"> I can make informed decisions about library’s books.</w:t>
-            </w:r>
-          </w:p>
-        </w:tc>
-      </w:tr>
-      <w:tr>
-        <w:trPr>
-          <w:trHeight w:val="272" w:hRule="atLeast"/>
-          <w:cnfStyle w:val="000000100000" w:firstRow="0" w:lastRow="0" w:firstColumn="0" w:lastColumn="0" w:oddVBand="0" w:evenVBand="0" w:oddHBand="1" w:evenHBand="0" w:firstRowFirstColumn="0" w:firstRowLastColumn="0" w:lastRowFirstColumn="0" w:lastRowLastColumn="0"/>
-        </w:trPr>
-        <w:tc>
-          <w:tcPr>
-            <w:tcW w:w="1159" w:type="dxa"/>
-            <w:cnfStyle w:val="001000000000" w:firstRow="0" w:lastRow="0" w:firstColumn="1" w:lastColumn="0" w:oddVBand="0" w:evenVBand="0" w:oddHBand="0" w:evenHBand="0" w:firstRowFirstColumn="0" w:firstRowLastColumn="0" w:lastRowFirstColumn="0" w:lastRowLastColumn="0"/>
-            <w:tcBorders/>
-            <w:shd w:color="auto" w:fill="F2F2F2" w:themeFill="background1" w:themeFillShade="f2" w:val="clear"/>
-          </w:tcPr>
-          <w:p>
-            <w:pPr>
-              <w:pStyle w:val="Normal"/>
-              <w:widowControl/>
-              <w:suppressAutoHyphens w:val="true"/>
-              <w:spacing w:before="0" w:after="0"/>
-              <w:rPr>
-                <w:rFonts w:ascii="Calibri" w:hAnsi="Calibri" w:cs="Calibri" w:asciiTheme="minorHAnsi" w:cstheme="minorHAnsi" w:hAnsiTheme="minorHAnsi"/>
-                <w:color w:themeColor="text1" w:val="000000"/>
-              </w:rPr>
-            </w:pPr>
-            <w:r>
-              <w:rPr>
-                <w:rFonts w:cs="Calibri" w:cstheme="minorHAnsi"/>
-                <w:b/>
-                <w:bCs/>
-                <w:color w:themeColor="text1" w:val="000000"/>
-                <w:kern w:val="0"/>
-                <w:sz w:val="24"/>
-                <w:szCs w:val="24"/>
-                <w:lang w:val="en-IN"/>
-              </w:rPr>
-              <w:t>Priority</w:t>
-            </w:r>
-          </w:p>
-        </w:tc>
-        <w:tc>
-          <w:tcPr>
-            <w:tcW w:w="316" w:type="dxa"/>
-            <w:tcBorders/>
-            <w:shd w:color="auto" w:fill="F2F2F2" w:themeFill="background1" w:themeFillShade="f2" w:val="clear"/>
-          </w:tcPr>
-          <w:p>
-            <w:pPr>
-              <w:pStyle w:val="Normal"/>
-              <w:widowControl/>
-              <w:suppressAutoHyphens w:val="true"/>
-              <w:spacing w:before="0" w:after="0"/>
-              <w:cnfStyle w:val="000000100000" w:firstRow="0" w:lastRow="0" w:firstColumn="0" w:lastColumn="0" w:oddVBand="0" w:evenVBand="0" w:oddHBand="1" w:evenHBand="0" w:firstRowFirstColumn="0" w:firstRowLastColumn="0" w:lastRowFirstColumn="0" w:lastRowLastColumn="0"/>
-              <w:rPr>
-                <w:rFonts w:ascii="Calibri" w:hAnsi="Calibri" w:cs="Calibri" w:asciiTheme="minorHAnsi" w:cstheme="minorHAnsi" w:hAnsiTheme="minorHAnsi"/>
-                <w:b/>
-                <w:color w:themeColor="text1" w:val="000000"/>
-              </w:rPr>
-            </w:pPr>
-            <w:r>
-              <w:rPr>
-                <w:rFonts w:cs="Calibri" w:cstheme="minorHAnsi"/>
-                <w:b/>
-                <w:color w:themeColor="text1" w:val="000000"/>
-                <w:kern w:val="0"/>
-                <w:sz w:val="24"/>
-                <w:szCs w:val="24"/>
-                <w:lang w:val="en-IN"/>
-              </w:rPr>
-              <w:t>:</w:t>
-            </w:r>
-          </w:p>
-        </w:tc>
-        <w:tc>
-          <w:tcPr>
-            <w:tcW w:w="7790" w:type="dxa"/>
-            <w:tcBorders/>
-          </w:tcPr>
-          <w:p>
-            <w:pPr>
-              <w:pStyle w:val="Normal"/>
-              <w:widowControl/>
-              <w:suppressAutoHyphens w:val="true"/>
-              <w:spacing w:before="0" w:after="0"/>
-              <w:cnfStyle w:val="000000100000" w:firstRow="0" w:lastRow="0" w:firstColumn="0" w:lastColumn="0" w:oddVBand="0" w:evenVBand="0" w:oddHBand="1" w:evenHBand="0" w:firstRowFirstColumn="0" w:firstRowLastColumn="0" w:lastRowFirstColumn="0" w:lastRowLastColumn="0"/>
-              <w:rPr>
-                <w:rFonts w:ascii="Calibri" w:hAnsi="Calibri" w:cs="Calibri" w:asciiTheme="minorHAnsi" w:cstheme="minorHAnsi" w:hAnsiTheme="minorHAnsi"/>
-                <w:color w:themeColor="text1" w:val="000000"/>
-              </w:rPr>
-            </w:pPr>
-            <w:r>
-              <w:rPr>
-                <w:rFonts w:cs="Calibri" w:cstheme="minorHAnsi"/>
-                <w:color w:themeColor="text1" w:val="000000"/>
-                <w:kern w:val="0"/>
-                <w:sz w:val="24"/>
-                <w:szCs w:val="24"/>
-                <w:lang w:val="en-IN"/>
-              </w:rPr>
-              <w:t>Medium</w:t>
-            </w:r>
-          </w:p>
-        </w:tc>
-      </w:tr>
-      <w:tr>
-        <w:trPr>
-          <w:trHeight w:val="272" w:hRule="atLeast"/>
-        </w:trPr>
-        <w:tc>
-          <w:tcPr>
-            <w:tcW w:w="1159" w:type="dxa"/>
-            <w:cnfStyle w:val="001000000000" w:firstRow="0" w:lastRow="0" w:firstColumn="1" w:lastColumn="0" w:oddVBand="0" w:evenVBand="0" w:oddHBand="0" w:evenHBand="0" w:firstRowFirstColumn="0" w:firstRowLastColumn="0" w:lastRowFirstColumn="0" w:lastRowLastColumn="0"/>
-            <w:tcBorders>
-              <w:top w:val="nil"/>
-              <w:bottom w:val="nil"/>
-            </w:tcBorders>
-            <w:shd w:color="auto" w:fill="F2F2F2" w:themeFill="background1" w:themeFillShade="f2" w:val="clear"/>
-          </w:tcPr>
-          <w:p>
-            <w:pPr>
-              <w:pStyle w:val="Normal"/>
-              <w:widowControl/>
-              <w:suppressAutoHyphens w:val="true"/>
-              <w:spacing w:before="0" w:after="0"/>
-              <w:rPr>
-                <w:rFonts w:ascii="Calibri" w:hAnsi="Calibri" w:cs="Calibri" w:asciiTheme="minorHAnsi" w:cstheme="minorHAnsi" w:hAnsiTheme="minorHAnsi"/>
-                <w:color w:themeColor="text1" w:val="000000"/>
-              </w:rPr>
-            </w:pPr>
-            <w:r>
-              <w:rPr>
-                <w:rFonts w:cs="Calibri" w:cstheme="minorHAnsi"/>
-                <w:b/>
-                <w:bCs/>
-                <w:color w:themeColor="text1" w:val="000000"/>
-                <w:kern w:val="0"/>
-                <w:sz w:val="24"/>
-                <w:szCs w:val="24"/>
-                <w:lang w:val="en-IN"/>
-              </w:rPr>
-              <w:t>Estimate</w:t>
-            </w:r>
-          </w:p>
-        </w:tc>
-        <w:tc>
-          <w:tcPr>
-            <w:tcW w:w="316" w:type="dxa"/>
-            <w:tcBorders>
-              <w:top w:val="nil"/>
-              <w:bottom w:val="nil"/>
-            </w:tcBorders>
-            <w:shd w:color="auto" w:fill="F2F2F2" w:themeFill="background1" w:themeFillShade="f2" w:val="clear"/>
-          </w:tcPr>
-          <w:p>
-            <w:pPr>
-              <w:pStyle w:val="Normal"/>
-              <w:widowControl/>
-              <w:suppressAutoHyphens w:val="true"/>
-              <w:spacing w:before="0" w:after="0"/>
-              <w:cnfStyle w:val="000000000000" w:firstRow="0" w:lastRow="0" w:firstColumn="0" w:lastColumn="0" w:oddVBand="0" w:evenVBand="0" w:oddHBand="0" w:evenHBand="0" w:firstRowFirstColumn="0" w:firstRowLastColumn="0" w:lastRowFirstColumn="0" w:lastRowLastColumn="0"/>
-              <w:rPr>
-                <w:rFonts w:ascii="Calibri" w:hAnsi="Calibri" w:cs="Calibri" w:asciiTheme="minorHAnsi" w:cstheme="minorHAnsi" w:hAnsiTheme="minorHAnsi"/>
-                <w:b/>
-                <w:color w:themeColor="text1" w:val="000000"/>
-              </w:rPr>
-            </w:pPr>
-            <w:r>
-              <w:rPr>
-                <w:rFonts w:cs="Calibri" w:cstheme="minorHAnsi"/>
-                <w:b/>
-                <w:color w:themeColor="text1" w:val="000000"/>
-                <w:kern w:val="0"/>
-                <w:sz w:val="24"/>
-                <w:szCs w:val="24"/>
-                <w:lang w:val="en-IN"/>
-              </w:rPr>
-              <w:t>:</w:t>
-            </w:r>
-          </w:p>
-        </w:tc>
-        <w:tc>
-          <w:tcPr>
-            <w:tcW w:w="7790" w:type="dxa"/>
-            <w:tcBorders>
-              <w:top w:val="nil"/>
-              <w:bottom w:val="nil"/>
-            </w:tcBorders>
-          </w:tcPr>
-          <w:p>
-            <w:pPr>
-              <w:pStyle w:val="Normal"/>
-              <w:widowControl/>
-              <w:suppressAutoHyphens w:val="true"/>
-              <w:spacing w:before="0" w:after="0"/>
-              <w:cnfStyle w:val="000000000000" w:firstRow="0" w:lastRow="0" w:firstColumn="0" w:lastColumn="0" w:oddVBand="0" w:evenVBand="0" w:oddHBand="0" w:evenHBand="0" w:firstRowFirstColumn="0" w:firstRowLastColumn="0" w:lastRowFirstColumn="0" w:lastRowLastColumn="0"/>
-              <w:rPr>
-                <w:rFonts w:ascii="Calibri" w:hAnsi="Calibri" w:cs="Calibri" w:asciiTheme="minorHAnsi" w:cstheme="minorHAnsi" w:hAnsiTheme="minorHAnsi"/>
-                <w:color w:themeColor="text1" w:val="000000"/>
-              </w:rPr>
-            </w:pPr>
-            <w:r>
-              <w:rPr>
-                <w:rFonts w:cs="Calibri" w:cstheme="minorHAnsi"/>
-                <w:color w:themeColor="text1" w:val="000000"/>
-                <w:kern w:val="0"/>
-                <w:sz w:val="24"/>
-                <w:szCs w:val="24"/>
-                <w:lang w:val="en-IN"/>
-              </w:rPr>
-              <w:t>L</w:t>
-            </w:r>
-          </w:p>
-        </w:tc>
-      </w:tr>
-      <w:tr>
-        <w:trPr>
-          <w:trHeight w:val="529" w:hRule="atLeast"/>
-          <w:cnfStyle w:val="000000100000" w:firstRow="0" w:lastRow="0" w:firstColumn="0" w:lastColumn="0" w:oddVBand="0" w:evenVBand="0" w:oddHBand="1" w:evenHBand="0" w:firstRowFirstColumn="0" w:firstRowLastColumn="0" w:lastRowFirstColumn="0" w:lastRowLastColumn="0"/>
-        </w:trPr>
-        <w:tc>
-          <w:tcPr>
-            <w:tcW w:w="1159" w:type="dxa"/>
-            <w:cnfStyle w:val="001000000000" w:firstRow="0" w:lastRow="0" w:firstColumn="1" w:lastColumn="0" w:oddVBand="0" w:evenVBand="0" w:oddHBand="0" w:evenHBand="0" w:firstRowFirstColumn="0" w:firstRowLastColumn="0" w:lastRowFirstColumn="0" w:lastRowLastColumn="0"/>
-            <w:tcBorders/>
-            <w:shd w:color="auto" w:fill="F2F2F2" w:themeFill="background1" w:themeFillShade="f2" w:val="clear"/>
-          </w:tcPr>
-          <w:p>
-            <w:pPr>
-              <w:pStyle w:val="Normal"/>
-              <w:widowControl/>
-              <w:suppressAutoHyphens w:val="true"/>
-              <w:spacing w:before="0" w:after="0"/>
-              <w:rPr>
-                <w:rFonts w:ascii="Calibri" w:hAnsi="Calibri" w:cs="Calibri" w:asciiTheme="minorHAnsi" w:cstheme="minorHAnsi" w:hAnsiTheme="minorHAnsi"/>
-                <w:color w:themeColor="text1" w:val="000000"/>
-              </w:rPr>
-            </w:pPr>
-            <w:r>
-              <w:rPr>
-                <w:rFonts w:cs="Calibri" w:cstheme="minorHAnsi"/>
-                <w:b/>
-                <w:bCs/>
-                <w:color w:themeColor="text1" w:val="000000"/>
-                <w:kern w:val="0"/>
-                <w:sz w:val="24"/>
-                <w:szCs w:val="24"/>
-                <w:lang w:val="en-IN"/>
-              </w:rPr>
-              <w:t>Reason</w:t>
-            </w:r>
-          </w:p>
-        </w:tc>
-        <w:tc>
-          <w:tcPr>
-            <w:tcW w:w="316" w:type="dxa"/>
-            <w:tcBorders/>
-            <w:shd w:color="auto" w:fill="F2F2F2" w:themeFill="background1" w:themeFillShade="f2" w:val="clear"/>
-          </w:tcPr>
-          <w:p>
-            <w:pPr>
-              <w:pStyle w:val="Normal"/>
-              <w:widowControl/>
-              <w:suppressAutoHyphens w:val="true"/>
-              <w:spacing w:before="0" w:after="0"/>
-              <w:cnfStyle w:val="000000100000" w:firstRow="0" w:lastRow="0" w:firstColumn="0" w:lastColumn="0" w:oddVBand="0" w:evenVBand="0" w:oddHBand="1" w:evenHBand="0" w:firstRowFirstColumn="0" w:firstRowLastColumn="0" w:lastRowFirstColumn="0" w:lastRowLastColumn="0"/>
-              <w:rPr>
-                <w:rFonts w:ascii="Calibri" w:hAnsi="Calibri" w:cs="Calibri" w:asciiTheme="minorHAnsi" w:cstheme="minorHAnsi" w:hAnsiTheme="minorHAnsi"/>
-                <w:b/>
-                <w:color w:themeColor="text1" w:val="000000"/>
-              </w:rPr>
-            </w:pPr>
-            <w:r>
-              <w:rPr>
-                <w:rFonts w:cs="Calibri" w:cstheme="minorHAnsi"/>
-                <w:b/>
-                <w:color w:themeColor="text1" w:val="000000"/>
-                <w:kern w:val="0"/>
-                <w:sz w:val="24"/>
-                <w:szCs w:val="24"/>
-                <w:lang w:val="en-IN"/>
-              </w:rPr>
-              <w:t>:</w:t>
-            </w:r>
-          </w:p>
-        </w:tc>
-        <w:tc>
-          <w:tcPr>
-            <w:tcW w:w="7790" w:type="dxa"/>
-            <w:tcBorders/>
-          </w:tcPr>
-          <w:p>
-            <w:pPr>
-              <w:pStyle w:val="Normal"/>
-              <w:widowControl/>
-              <w:suppressAutoHyphens w:val="true"/>
-              <w:spacing w:before="0" w:after="0"/>
-              <w:cnfStyle w:val="000000100000" w:firstRow="0" w:lastRow="0" w:firstColumn="0" w:lastColumn="0" w:oddVBand="0" w:evenVBand="0" w:oddHBand="1" w:evenHBand="0" w:firstRowFirstColumn="0" w:firstRowLastColumn="0" w:lastRowFirstColumn="0" w:lastRowLastColumn="0"/>
-              <w:rPr>
-                <w:rFonts w:ascii="Calibri" w:hAnsi="Calibri" w:cs="Calibri" w:asciiTheme="minorHAnsi" w:cstheme="minorHAnsi" w:hAnsiTheme="minorHAnsi"/>
-                <w:color w:themeColor="text1" w:val="000000"/>
-              </w:rPr>
-            </w:pPr>
-            <w:r>
-              <w:rPr>
-                <w:rFonts w:cs="Calibri" w:cstheme="minorHAnsi"/>
-                <w:color w:themeColor="text1" w:val="000000"/>
-                <w:kern w:val="0"/>
-                <w:sz w:val="24"/>
-                <w:szCs w:val="24"/>
-                <w:lang w:val="en-IN"/>
-              </w:rPr>
-              <w:t>Reporting functionality helps librarians track the usage of library resources and make data-driven decisions to improve services and collections.</w:t>
-            </w:r>
-          </w:p>
-        </w:tc>
-      </w:tr>
-    </w:tbl>
-    <w:p>
-      <w:pPr>
-        <w:pStyle w:val="Normal"/>
-        <w:rPr/>
-      </w:pPr>
-      <w:r>
-        <w:rPr/>
-      </w:r>
-    </w:p>
-    <w:p>
-      <w:pPr>
-        <w:pStyle w:val="Normal"/>
-        <w:rPr/>
-      </w:pPr>
-      <w:r>
-        <w:rPr/>
-      </w:r>
-      <w:r>
-        <w:br w:type="page"/>
-      </w:r>
-    </w:p>
-    <w:p>
-      <w:pPr>
         <w:pStyle w:val="Heading1"/>
         <w:spacing w:before="0" w:after="0"/>
         <w:rPr/>
       </w:pPr>
-      <w:bookmarkStart w:id="62" w:name="_Toc146706846"/>
+      <w:bookmarkStart w:id="60" w:name="_Toc146706846"/>
       <w:r>
         <w:rPr/>
         <w:t>Test cases</w:t>
       </w:r>
-      <w:bookmarkEnd w:id="62"/>
+      <w:bookmarkEnd w:id="60"/>
     </w:p>
     <w:tbl>
       <w:tblPr>
@@ -27492,7 +28047,14 @@
               </w:rPr>
             </w:pPr>
             <w:r>
-              <w:rPr/>
+              <w:rPr>
+                <w:rFonts w:eastAsia="Times New Roman"/>
+                <w:b w:val="false"/>
+                <w:bCs w:val="false"/>
+                <w:color w:val="000000"/>
+                <w:sz w:val="24"/>
+                <w:szCs w:val="24"/>
+              </w:rPr>
             </w:r>
           </w:p>
         </w:tc>
@@ -27518,7 +28080,13 @@
               </w:rPr>
             </w:pPr>
             <w:r>
-              <w:rPr/>
+              <w:rPr>
+                <w:rFonts w:eastAsia="Times New Roman"/>
+                <w:b/>
+                <w:bCs/>
+                <w:sz w:val="24"/>
+                <w:szCs w:val="24"/>
+              </w:rPr>
             </w:r>
           </w:p>
         </w:tc>
@@ -27618,11 +28186,11 @@
         <w:tblLook w:firstRow="1" w:noVBand="1" w:lastRow="0" w:firstColumn="1" w:lastColumn="0" w:noHBand="0" w:val="04a0"/>
       </w:tblPr>
       <w:tblGrid>
-        <w:gridCol w:w="1411"/>
-        <w:gridCol w:w="2122"/>
-        <w:gridCol w:w="1151"/>
+        <w:gridCol w:w="1409"/>
+        <w:gridCol w:w="2124"/>
+        <w:gridCol w:w="1149"/>
         <w:gridCol w:w="3404"/>
-        <w:gridCol w:w="1688"/>
+        <w:gridCol w:w="1690"/>
       </w:tblGrid>
       <w:tr>
         <w:trPr>
@@ -27693,7 +28261,7 @@
         </w:trPr>
         <w:tc>
           <w:tcPr>
-            <w:tcW w:w="1411" w:type="dxa"/>
+            <w:tcW w:w="1409" w:type="dxa"/>
             <w:cnfStyle w:val="001000000000" w:firstRow="0" w:lastRow="0" w:firstColumn="1" w:lastColumn="0" w:oddVBand="0" w:evenVBand="0" w:oddHBand="0" w:evenHBand="0" w:firstRowFirstColumn="0" w:firstRowLastColumn="0" w:lastRowFirstColumn="0" w:lastRowLastColumn="0"/>
             <w:tcBorders/>
             <w:shd w:color="auto" w:fill="F2F2F2" w:themeFill="background1" w:themeFillShade="f2" w:val="clear"/>
@@ -27727,7 +28295,7 @@
         </w:tc>
         <w:tc>
           <w:tcPr>
-            <w:tcW w:w="2122" w:type="dxa"/>
+            <w:tcW w:w="2124" w:type="dxa"/>
             <w:tcBorders/>
             <w:shd w:color="auto" w:fill="F2F2F2" w:themeFill="background1" w:themeFillShade="f2" w:val="clear"/>
           </w:tcPr>
@@ -27761,7 +28329,7 @@
         </w:tc>
         <w:tc>
           <w:tcPr>
-            <w:tcW w:w="1151" w:type="dxa"/>
+            <w:tcW w:w="1149" w:type="dxa"/>
             <w:tcBorders/>
             <w:shd w:color="auto" w:fill="F2F2F2" w:themeFill="background1" w:themeFillShade="f2" w:val="clear"/>
           </w:tcPr>
@@ -27829,7 +28397,7 @@
         </w:tc>
         <w:tc>
           <w:tcPr>
-            <w:tcW w:w="1688" w:type="dxa"/>
+            <w:tcW w:w="1690" w:type="dxa"/>
             <w:tcBorders/>
             <w:shd w:color="auto" w:fill="F2F2F2" w:themeFill="background1" w:themeFillShade="f2" w:val="clear"/>
           </w:tcPr>
@@ -27866,7 +28434,7 @@
         <w:trPr/>
         <w:tc>
           <w:tcPr>
-            <w:tcW w:w="1411" w:type="dxa"/>
+            <w:tcW w:w="1409" w:type="dxa"/>
             <w:cnfStyle w:val="001000000000" w:firstRow="0" w:lastRow="0" w:firstColumn="1" w:lastColumn="0" w:oddVBand="0" w:evenVBand="0" w:oddHBand="0" w:evenHBand="0" w:firstRowFirstColumn="0" w:firstRowLastColumn="0" w:lastRowFirstColumn="0" w:lastRowLastColumn="0"/>
             <w:tcBorders/>
           </w:tcPr>
@@ -27897,7 +28465,7 @@
         </w:tc>
         <w:tc>
           <w:tcPr>
-            <w:tcW w:w="2122" w:type="dxa"/>
+            <w:tcW w:w="2124" w:type="dxa"/>
             <w:tcBorders/>
           </w:tcPr>
           <w:p>
@@ -27925,7 +28493,7 @@
         </w:tc>
         <w:tc>
           <w:tcPr>
-            <w:tcW w:w="1151" w:type="dxa"/>
+            <w:tcW w:w="1149" w:type="dxa"/>
             <w:tcBorders/>
           </w:tcPr>
           <w:p>
@@ -27982,7 +28550,7 @@
         </w:tc>
         <w:tc>
           <w:tcPr>
-            <w:tcW w:w="1688" w:type="dxa"/>
+            <w:tcW w:w="1690" w:type="dxa"/>
             <w:tcBorders/>
           </w:tcPr>
           <w:p>
@@ -28016,7 +28584,7 @@
         </w:trPr>
         <w:tc>
           <w:tcPr>
-            <w:tcW w:w="1411" w:type="dxa"/>
+            <w:tcW w:w="1409" w:type="dxa"/>
             <w:cnfStyle w:val="001000000000" w:firstRow="0" w:lastRow="0" w:firstColumn="1" w:lastColumn="0" w:oddVBand="0" w:evenVBand="0" w:oddHBand="0" w:evenHBand="0" w:firstRowFirstColumn="0" w:firstRowLastColumn="0" w:lastRowFirstColumn="0" w:lastRowLastColumn="0"/>
             <w:tcBorders/>
             <w:shd w:color="auto" w:fill="F2F2F2" w:themeFill="background1" w:themeFillShade="f2" w:val="clear"/>
@@ -28048,7 +28616,7 @@
         </w:tc>
         <w:tc>
           <w:tcPr>
-            <w:tcW w:w="2122" w:type="dxa"/>
+            <w:tcW w:w="2124" w:type="dxa"/>
             <w:tcBorders/>
             <w:shd w:color="auto" w:fill="F2F2F2" w:themeFill="background1" w:themeFillShade="f2" w:val="clear"/>
           </w:tcPr>
@@ -28077,7 +28645,7 @@
         </w:tc>
         <w:tc>
           <w:tcPr>
-            <w:tcW w:w="1151" w:type="dxa"/>
+            <w:tcW w:w="1149" w:type="dxa"/>
             <w:tcBorders/>
             <w:shd w:color="auto" w:fill="F2F2F2" w:themeFill="background1" w:themeFillShade="f2" w:val="clear"/>
           </w:tcPr>
@@ -28136,7 +28704,7 @@
         </w:tc>
         <w:tc>
           <w:tcPr>
-            <w:tcW w:w="1688" w:type="dxa"/>
+            <w:tcW w:w="1690" w:type="dxa"/>
             <w:tcBorders/>
             <w:shd w:color="auto" w:fill="F2F2F2" w:themeFill="background1" w:themeFillShade="f2" w:val="clear"/>
           </w:tcPr>
@@ -28169,7 +28737,7 @@
         <w:trPr/>
         <w:tc>
           <w:tcPr>
-            <w:tcW w:w="1411" w:type="dxa"/>
+            <w:tcW w:w="1409" w:type="dxa"/>
             <w:cnfStyle w:val="001000000000" w:firstRow="0" w:lastRow="0" w:firstColumn="1" w:lastColumn="0" w:oddVBand="0" w:evenVBand="0" w:oddHBand="0" w:evenHBand="0" w:firstRowFirstColumn="0" w:firstRowLastColumn="0" w:lastRowFirstColumn="0" w:lastRowLastColumn="0"/>
             <w:tcBorders/>
           </w:tcPr>
@@ -28200,7 +28768,7 @@
         </w:tc>
         <w:tc>
           <w:tcPr>
-            <w:tcW w:w="2122" w:type="dxa"/>
+            <w:tcW w:w="2124" w:type="dxa"/>
             <w:tcBorders/>
           </w:tcPr>
           <w:p>
@@ -28228,7 +28796,7 @@
         </w:tc>
         <w:tc>
           <w:tcPr>
-            <w:tcW w:w="1151" w:type="dxa"/>
+            <w:tcW w:w="1149" w:type="dxa"/>
             <w:tcBorders/>
           </w:tcPr>
           <w:p>
@@ -28285,7 +28853,7 @@
         </w:tc>
         <w:tc>
           <w:tcPr>
-            <w:tcW w:w="1688" w:type="dxa"/>
+            <w:tcW w:w="1690" w:type="dxa"/>
             <w:tcBorders/>
           </w:tcPr>
           <w:p>
@@ -28627,10 +29195,10 @@
         <w:gridCol w:w="1418"/>
         <w:gridCol w:w="1701"/>
         <w:gridCol w:w="1559"/>
-        <w:gridCol w:w="852"/>
-        <w:gridCol w:w="993"/>
+        <w:gridCol w:w="853"/>
+        <w:gridCol w:w="994"/>
         <w:gridCol w:w="1679"/>
-        <w:gridCol w:w="898"/>
+        <w:gridCol w:w="896"/>
       </w:tblGrid>
       <w:tr>
         <w:trPr>
@@ -28779,7 +29347,7 @@
         </w:tc>
         <w:tc>
           <w:tcPr>
-            <w:tcW w:w="852" w:type="dxa"/>
+            <w:tcW w:w="853" w:type="dxa"/>
             <w:tcBorders>
               <w:top w:val="single" w:sz="4" w:space="0" w:color="000000"/>
               <w:bottom w:val="single" w:sz="4" w:space="0" w:color="000000"/>
@@ -28814,7 +29382,7 @@
         </w:tc>
         <w:tc>
           <w:tcPr>
-            <w:tcW w:w="993" w:type="dxa"/>
+            <w:tcW w:w="994" w:type="dxa"/>
             <w:tcBorders>
               <w:top w:val="single" w:sz="4" w:space="0" w:color="000000"/>
               <w:bottom w:val="single" w:sz="4" w:space="0" w:color="000000"/>
@@ -28884,7 +29452,7 @@
         </w:tc>
         <w:tc>
           <w:tcPr>
-            <w:tcW w:w="898" w:type="dxa"/>
+            <w:tcW w:w="896" w:type="dxa"/>
             <w:tcBorders>
               <w:top w:val="single" w:sz="4" w:space="0" w:color="000000"/>
               <w:bottom w:val="single" w:sz="4" w:space="0" w:color="000000"/>
@@ -29042,7 +29610,7 @@
         </w:tc>
         <w:tc>
           <w:tcPr>
-            <w:tcW w:w="852" w:type="dxa"/>
+            <w:tcW w:w="853" w:type="dxa"/>
             <w:tcBorders>
               <w:bottom w:val="single" w:sz="4" w:space="0" w:color="000000"/>
               <w:right w:val="single" w:sz="4" w:space="0" w:color="000000"/>
@@ -29072,7 +29640,7 @@
         </w:tc>
         <w:tc>
           <w:tcPr>
-            <w:tcW w:w="993" w:type="dxa"/>
+            <w:tcW w:w="994" w:type="dxa"/>
             <w:tcBorders>
               <w:bottom w:val="single" w:sz="4" w:space="0" w:color="000000"/>
               <w:right w:val="single" w:sz="4" w:space="0" w:color="000000"/>
@@ -29090,7 +29658,11 @@
               </w:rPr>
             </w:pPr>
             <w:r>
-              <w:rPr/>
+              <w:rPr>
+                <w:rFonts w:eastAsia="Times New Roman" w:cs="Calibri"/>
+                <w:sz w:val="24"/>
+                <w:szCs w:val="24"/>
+              </w:rPr>
             </w:r>
           </w:p>
         </w:tc>
@@ -29132,7 +29704,7 @@
         </w:tc>
         <w:tc>
           <w:tcPr>
-            <w:tcW w:w="898" w:type="dxa"/>
+            <w:tcW w:w="896" w:type="dxa"/>
             <w:tcBorders>
               <w:bottom w:val="single" w:sz="4" w:space="0" w:color="000000"/>
               <w:right w:val="single" w:sz="4" w:space="0" w:color="000000"/>
@@ -29286,7 +29858,7 @@
         </w:tc>
         <w:tc>
           <w:tcPr>
-            <w:tcW w:w="852" w:type="dxa"/>
+            <w:tcW w:w="853" w:type="dxa"/>
             <w:tcBorders>
               <w:bottom w:val="single" w:sz="4" w:space="0" w:color="000000"/>
               <w:right w:val="single" w:sz="4" w:space="0" w:color="000000"/>
@@ -29316,7 +29888,7 @@
         </w:tc>
         <w:tc>
           <w:tcPr>
-            <w:tcW w:w="993" w:type="dxa"/>
+            <w:tcW w:w="994" w:type="dxa"/>
             <w:tcBorders>
               <w:bottom w:val="single" w:sz="4" w:space="0" w:color="000000"/>
               <w:right w:val="single" w:sz="4" w:space="0" w:color="000000"/>
@@ -29334,7 +29906,11 @@
               </w:rPr>
             </w:pPr>
             <w:r>
-              <w:rPr/>
+              <w:rPr>
+                <w:rFonts w:eastAsia="Times New Roman" w:cs="Calibri"/>
+                <w:sz w:val="24"/>
+                <w:szCs w:val="24"/>
+              </w:rPr>
             </w:r>
           </w:p>
         </w:tc>
@@ -29371,7 +29947,7 @@
         </w:tc>
         <w:tc>
           <w:tcPr>
-            <w:tcW w:w="898" w:type="dxa"/>
+            <w:tcW w:w="896" w:type="dxa"/>
             <w:tcBorders>
               <w:bottom w:val="single" w:sz="4" w:space="0" w:color="000000"/>
               <w:right w:val="single" w:sz="4" w:space="0" w:color="000000"/>
@@ -29521,7 +30097,7 @@
         </w:tc>
         <w:tc>
           <w:tcPr>
-            <w:tcW w:w="852" w:type="dxa"/>
+            <w:tcW w:w="853" w:type="dxa"/>
             <w:tcBorders>
               <w:bottom w:val="single" w:sz="4" w:space="0" w:color="000000"/>
               <w:right w:val="single" w:sz="4" w:space="0" w:color="000000"/>
@@ -29551,7 +30127,7 @@
         </w:tc>
         <w:tc>
           <w:tcPr>
-            <w:tcW w:w="993" w:type="dxa"/>
+            <w:tcW w:w="994" w:type="dxa"/>
             <w:tcBorders>
               <w:bottom w:val="single" w:sz="4" w:space="0" w:color="000000"/>
               <w:right w:val="single" w:sz="4" w:space="0" w:color="000000"/>
@@ -29569,7 +30145,11 @@
               </w:rPr>
             </w:pPr>
             <w:r>
-              <w:rPr/>
+              <w:rPr>
+                <w:rFonts w:eastAsia="Times New Roman" w:cs="Calibri"/>
+                <w:sz w:val="24"/>
+                <w:szCs w:val="24"/>
+              </w:rPr>
             </w:r>
           </w:p>
         </w:tc>
@@ -29606,7 +30186,7 @@
         </w:tc>
         <w:tc>
           <w:tcPr>
-            <w:tcW w:w="898" w:type="dxa"/>
+            <w:tcW w:w="896" w:type="dxa"/>
             <w:tcBorders>
               <w:bottom w:val="single" w:sz="4" w:space="0" w:color="000000"/>
               <w:right w:val="single" w:sz="4" w:space="0" w:color="000000"/>
@@ -29756,7 +30336,7 @@
         </w:tc>
         <w:tc>
           <w:tcPr>
-            <w:tcW w:w="852" w:type="dxa"/>
+            <w:tcW w:w="853" w:type="dxa"/>
             <w:tcBorders>
               <w:bottom w:val="single" w:sz="4" w:space="0" w:color="000000"/>
               <w:right w:val="single" w:sz="4" w:space="0" w:color="000000"/>
@@ -29786,7 +30366,7 @@
         </w:tc>
         <w:tc>
           <w:tcPr>
-            <w:tcW w:w="993" w:type="dxa"/>
+            <w:tcW w:w="994" w:type="dxa"/>
             <w:tcBorders>
               <w:bottom w:val="single" w:sz="4" w:space="0" w:color="000000"/>
               <w:right w:val="single" w:sz="4" w:space="0" w:color="000000"/>
@@ -29844,7 +30424,7 @@
         </w:tc>
         <w:tc>
           <w:tcPr>
-            <w:tcW w:w="898" w:type="dxa"/>
+            <w:tcW w:w="896" w:type="dxa"/>
             <w:tcBorders>
               <w:bottom w:val="single" w:sz="4" w:space="0" w:color="000000"/>
               <w:right w:val="single" w:sz="4" w:space="0" w:color="000000"/>
@@ -29994,7 +30574,7 @@
         </w:tc>
         <w:tc>
           <w:tcPr>
-            <w:tcW w:w="852" w:type="dxa"/>
+            <w:tcW w:w="853" w:type="dxa"/>
             <w:tcBorders>
               <w:bottom w:val="single" w:sz="4" w:space="0" w:color="000000"/>
               <w:right w:val="single" w:sz="4" w:space="0" w:color="000000"/>
@@ -30024,7 +30604,7 @@
         </w:tc>
         <w:tc>
           <w:tcPr>
-            <w:tcW w:w="993" w:type="dxa"/>
+            <w:tcW w:w="994" w:type="dxa"/>
             <w:tcBorders>
               <w:bottom w:val="single" w:sz="4" w:space="0" w:color="000000"/>
               <w:right w:val="single" w:sz="4" w:space="0" w:color="000000"/>
@@ -30042,7 +30622,11 @@
               </w:rPr>
             </w:pPr>
             <w:r>
-              <w:rPr/>
+              <w:rPr>
+                <w:rFonts w:eastAsia="Times New Roman" w:cs="Calibri"/>
+                <w:sz w:val="24"/>
+                <w:szCs w:val="24"/>
+              </w:rPr>
             </w:r>
           </w:p>
         </w:tc>
@@ -30066,13 +30650,17 @@
               </w:rPr>
             </w:pPr>
             <w:r>
-              <w:rPr/>
-            </w:r>
-          </w:p>
-        </w:tc>
-        <w:tc>
-          <w:tcPr>
-            <w:tcW w:w="898" w:type="dxa"/>
+              <w:rPr>
+                <w:rFonts w:eastAsia="Times New Roman" w:cs="Calibri Light" w:ascii="Calibri Light" w:hAnsi="Calibri Light"/>
+                <w:sz w:val="20"/>
+                <w:szCs w:val="20"/>
+              </w:rPr>
+            </w:r>
+          </w:p>
+        </w:tc>
+        <w:tc>
+          <w:tcPr>
+            <w:tcW w:w="896" w:type="dxa"/>
             <w:tcBorders>
               <w:bottom w:val="single" w:sz="4" w:space="0" w:color="000000"/>
               <w:right w:val="single" w:sz="4" w:space="0" w:color="000000"/>
@@ -30448,9 +31036,9 @@
         <w:gridCol w:w="1220"/>
         <w:gridCol w:w="1398"/>
         <w:gridCol w:w="1080"/>
-        <w:gridCol w:w="1180"/>
+        <w:gridCol w:w="1182"/>
         <w:gridCol w:w="1740"/>
-        <w:gridCol w:w="1132"/>
+        <w:gridCol w:w="1130"/>
       </w:tblGrid>
       <w:tr>
         <w:trPr>
@@ -30634,7 +31222,7 @@
         </w:tc>
         <w:tc>
           <w:tcPr>
-            <w:tcW w:w="1180" w:type="dxa"/>
+            <w:tcW w:w="1182" w:type="dxa"/>
             <w:tcBorders>
               <w:top w:val="single" w:sz="4" w:space="0" w:color="000000"/>
               <w:bottom w:val="single" w:sz="4" w:space="0" w:color="000000"/>
@@ -30704,7 +31292,7 @@
         </w:tc>
         <w:tc>
           <w:tcPr>
-            <w:tcW w:w="1132" w:type="dxa"/>
+            <w:tcW w:w="1130" w:type="dxa"/>
             <w:tcBorders>
               <w:top w:val="single" w:sz="4" w:space="0" w:color="000000"/>
               <w:bottom w:val="single" w:sz="4" w:space="0" w:color="000000"/>
@@ -30890,7 +31478,7 @@
         </w:tc>
         <w:tc>
           <w:tcPr>
-            <w:tcW w:w="1180" w:type="dxa"/>
+            <w:tcW w:w="1182" w:type="dxa"/>
             <w:tcBorders>
               <w:bottom w:val="single" w:sz="4" w:space="0" w:color="000000"/>
               <w:right w:val="single" w:sz="4" w:space="0" w:color="000000"/>
@@ -30908,7 +31496,11 @@
               </w:rPr>
             </w:pPr>
             <w:r>
-              <w:rPr/>
+              <w:rPr>
+                <w:rFonts w:eastAsia="Times New Roman" w:cs="Calibri"/>
+                <w:sz w:val="24"/>
+                <w:szCs w:val="24"/>
+              </w:rPr>
             </w:r>
           </w:p>
         </w:tc>
@@ -30932,13 +31524,17 @@
               </w:rPr>
             </w:pPr>
             <w:r>
-              <w:rPr/>
-            </w:r>
-          </w:p>
-        </w:tc>
-        <w:tc>
-          <w:tcPr>
-            <w:tcW w:w="1132" w:type="dxa"/>
+              <w:rPr>
+                <w:rFonts w:eastAsia="Times New Roman" w:cs="Calibri Light" w:ascii="Calibri Light" w:hAnsi="Calibri Light"/>
+                <w:sz w:val="20"/>
+                <w:szCs w:val="20"/>
+              </w:rPr>
+            </w:r>
+          </w:p>
+        </w:tc>
+        <w:tc>
+          <w:tcPr>
+            <w:tcW w:w="1130" w:type="dxa"/>
             <w:tcBorders>
               <w:bottom w:val="single" w:sz="4" w:space="0" w:color="000000"/>
               <w:right w:val="single" w:sz="4" w:space="0" w:color="000000"/>
@@ -30956,7 +31552,11 @@
               </w:rPr>
             </w:pPr>
             <w:r>
-              <w:rPr/>
+              <w:rPr>
+                <w:rFonts w:eastAsia="Times New Roman" w:cs="Calibri Light" w:ascii="Calibri Light" w:hAnsi="Calibri Light"/>
+                <w:sz w:val="20"/>
+                <w:szCs w:val="20"/>
+              </w:rPr>
             </w:r>
           </w:p>
         </w:tc>
@@ -31116,7 +31716,7 @@
         </w:tc>
         <w:tc>
           <w:tcPr>
-            <w:tcW w:w="1180" w:type="dxa"/>
+            <w:tcW w:w="1182" w:type="dxa"/>
             <w:tcBorders>
               <w:bottom w:val="single" w:sz="4" w:space="0" w:color="000000"/>
               <w:right w:val="single" w:sz="4" w:space="0" w:color="000000"/>
@@ -31134,7 +31734,11 @@
               </w:rPr>
             </w:pPr>
             <w:r>
-              <w:rPr/>
+              <w:rPr>
+                <w:rFonts w:eastAsia="Times New Roman" w:cs="Calibri"/>
+                <w:sz w:val="24"/>
+                <w:szCs w:val="24"/>
+              </w:rPr>
             </w:r>
           </w:p>
         </w:tc>
@@ -31158,13 +31762,17 @@
               </w:rPr>
             </w:pPr>
             <w:r>
-              <w:rPr/>
-            </w:r>
-          </w:p>
-        </w:tc>
-        <w:tc>
-          <w:tcPr>
-            <w:tcW w:w="1132" w:type="dxa"/>
+              <w:rPr>
+                <w:rFonts w:eastAsia="Times New Roman" w:cs="Calibri Light" w:ascii="Calibri Light" w:hAnsi="Calibri Light"/>
+                <w:sz w:val="20"/>
+                <w:szCs w:val="20"/>
+              </w:rPr>
+            </w:r>
+          </w:p>
+        </w:tc>
+        <w:tc>
+          <w:tcPr>
+            <w:tcW w:w="1130" w:type="dxa"/>
             <w:tcBorders>
               <w:bottom w:val="single" w:sz="4" w:space="0" w:color="000000"/>
               <w:right w:val="single" w:sz="4" w:space="0" w:color="000000"/>
@@ -31182,7 +31790,11 @@
               </w:rPr>
             </w:pPr>
             <w:r>
-              <w:rPr/>
+              <w:rPr>
+                <w:rFonts w:eastAsia="Times New Roman" w:cs="Calibri Light" w:ascii="Calibri Light" w:hAnsi="Calibri Light"/>
+                <w:sz w:val="20"/>
+                <w:szCs w:val="20"/>
+              </w:rPr>
             </w:r>
           </w:p>
         </w:tc>
@@ -31342,7 +31954,7 @@
         </w:tc>
         <w:tc>
           <w:tcPr>
-            <w:tcW w:w="1180" w:type="dxa"/>
+            <w:tcW w:w="1182" w:type="dxa"/>
             <w:tcBorders>
               <w:bottom w:val="single" w:sz="4" w:space="0" w:color="000000"/>
               <w:right w:val="single" w:sz="4" w:space="0" w:color="000000"/>
@@ -31360,7 +31972,11 @@
               </w:rPr>
             </w:pPr>
             <w:r>
-              <w:rPr/>
+              <w:rPr>
+                <w:rFonts w:eastAsia="Times New Roman" w:cs="Calibri"/>
+                <w:sz w:val="24"/>
+                <w:szCs w:val="24"/>
+              </w:rPr>
             </w:r>
           </w:p>
         </w:tc>
@@ -31384,13 +32000,17 @@
               </w:rPr>
             </w:pPr>
             <w:r>
-              <w:rPr/>
-            </w:r>
-          </w:p>
-        </w:tc>
-        <w:tc>
-          <w:tcPr>
-            <w:tcW w:w="1132" w:type="dxa"/>
+              <w:rPr>
+                <w:rFonts w:eastAsia="Times New Roman" w:cs="Calibri Light" w:ascii="Calibri Light" w:hAnsi="Calibri Light"/>
+                <w:sz w:val="20"/>
+                <w:szCs w:val="20"/>
+              </w:rPr>
+            </w:r>
+          </w:p>
+        </w:tc>
+        <w:tc>
+          <w:tcPr>
+            <w:tcW w:w="1130" w:type="dxa"/>
             <w:tcBorders>
               <w:bottom w:val="single" w:sz="4" w:space="0" w:color="000000"/>
               <w:right w:val="single" w:sz="4" w:space="0" w:color="000000"/>
@@ -31408,7 +32028,11 @@
               </w:rPr>
             </w:pPr>
             <w:r>
-              <w:rPr/>
+              <w:rPr>
+                <w:rFonts w:eastAsia="Times New Roman" w:cs="Calibri Light" w:ascii="Calibri Light" w:hAnsi="Calibri Light"/>
+                <w:sz w:val="20"/>
+                <w:szCs w:val="20"/>
+              </w:rPr>
             </w:r>
           </w:p>
         </w:tc>
@@ -31568,7 +32192,7 @@
         </w:tc>
         <w:tc>
           <w:tcPr>
-            <w:tcW w:w="1180" w:type="dxa"/>
+            <w:tcW w:w="1182" w:type="dxa"/>
             <w:tcBorders>
               <w:bottom w:val="single" w:sz="4" w:space="0" w:color="000000"/>
               <w:right w:val="single" w:sz="4" w:space="0" w:color="000000"/>
@@ -31615,13 +32239,17 @@
               </w:rPr>
             </w:pPr>
             <w:r>
-              <w:rPr/>
-            </w:r>
-          </w:p>
-        </w:tc>
-        <w:tc>
-          <w:tcPr>
-            <w:tcW w:w="1132" w:type="dxa"/>
+              <w:rPr>
+                <w:rFonts w:eastAsia="Times New Roman" w:cs="Calibri Light" w:ascii="Calibri Light" w:hAnsi="Calibri Light"/>
+                <w:sz w:val="20"/>
+                <w:szCs w:val="20"/>
+              </w:rPr>
+            </w:r>
+          </w:p>
+        </w:tc>
+        <w:tc>
+          <w:tcPr>
+            <w:tcW w:w="1130" w:type="dxa"/>
             <w:tcBorders>
               <w:bottom w:val="single" w:sz="4" w:space="0" w:color="000000"/>
               <w:right w:val="single" w:sz="4" w:space="0" w:color="000000"/>
@@ -32009,10 +32637,10 @@
         <w:gridCol w:w="1233"/>
         <w:gridCol w:w="1145"/>
         <w:gridCol w:w="1324"/>
-        <w:gridCol w:w="1234"/>
+        <w:gridCol w:w="1236"/>
         <w:gridCol w:w="1144"/>
         <w:gridCol w:w="2114"/>
-        <w:gridCol w:w="653"/>
+        <w:gridCol w:w="651"/>
       </w:tblGrid>
       <w:tr>
         <w:trPr>
@@ -32153,7 +32781,7 @@
         </w:tc>
         <w:tc>
           <w:tcPr>
-            <w:tcW w:w="1234" w:type="dxa"/>
+            <w:tcW w:w="1236" w:type="dxa"/>
             <w:tcBorders>
               <w:top w:val="single" w:sz="4" w:space="0" w:color="000000"/>
               <w:bottom w:val="single" w:sz="4" w:space="0" w:color="000000"/>
@@ -32252,7 +32880,7 @@
         </w:tc>
         <w:tc>
           <w:tcPr>
-            <w:tcW w:w="653" w:type="dxa"/>
+            <w:tcW w:w="651" w:type="dxa"/>
             <w:tcBorders>
               <w:top w:val="single" w:sz="4" w:space="0" w:color="000000"/>
               <w:bottom w:val="single" w:sz="4" w:space="0" w:color="000000"/>
@@ -32402,7 +33030,7 @@
         </w:tc>
         <w:tc>
           <w:tcPr>
-            <w:tcW w:w="1234" w:type="dxa"/>
+            <w:tcW w:w="1236" w:type="dxa"/>
             <w:tcBorders>
               <w:bottom w:val="single" w:sz="4" w:space="0" w:color="000000"/>
               <w:right w:val="single" w:sz="4" w:space="0" w:color="000000"/>
@@ -32447,7 +33075,11 @@
               </w:rPr>
             </w:pPr>
             <w:r>
-              <w:rPr/>
+              <w:rPr>
+                <w:rFonts w:eastAsia="Times New Roman" w:cs="Calibri"/>
+                <w:sz w:val="24"/>
+                <w:szCs w:val="24"/>
+              </w:rPr>
             </w:r>
           </w:p>
         </w:tc>
@@ -32488,7 +33120,7 @@
         </w:tc>
         <w:tc>
           <w:tcPr>
-            <w:tcW w:w="653" w:type="dxa"/>
+            <w:tcW w:w="651" w:type="dxa"/>
             <w:tcBorders>
               <w:bottom w:val="single" w:sz="4" w:space="0" w:color="000000"/>
               <w:right w:val="single" w:sz="4" w:space="0" w:color="000000"/>
@@ -32626,7 +33258,7 @@
         </w:tc>
         <w:tc>
           <w:tcPr>
-            <w:tcW w:w="1234" w:type="dxa"/>
+            <w:tcW w:w="1236" w:type="dxa"/>
             <w:tcBorders>
               <w:bottom w:val="single" w:sz="4" w:space="0" w:color="000000"/>
               <w:right w:val="single" w:sz="4" w:space="0" w:color="000000"/>
@@ -32671,7 +33303,11 @@
               </w:rPr>
             </w:pPr>
             <w:r>
-              <w:rPr/>
+              <w:rPr>
+                <w:rFonts w:eastAsia="Times New Roman" w:cs="Calibri"/>
+                <w:sz w:val="24"/>
+                <w:szCs w:val="24"/>
+              </w:rPr>
             </w:r>
           </w:p>
         </w:tc>
@@ -32694,13 +33330,17 @@
               </w:rPr>
             </w:pPr>
             <w:r>
-              <w:rPr/>
-            </w:r>
-          </w:p>
-        </w:tc>
-        <w:tc>
-          <w:tcPr>
-            <w:tcW w:w="653" w:type="dxa"/>
+              <w:rPr>
+                <w:rFonts w:eastAsia="Times New Roman" w:cs="Calibri Light" w:ascii="Calibri Light" w:hAnsi="Calibri Light"/>
+                <w:sz w:val="20"/>
+                <w:szCs w:val="20"/>
+              </w:rPr>
+            </w:r>
+          </w:p>
+        </w:tc>
+        <w:tc>
+          <w:tcPr>
+            <w:tcW w:w="651" w:type="dxa"/>
             <w:tcBorders>
               <w:bottom w:val="single" w:sz="4" w:space="0" w:color="000000"/>
               <w:right w:val="single" w:sz="4" w:space="0" w:color="000000"/>
@@ -32846,7 +33486,7 @@
         </w:tc>
         <w:tc>
           <w:tcPr>
-            <w:tcW w:w="1234" w:type="dxa"/>
+            <w:tcW w:w="1236" w:type="dxa"/>
             <w:tcBorders>
               <w:bottom w:val="single" w:sz="4" w:space="0" w:color="000000"/>
               <w:right w:val="single" w:sz="4" w:space="0" w:color="000000"/>
@@ -32891,7 +33531,11 @@
               </w:rPr>
             </w:pPr>
             <w:r>
-              <w:rPr/>
+              <w:rPr>
+                <w:rFonts w:eastAsia="Times New Roman" w:cs="Calibri"/>
+                <w:sz w:val="24"/>
+                <w:szCs w:val="24"/>
+              </w:rPr>
             </w:r>
           </w:p>
         </w:tc>
@@ -32914,13 +33558,17 @@
               </w:rPr>
             </w:pPr>
             <w:r>
-              <w:rPr/>
-            </w:r>
-          </w:p>
-        </w:tc>
-        <w:tc>
-          <w:tcPr>
-            <w:tcW w:w="653" w:type="dxa"/>
+              <w:rPr>
+                <w:rFonts w:eastAsia="Times New Roman" w:cs="Calibri Light" w:ascii="Calibri Light" w:hAnsi="Calibri Light"/>
+                <w:sz w:val="20"/>
+                <w:szCs w:val="20"/>
+              </w:rPr>
+            </w:r>
+          </w:p>
+        </w:tc>
+        <w:tc>
+          <w:tcPr>
+            <w:tcW w:w="651" w:type="dxa"/>
             <w:tcBorders>
               <w:bottom w:val="single" w:sz="4" w:space="0" w:color="000000"/>
               <w:right w:val="single" w:sz="4" w:space="0" w:color="000000"/>
@@ -33066,7 +33714,7 @@
         </w:tc>
         <w:tc>
           <w:tcPr>
-            <w:tcW w:w="1234" w:type="dxa"/>
+            <w:tcW w:w="1236" w:type="dxa"/>
             <w:tcBorders>
               <w:bottom w:val="single" w:sz="4" w:space="0" w:color="000000"/>
               <w:right w:val="single" w:sz="4" w:space="0" w:color="000000"/>
@@ -33111,7 +33759,11 @@
               </w:rPr>
             </w:pPr>
             <w:r>
-              <w:rPr/>
+              <w:rPr>
+                <w:rFonts w:eastAsia="Times New Roman" w:cs="Calibri"/>
+                <w:sz w:val="24"/>
+                <w:szCs w:val="24"/>
+              </w:rPr>
             </w:r>
           </w:p>
         </w:tc>
@@ -33134,13 +33786,17 @@
               </w:rPr>
             </w:pPr>
             <w:r>
-              <w:rPr/>
-            </w:r>
-          </w:p>
-        </w:tc>
-        <w:tc>
-          <w:tcPr>
-            <w:tcW w:w="653" w:type="dxa"/>
+              <w:rPr>
+                <w:rFonts w:eastAsia="Times New Roman" w:cs="Calibri Light" w:ascii="Calibri Light" w:hAnsi="Calibri Light"/>
+                <w:sz w:val="20"/>
+                <w:szCs w:val="20"/>
+              </w:rPr>
+            </w:r>
+          </w:p>
+        </w:tc>
+        <w:tc>
+          <w:tcPr>
+            <w:tcW w:w="651" w:type="dxa"/>
             <w:tcBorders>
               <w:bottom w:val="single" w:sz="4" w:space="0" w:color="000000"/>
               <w:right w:val="single" w:sz="4" w:space="0" w:color="000000"/>
@@ -33286,7 +33942,7 @@
         </w:tc>
         <w:tc>
           <w:tcPr>
-            <w:tcW w:w="1234" w:type="dxa"/>
+            <w:tcW w:w="1236" w:type="dxa"/>
             <w:tcBorders>
               <w:bottom w:val="single" w:sz="4" w:space="0" w:color="000000"/>
               <w:right w:val="single" w:sz="4" w:space="0" w:color="000000"/>
@@ -33331,7 +33987,11 @@
               </w:rPr>
             </w:pPr>
             <w:r>
-              <w:rPr/>
+              <w:rPr>
+                <w:rFonts w:eastAsia="Times New Roman" w:cs="Calibri"/>
+                <w:sz w:val="24"/>
+                <w:szCs w:val="24"/>
+              </w:rPr>
             </w:r>
           </w:p>
         </w:tc>
@@ -33354,13 +34014,17 @@
               </w:rPr>
             </w:pPr>
             <w:r>
-              <w:rPr/>
-            </w:r>
-          </w:p>
-        </w:tc>
-        <w:tc>
-          <w:tcPr>
-            <w:tcW w:w="653" w:type="dxa"/>
+              <w:rPr>
+                <w:rFonts w:eastAsia="Times New Roman" w:cs="Calibri Light" w:ascii="Calibri Light" w:hAnsi="Calibri Light"/>
+                <w:sz w:val="20"/>
+                <w:szCs w:val="20"/>
+              </w:rPr>
+            </w:r>
+          </w:p>
+        </w:tc>
+        <w:tc>
+          <w:tcPr>
+            <w:tcW w:w="651" w:type="dxa"/>
             <w:tcBorders>
               <w:bottom w:val="single" w:sz="4" w:space="0" w:color="000000"/>
               <w:right w:val="single" w:sz="4" w:space="0" w:color="000000"/>
@@ -33506,7 +34170,7 @@
         </w:tc>
         <w:tc>
           <w:tcPr>
-            <w:tcW w:w="1234" w:type="dxa"/>
+            <w:tcW w:w="1236" w:type="dxa"/>
             <w:tcBorders>
               <w:bottom w:val="single" w:sz="4" w:space="0" w:color="000000"/>
               <w:right w:val="single" w:sz="4" w:space="0" w:color="000000"/>
@@ -33579,13 +34243,17 @@
               </w:rPr>
             </w:pPr>
             <w:r>
-              <w:rPr/>
-            </w:r>
-          </w:p>
-        </w:tc>
-        <w:tc>
-          <w:tcPr>
-            <w:tcW w:w="653" w:type="dxa"/>
+              <w:rPr>
+                <w:rFonts w:eastAsia="Times New Roman" w:cs="Calibri Light" w:ascii="Calibri Light" w:hAnsi="Calibri Light"/>
+                <w:sz w:val="20"/>
+                <w:szCs w:val="20"/>
+              </w:rPr>
+            </w:r>
+          </w:p>
+        </w:tc>
+        <w:tc>
+          <w:tcPr>
+            <w:tcW w:w="651" w:type="dxa"/>
             <w:tcBorders>
               <w:bottom w:val="single" w:sz="4" w:space="0" w:color="000000"/>
               <w:right w:val="single" w:sz="4" w:space="0" w:color="000000"/>
@@ -33731,7 +34399,7 @@
         </w:tc>
         <w:tc>
           <w:tcPr>
-            <w:tcW w:w="1234" w:type="dxa"/>
+            <w:tcW w:w="1236" w:type="dxa"/>
             <w:tcBorders>
               <w:bottom w:val="single" w:sz="4" w:space="0" w:color="000000"/>
               <w:right w:val="single" w:sz="4" w:space="0" w:color="000000"/>
@@ -33776,7 +34444,11 @@
               </w:rPr>
             </w:pPr>
             <w:r>
-              <w:rPr/>
+              <w:rPr>
+                <w:rFonts w:eastAsia="Times New Roman" w:cs="Calibri"/>
+                <w:sz w:val="24"/>
+                <w:szCs w:val="24"/>
+              </w:rPr>
             </w:r>
           </w:p>
         </w:tc>
@@ -33799,13 +34471,17 @@
               </w:rPr>
             </w:pPr>
             <w:r>
-              <w:rPr/>
-            </w:r>
-          </w:p>
-        </w:tc>
-        <w:tc>
-          <w:tcPr>
-            <w:tcW w:w="653" w:type="dxa"/>
+              <w:rPr>
+                <w:rFonts w:eastAsia="Times New Roman" w:cs="Calibri Light" w:ascii="Calibri Light" w:hAnsi="Calibri Light"/>
+                <w:sz w:val="20"/>
+                <w:szCs w:val="20"/>
+              </w:rPr>
+            </w:r>
+          </w:p>
+        </w:tc>
+        <w:tc>
+          <w:tcPr>
+            <w:tcW w:w="651" w:type="dxa"/>
             <w:tcBorders>
               <w:bottom w:val="single" w:sz="4" w:space="0" w:color="000000"/>
               <w:right w:val="single" w:sz="4" w:space="0" w:color="000000"/>
@@ -33911,12 +34587,12 @@
         <w:pStyle w:val="Heading1"/>
         <w:rPr/>
       </w:pPr>
-      <w:bookmarkStart w:id="63" w:name="_Toc146706847"/>
+      <w:bookmarkStart w:id="61" w:name="_Toc146706847"/>
       <w:r>
         <w:rPr/>
         <w:t>References</w:t>
       </w:r>
-      <w:bookmarkEnd w:id="63"/>
+      <w:bookmarkEnd w:id="61"/>
     </w:p>
     <w:p>
       <w:pPr>
@@ -34103,7 +34779,7 @@
         <w:b/>
         <w:bCs/>
       </w:rPr>
-      <w:t>12</w:t>
+      <w:t>22</w:t>
     </w:r>
     <w:r>
       <w:rPr>
@@ -34173,7 +34849,7 @@
         <w:b/>
         <w:bCs/>
       </w:rPr>
-      <w:t>12</w:t>
+      <w:t>22</w:t>
     </w:r>
     <w:r>
       <w:rPr>
@@ -36904,6 +37580,20 @@
       <w:vertAlign w:val="superscript"/>
     </w:rPr>
   </w:style>
+  <w:style w:type="character" w:styleId="FootnoteCharacters2">
+    <w:name w:val="Footnote Characters2"/>
+    <w:qFormat/>
+    <w:rPr>
+      <w:vertAlign w:val="superscript"/>
+    </w:rPr>
+  </w:style>
+  <w:style w:type="character" w:styleId="FootnoteCharacters3">
+    <w:name w:val="Footnote Characters3"/>
+    <w:qFormat/>
+    <w:rPr>
+      <w:vertAlign w:val="superscript"/>
+    </w:rPr>
+  </w:style>
   <w:style w:type="character" w:styleId="FootnoteReference">
     <w:name w:val="Footnote Reference"/>
     <w:rPr>
@@ -36953,6 +37643,13 @@
     <w:name w:val="Index Link"/>
     <w:qFormat/>
     <w:rPr/>
+  </w:style>
+  <w:style w:type="character" w:styleId="Bullets">
+    <w:name w:val="Bullets"/>
+    <w:qFormat/>
+    <w:rPr>
+      <w:rFonts w:ascii="OpenSymbol" w:hAnsi="OpenSymbol" w:eastAsia="OpenSymbol" w:cs="OpenSymbol"/>
+    </w:rPr>
   </w:style>
   <w:style w:type="paragraph" w:styleId="Heading">
     <w:name w:val="Heading"/>
@@ -37317,6 +38014,26 @@
     <w:qFormat/>
     <w:pPr/>
     <w:rPr/>
+  </w:style>
+  <w:style w:type="paragraph" w:styleId="Heading10">
+    <w:name w:val="Heading 10"/>
+    <w:basedOn w:val="Heading"/>
+    <w:next w:val="BodyText"/>
+    <w:qFormat/>
+    <w:pPr>
+      <w:numPr>
+        <w:ilvl w:val="8"/>
+        <w:numId w:val="1"/>
+      </w:numPr>
+      <w:spacing w:before="60" w:after="60"/>
+      <w:outlineLvl w:val="8"/>
+    </w:pPr>
+    <w:rPr>
+      <w:b/>
+      <w:bCs/>
+      <w:sz w:val="18"/>
+      <w:szCs w:val="18"/>
+    </w:rPr>
   </w:style>
   <w:style w:type="numbering" w:styleId="NoList" w:default="1">
     <w:name w:val="No List"/>

--- a/Sem 4/SE/SRS_Auction_MS.docx
+++ b/Sem 4/SE/SRS_Auction_MS.docx
@@ -2033,15 +2033,15 @@
         <w:tblLook w:firstRow="1" w:noVBand="1" w:lastRow="0" w:firstColumn="1" w:lastColumn="0" w:noHBand="0" w:val="04a0"/>
       </w:tblPr>
       <w:tblGrid>
-        <w:gridCol w:w="4254"/>
-        <w:gridCol w:w="1953"/>
+        <w:gridCol w:w="4252"/>
+        <w:gridCol w:w="1955"/>
         <w:gridCol w:w="3430"/>
       </w:tblGrid>
       <w:tr>
         <w:trPr/>
         <w:tc>
           <w:tcPr>
-            <w:tcW w:w="4254" w:type="dxa"/>
+            <w:tcW w:w="4252" w:type="dxa"/>
             <w:tcBorders>
               <w:top w:val="nil"/>
               <w:left w:val="nil"/>
@@ -2108,7 +2108,7 @@
         </w:tc>
         <w:tc>
           <w:tcPr>
-            <w:tcW w:w="1953" w:type="dxa"/>
+            <w:tcW w:w="1955" w:type="dxa"/>
             <w:tcBorders>
               <w:top w:val="nil"/>
               <w:left w:val="nil"/>
@@ -7661,11 +7661,7 @@
       </w:pPr>
       <w:r>
         <w:rPr/>
-        <w:t>Fe</w:t>
-      </w:r>
-      <w:r>
-        <w:rPr/>
-        <w:t>atures for Guest</w:t>
+        <w:t>Features for Guest</w:t>
       </w:r>
     </w:p>
     <w:p>
@@ -8083,11 +8079,7 @@
       <w:bookmarkEnd w:id="8"/>
       <w:r>
         <w:rPr/>
-        <w:t>eller</w:t>
-      </w:r>
-      <w:r>
-        <w:rPr/>
-        <w:t xml:space="preserve"> </w:t>
+        <w:t xml:space="preserve">eller </w:t>
       </w:r>
     </w:p>
     <w:p>
@@ -9090,25 +9082,16 @@
     <w:p>
       <w:pPr>
         <w:pStyle w:val="Normal"/>
-        <w:rPr/>
-      </w:pPr>
-      <w:r>
-        <w:rPr/>
-      </w:r>
-    </w:p>
-    <w:p>
-      <w:pPr>
-        <w:pStyle w:val="Normal"/>
-        <w:keepNext w:val="true"/>
+        <w:jc w:val="center"/>
         <w:rPr/>
       </w:pPr>
       <w:r>
         <w:rPr/>
         <w:drawing>
           <wp:inline distT="0" distB="0" distL="0" distR="0">
-            <wp:extent cx="5943600" cy="4000500"/>
+            <wp:extent cx="6119495" cy="6735445"/>
             <wp:effectExtent l="0" t="0" r="0" b="0"/>
-            <wp:docPr id="6" name="Picture 8" descr=""/>
+            <wp:docPr id="6" name="Image1 Copy 1" descr=""/>
             <wp:cNvGraphicFramePr>
               <a:graphicFrameLocks xmlns:a="http://schemas.openxmlformats.org/drawingml/2006/main" noChangeAspect="1"/>
             </wp:cNvGraphicFramePr>
@@ -9116,7 +9099,7 @@
               <a:graphicData uri="http://schemas.openxmlformats.org/drawingml/2006/picture">
                 <pic:pic xmlns:pic="http://schemas.openxmlformats.org/drawingml/2006/picture">
                   <pic:nvPicPr>
-                    <pic:cNvPr id="6" name="Picture 8" descr=""/>
+                    <pic:cNvPr id="6" name="Image1 Copy 1" descr=""/>
                     <pic:cNvPicPr>
                       <a:picLocks noChangeAspect="1" noChangeArrowheads="1"/>
                     </pic:cNvPicPr>
@@ -9130,7 +9113,7 @@
                   <pic:spPr bwMode="auto">
                     <a:xfrm>
                       <a:off x="0" y="0"/>
-                      <a:ext cx="5943600" cy="4000500"/>
+                      <a:ext cx="6119495" cy="6735445"/>
                     </a:xfrm>
                     <a:prstGeom prst="rect">
                       <a:avLst/>
@@ -9149,13 +9132,21 @@
         <w:jc w:val="center"/>
         <w:rPr/>
       </w:pPr>
-      <w:bookmarkStart w:id="16" w:name="_Toc146706848"/>
+      <w:bookmarkStart w:id="16" w:name="_Toc146706848_Copy_1"/>
       <w:r>
         <w:rPr/>
         <w:t xml:space="preserve">Figure </w:t>
       </w:r>
       <w:r>
         <w:rPr/>
+        <w:t>2.1-1</w:t>
+      </w:r>
+      <w:r>
+        <w:rPr/>
+        <w:t xml:space="preserve"> </w:t>
+      </w:r>
+      <w:r>
+        <w:rPr/>
         <w:fldChar w:fldCharType="begin"/>
       </w:r>
       <w:r>
@@ -9176,284 +9167,61 @@
       </w:r>
       <w:r>
         <w:rPr/>
-        <w:noBreakHyphen/>
-      </w:r>
-      <w:r>
-        <w:rPr/>
-        <w:fldChar w:fldCharType="begin"/>
-      </w:r>
-      <w:r>
-        <w:rPr/>
-        <w:instrText xml:space="preserve"> SEQ Figure \* ARABIC </w:instrText>
-      </w:r>
-      <w:r>
-        <w:rPr/>
-        <w:fldChar w:fldCharType="separate"/>
-      </w:r>
-      <w:r>
-        <w:rPr/>
-        <w:t>1</w:t>
-      </w:r>
-      <w:r>
-        <w:rPr/>
-        <w:fldChar w:fldCharType="end"/>
-      </w:r>
-      <w:r>
-        <w:rPr/>
-        <w:t xml:space="preserve"> Use case diagram for</w:t>
+        <w:t xml:space="preserve"> for</w:t>
       </w:r>
       <w:r>
         <w:rPr>
           <w:lang w:val="en-US"/>
         </w:rPr>
-        <w:t xml:space="preserve">  </w:t>
-      </w:r>
-      <w:r>
-        <w:rPr/>
-        <w:t>management system</w:t>
+        <w:t xml:space="preserve"> </w:t>
+      </w:r>
+      <w:r>
+        <w:rPr>
+          <w:lang w:val="en-US"/>
+        </w:rPr>
+        <w:t>A</w:t>
+      </w:r>
+      <w:r>
+        <w:rPr>
+          <w:lang w:val="en-US"/>
+        </w:rPr>
+        <w:t xml:space="preserve">uction </w:t>
+      </w:r>
+      <w:r>
+        <w:rPr>
+          <w:lang w:val="en-US"/>
+        </w:rPr>
+        <w:t>M</w:t>
+      </w:r>
+      <w:r>
+        <w:rPr/>
+        <w:t xml:space="preserve">anagement </w:t>
+      </w:r>
+      <w:r>
+        <w:rPr>
+          <w:lang w:val="en-US"/>
+        </w:rPr>
+        <w:t>S</w:t>
+      </w:r>
+      <w:r>
+        <w:rPr/>
+        <w:t>ystem</w:t>
       </w:r>
       <w:bookmarkEnd w:id="16"/>
     </w:p>
     <w:p>
       <w:pPr>
         <w:pStyle w:val="Normal"/>
-        <w:rPr/>
-      </w:pPr>
-      <w:r>
-        <w:rPr/>
-      </w:r>
-    </w:p>
-    <w:p>
-      <w:pPr>
-        <w:pStyle w:val="Normal"/>
-        <w:spacing w:lineRule="auto" w:line="259" w:before="0" w:after="160"/>
-        <w:jc w:val="left"/>
-        <w:rPr/>
-      </w:pPr>
-      <w:r>
-        <w:rPr/>
-      </w:r>
-      <w:r>
-        <w:br w:type="page"/>
-      </w:r>
-    </w:p>
-    <w:p>
-      <w:pPr>
-        <w:pStyle w:val="Heading2"/>
-        <w:spacing w:before="0" w:after="0"/>
-        <w:rPr/>
-      </w:pPr>
-      <w:bookmarkStart w:id="17" w:name="_Toc146706823"/>
-      <w:r>
-        <w:rPr/>
-        <w:t>Activity diagram and Swimlane diagram</w:t>
-      </w:r>
-      <w:bookmarkEnd w:id="17"/>
-    </w:p>
-    <w:p>
-      <w:pPr>
-        <w:pStyle w:val="Normal"/>
-        <w:rPr/>
-      </w:pPr>
-      <w:r>
-        <w:rPr/>
-      </w:r>
-    </w:p>
-    <w:p>
-      <w:pPr>
-        <w:pStyle w:val="Normal"/>
-        <w:keepNext w:val="true"/>
-        <w:rPr/>
-      </w:pPr>
-      <w:r>
-        <w:rPr/>
-        <mc:AlternateContent>
-          <mc:Choice Requires="wpg">
-            <w:drawing>
-              <wp:inline distT="0" distB="0" distL="0" distR="0" wp14:anchorId="5ECE702A">
-                <wp:extent cx="5904865" cy="3641725"/>
-                <wp:effectExtent l="0" t="0" r="0" b="0"/>
-                <wp:docPr id="7" name="Canvas 7"/>
-                <a:graphic xmlns:a="http://schemas.openxmlformats.org/drawingml/2006/main">
-                  <a:graphicData uri="http://schemas.microsoft.com/office/word/2010/wordprocessingGroup">
-                    <wpg:wgp>
-                      <wpg:cNvGrpSpPr/>
-                      <wpg:grpSpPr>
-                        <a:xfrm>
-                          <a:off x="0" y="0"/>
-                          <a:ext cx="5904720" cy="3641760"/>
-                          <a:chOff x="0" y="0"/>
-                          <a:chExt cx="5904720" cy="3641760"/>
-                        </a:xfrm>
-                      </wpg:grpSpPr>
-                      <wps:wsp>
-                        <wps:cNvPr id="8" name=""/>
-                        <wps:cNvSpPr/>
-                        <wps:spPr>
-                          <a:xfrm>
-                            <a:off x="0" y="0"/>
-                            <a:ext cx="5904720" cy="3641760"/>
-                          </a:xfrm>
-                          <a:prstGeom prst="rect">
-                            <a:avLst/>
-                          </a:prstGeom>
-                          <a:noFill/>
-                          <a:ln w="0">
-                            <a:noFill/>
-                          </a:ln>
-                        </wps:spPr>
-                        <wps:style>
-                          <a:lnRef idx="0"/>
-                          <a:fillRef idx="0"/>
-                          <a:effectRef idx="0"/>
-                          <a:fontRef idx="minor"/>
-                        </wps:style>
-                        <wps:bodyPr/>
-                      </wps:wsp>
-                      <pic:pic xmlns:pic="http://schemas.openxmlformats.org/drawingml/2006/picture">
-                        <pic:nvPicPr>
-                          <pic:cNvPr id="9" name="Picture 10" descr=""/>
-                          <pic:cNvPicPr/>
-                        </pic:nvPicPr>
-                        <pic:blipFill>
-                          <a:blip r:embed="rId25"/>
-                          <a:stretch/>
-                        </pic:blipFill>
-                        <pic:spPr>
-                          <a:xfrm>
-                            <a:off x="80640" y="19800"/>
-                            <a:ext cx="5730840" cy="3498120"/>
-                          </a:xfrm>
-                          <a:prstGeom prst="rect">
-                            <a:avLst/>
-                          </a:prstGeom>
-                          <a:ln w="0">
-                            <a:noFill/>
-                          </a:ln>
-                        </pic:spPr>
-                      </pic:pic>
-                    </wpg:wgp>
-                  </a:graphicData>
-                </a:graphic>
-              </wp:inline>
-            </w:drawing>
-          </mc:Choice>
-          <mc:Fallback>
-            <w:pict>
-              <v:group id="shape_0" alt="Canvas 7" style="position:absolute;margin-left:0pt;margin-top:-286.8pt;width:464.95pt;height:286.75pt" coordorigin="0,-5736" coordsize="9299,5735">
-                <v:rect id="shape_0" path="m0,0l-2147483645,0l-2147483645,-2147483646l0,-2147483646xe" stroked="f" o:allowincell="f" style="position:absolute;left:0;top:-5736;width:9298;height:5734;mso-wrap-style:none;v-text-anchor:middle;mso-position-vertical:top">
-                  <v:fill o:detectmouseclick="t" on="false"/>
-                  <v:stroke color="#3465a4" joinstyle="round" endcap="flat"/>
-                  <w10:wrap type="square"/>
-                </v:rect>
-                <v:shape id="shape_0" ID="Picture 10" stroked="f" o:allowincell="f" style="position:absolute;left:127;top:-5705;width:9024;height:5508;mso-wrap-style:none;v-text-anchor:middle;mso-position-vertical:top" type="_x0000_t75">
-                  <v:imagedata r:id="rId26" o:detectmouseclick="t"/>
-                  <v:stroke color="#3465a4" joinstyle="round" endcap="flat"/>
-                  <w10:wrap type="square"/>
-                </v:shape>
-              </v:group>
-            </w:pict>
-          </mc:Fallback>
-        </mc:AlternateContent>
-      </w:r>
-    </w:p>
-    <w:p>
-      <w:pPr>
-        <w:pStyle w:val="Caption"/>
         <w:jc w:val="center"/>
-        <w:rPr/>
-      </w:pPr>
-      <w:bookmarkStart w:id="18" w:name="_Toc146706849"/>
-      <w:r>
-        <w:rPr/>
-        <w:t xml:space="preserve">Figure </w:t>
-      </w:r>
-      <w:r>
-        <w:rPr/>
-        <w:fldChar w:fldCharType="begin"/>
-      </w:r>
-      <w:r>
-        <w:rPr/>
-        <w:instrText xml:space="preserve"> STYLEREF "2" </w:instrText>
-      </w:r>
-      <w:r>
-        <w:rPr/>
-        <w:fldChar w:fldCharType="separate"/>
-      </w:r>
-      <w:r>
-        <w:rPr/>
-        <w:t>Activity diagram and Swimlane diagram</w:t>
-      </w:r>
-      <w:r>
-        <w:rPr/>
-        <w:fldChar w:fldCharType="end"/>
-      </w:r>
-      <w:r>
-        <w:rPr/>
-        <w:noBreakHyphen/>
-      </w:r>
-      <w:r>
-        <w:rPr/>
-        <w:fldChar w:fldCharType="begin"/>
-      </w:r>
-      <w:r>
-        <w:rPr/>
-        <w:instrText xml:space="preserve"> SEQ Figure \* ARABIC </w:instrText>
-      </w:r>
-      <w:r>
-        <w:rPr/>
-        <w:fldChar w:fldCharType="separate"/>
-      </w:r>
-      <w:r>
-        <w:rPr/>
-        <w:t>2</w:t>
-      </w:r>
-      <w:r>
-        <w:rPr/>
-        <w:fldChar w:fldCharType="end"/>
-      </w:r>
-      <w:r>
-        <w:rPr/>
-        <w:t xml:space="preserve"> Activity diagram for Book Issue</w:t>
-      </w:r>
-      <w:bookmarkEnd w:id="18"/>
-    </w:p>
-    <w:p>
-      <w:pPr>
-        <w:pStyle w:val="ListParagraph"/>
-        <w:spacing w:lineRule="auto" w:line="259" w:before="0" w:after="160"/>
-        <w:ind w:left="414"/>
-        <w:contextualSpacing/>
-        <w:rPr>
-          <w:color w:themeColor="text1" w:val="000000"/>
-          <w:sz w:val="28"/>
-          <w:szCs w:val="28"/>
-        </w:rPr>
-      </w:pPr>
-      <w:r>
-        <w:rPr>
-          <w:color w:themeColor="text1" w:val="000000"/>
-          <w:sz w:val="28"/>
-          <w:szCs w:val="28"/>
-        </w:rPr>
-      </w:r>
-    </w:p>
-    <w:p>
-      <w:pPr>
-        <w:pStyle w:val="ListParagraph"/>
-        <w:keepNext w:val="true"/>
-        <w:spacing w:lineRule="auto" w:line="259" w:before="0" w:after="160"/>
-        <w:ind w:left="414"/>
-        <w:contextualSpacing/>
         <w:rPr/>
       </w:pPr>
       <w:r>
         <w:rPr/>
         <w:drawing>
           <wp:inline distT="0" distB="0" distL="0" distR="0">
-            <wp:extent cx="5731510" cy="3773170"/>
+            <wp:extent cx="6119495" cy="4790440"/>
             <wp:effectExtent l="0" t="0" r="0" b="0"/>
-            <wp:docPr id="10" name="Picture 2" descr=""/>
+            <wp:docPr id="7" name="Image2" descr=""/>
             <wp:cNvGraphicFramePr>
               <a:graphicFrameLocks xmlns:a="http://schemas.openxmlformats.org/drawingml/2006/main" noChangeAspect="1"/>
             </wp:cNvGraphicFramePr>
@@ -9461,7 +9229,324 @@
               <a:graphicData uri="http://schemas.openxmlformats.org/drawingml/2006/picture">
                 <pic:pic xmlns:pic="http://schemas.openxmlformats.org/drawingml/2006/picture">
                   <pic:nvPicPr>
-                    <pic:cNvPr id="10" name="Picture 2" descr=""/>
+                    <pic:cNvPr id="7" name="Image2" descr=""/>
+                    <pic:cNvPicPr>
+                      <a:picLocks noChangeAspect="1" noChangeArrowheads="1"/>
+                    </pic:cNvPicPr>
+                  </pic:nvPicPr>
+                  <pic:blipFill>
+                    <a:blip r:embed="rId25"/>
+                    <a:stretch>
+                      <a:fillRect/>
+                    </a:stretch>
+                  </pic:blipFill>
+                  <pic:spPr bwMode="auto">
+                    <a:xfrm>
+                      <a:off x="0" y="0"/>
+                      <a:ext cx="6119495" cy="4790440"/>
+                    </a:xfrm>
+                    <a:prstGeom prst="rect">
+                      <a:avLst/>
+                    </a:prstGeom>
+                  </pic:spPr>
+                </pic:pic>
+              </a:graphicData>
+            </a:graphic>
+          </wp:inline>
+        </w:drawing>
+      </w:r>
+    </w:p>
+    <w:p>
+      <w:pPr>
+        <w:pStyle w:val="Caption"/>
+        <w:jc w:val="center"/>
+        <w:rPr/>
+      </w:pPr>
+      <w:bookmarkStart w:id="17" w:name="_Toc146706848_Copy_1_Copy_1"/>
+      <w:r>
+        <w:rPr/>
+        <w:t xml:space="preserve">Figure </w:t>
+      </w:r>
+      <w:r>
+        <w:rPr/>
+        <w:t>2.1-2</w:t>
+      </w:r>
+      <w:r>
+        <w:rPr/>
+        <w:t xml:space="preserve"> </w:t>
+      </w:r>
+      <w:r>
+        <w:rPr/>
+        <w:fldChar w:fldCharType="begin"/>
+      </w:r>
+      <w:r>
+        <w:rPr/>
+        <w:instrText xml:space="preserve"> STYLEREF "2" </w:instrText>
+      </w:r>
+      <w:r>
+        <w:rPr/>
+        <w:fldChar w:fldCharType="separate"/>
+      </w:r>
+      <w:r>
+        <w:rPr/>
+        <w:t>Use case diagram</w:t>
+      </w:r>
+      <w:r>
+        <w:rPr/>
+        <w:fldChar w:fldCharType="end"/>
+      </w:r>
+      <w:r>
+        <w:rPr/>
+        <w:t xml:space="preserve"> for</w:t>
+      </w:r>
+      <w:r>
+        <w:rPr>
+          <w:lang w:val="en-US"/>
+        </w:rPr>
+        <w:t xml:space="preserve"> </w:t>
+      </w:r>
+      <w:r>
+        <w:rPr>
+          <w:lang w:val="en-US"/>
+        </w:rPr>
+        <w:t>A</w:t>
+      </w:r>
+      <w:r>
+        <w:rPr>
+          <w:lang w:val="en-US"/>
+        </w:rPr>
+        <w:t xml:space="preserve">uction </w:t>
+      </w:r>
+      <w:r>
+        <w:rPr>
+          <w:lang w:val="en-US"/>
+        </w:rPr>
+        <w:t>M</w:t>
+      </w:r>
+      <w:r>
+        <w:rPr/>
+        <w:t xml:space="preserve">anagement </w:t>
+      </w:r>
+      <w:r>
+        <w:rPr>
+          <w:lang w:val="en-US"/>
+        </w:rPr>
+        <w:t>S</w:t>
+      </w:r>
+      <w:r>
+        <w:rPr/>
+        <w:t>ystem</w:t>
+      </w:r>
+      <w:bookmarkEnd w:id="17"/>
+    </w:p>
+    <w:p>
+      <w:pPr>
+        <w:pStyle w:val="Normal"/>
+        <w:rPr/>
+      </w:pPr>
+      <w:r>
+        <w:rPr/>
+      </w:r>
+    </w:p>
+    <w:p>
+      <w:pPr>
+        <w:pStyle w:val="Normal"/>
+        <w:spacing w:lineRule="auto" w:line="259" w:before="0" w:after="160"/>
+        <w:jc w:val="left"/>
+        <w:rPr/>
+      </w:pPr>
+      <w:r>
+        <w:rPr/>
+      </w:r>
+    </w:p>
+    <w:p>
+      <w:pPr>
+        <w:pStyle w:val="Heading2"/>
+        <w:keepLines/>
+        <w:widowControl/>
+        <w:numPr>
+          <w:ilvl w:val="0"/>
+          <w:numId w:val="0"/>
+        </w:numPr>
+        <w:suppressAutoHyphens w:val="true"/>
+        <w:spacing w:lineRule="auto" w:line="240" w:before="0" w:after="0"/>
+        <w:jc w:val="both"/>
+        <w:rPr/>
+      </w:pPr>
+      <w:r>
+        <w:rPr/>
+      </w:r>
+      <w:r>
+        <w:br w:type="page"/>
+      </w:r>
+    </w:p>
+    <w:p>
+      <w:pPr>
+        <w:pStyle w:val="Normal"/>
+        <w:widowControl/>
+        <w:numPr>
+          <w:ilvl w:val="0"/>
+          <w:numId w:val="0"/>
+        </w:numPr>
+        <w:suppressAutoHyphens w:val="true"/>
+        <w:spacing w:lineRule="auto" w:line="240" w:before="0" w:after="0"/>
+        <w:jc w:val="both"/>
+        <w:outlineLvl w:val="1"/>
+        <w:rPr/>
+      </w:pPr>
+      <w:r>
+        <w:rPr/>
+      </w:r>
+    </w:p>
+    <w:p>
+      <w:pPr>
+        <w:pStyle w:val="Heading2"/>
+        <w:spacing w:before="0" w:after="0"/>
+        <w:rPr/>
+      </w:pPr>
+      <w:bookmarkStart w:id="18" w:name="_Toc146706823"/>
+      <w:r>
+        <w:rPr/>
+        <w:t>Activity diagram and Swimlane diagram</w:t>
+      </w:r>
+      <w:bookmarkEnd w:id="18"/>
+    </w:p>
+    <w:p>
+      <w:pPr>
+        <w:pStyle w:val="Heading3"/>
+        <w:spacing w:before="0" w:after="0"/>
+        <w:rPr/>
+      </w:pPr>
+      <w:r>
+        <w:rPr/>
+        <w:t xml:space="preserve">Activity diagram and Swimlane diagram for </w:t>
+      </w:r>
+      <w:r>
+        <w:rPr/>
+        <w:t>Creating Auction</w:t>
+      </w:r>
+    </w:p>
+    <w:p>
+      <w:pPr>
+        <w:pStyle w:val="Normal"/>
+        <w:spacing w:before="0" w:after="0"/>
+        <w:jc w:val="center"/>
+        <w:rPr/>
+      </w:pPr>
+      <w:r>
+        <w:rPr/>
+        <w:drawing>
+          <wp:inline distT="0" distB="0" distL="0" distR="0">
+            <wp:extent cx="6119495" cy="6971665"/>
+            <wp:effectExtent l="0" t="0" r="0" b="0"/>
+            <wp:docPr id="8" name="Image3" descr=""/>
+            <wp:cNvGraphicFramePr>
+              <a:graphicFrameLocks xmlns:a="http://schemas.openxmlformats.org/drawingml/2006/main" noChangeAspect="1"/>
+            </wp:cNvGraphicFramePr>
+            <a:graphic xmlns:a="http://schemas.openxmlformats.org/drawingml/2006/main">
+              <a:graphicData uri="http://schemas.openxmlformats.org/drawingml/2006/picture">
+                <pic:pic xmlns:pic="http://schemas.openxmlformats.org/drawingml/2006/picture">
+                  <pic:nvPicPr>
+                    <pic:cNvPr id="8" name="Image3" descr=""/>
+                    <pic:cNvPicPr>
+                      <a:picLocks noChangeAspect="1" noChangeArrowheads="1"/>
+                    </pic:cNvPicPr>
+                  </pic:nvPicPr>
+                  <pic:blipFill>
+                    <a:blip r:embed="rId26"/>
+                    <a:stretch>
+                      <a:fillRect/>
+                    </a:stretch>
+                  </pic:blipFill>
+                  <pic:spPr bwMode="auto">
+                    <a:xfrm>
+                      <a:off x="0" y="0"/>
+                      <a:ext cx="6119495" cy="6971665"/>
+                    </a:xfrm>
+                    <a:prstGeom prst="rect">
+                      <a:avLst/>
+                    </a:prstGeom>
+                  </pic:spPr>
+                </pic:pic>
+              </a:graphicData>
+            </a:graphic>
+          </wp:inline>
+        </w:drawing>
+      </w:r>
+    </w:p>
+    <w:p>
+      <w:pPr>
+        <w:pStyle w:val="Caption"/>
+        <w:jc w:val="center"/>
+        <w:rPr/>
+      </w:pPr>
+      <w:r>
+        <w:rPr/>
+        <w:t>Figure 2.</w:t>
+      </w:r>
+      <w:r>
+        <w:rPr/>
+        <w:t>2</w:t>
+      </w:r>
+      <w:r>
+        <w:rPr/>
+        <w:t>.</w:t>
+      </w:r>
+      <w:r>
+        <w:rPr/>
+        <w:t>1-</w:t>
+      </w:r>
+      <w:r>
+        <w:rPr/>
+        <w:t>1</w:t>
+      </w:r>
+      <w:r>
+        <w:rPr/>
+        <w:t xml:space="preserve"> </w:t>
+      </w:r>
+      <w:r>
+        <w:rPr/>
+        <w:t xml:space="preserve">Activity diagram for </w:t>
+      </w:r>
+      <w:r>
+        <w:rPr/>
+        <w:t>Creating Auction</w:t>
+      </w:r>
+    </w:p>
+    <w:p>
+      <w:pPr>
+        <w:pStyle w:val="Normal"/>
+        <w:jc w:val="center"/>
+        <w:rPr/>
+      </w:pPr>
+      <w:r>
+        <w:rPr/>
+      </w:r>
+      <w:r>
+        <w:br w:type="page"/>
+      </w:r>
+    </w:p>
+    <w:p>
+      <w:pPr>
+        <w:pStyle w:val="Normal"/>
+        <w:jc w:val="center"/>
+        <w:rPr/>
+      </w:pPr>
+      <w:r>
+        <w:rPr/>
+        <w:drawing>
+          <wp:inline distT="0" distB="0" distL="0" distR="0">
+            <wp:extent cx="6119495" cy="4473575"/>
+            <wp:effectExtent l="0" t="0" r="0" b="0"/>
+            <wp:docPr id="9" name="Image4" descr=""/>
+            <wp:cNvGraphicFramePr>
+              <a:graphicFrameLocks xmlns:a="http://schemas.openxmlformats.org/drawingml/2006/main" noChangeAspect="1"/>
+            </wp:cNvGraphicFramePr>
+            <a:graphic xmlns:a="http://schemas.openxmlformats.org/drawingml/2006/main">
+              <a:graphicData uri="http://schemas.openxmlformats.org/drawingml/2006/picture">
+                <pic:pic xmlns:pic="http://schemas.openxmlformats.org/drawingml/2006/picture">
+                  <pic:nvPicPr>
+                    <pic:cNvPr id="9" name="Image4" descr=""/>
                     <pic:cNvPicPr>
                       <a:picLocks noChangeAspect="1" noChangeArrowheads="1"/>
                     </pic:cNvPicPr>
@@ -9475,7 +9560,7 @@
                   <pic:spPr bwMode="auto">
                     <a:xfrm>
                       <a:off x="0" y="0"/>
-                      <a:ext cx="5731510" cy="3773170"/>
+                      <a:ext cx="6119495" cy="4473575"/>
                     </a:xfrm>
                     <a:prstGeom prst="rect">
                       <a:avLst/>
@@ -9492,488 +9577,106 @@
       <w:pPr>
         <w:pStyle w:val="Caption"/>
         <w:jc w:val="center"/>
-        <w:rPr>
-          <w:color w:themeColor="text1" w:val="000000"/>
-          <w:sz w:val="28"/>
-          <w:szCs w:val="28"/>
-        </w:rPr>
-      </w:pPr>
-      <w:bookmarkStart w:id="19" w:name="_Toc146706850"/>
-      <w:r>
-        <w:rPr/>
-        <w:t xml:space="preserve">Figure </w:t>
-      </w:r>
-      <w:r>
-        <w:rPr/>
-        <w:fldChar w:fldCharType="begin"/>
-      </w:r>
-      <w:r>
-        <w:rPr/>
-        <w:instrText xml:space="preserve"> STYLEREF "2" </w:instrText>
-      </w:r>
-      <w:r>
-        <w:rPr/>
-        <w:fldChar w:fldCharType="separate"/>
-      </w:r>
-      <w:r>
-        <w:rPr/>
-        <w:t>Activity diagram and Swimlane diagram</w:t>
-      </w:r>
-      <w:r>
-        <w:rPr/>
-        <w:fldChar w:fldCharType="end"/>
-      </w:r>
-      <w:r>
-        <w:rPr/>
-        <w:noBreakHyphen/>
-      </w:r>
-      <w:r>
-        <w:rPr/>
-        <w:fldChar w:fldCharType="begin"/>
-      </w:r>
-      <w:r>
-        <w:rPr/>
-        <w:instrText xml:space="preserve"> SEQ Figure \* ARABIC </w:instrText>
-      </w:r>
-      <w:r>
-        <w:rPr/>
-        <w:fldChar w:fldCharType="separate"/>
-      </w:r>
-      <w:r>
-        <w:rPr/>
-        <w:t>3</w:t>
-      </w:r>
-      <w:r>
-        <w:rPr/>
-        <w:fldChar w:fldCharType="end"/>
-      </w:r>
-      <w:r>
-        <w:rPr/>
-        <w:t xml:space="preserve"> Swimlane diagram for Book Issue</w:t>
-      </w:r>
-      <w:bookmarkEnd w:id="19"/>
+        <w:rPr/>
+      </w:pPr>
+      <w:r>
+        <w:rPr/>
+        <w:t>Figure 2.</w:t>
+      </w:r>
+      <w:r>
+        <w:rPr/>
+        <w:t>2</w:t>
+      </w:r>
+      <w:r>
+        <w:rPr/>
+        <w:t>.</w:t>
+      </w:r>
+      <w:r>
+        <w:rPr/>
+        <w:t>1-</w:t>
+      </w:r>
+      <w:r>
+        <w:rPr/>
+        <w:t>2</w:t>
+      </w:r>
+      <w:r>
+        <w:rPr/>
+        <w:t xml:space="preserve"> </w:t>
+      </w:r>
+      <w:r>
+        <w:rPr/>
+        <w:t>Swimlane</w:t>
+      </w:r>
+      <w:r>
+        <w:rPr/>
+        <w:t xml:space="preserve"> diagram for </w:t>
+      </w:r>
+      <w:r>
+        <w:rPr/>
+        <w:t>Creating Auction</w:t>
+      </w:r>
     </w:p>
     <w:p>
       <w:pPr>
-        <w:pStyle w:val="Heading2"/>
-        <w:rPr/>
-      </w:pPr>
-      <w:bookmarkStart w:id="20" w:name="_Toc146706824"/>
-      <w:r>
-        <w:rPr/>
-        <w:t>Sequence diagram</w:t>
-      </w:r>
-      <w:bookmarkEnd w:id="20"/>
+        <w:pStyle w:val="Normal"/>
+        <w:jc w:val="center"/>
+        <w:rPr/>
+      </w:pPr>
+      <w:r>
+        <w:rPr/>
+      </w:r>
     </w:p>
     <w:p>
       <w:pPr>
-        <w:pStyle w:val="Normal"/>
-        <w:rPr/>
-      </w:pPr>
-      <w:r>
-        <w:rPr/>
+        <w:pStyle w:val="Heading3"/>
+        <w:keepLines/>
+        <w:widowControl/>
+        <w:numPr>
+          <w:ilvl w:val="0"/>
+          <w:numId w:val="0"/>
+        </w:numPr>
+        <w:suppressAutoHyphens w:val="true"/>
+        <w:spacing w:lineRule="auto" w:line="240" w:before="0" w:after="0"/>
+        <w:jc w:val="both"/>
+        <w:rPr/>
+      </w:pPr>
+      <w:r>
+        <w:rPr/>
+      </w:r>
+      <w:r>
+        <w:br w:type="page"/>
       </w:r>
     </w:p>
     <w:p>
       <w:pPr>
-        <w:pStyle w:val="Normal"/>
-        <w:keepNext w:val="true"/>
-        <w:rPr/>
-      </w:pPr>
-      <w:r>
-        <w:rPr/>
-        <mc:AlternateContent>
-          <mc:Choice Requires="wpg">
-            <w:drawing>
-              <wp:inline distT="0" distB="0" distL="0" distR="0" wp14:anchorId="4666E0F1">
-                <wp:extent cx="5920105" cy="3565525"/>
-                <wp:effectExtent l="0" t="0" r="0" b="0"/>
-                <wp:docPr id="11" name="Canvas 11"/>
-                <a:graphic xmlns:a="http://schemas.openxmlformats.org/drawingml/2006/main">
-                  <a:graphicData uri="http://schemas.microsoft.com/office/word/2010/wordprocessingGroup">
-                    <wpg:wgp>
-                      <wpg:cNvGrpSpPr/>
-                      <wpg:grpSpPr>
-                        <a:xfrm>
-                          <a:off x="0" y="0"/>
-                          <a:ext cx="5920200" cy="3565440"/>
-                          <a:chOff x="0" y="0"/>
-                          <a:chExt cx="5920200" cy="3565440"/>
-                        </a:xfrm>
-                      </wpg:grpSpPr>
-                      <wps:wsp>
-                        <wps:cNvPr id="12" name=""/>
-                        <wps:cNvSpPr/>
-                        <wps:spPr>
-                          <a:xfrm>
-                            <a:off x="0" y="0"/>
-                            <a:ext cx="5920200" cy="3565440"/>
-                          </a:xfrm>
-                          <a:prstGeom prst="rect">
-                            <a:avLst/>
-                          </a:prstGeom>
-                          <a:noFill/>
-                          <a:ln w="0">
-                            <a:noFill/>
-                          </a:ln>
-                        </wps:spPr>
-                        <wps:style>
-                          <a:lnRef idx="0"/>
-                          <a:fillRef idx="0"/>
-                          <a:effectRef idx="0"/>
-                          <a:fontRef idx="minor"/>
-                        </wps:style>
-                        <wps:bodyPr/>
-                      </wps:wsp>
-                      <pic:pic xmlns:pic="http://schemas.openxmlformats.org/drawingml/2006/picture">
-                        <pic:nvPicPr>
-                          <pic:cNvPr id="13" name="Picture 13" descr=""/>
-                          <pic:cNvPicPr/>
-                        </pic:nvPicPr>
-                        <pic:blipFill>
-                          <a:blip r:embed="rId28"/>
-                          <a:stretch/>
-                        </pic:blipFill>
-                        <pic:spPr>
-                          <a:xfrm>
-                            <a:off x="65520" y="50040"/>
-                            <a:ext cx="5730840" cy="3356640"/>
-                          </a:xfrm>
-                          <a:prstGeom prst="rect">
-                            <a:avLst/>
-                          </a:prstGeom>
-                          <a:ln w="0">
-                            <a:noFill/>
-                          </a:ln>
-                        </pic:spPr>
-                      </pic:pic>
-                    </wpg:wgp>
-                  </a:graphicData>
-                </a:graphic>
-              </wp:inline>
-            </w:drawing>
-          </mc:Choice>
-          <mc:Fallback>
-            <w:pict>
-              <v:group id="shape_0" alt="Canvas 11" style="position:absolute;margin-left:0pt;margin-top:-280.8pt;width:466.15pt;height:280.75pt" coordorigin="0,-5616" coordsize="9323,5615">
-                <v:rect id="shape_0" path="m0,0l-2147483645,0l-2147483645,-2147483646l0,-2147483646xe" stroked="f" o:allowincell="f" style="position:absolute;left:0;top:-5616;width:9322;height:5614;mso-wrap-style:none;v-text-anchor:middle;mso-position-vertical:top">
-                  <v:fill o:detectmouseclick="t" on="false"/>
-                  <v:stroke color="#3465a4" joinstyle="round" endcap="flat"/>
-                  <w10:wrap type="square"/>
-                </v:rect>
-                <v:shape id="shape_0" ID="Picture 13" stroked="f" o:allowincell="f" style="position:absolute;left:103;top:-5537;width:9024;height:5285;mso-wrap-style:none;v-text-anchor:middle;mso-position-vertical:top" type="_x0000_t75">
-                  <v:imagedata r:id="rId29" o:detectmouseclick="t"/>
-                  <v:stroke color="#3465a4" joinstyle="round" endcap="flat"/>
-                  <w10:wrap type="square"/>
-                </v:shape>
-              </v:group>
-            </w:pict>
-          </mc:Fallback>
-        </mc:AlternateContent>
+        <w:pStyle w:val="Heading3"/>
+        <w:spacing w:before="0" w:after="0"/>
+        <w:rPr/>
+      </w:pPr>
+      <w:r>
+        <w:rPr/>
+        <w:t xml:space="preserve">Activity diagram for </w:t>
+      </w:r>
+      <w:r>
+        <w:rPr>
+          <w:lang w:val="en-US"/>
+        </w:rPr>
+        <w:t>Placing a Bid</w:t>
       </w:r>
     </w:p>
     <w:p>
       <w:pPr>
-        <w:pStyle w:val="Caption"/>
+        <w:pStyle w:val="Normal"/>
         <w:jc w:val="center"/>
-        <w:rPr/>
-      </w:pPr>
-      <w:bookmarkStart w:id="21" w:name="_Toc146706851"/>
-      <w:r>
-        <w:rPr/>
-        <w:t xml:space="preserve">Figure </w:t>
-      </w:r>
-      <w:r>
-        <w:rPr/>
-        <w:fldChar w:fldCharType="begin"/>
-      </w:r>
-      <w:r>
-        <w:rPr/>
-        <w:instrText xml:space="preserve"> STYLEREF "2" </w:instrText>
-      </w:r>
-      <w:r>
-        <w:rPr/>
-        <w:fldChar w:fldCharType="separate"/>
-      </w:r>
-      <w:r>
-        <w:rPr/>
-        <w:t>Sequence diagram</w:t>
-      </w:r>
-      <w:r>
-        <w:rPr/>
-        <w:fldChar w:fldCharType="end"/>
-      </w:r>
-      <w:r>
-        <w:rPr/>
-        <w:noBreakHyphen/>
-      </w:r>
-      <w:r>
-        <w:rPr/>
-        <w:fldChar w:fldCharType="begin"/>
-      </w:r>
-      <w:r>
-        <w:rPr/>
-        <w:instrText xml:space="preserve"> SEQ Figure \* ARABIC </w:instrText>
-      </w:r>
-      <w:r>
-        <w:rPr/>
-        <w:fldChar w:fldCharType="separate"/>
-      </w:r>
-      <w:r>
-        <w:rPr/>
-        <w:t>4</w:t>
-      </w:r>
-      <w:r>
-        <w:rPr/>
-        <w:fldChar w:fldCharType="end"/>
-      </w:r>
-      <w:r>
-        <w:rPr/>
-        <w:t xml:space="preserve"> Sequence diagram for Book Issue</w:t>
-      </w:r>
-      <w:bookmarkEnd w:id="21"/>
-      <w:r>
-        <w:br w:type="page"/>
-      </w:r>
-    </w:p>
-    <w:p>
-      <w:pPr>
-        <w:pStyle w:val="Heading2"/>
-        <w:spacing w:before="0" w:after="0"/>
-        <w:rPr/>
-      </w:pPr>
-      <w:bookmarkStart w:id="22" w:name="_Toc146706825"/>
-      <w:r>
-        <w:rPr/>
-        <w:t>State diagram</w:t>
-      </w:r>
-      <w:bookmarkEnd w:id="22"/>
-    </w:p>
-    <w:p>
-      <w:pPr>
-        <w:pStyle w:val="Normal"/>
-        <w:rPr/>
-      </w:pPr>
-      <w:r>
-        <w:rPr/>
-      </w:r>
-    </w:p>
-    <w:p>
-      <w:pPr>
-        <w:pStyle w:val="ListParagraph"/>
-        <w:spacing w:lineRule="auto" w:line="259" w:before="0" w:after="160"/>
-        <w:ind w:left="414"/>
-        <w:contextualSpacing/>
-        <w:rPr>
-          <w:color w:themeColor="text1" w:val="000000"/>
-          <w:sz w:val="28"/>
-          <w:szCs w:val="28"/>
-        </w:rPr>
-      </w:pPr>
-      <w:r>
-        <w:rPr>
-          <w:color w:themeColor="text1" w:val="000000"/>
-          <w:sz w:val="28"/>
-          <w:szCs w:val="28"/>
-        </w:rPr>
-      </w:r>
-    </w:p>
-    <w:p>
-      <w:pPr>
-        <w:pStyle w:val="ListParagraph"/>
-        <w:keepNext w:val="true"/>
-        <w:ind w:left="1440"/>
-        <w:rPr/>
-      </w:pPr>
-      <w:r>
-        <w:rPr/>
-        <mc:AlternateContent>
-          <mc:Choice Requires="wpg">
-            <w:drawing>
-              <wp:inline distT="0" distB="0" distL="0" distR="0" wp14:anchorId="1A119060">
-                <wp:extent cx="4855845" cy="3199765"/>
-                <wp:effectExtent l="0" t="0" r="1905" b="0"/>
-                <wp:docPr id="14" name="Canvas 14"/>
-                <a:graphic xmlns:a="http://schemas.openxmlformats.org/drawingml/2006/main">
-                  <a:graphicData uri="http://schemas.microsoft.com/office/word/2010/wordprocessingGroup">
-                    <wpg:wgp>
-                      <wpg:cNvGrpSpPr/>
-                      <wpg:grpSpPr>
-                        <a:xfrm>
-                          <a:off x="0" y="0"/>
-                          <a:ext cx="4855680" cy="3199680"/>
-                          <a:chOff x="0" y="0"/>
-                          <a:chExt cx="4855680" cy="3199680"/>
-                        </a:xfrm>
-                      </wpg:grpSpPr>
-                      <wps:wsp>
-                        <wps:cNvPr id="15" name=""/>
-                        <wps:cNvSpPr/>
-                        <wps:spPr>
-                          <a:xfrm>
-                            <a:off x="0" y="0"/>
-                            <a:ext cx="4855680" cy="3199680"/>
-                          </a:xfrm>
-                          <a:prstGeom prst="rect">
-                            <a:avLst/>
-                          </a:prstGeom>
-                          <a:noFill/>
-                          <a:ln w="0">
-                            <a:noFill/>
-                          </a:ln>
-                        </wps:spPr>
-                        <wps:style>
-                          <a:lnRef idx="0"/>
-                          <a:fillRef idx="0"/>
-                          <a:effectRef idx="0"/>
-                          <a:fontRef idx="minor"/>
-                        </wps:style>
-                        <wps:bodyPr/>
-                      </wps:wsp>
-                      <pic:pic xmlns:pic="http://schemas.openxmlformats.org/drawingml/2006/picture">
-                        <pic:nvPicPr>
-                          <pic:cNvPr id="16" name="Picture 17" descr=""/>
-                          <pic:cNvPicPr/>
-                        </pic:nvPicPr>
-                        <pic:blipFill>
-                          <a:blip r:embed="rId30"/>
-                          <a:stretch/>
-                        </pic:blipFill>
-                        <pic:spPr>
-                          <a:xfrm>
-                            <a:off x="0" y="0"/>
-                            <a:ext cx="4819680" cy="3199680"/>
-                          </a:xfrm>
-                          <a:prstGeom prst="rect">
-                            <a:avLst/>
-                          </a:prstGeom>
-                          <a:ln w="0">
-                            <a:noFill/>
-                          </a:ln>
-                        </pic:spPr>
-                      </pic:pic>
-                    </wpg:wgp>
-                  </a:graphicData>
-                </a:graphic>
-              </wp:inline>
-            </w:drawing>
-          </mc:Choice>
-          <mc:Fallback>
-            <w:pict>
-              <v:group id="shape_0" alt="Canvas 14" style="position:absolute;margin-left:0pt;margin-top:-252pt;width:382.35pt;height:251.95pt" coordorigin="0,-5040" coordsize="7647,5039">
-                <v:rect id="shape_0" path="m0,0l-2147483645,0l-2147483645,-2147483646l0,-2147483646xe" stroked="f" o:allowincell="f" style="position:absolute;left:0;top:-5040;width:7646;height:5038;mso-wrap-style:none;v-text-anchor:middle;mso-position-vertical:top">
-                  <v:fill o:detectmouseclick="t" on="false"/>
-                  <v:stroke color="#3465a4" joinstyle="round" endcap="flat"/>
-                  <w10:wrap type="square"/>
-                </v:rect>
-                <v:shape id="shape_0" ID="Picture 17" stroked="f" o:allowincell="f" style="position:absolute;left:0;top:-5040;width:7589;height:5038;mso-wrap-style:none;v-text-anchor:middle;mso-position-vertical:top" type="_x0000_t75">
-                  <v:imagedata r:id="rId31" o:detectmouseclick="t"/>
-                  <v:stroke color="#3465a4" joinstyle="round" endcap="flat"/>
-                  <w10:wrap type="square"/>
-                </v:shape>
-              </v:group>
-            </w:pict>
-          </mc:Fallback>
-        </mc:AlternateContent>
-      </w:r>
-    </w:p>
-    <w:p>
-      <w:pPr>
-        <w:pStyle w:val="Caption"/>
-        <w:jc w:val="center"/>
-        <w:rPr/>
-      </w:pPr>
-      <w:bookmarkStart w:id="23" w:name="_Toc146706852"/>
-      <w:r>
-        <w:rPr/>
-        <w:t xml:space="preserve">Figure </w:t>
-      </w:r>
-      <w:r>
-        <w:rPr/>
-        <w:fldChar w:fldCharType="begin"/>
-      </w:r>
-      <w:r>
-        <w:rPr/>
-        <w:instrText xml:space="preserve"> STYLEREF "2" </w:instrText>
-      </w:r>
-      <w:r>
-        <w:rPr/>
-        <w:fldChar w:fldCharType="separate"/>
-      </w:r>
-      <w:r>
-        <w:rPr/>
-        <w:t>State diagram</w:t>
-      </w:r>
-      <w:r>
-        <w:rPr/>
-        <w:fldChar w:fldCharType="end"/>
-      </w:r>
-      <w:r>
-        <w:rPr/>
-        <w:noBreakHyphen/>
-      </w:r>
-      <w:r>
-        <w:rPr/>
-        <w:fldChar w:fldCharType="begin"/>
-      </w:r>
-      <w:r>
-        <w:rPr/>
-        <w:instrText xml:space="preserve"> SEQ Figure \* ARABIC </w:instrText>
-      </w:r>
-      <w:r>
-        <w:rPr/>
-        <w:fldChar w:fldCharType="separate"/>
-      </w:r>
-      <w:r>
-        <w:rPr/>
-        <w:t>5</w:t>
-      </w:r>
-      <w:r>
-        <w:rPr/>
-        <w:fldChar w:fldCharType="end"/>
-      </w:r>
-      <w:r>
-        <w:rPr/>
-        <w:t xml:space="preserve"> State diagram of Book</w:t>
-      </w:r>
-      <w:bookmarkEnd w:id="23"/>
-    </w:p>
-    <w:p>
-      <w:pPr>
-        <w:pStyle w:val="ListParagraph"/>
-        <w:spacing w:lineRule="auto" w:line="259" w:before="0" w:after="160"/>
-        <w:ind w:left="414"/>
-        <w:contextualSpacing/>
-        <w:rPr>
-          <w:color w:themeColor="text1" w:val="000000"/>
-          <w:sz w:val="28"/>
-          <w:szCs w:val="28"/>
-        </w:rPr>
-      </w:pPr>
-      <w:r>
-        <w:rPr>
-          <w:color w:themeColor="text1" w:val="000000"/>
-          <w:sz w:val="28"/>
-          <w:szCs w:val="28"/>
-        </w:rPr>
-      </w:r>
-    </w:p>
-    <w:p>
-      <w:pPr>
-        <w:pStyle w:val="ListParagraph"/>
-        <w:keepNext w:val="true"/>
-        <w:spacing w:lineRule="auto" w:line="259" w:before="0" w:after="160"/>
-        <w:ind w:left="414"/>
-        <w:contextualSpacing/>
         <w:rPr/>
       </w:pPr>
       <w:r>
         <w:rPr/>
         <w:drawing>
           <wp:inline distT="0" distB="0" distL="0" distR="0">
-            <wp:extent cx="5607050" cy="4017645"/>
+            <wp:extent cx="3813175" cy="6967855"/>
             <wp:effectExtent l="0" t="0" r="0" b="0"/>
-            <wp:docPr id="17" name="Picture 16" descr=""/>
+            <wp:docPr id="10" name="Image5" descr=""/>
             <wp:cNvGraphicFramePr>
               <a:graphicFrameLocks xmlns:a="http://schemas.openxmlformats.org/drawingml/2006/main" noChangeAspect="1"/>
             </wp:cNvGraphicFramePr>
@@ -9981,7 +9684,580 @@
               <a:graphicData uri="http://schemas.openxmlformats.org/drawingml/2006/picture">
                 <pic:pic xmlns:pic="http://schemas.openxmlformats.org/drawingml/2006/picture">
                   <pic:nvPicPr>
-                    <pic:cNvPr id="17" name="Picture 16" descr=""/>
+                    <pic:cNvPr id="10" name="Image5" descr=""/>
+                    <pic:cNvPicPr>
+                      <a:picLocks noChangeAspect="1" noChangeArrowheads="1"/>
+                    </pic:cNvPicPr>
+                  </pic:nvPicPr>
+                  <pic:blipFill>
+                    <a:blip r:embed="rId28"/>
+                    <a:stretch>
+                      <a:fillRect/>
+                    </a:stretch>
+                  </pic:blipFill>
+                  <pic:spPr bwMode="auto">
+                    <a:xfrm>
+                      <a:off x="0" y="0"/>
+                      <a:ext cx="3813175" cy="6967855"/>
+                    </a:xfrm>
+                    <a:prstGeom prst="rect">
+                      <a:avLst/>
+                    </a:prstGeom>
+                  </pic:spPr>
+                </pic:pic>
+              </a:graphicData>
+            </a:graphic>
+          </wp:inline>
+        </w:drawing>
+      </w:r>
+    </w:p>
+    <w:p>
+      <w:pPr>
+        <w:pStyle w:val="Caption"/>
+        <w:jc w:val="center"/>
+        <w:rPr/>
+      </w:pPr>
+      <w:r>
+        <w:rPr/>
+        <w:t>Figure 2.</w:t>
+      </w:r>
+      <w:r>
+        <w:rPr/>
+        <w:t>2</w:t>
+      </w:r>
+      <w:r>
+        <w:rPr/>
+        <w:t>.</w:t>
+      </w:r>
+      <w:r>
+        <w:rPr>
+          <w:lang w:val="en-US"/>
+        </w:rPr>
+        <w:t>2</w:t>
+      </w:r>
+      <w:r>
+        <w:rPr/>
+        <w:t xml:space="preserve"> </w:t>
+      </w:r>
+      <w:r>
+        <w:rPr/>
+        <w:t>Activity diagram for Placing a Bid</w:t>
+      </w:r>
+    </w:p>
+    <w:p>
+      <w:pPr>
+        <w:pStyle w:val="Heading2"/>
+        <w:keepLines/>
+        <w:widowControl/>
+        <w:numPr>
+          <w:ilvl w:val="0"/>
+          <w:numId w:val="0"/>
+        </w:numPr>
+        <w:suppressAutoHyphens w:val="true"/>
+        <w:spacing w:lineRule="auto" w:line="240"/>
+        <w:jc w:val="both"/>
+        <w:rPr/>
+      </w:pPr>
+      <w:r>
+        <w:rPr/>
+      </w:r>
+    </w:p>
+    <w:p>
+      <w:pPr>
+        <w:pStyle w:val="Heading2"/>
+        <w:keepLines/>
+        <w:widowControl/>
+        <w:numPr>
+          <w:ilvl w:val="0"/>
+          <w:numId w:val="0"/>
+        </w:numPr>
+        <w:suppressAutoHyphens w:val="true"/>
+        <w:spacing w:lineRule="auto" w:line="240"/>
+        <w:jc w:val="both"/>
+        <w:rPr/>
+      </w:pPr>
+      <w:r>
+        <w:rPr/>
+      </w:r>
+      <w:r>
+        <w:br w:type="page"/>
+      </w:r>
+    </w:p>
+    <w:p>
+      <w:pPr>
+        <w:pStyle w:val="Heading2"/>
+        <w:rPr/>
+      </w:pPr>
+      <w:bookmarkStart w:id="19" w:name="_Toc146706824"/>
+      <w:r>
+        <w:rPr/>
+        <w:t>Sequence diagram</w:t>
+      </w:r>
+      <w:bookmarkEnd w:id="19"/>
+    </w:p>
+    <w:p>
+      <w:pPr>
+        <w:pStyle w:val="Heading3"/>
+        <w:rPr>
+          <w:lang w:val="en-US"/>
+        </w:rPr>
+      </w:pPr>
+      <w:r>
+        <w:rPr>
+          <w:lang w:val="en-US"/>
+        </w:rPr>
+        <w:t>Sequence diagram for Creating Auction</w:t>
+      </w:r>
+    </w:p>
+    <w:p>
+      <w:pPr>
+        <w:pStyle w:val="Normal"/>
+        <w:jc w:val="center"/>
+        <w:rPr/>
+      </w:pPr>
+      <w:r>
+        <w:rPr>
+          <w:lang w:val="en-US"/>
+        </w:rPr>
+        <w:drawing>
+          <wp:inline distT="0" distB="0" distL="0" distR="0">
+            <wp:extent cx="6119495" cy="5357495"/>
+            <wp:effectExtent l="0" t="0" r="0" b="0"/>
+            <wp:docPr id="11" name="Image6" descr=""/>
+            <wp:cNvGraphicFramePr>
+              <a:graphicFrameLocks xmlns:a="http://schemas.openxmlformats.org/drawingml/2006/main" noChangeAspect="1"/>
+            </wp:cNvGraphicFramePr>
+            <a:graphic xmlns:a="http://schemas.openxmlformats.org/drawingml/2006/main">
+              <a:graphicData uri="http://schemas.openxmlformats.org/drawingml/2006/picture">
+                <pic:pic xmlns:pic="http://schemas.openxmlformats.org/drawingml/2006/picture">
+                  <pic:nvPicPr>
+                    <pic:cNvPr id="11" name="Image6" descr=""/>
+                    <pic:cNvPicPr>
+                      <a:picLocks noChangeAspect="1" noChangeArrowheads="1"/>
+                    </pic:cNvPicPr>
+                  </pic:nvPicPr>
+                  <pic:blipFill>
+                    <a:blip r:embed="rId29"/>
+                    <a:stretch>
+                      <a:fillRect/>
+                    </a:stretch>
+                  </pic:blipFill>
+                  <pic:spPr bwMode="auto">
+                    <a:xfrm>
+                      <a:off x="0" y="0"/>
+                      <a:ext cx="6119495" cy="5357495"/>
+                    </a:xfrm>
+                    <a:prstGeom prst="rect">
+                      <a:avLst/>
+                    </a:prstGeom>
+                  </pic:spPr>
+                </pic:pic>
+              </a:graphicData>
+            </a:graphic>
+          </wp:inline>
+        </w:drawing>
+      </w:r>
+    </w:p>
+    <w:p>
+      <w:pPr>
+        <w:pStyle w:val="Caption"/>
+        <w:jc w:val="center"/>
+        <w:rPr/>
+      </w:pPr>
+      <w:r>
+        <w:rPr>
+          <w:lang w:val="en-US"/>
+        </w:rPr>
+        <w:t>Figure 2.</w:t>
+      </w:r>
+      <w:r>
+        <w:rPr>
+          <w:lang w:val="en-US"/>
+        </w:rPr>
+        <w:t>3</w:t>
+      </w:r>
+      <w:r>
+        <w:rPr>
+          <w:lang w:val="en-US"/>
+        </w:rPr>
+        <w:t>.</w:t>
+      </w:r>
+      <w:r>
+        <w:rPr>
+          <w:lang w:val="en-US"/>
+        </w:rPr>
+        <w:t>1</w:t>
+      </w:r>
+      <w:r>
+        <w:rPr>
+          <w:lang w:val="en-US"/>
+        </w:rPr>
+        <w:t xml:space="preserve"> Sequence diagram for Creating Auction</w:t>
+      </w:r>
+    </w:p>
+    <w:p>
+      <w:pPr>
+        <w:pStyle w:val="Heading3"/>
+        <w:keepLines/>
+        <w:widowControl/>
+        <w:numPr>
+          <w:ilvl w:val="0"/>
+          <w:numId w:val="0"/>
+        </w:numPr>
+        <w:suppressAutoHyphens w:val="true"/>
+        <w:spacing w:lineRule="auto" w:line="240"/>
+        <w:jc w:val="both"/>
+        <w:rPr>
+          <w:lang w:val="en-US"/>
+        </w:rPr>
+      </w:pPr>
+      <w:r>
+        <w:rPr/>
+      </w:r>
+      <w:r>
+        <w:br w:type="page"/>
+      </w:r>
+    </w:p>
+    <w:p>
+      <w:pPr>
+        <w:pStyle w:val="Heading3"/>
+        <w:rPr/>
+      </w:pPr>
+      <w:r>
+        <w:rPr>
+          <w:lang w:val="en-US"/>
+        </w:rPr>
+        <w:t xml:space="preserve">Sequence diagram for </w:t>
+      </w:r>
+      <w:r>
+        <w:rPr>
+          <w:lang w:val="en-US"/>
+        </w:rPr>
+        <w:t xml:space="preserve">Searching Auctions and Placing a </w:t>
+      </w:r>
+      <w:r>
+        <w:rPr>
+          <w:lang w:val="en-US"/>
+        </w:rPr>
+        <w:t>B</w:t>
+      </w:r>
+      <w:r>
+        <w:rPr>
+          <w:lang w:val="en-US"/>
+        </w:rPr>
+        <w:t>id</w:t>
+      </w:r>
+    </w:p>
+    <w:p>
+      <w:pPr>
+        <w:pStyle w:val="Normal"/>
+        <w:jc w:val="center"/>
+        <w:rPr/>
+      </w:pPr>
+      <w:r>
+        <w:rPr>
+          <w:lang w:val="en-US"/>
+        </w:rPr>
+        <w:drawing>
+          <wp:inline distT="0" distB="0" distL="0" distR="0">
+            <wp:extent cx="6119495" cy="5070475"/>
+            <wp:effectExtent l="0" t="0" r="0" b="0"/>
+            <wp:docPr id="12" name="Image7" descr=""/>
+            <wp:cNvGraphicFramePr>
+              <a:graphicFrameLocks xmlns:a="http://schemas.openxmlformats.org/drawingml/2006/main" noChangeAspect="1"/>
+            </wp:cNvGraphicFramePr>
+            <a:graphic xmlns:a="http://schemas.openxmlformats.org/drawingml/2006/main">
+              <a:graphicData uri="http://schemas.openxmlformats.org/drawingml/2006/picture">
+                <pic:pic xmlns:pic="http://schemas.openxmlformats.org/drawingml/2006/picture">
+                  <pic:nvPicPr>
+                    <pic:cNvPr id="12" name="Image7" descr=""/>
+                    <pic:cNvPicPr>
+                      <a:picLocks noChangeAspect="1" noChangeArrowheads="1"/>
+                    </pic:cNvPicPr>
+                  </pic:nvPicPr>
+                  <pic:blipFill>
+                    <a:blip r:embed="rId30"/>
+                    <a:stretch>
+                      <a:fillRect/>
+                    </a:stretch>
+                  </pic:blipFill>
+                  <pic:spPr bwMode="auto">
+                    <a:xfrm>
+                      <a:off x="0" y="0"/>
+                      <a:ext cx="6119495" cy="5070475"/>
+                    </a:xfrm>
+                    <a:prstGeom prst="rect">
+                      <a:avLst/>
+                    </a:prstGeom>
+                  </pic:spPr>
+                </pic:pic>
+              </a:graphicData>
+            </a:graphic>
+          </wp:inline>
+        </w:drawing>
+      </w:r>
+    </w:p>
+    <w:p>
+      <w:pPr>
+        <w:pStyle w:val="Caption"/>
+        <w:jc w:val="center"/>
+        <w:rPr/>
+      </w:pPr>
+      <w:r>
+        <w:rPr>
+          <w:lang w:val="en-US"/>
+        </w:rPr>
+        <w:t>Figure 2.</w:t>
+      </w:r>
+      <w:r>
+        <w:rPr>
+          <w:lang w:val="en-US"/>
+        </w:rPr>
+        <w:t>3</w:t>
+      </w:r>
+      <w:r>
+        <w:rPr>
+          <w:lang w:val="en-US"/>
+        </w:rPr>
+        <w:t>.</w:t>
+      </w:r>
+      <w:r>
+        <w:rPr>
+          <w:lang w:val="en-US"/>
+        </w:rPr>
+        <w:t>2</w:t>
+      </w:r>
+      <w:r>
+        <w:rPr>
+          <w:lang w:val="en-US"/>
+        </w:rPr>
+        <w:t xml:space="preserve"> </w:t>
+      </w:r>
+      <w:r>
+        <w:rPr>
+          <w:lang w:val="en-US"/>
+        </w:rPr>
+        <w:t xml:space="preserve">Searching Auctions and Placing a </w:t>
+      </w:r>
+      <w:r>
+        <w:rPr>
+          <w:lang w:val="en-US"/>
+        </w:rPr>
+        <w:t>B</w:t>
+      </w:r>
+      <w:r>
+        <w:rPr>
+          <w:lang w:val="en-US"/>
+        </w:rPr>
+        <w:t>id</w:t>
+      </w:r>
+    </w:p>
+    <w:p>
+      <w:pPr>
+        <w:pStyle w:val="Heading2"/>
+        <w:keepLines/>
+        <w:widowControl/>
+        <w:numPr>
+          <w:ilvl w:val="0"/>
+          <w:numId w:val="0"/>
+        </w:numPr>
+        <w:suppressAutoHyphens w:val="true"/>
+        <w:spacing w:lineRule="auto" w:line="240" w:before="0" w:after="0"/>
+        <w:jc w:val="both"/>
+        <w:rPr/>
+      </w:pPr>
+      <w:r>
+        <w:rPr/>
+      </w:r>
+      <w:r>
+        <w:br w:type="page"/>
+      </w:r>
+    </w:p>
+    <w:p>
+      <w:pPr>
+        <w:pStyle w:val="Heading2"/>
+        <w:spacing w:before="0" w:after="0"/>
+        <w:rPr/>
+      </w:pPr>
+      <w:bookmarkStart w:id="20" w:name="_Toc146706825"/>
+      <w:r>
+        <w:rPr/>
+        <w:t>State diagram</w:t>
+      </w:r>
+      <w:bookmarkEnd w:id="20"/>
+    </w:p>
+    <w:p>
+      <w:pPr>
+        <w:pStyle w:val="Heading3"/>
+        <w:spacing w:before="0" w:after="0"/>
+        <w:rPr>
+          <w:lang w:val="en-US"/>
+        </w:rPr>
+      </w:pPr>
+      <w:r>
+        <w:rPr>
+          <w:lang w:val="en-US"/>
+        </w:rPr>
+        <w:t>State diagram of Auction</w:t>
+      </w:r>
+    </w:p>
+    <w:p>
+      <w:pPr>
+        <w:pStyle w:val="Normal"/>
+        <w:spacing w:before="0" w:after="0"/>
+        <w:jc w:val="center"/>
+        <w:rPr/>
+      </w:pPr>
+      <w:r>
+        <w:rPr>
+          <w:lang w:val="en-US"/>
+        </w:rPr>
+        <w:drawing>
+          <wp:inline distT="0" distB="0" distL="0" distR="0">
+            <wp:extent cx="6119495" cy="4424045"/>
+            <wp:effectExtent l="0" t="0" r="0" b="0"/>
+            <wp:docPr id="13" name="Image8" descr=""/>
+            <wp:cNvGraphicFramePr>
+              <a:graphicFrameLocks xmlns:a="http://schemas.openxmlformats.org/drawingml/2006/main" noChangeAspect="1"/>
+            </wp:cNvGraphicFramePr>
+            <a:graphic xmlns:a="http://schemas.openxmlformats.org/drawingml/2006/main">
+              <a:graphicData uri="http://schemas.openxmlformats.org/drawingml/2006/picture">
+                <pic:pic xmlns:pic="http://schemas.openxmlformats.org/drawingml/2006/picture">
+                  <pic:nvPicPr>
+                    <pic:cNvPr id="13" name="Image8" descr=""/>
+                    <pic:cNvPicPr>
+                      <a:picLocks noChangeAspect="1" noChangeArrowheads="1"/>
+                    </pic:cNvPicPr>
+                  </pic:nvPicPr>
+                  <pic:blipFill>
+                    <a:blip r:embed="rId31"/>
+                    <a:stretch>
+                      <a:fillRect/>
+                    </a:stretch>
+                  </pic:blipFill>
+                  <pic:spPr bwMode="auto">
+                    <a:xfrm>
+                      <a:off x="0" y="0"/>
+                      <a:ext cx="6119495" cy="4424045"/>
+                    </a:xfrm>
+                    <a:prstGeom prst="rect">
+                      <a:avLst/>
+                    </a:prstGeom>
+                  </pic:spPr>
+                </pic:pic>
+              </a:graphicData>
+            </a:graphic>
+          </wp:inline>
+        </w:drawing>
+      </w:r>
+    </w:p>
+    <w:p>
+      <w:pPr>
+        <w:pStyle w:val="Caption"/>
+        <w:jc w:val="center"/>
+        <w:rPr/>
+      </w:pPr>
+      <w:r>
+        <w:rPr>
+          <w:lang w:val="en-US"/>
+        </w:rPr>
+        <w:t>Figure 2.</w:t>
+      </w:r>
+      <w:r>
+        <w:rPr>
+          <w:lang w:val="en-US"/>
+        </w:rPr>
+        <w:t>4</w:t>
+      </w:r>
+      <w:r>
+        <w:rPr>
+          <w:lang w:val="en-US"/>
+        </w:rPr>
+        <w:t>.</w:t>
+      </w:r>
+      <w:r>
+        <w:rPr>
+          <w:lang w:val="en-US"/>
+        </w:rPr>
+        <w:t>1</w:t>
+      </w:r>
+      <w:r>
+        <w:rPr>
+          <w:lang w:val="en-US"/>
+        </w:rPr>
+        <w:t xml:space="preserve"> </w:t>
+      </w:r>
+      <w:r>
+        <w:rPr>
+          <w:lang w:val="en-US"/>
+        </w:rPr>
+        <w:t>State diagram of Auction</w:t>
+      </w:r>
+    </w:p>
+    <w:p>
+      <w:pPr>
+        <w:pStyle w:val="Heading3"/>
+        <w:keepLines/>
+        <w:widowControl/>
+        <w:numPr>
+          <w:ilvl w:val="0"/>
+          <w:numId w:val="0"/>
+        </w:numPr>
+        <w:suppressAutoHyphens w:val="true"/>
+        <w:spacing w:lineRule="auto" w:line="240" w:before="0" w:after="0"/>
+        <w:jc w:val="both"/>
+        <w:rPr>
+          <w:lang w:val="en-US"/>
+        </w:rPr>
+      </w:pPr>
+      <w:r>
+        <w:rPr>
+          <w:lang w:val="en-US"/>
+        </w:rPr>
+      </w:r>
+      <w:r>
+        <w:br w:type="page"/>
+      </w:r>
+    </w:p>
+    <w:p>
+      <w:pPr>
+        <w:pStyle w:val="Heading3"/>
+        <w:spacing w:before="0" w:after="0"/>
+        <w:rPr>
+          <w:lang w:val="en-US"/>
+        </w:rPr>
+      </w:pPr>
+      <w:r>
+        <w:rPr>
+          <w:lang w:val="en-US"/>
+        </w:rPr>
+        <w:t>State diagram of Bid</w:t>
+      </w:r>
+    </w:p>
+    <w:p>
+      <w:pPr>
+        <w:pStyle w:val="Normal"/>
+        <w:spacing w:before="0" w:after="0"/>
+        <w:jc w:val="center"/>
+        <w:rPr/>
+      </w:pPr>
+      <w:r>
+        <w:rPr>
+          <w:lang w:val="en-US"/>
+        </w:rPr>
+        <w:drawing>
+          <wp:inline distT="0" distB="0" distL="0" distR="0">
+            <wp:extent cx="6119495" cy="4338955"/>
+            <wp:effectExtent l="0" t="0" r="0" b="0"/>
+            <wp:docPr id="14" name="Image9" descr=""/>
+            <wp:cNvGraphicFramePr>
+              <a:graphicFrameLocks xmlns:a="http://schemas.openxmlformats.org/drawingml/2006/main" noChangeAspect="1"/>
+            </wp:cNvGraphicFramePr>
+            <a:graphic xmlns:a="http://schemas.openxmlformats.org/drawingml/2006/main">
+              <a:graphicData uri="http://schemas.openxmlformats.org/drawingml/2006/picture">
+                <pic:pic xmlns:pic="http://schemas.openxmlformats.org/drawingml/2006/picture">
+                  <pic:nvPicPr>
+                    <pic:cNvPr id="14" name="Image9" descr=""/>
                     <pic:cNvPicPr>
                       <a:picLocks noChangeAspect="1" noChangeArrowheads="1"/>
                     </pic:cNvPicPr>
@@ -9995,7 +10271,7 @@
                   <pic:spPr bwMode="auto">
                     <a:xfrm>
                       <a:off x="0" y="0"/>
-                      <a:ext cx="5607050" cy="4017645"/>
+                      <a:ext cx="6119495" cy="4338955"/>
                     </a:xfrm>
                     <a:prstGeom prst="rect">
                       <a:avLst/>
@@ -10012,19 +10288,134 @@
       <w:pPr>
         <w:pStyle w:val="Caption"/>
         <w:jc w:val="center"/>
-        <w:rPr>
-          <w:color w:themeColor="text1" w:val="000000"/>
-          <w:sz w:val="28"/>
-          <w:szCs w:val="28"/>
-        </w:rPr>
-      </w:pPr>
-      <w:bookmarkStart w:id="24" w:name="_Toc146706853"/>
+        <w:rPr/>
+      </w:pPr>
+      <w:r>
+        <w:rPr>
+          <w:lang w:val="en-US"/>
+        </w:rPr>
+        <w:t>Figure 2.</w:t>
+      </w:r>
+      <w:r>
+        <w:rPr>
+          <w:lang w:val="en-US"/>
+        </w:rPr>
+        <w:t>4</w:t>
+      </w:r>
+      <w:r>
+        <w:rPr>
+          <w:lang w:val="en-US"/>
+        </w:rPr>
+        <w:t>.</w:t>
+      </w:r>
+      <w:r>
+        <w:rPr>
+          <w:lang w:val="en-US"/>
+        </w:rPr>
+        <w:t>2</w:t>
+      </w:r>
+      <w:r>
+        <w:rPr>
+          <w:lang w:val="en-US"/>
+        </w:rPr>
+        <w:t xml:space="preserve"> </w:t>
+      </w:r>
+      <w:r>
+        <w:rPr>
+          <w:lang w:val="en-US"/>
+        </w:rPr>
+        <w:t>State diagram of Bid</w:t>
+      </w:r>
+      <w:r>
+        <w:br w:type="page"/>
+      </w:r>
+    </w:p>
+    <w:p>
+      <w:pPr>
+        <w:pStyle w:val="Heading2"/>
+        <w:rPr/>
+      </w:pPr>
+      <w:bookmarkStart w:id="21" w:name="_Toc146706826"/>
+      <w:r>
+        <w:rPr/>
+        <w:t>Class diagram</w:t>
+      </w:r>
+      <w:bookmarkEnd w:id="21"/>
+    </w:p>
+    <w:p>
+      <w:pPr>
+        <w:pStyle w:val="Normal"/>
+        <w:jc w:val="center"/>
+        <w:rPr/>
+      </w:pPr>
+      <w:r>
+        <w:rPr/>
+        <w:drawing>
+          <wp:inline distT="0" distB="0" distL="0" distR="0">
+            <wp:extent cx="5001895" cy="6400800"/>
+            <wp:effectExtent l="0" t="0" r="0" b="0"/>
+            <wp:docPr id="15" name="Image10" descr=""/>
+            <wp:cNvGraphicFramePr>
+              <a:graphicFrameLocks xmlns:a="http://schemas.openxmlformats.org/drawingml/2006/main" noChangeAspect="1"/>
+            </wp:cNvGraphicFramePr>
+            <a:graphic xmlns:a="http://schemas.openxmlformats.org/drawingml/2006/main">
+              <a:graphicData uri="http://schemas.openxmlformats.org/drawingml/2006/picture">
+                <pic:pic xmlns:pic="http://schemas.openxmlformats.org/drawingml/2006/picture">
+                  <pic:nvPicPr>
+                    <pic:cNvPr id="15" name="Image10" descr=""/>
+                    <pic:cNvPicPr>
+                      <a:picLocks noChangeAspect="1" noChangeArrowheads="1"/>
+                    </pic:cNvPicPr>
+                  </pic:nvPicPr>
+                  <pic:blipFill>
+                    <a:blip r:embed="rId33"/>
+                    <a:stretch>
+                      <a:fillRect/>
+                    </a:stretch>
+                  </pic:blipFill>
+                  <pic:spPr bwMode="auto">
+                    <a:xfrm>
+                      <a:off x="0" y="0"/>
+                      <a:ext cx="5001895" cy="6400800"/>
+                    </a:xfrm>
+                    <a:prstGeom prst="rect">
+                      <a:avLst/>
+                    </a:prstGeom>
+                  </pic:spPr>
+                </pic:pic>
+              </a:graphicData>
+            </a:graphic>
+          </wp:inline>
+        </w:drawing>
+      </w:r>
+    </w:p>
+    <w:p>
+      <w:pPr>
+        <w:pStyle w:val="Caption"/>
+        <w:jc w:val="center"/>
+        <w:rPr/>
+      </w:pPr>
+      <w:bookmarkStart w:id="22" w:name="_Toc146706848_Copy_1_Copy_1_Copy_2"/>
       <w:r>
         <w:rPr/>
         <w:t xml:space="preserve">Figure </w:t>
       </w:r>
       <w:r>
         <w:rPr/>
+        <w:t>2.</w:t>
+      </w:r>
+      <w:r>
+        <w:rPr>
+          <w:lang w:val="en-US"/>
+        </w:rPr>
+        <w:t>5</w:t>
+      </w:r>
+      <w:r>
+        <w:rPr/>
+        <w:t xml:space="preserve"> </w:t>
+      </w:r>
+      <w:r>
+        <w:rPr/>
         <w:fldChar w:fldCharType="begin"/>
       </w:r>
       <w:r>
@@ -10037,7 +10428,7 @@
       </w:r>
       <w:r>
         <w:rPr/>
-        <w:t>State diagram</w:t>
+        <w:t>Class diagram</w:t>
       </w:r>
       <w:r>
         <w:rPr/>
@@ -10045,819 +10436,564 @@
       </w:r>
       <w:r>
         <w:rPr/>
-        <w:noBreakHyphen/>
-      </w:r>
-      <w:r>
-        <w:rPr/>
-        <w:fldChar w:fldCharType="begin"/>
-      </w:r>
-      <w:r>
-        <w:rPr/>
-        <w:instrText xml:space="preserve"> SEQ Figure \* ARABIC </w:instrText>
-      </w:r>
-      <w:r>
-        <w:rPr/>
-        <w:fldChar w:fldCharType="separate"/>
-      </w:r>
-      <w:r>
-        <w:rPr/>
-        <w:t>6</w:t>
-      </w:r>
-      <w:r>
-        <w:rPr/>
-        <w:fldChar w:fldCharType="end"/>
-      </w:r>
-      <w:r>
-        <w:rPr/>
-        <w:t xml:space="preserve">  State diagram for Librarian</w:t>
+        <w:t xml:space="preserve"> for</w:t>
+      </w:r>
+      <w:r>
+        <w:rPr>
+          <w:lang w:val="en-US"/>
+        </w:rPr>
+        <w:t xml:space="preserve"> </w:t>
+      </w:r>
+      <w:r>
+        <w:rPr>
+          <w:lang w:val="en-US"/>
+        </w:rPr>
+        <w:t>A</w:t>
+      </w:r>
+      <w:r>
+        <w:rPr>
+          <w:lang w:val="en-US"/>
+        </w:rPr>
+        <w:t xml:space="preserve">uction </w:t>
+      </w:r>
+      <w:r>
+        <w:rPr>
+          <w:lang w:val="en-US"/>
+        </w:rPr>
+        <w:t>M</w:t>
+      </w:r>
+      <w:r>
+        <w:rPr/>
+        <w:t xml:space="preserve">anagement </w:t>
+      </w:r>
+      <w:r>
+        <w:rPr>
+          <w:lang w:val="en-US"/>
+        </w:rPr>
+        <w:t>S</w:t>
+      </w:r>
+      <w:r>
+        <w:rPr/>
+        <w:t>ystem</w:t>
+      </w:r>
+      <w:bookmarkEnd w:id="22"/>
+      <w:r>
+        <w:br w:type="page"/>
+      </w:r>
+    </w:p>
+    <w:p>
+      <w:pPr>
+        <w:pStyle w:val="Heading2"/>
+        <w:spacing w:before="0" w:after="0"/>
+        <w:rPr/>
+      </w:pPr>
+      <w:bookmarkStart w:id="23" w:name="_Toc146706827"/>
+      <w:r>
+        <w:rPr/>
+        <w:t>Data flow diagram</w:t>
+      </w:r>
+      <w:bookmarkEnd w:id="23"/>
+    </w:p>
+    <w:p>
+      <w:pPr>
+        <w:pStyle w:val="Heading3"/>
+        <w:rPr/>
+      </w:pPr>
+      <w:bookmarkStart w:id="24" w:name="_Toc146706828"/>
+      <w:r>
+        <w:rPr/>
+        <w:t>Context diagram (level-0)</w:t>
       </w:r>
       <w:bookmarkEnd w:id="24"/>
     </w:p>
     <w:p>
       <w:pPr>
-        <w:pStyle w:val="Heading2"/>
-        <w:rPr/>
-      </w:pPr>
-      <w:bookmarkStart w:id="25" w:name="_Toc146706826"/>
-      <w:r>
-        <w:rPr/>
-        <w:t>Class diagram</w:t>
-      </w:r>
-      <w:bookmarkEnd w:id="25"/>
+        <w:pStyle w:val="Normal"/>
+        <w:keepNext w:val="true"/>
+        <w:jc w:val="center"/>
+        <w:rPr/>
+      </w:pPr>
+      <w:r>
+        <w:rPr/>
+        <w:drawing>
+          <wp:inline distT="0" distB="0" distL="0" distR="0">
+            <wp:extent cx="6119495" cy="4592955"/>
+            <wp:effectExtent l="0" t="0" r="0" b="0"/>
+            <wp:docPr id="16" name="Image11" descr=""/>
+            <wp:cNvGraphicFramePr>
+              <a:graphicFrameLocks xmlns:a="http://schemas.openxmlformats.org/drawingml/2006/main" noChangeAspect="1"/>
+            </wp:cNvGraphicFramePr>
+            <a:graphic xmlns:a="http://schemas.openxmlformats.org/drawingml/2006/main">
+              <a:graphicData uri="http://schemas.openxmlformats.org/drawingml/2006/picture">
+                <pic:pic xmlns:pic="http://schemas.openxmlformats.org/drawingml/2006/picture">
+                  <pic:nvPicPr>
+                    <pic:cNvPr id="16" name="Image11" descr=""/>
+                    <pic:cNvPicPr>
+                      <a:picLocks noChangeAspect="1" noChangeArrowheads="1"/>
+                    </pic:cNvPicPr>
+                  </pic:nvPicPr>
+                  <pic:blipFill>
+                    <a:blip r:embed="rId34"/>
+                    <a:stretch>
+                      <a:fillRect/>
+                    </a:stretch>
+                  </pic:blipFill>
+                  <pic:spPr bwMode="auto">
+                    <a:xfrm>
+                      <a:off x="0" y="0"/>
+                      <a:ext cx="6119495" cy="4592955"/>
+                    </a:xfrm>
+                    <a:prstGeom prst="rect">
+                      <a:avLst/>
+                    </a:prstGeom>
+                  </pic:spPr>
+                </pic:pic>
+              </a:graphicData>
+            </a:graphic>
+          </wp:inline>
+        </w:drawing>
+      </w:r>
     </w:p>
     <w:p>
       <w:pPr>
-        <w:pStyle w:val="Normal"/>
-        <w:rPr/>
-      </w:pPr>
-      <w:r>
-        <w:rPr/>
+        <w:pStyle w:val="Caption"/>
+        <w:jc w:val="center"/>
+        <w:rPr/>
+      </w:pPr>
+      <w:bookmarkStart w:id="25" w:name="_Toc146706848_Copy_1_Copy_1_Copy_2_Copy_"/>
+      <w:r>
+        <w:rPr/>
+        <w:t xml:space="preserve">Figure </w:t>
+      </w:r>
+      <w:r>
+        <w:rPr/>
+        <w:t>2.</w:t>
+      </w:r>
+      <w:r>
+        <w:rPr>
+          <w:lang w:val="en-US"/>
+        </w:rPr>
+        <w:t>6.1</w:t>
+      </w:r>
+      <w:r>
+        <w:rPr/>
+        <w:t xml:space="preserve"> </w:t>
+      </w:r>
+      <w:r>
+        <w:rPr>
+          <w:lang w:val="en-US"/>
+        </w:rPr>
+        <w:t>Context diagram (level-0)</w:t>
+      </w:r>
+      <w:r>
+        <w:rPr>
+          <w:lang w:val="en-US"/>
+        </w:rPr>
+        <w:t xml:space="preserve"> </w:t>
+      </w:r>
+      <w:r>
+        <w:rPr/>
+        <w:t>for</w:t>
+      </w:r>
+      <w:r>
+        <w:rPr>
+          <w:lang w:val="en-US"/>
+        </w:rPr>
+        <w:t xml:space="preserve"> </w:t>
+      </w:r>
+      <w:bookmarkEnd w:id="25"/>
+      <w:r>
+        <w:rPr>
+          <w:lang w:val="en-US"/>
+        </w:rPr>
+        <w:t>A</w:t>
+      </w:r>
+      <w:r>
+        <w:rPr>
+          <w:lang w:val="en-US"/>
+        </w:rPr>
+        <w:t xml:space="preserve">uction </w:t>
+      </w:r>
+      <w:r>
+        <w:rPr>
+          <w:lang w:val="en-US"/>
+        </w:rPr>
+        <w:t>M</w:t>
+      </w:r>
+      <w:r>
+        <w:rPr>
+          <w:lang w:val="en-US"/>
+        </w:rPr>
+        <w:t xml:space="preserve">anagement </w:t>
+      </w:r>
+      <w:r>
+        <w:rPr>
+          <w:lang w:val="en-US"/>
+        </w:rPr>
+        <w:t>S</w:t>
+      </w:r>
+      <w:r>
+        <w:rPr>
+          <w:lang w:val="en-US"/>
+        </w:rPr>
+        <w:t>ystem</w:t>
       </w:r>
     </w:p>
     <w:p>
       <w:pPr>
-        <w:pStyle w:val="Normal"/>
-        <w:keepNext w:val="true"/>
-        <w:ind w:left="720"/>
-        <w:rPr/>
-      </w:pPr>
-      <w:r>
-        <w:rPr/>
-        <mc:AlternateContent>
-          <mc:Choice Requires="wpg">
-            <w:drawing>
-              <wp:inline distT="0" distB="0" distL="0" distR="0" wp14:anchorId="43E9B71E">
-                <wp:extent cx="5843905" cy="3093085"/>
-                <wp:effectExtent l="0" t="0" r="3810" b="0"/>
-                <wp:docPr id="18" name="Canvas 15"/>
-                <a:graphic xmlns:a="http://schemas.openxmlformats.org/drawingml/2006/main">
-                  <a:graphicData uri="http://schemas.microsoft.com/office/word/2010/wordprocessingGroup">
-                    <wpg:wgp>
-                      <wpg:cNvGrpSpPr/>
-                      <wpg:grpSpPr>
-                        <a:xfrm>
-                          <a:off x="0" y="0"/>
-                          <a:ext cx="5843880" cy="3093120"/>
-                          <a:chOff x="0" y="0"/>
-                          <a:chExt cx="5843880" cy="3093120"/>
-                        </a:xfrm>
-                      </wpg:grpSpPr>
-                      <wps:wsp>
-                        <wps:cNvPr id="19" name=""/>
-                        <wps:cNvSpPr/>
-                        <wps:spPr>
-                          <a:xfrm>
-                            <a:off x="0" y="0"/>
-                            <a:ext cx="5843880" cy="3093120"/>
-                          </a:xfrm>
-                          <a:prstGeom prst="rect">
-                            <a:avLst/>
-                          </a:prstGeom>
-                          <a:noFill/>
-                          <a:ln w="0">
-                            <a:noFill/>
-                          </a:ln>
-                        </wps:spPr>
-                        <wps:style>
-                          <a:lnRef idx="0"/>
-                          <a:fillRef idx="0"/>
-                          <a:effectRef idx="0"/>
-                          <a:fontRef idx="minor"/>
-                        </wps:style>
-                        <wps:bodyPr/>
-                      </wps:wsp>
-                      <pic:pic xmlns:pic="http://schemas.openxmlformats.org/drawingml/2006/picture">
-                        <pic:nvPicPr>
-                          <pic:cNvPr id="20" name="Picture 19" descr=""/>
-                          <pic:cNvPicPr/>
-                        </pic:nvPicPr>
-                        <pic:blipFill>
-                          <a:blip r:embed="rId33"/>
-                          <a:stretch/>
-                        </pic:blipFill>
-                        <pic:spPr>
-                          <a:xfrm>
-                            <a:off x="50040" y="50040"/>
-                            <a:ext cx="5730840" cy="2983320"/>
-                          </a:xfrm>
-                          <a:prstGeom prst="rect">
-                            <a:avLst/>
-                          </a:prstGeom>
-                          <a:ln w="0">
-                            <a:noFill/>
-                          </a:ln>
-                        </pic:spPr>
-                      </pic:pic>
-                    </wpg:wgp>
-                  </a:graphicData>
-                </a:graphic>
-              </wp:inline>
-            </w:drawing>
-          </mc:Choice>
-          <mc:Fallback>
-            <w:pict>
-              <v:group id="shape_0" alt="Canvas 15" style="position:absolute;margin-left:0pt;margin-top:-243.6pt;width:460.15pt;height:243.55pt" coordorigin="0,-4872" coordsize="9203,4871">
-                <v:rect id="shape_0" path="m0,0l-2147483645,0l-2147483645,-2147483646l0,-2147483646xe" stroked="f" o:allowincell="f" style="position:absolute;left:0;top:-4872;width:9202;height:4870;mso-wrap-style:none;v-text-anchor:middle;mso-position-vertical:top">
-                  <v:fill o:detectmouseclick="t" on="false"/>
-                  <v:stroke color="#3465a4" joinstyle="round" endcap="flat"/>
-                  <w10:wrap type="square"/>
-                </v:rect>
-                <v:shape id="shape_0" ID="Picture 19" stroked="f" o:allowincell="f" style="position:absolute;left:79;top:-4793;width:9024;height:4697;mso-wrap-style:none;v-text-anchor:middle;mso-position-vertical:top" type="_x0000_t75">
-                  <v:imagedata r:id="rId34" o:detectmouseclick="t"/>
-                  <v:stroke color="#3465a4" joinstyle="round" endcap="flat"/>
-                  <w10:wrap type="square"/>
-                </v:shape>
-              </v:group>
-            </w:pict>
-          </mc:Fallback>
-        </mc:AlternateContent>
+        <w:pStyle w:val="Heading3"/>
+        <w:keepLines/>
+        <w:widowControl/>
+        <w:numPr>
+          <w:ilvl w:val="0"/>
+          <w:numId w:val="0"/>
+        </w:numPr>
+        <w:suppressAutoHyphens w:val="true"/>
+        <w:spacing w:lineRule="auto" w:line="240"/>
+        <w:jc w:val="both"/>
+        <w:rPr/>
+      </w:pPr>
+      <w:r>
+        <w:rPr/>
+      </w:r>
+      <w:r>
+        <w:br w:type="page"/>
       </w:r>
     </w:p>
     <w:p>
       <w:pPr>
-        <w:pStyle w:val="Caption"/>
-        <w:jc w:val="center"/>
-        <w:rPr/>
-      </w:pPr>
-      <w:bookmarkStart w:id="26" w:name="_Toc146706854"/>
-      <w:r>
-        <w:rPr/>
-        <w:t xml:space="preserve">Figure </w:t>
-      </w:r>
-      <w:r>
-        <w:rPr/>
-        <w:fldChar w:fldCharType="begin"/>
-      </w:r>
-      <w:r>
-        <w:rPr/>
-        <w:instrText xml:space="preserve"> STYLEREF "2" </w:instrText>
-      </w:r>
-      <w:r>
-        <w:rPr/>
-        <w:fldChar w:fldCharType="separate"/>
-      </w:r>
-      <w:r>
-        <w:rPr/>
-        <w:t>Class diagram</w:t>
-      </w:r>
-      <w:r>
-        <w:rPr/>
-        <w:fldChar w:fldCharType="end"/>
-      </w:r>
-      <w:r>
-        <w:rPr/>
-        <w:noBreakHyphen/>
-      </w:r>
-      <w:r>
-        <w:rPr/>
-        <w:fldChar w:fldCharType="begin"/>
-      </w:r>
-      <w:r>
-        <w:rPr/>
-        <w:instrText xml:space="preserve"> SEQ Figure \* ARABIC </w:instrText>
-      </w:r>
-      <w:r>
-        <w:rPr/>
-        <w:fldChar w:fldCharType="separate"/>
-      </w:r>
-      <w:r>
-        <w:rPr/>
-        <w:t>7</w:t>
-      </w:r>
-      <w:r>
-        <w:rPr/>
-        <w:fldChar w:fldCharType="end"/>
-      </w:r>
-      <w:r>
-        <w:rPr/>
-        <w:t xml:space="preserve"> Class diagram for Library management system</w:t>
+        <w:pStyle w:val="Heading3"/>
+        <w:rPr/>
+      </w:pPr>
+      <w:bookmarkStart w:id="26" w:name="_Toc146706829"/>
+      <w:r>
+        <w:rPr/>
+        <w:t>DFD Level-1</w:t>
       </w:r>
       <w:bookmarkEnd w:id="26"/>
     </w:p>
     <w:p>
       <w:pPr>
         <w:pStyle w:val="Normal"/>
-        <w:ind w:left="720"/>
         <w:jc w:val="center"/>
         <w:rPr/>
       </w:pPr>
       <w:r>
         <w:rPr/>
+        <w:drawing>
+          <wp:inline distT="0" distB="0" distL="0" distR="0">
+            <wp:extent cx="6119495" cy="4298315"/>
+            <wp:effectExtent l="0" t="0" r="0" b="0"/>
+            <wp:docPr id="17" name="Image12" descr=""/>
+            <wp:cNvGraphicFramePr>
+              <a:graphicFrameLocks xmlns:a="http://schemas.openxmlformats.org/drawingml/2006/main" noChangeAspect="1"/>
+            </wp:cNvGraphicFramePr>
+            <a:graphic xmlns:a="http://schemas.openxmlformats.org/drawingml/2006/main">
+              <a:graphicData uri="http://schemas.openxmlformats.org/drawingml/2006/picture">
+                <pic:pic xmlns:pic="http://schemas.openxmlformats.org/drawingml/2006/picture">
+                  <pic:nvPicPr>
+                    <pic:cNvPr id="17" name="Image12" descr=""/>
+                    <pic:cNvPicPr>
+                      <a:picLocks noChangeAspect="1" noChangeArrowheads="1"/>
+                    </pic:cNvPicPr>
+                  </pic:nvPicPr>
+                  <pic:blipFill>
+                    <a:blip r:embed="rId35"/>
+                    <a:stretch>
+                      <a:fillRect/>
+                    </a:stretch>
+                  </pic:blipFill>
+                  <pic:spPr bwMode="auto">
+                    <a:xfrm>
+                      <a:off x="0" y="0"/>
+                      <a:ext cx="6119495" cy="4298315"/>
+                    </a:xfrm>
+                    <a:prstGeom prst="rect">
+                      <a:avLst/>
+                    </a:prstGeom>
+                  </pic:spPr>
+                </pic:pic>
+              </a:graphicData>
+            </a:graphic>
+          </wp:inline>
+        </w:drawing>
       </w:r>
     </w:p>
     <w:p>
       <w:pPr>
-        <w:pStyle w:val="Normal"/>
-        <w:spacing w:lineRule="auto" w:line="259" w:before="0" w:after="160"/>
-        <w:jc w:val="left"/>
-        <w:rPr/>
-      </w:pPr>
-      <w:r>
-        <w:rPr/>
-      </w:r>
-      <w:r>
-        <w:br w:type="page"/>
+        <w:pStyle w:val="Caption"/>
+        <w:jc w:val="center"/>
+        <w:rPr/>
+      </w:pPr>
+      <w:bookmarkStart w:id="27" w:name="_Toc146706848_Copy_1_Copy_1_Copy_2_Copy1"/>
+      <w:r>
+        <w:rPr/>
+        <w:t xml:space="preserve">Figure </w:t>
+      </w:r>
+      <w:r>
+        <w:rPr/>
+        <w:t>2.</w:t>
+      </w:r>
+      <w:r>
+        <w:rPr>
+          <w:lang w:val="en-US"/>
+        </w:rPr>
+        <w:t>6.</w:t>
+      </w:r>
+      <w:r>
+        <w:rPr>
+          <w:lang w:val="en-US"/>
+        </w:rPr>
+        <w:t>2</w:t>
+      </w:r>
+      <w:r>
+        <w:rPr/>
+        <w:t xml:space="preserve"> </w:t>
+      </w:r>
+      <w:r>
+        <w:rPr>
+          <w:lang w:val="en-US"/>
+        </w:rPr>
+        <w:t>Data flow diagram level-1</w:t>
+      </w:r>
+      <w:r>
+        <w:rPr>
+          <w:lang w:val="en-US"/>
+        </w:rPr>
+        <w:t xml:space="preserve"> </w:t>
+      </w:r>
+      <w:r>
+        <w:rPr/>
+        <w:t>for</w:t>
+      </w:r>
+      <w:r>
+        <w:rPr>
+          <w:lang w:val="en-US"/>
+        </w:rPr>
+        <w:t xml:space="preserve"> </w:t>
+      </w:r>
+      <w:bookmarkEnd w:id="27"/>
+      <w:r>
+        <w:rPr>
+          <w:lang w:val="en-US"/>
+        </w:rPr>
+        <w:t>A</w:t>
+      </w:r>
+      <w:r>
+        <w:rPr>
+          <w:lang w:val="en-US"/>
+        </w:rPr>
+        <w:t xml:space="preserve">uction </w:t>
+      </w:r>
+      <w:r>
+        <w:rPr>
+          <w:lang w:val="en-US"/>
+        </w:rPr>
+        <w:t>M</w:t>
+      </w:r>
+      <w:r>
+        <w:rPr>
+          <w:lang w:val="en-US"/>
+        </w:rPr>
+        <w:t xml:space="preserve">anagement </w:t>
+      </w:r>
+      <w:r>
+        <w:rPr>
+          <w:lang w:val="en-US"/>
+        </w:rPr>
+        <w:t>S</w:t>
+      </w:r>
+      <w:r>
+        <w:rPr>
+          <w:lang w:val="en-US"/>
+        </w:rPr>
+        <w:t>ystem</w:t>
       </w:r>
     </w:p>
     <w:p>
       <w:pPr>
-        <w:pStyle w:val="Heading2"/>
-        <w:spacing w:before="0" w:after="0"/>
-        <w:rPr/>
-      </w:pPr>
-      <w:bookmarkStart w:id="27" w:name="_Toc146706827"/>
-      <w:r>
-        <w:rPr/>
-        <w:t>Data flow diagram</w:t>
-      </w:r>
-      <w:bookmarkEnd w:id="27"/>
+        <w:pStyle w:val="Heading3"/>
+        <w:rPr/>
+      </w:pPr>
+      <w:bookmarkStart w:id="28" w:name="_Toc146706829_Copy_1"/>
+      <w:r>
+        <w:rPr/>
+        <w:t>DFD Level-</w:t>
+      </w:r>
+      <w:bookmarkEnd w:id="28"/>
+      <w:r>
+        <w:rPr>
+          <w:lang w:val="en-US"/>
+        </w:rPr>
+        <w:t>2</w:t>
+      </w:r>
     </w:p>
     <w:p>
       <w:pPr>
-        <w:pStyle w:val="Heading3"/>
-        <w:rPr/>
-      </w:pPr>
-      <w:bookmarkStart w:id="28" w:name="_Toc146706828"/>
-      <w:r>
-        <w:rPr/>
-        <w:t>Context diagram (level-0)</w:t>
-      </w:r>
-      <w:bookmarkEnd w:id="28"/>
+        <w:pStyle w:val="Normal"/>
+        <w:keepNext w:val="true"/>
+        <w:jc w:val="center"/>
+        <w:rPr/>
+      </w:pPr>
+      <w:r>
+        <w:rPr/>
+        <w:drawing>
+          <wp:inline distT="0" distB="0" distL="0" distR="0">
+            <wp:extent cx="6119495" cy="3302000"/>
+            <wp:effectExtent l="0" t="0" r="0" b="0"/>
+            <wp:docPr id="18" name="Image13" descr=""/>
+            <wp:cNvGraphicFramePr>
+              <a:graphicFrameLocks xmlns:a="http://schemas.openxmlformats.org/drawingml/2006/main" noChangeAspect="1"/>
+            </wp:cNvGraphicFramePr>
+            <a:graphic xmlns:a="http://schemas.openxmlformats.org/drawingml/2006/main">
+              <a:graphicData uri="http://schemas.openxmlformats.org/drawingml/2006/picture">
+                <pic:pic xmlns:pic="http://schemas.openxmlformats.org/drawingml/2006/picture">
+                  <pic:nvPicPr>
+                    <pic:cNvPr id="18" name="Image13" descr=""/>
+                    <pic:cNvPicPr>
+                      <a:picLocks noChangeAspect="1" noChangeArrowheads="1"/>
+                    </pic:cNvPicPr>
+                  </pic:nvPicPr>
+                  <pic:blipFill>
+                    <a:blip r:embed="rId36"/>
+                    <a:stretch>
+                      <a:fillRect/>
+                    </a:stretch>
+                  </pic:blipFill>
+                  <pic:spPr bwMode="auto">
+                    <a:xfrm>
+                      <a:off x="0" y="0"/>
+                      <a:ext cx="6119495" cy="3302000"/>
+                    </a:xfrm>
+                    <a:prstGeom prst="rect">
+                      <a:avLst/>
+                    </a:prstGeom>
+                  </pic:spPr>
+                </pic:pic>
+              </a:graphicData>
+            </a:graphic>
+          </wp:inline>
+        </w:drawing>
+      </w:r>
     </w:p>
     <w:p>
       <w:pPr>
-        <w:pStyle w:val="Normal"/>
-        <w:keepNext w:val="true"/>
-        <w:rPr/>
-      </w:pPr>
-      <w:r>
-        <w:rPr/>
-        <mc:AlternateContent>
-          <mc:Choice Requires="wpg">
-            <w:drawing>
-              <wp:inline distT="0" distB="0" distL="0" distR="0" wp14:anchorId="6CEDB6A3">
-                <wp:extent cx="6080125" cy="4037965"/>
-                <wp:effectExtent l="0" t="0" r="0" b="0"/>
-                <wp:docPr id="21" name="Canvas 1"/>
-                <a:graphic xmlns:a="http://schemas.openxmlformats.org/drawingml/2006/main">
-                  <a:graphicData uri="http://schemas.microsoft.com/office/word/2010/wordprocessingGroup">
-                    <wpg:wgp>
-                      <wpg:cNvGrpSpPr/>
-                      <wpg:grpSpPr>
-                        <a:xfrm>
-                          <a:off x="0" y="0"/>
-                          <a:ext cx="6080040" cy="4038120"/>
-                          <a:chOff x="0" y="0"/>
-                          <a:chExt cx="6080040" cy="4038120"/>
-                        </a:xfrm>
-                      </wpg:grpSpPr>
-                      <wps:wsp>
-                        <wps:cNvPr id="22" name=""/>
-                        <wps:cNvSpPr/>
-                        <wps:spPr>
-                          <a:xfrm>
-                            <a:off x="0" y="0"/>
-                            <a:ext cx="6080040" cy="4038120"/>
-                          </a:xfrm>
-                          <a:prstGeom prst="rect">
-                            <a:avLst/>
-                          </a:prstGeom>
-                          <a:noFill/>
-                          <a:ln w="0">
-                            <a:noFill/>
-                          </a:ln>
-                        </wps:spPr>
-                        <wps:style>
-                          <a:lnRef idx="0"/>
-                          <a:fillRef idx="0"/>
-                          <a:effectRef idx="0"/>
-                          <a:fontRef idx="minor"/>
-                        </wps:style>
-                        <wps:bodyPr/>
-                      </wps:wsp>
-                      <pic:pic xmlns:pic="http://schemas.openxmlformats.org/drawingml/2006/picture">
-                        <pic:nvPicPr>
-                          <pic:cNvPr id="23" name="Picture 18" descr=""/>
-                          <pic:cNvPicPr/>
-                        </pic:nvPicPr>
-                        <pic:blipFill>
-                          <a:blip r:embed="rId35"/>
-                          <a:stretch/>
-                        </pic:blipFill>
-                        <pic:spPr>
-                          <a:xfrm>
-                            <a:off x="42480" y="45720"/>
-                            <a:ext cx="5942880" cy="3956760"/>
-                          </a:xfrm>
-                          <a:prstGeom prst="rect">
-                            <a:avLst/>
-                          </a:prstGeom>
-                          <a:ln w="0">
-                            <a:noFill/>
-                          </a:ln>
-                        </pic:spPr>
-                      </pic:pic>
-                    </wpg:wgp>
-                  </a:graphicData>
-                </a:graphic>
-              </wp:inline>
-            </w:drawing>
-          </mc:Choice>
-          <mc:Fallback>
-            <w:pict>
-              <v:group id="shape_0" alt="Canvas 1" style="position:absolute;margin-left:0pt;margin-top:-318pt;width:478.75pt;height:317.95pt" coordorigin="0,-6360" coordsize="9575,6359">
-                <v:rect id="shape_0" path="m0,0l-2147483645,0l-2147483645,-2147483646l0,-2147483646xe" stroked="f" o:allowincell="f" style="position:absolute;left:0;top:-6360;width:9574;height:6358;mso-wrap-style:none;v-text-anchor:middle;mso-position-vertical:top">
-                  <v:fill o:detectmouseclick="t" on="false"/>
-                  <v:stroke color="#3465a4" joinstyle="round" endcap="flat"/>
-                  <w10:wrap type="square"/>
-                </v:rect>
-                <v:shape id="shape_0" ID="Picture 18" stroked="f" o:allowincell="f" style="position:absolute;left:67;top:-6288;width:9358;height:6230;mso-wrap-style:none;v-text-anchor:middle;mso-position-vertical:top" type="_x0000_t75">
-                  <v:imagedata r:id="rId36" o:detectmouseclick="t"/>
-                  <v:stroke color="#3465a4" joinstyle="round" endcap="flat"/>
-                  <w10:wrap type="square"/>
-                </v:shape>
-              </v:group>
-            </w:pict>
-          </mc:Fallback>
-        </mc:AlternateContent>
+        <w:pStyle w:val="Caption"/>
+        <w:jc w:val="center"/>
+        <w:rPr/>
+      </w:pPr>
+      <w:bookmarkStart w:id="29" w:name="_Toc146706848_Copy_1_Copy_1_Copy_2_Copy2"/>
+      <w:r>
+        <w:rPr/>
+        <w:t xml:space="preserve">Figure </w:t>
+      </w:r>
+      <w:r>
+        <w:rPr/>
+        <w:t>2.</w:t>
+      </w:r>
+      <w:r>
+        <w:rPr>
+          <w:lang w:val="en-US"/>
+        </w:rPr>
+        <w:t>6.</w:t>
+      </w:r>
+      <w:r>
+        <w:rPr>
+          <w:lang w:val="en-US"/>
+        </w:rPr>
+        <w:t>3</w:t>
+      </w:r>
+      <w:r>
+        <w:rPr/>
+        <w:t xml:space="preserve"> </w:t>
+      </w:r>
+      <w:r>
+        <w:rPr>
+          <w:lang w:val="en-US"/>
+        </w:rPr>
+        <w:t>Data flow diagram level-2</w:t>
+      </w:r>
+      <w:r>
+        <w:rPr>
+          <w:lang w:val="en-US"/>
+        </w:rPr>
+        <w:t xml:space="preserve"> </w:t>
+      </w:r>
+      <w:r>
+        <w:rPr/>
+        <w:t>for</w:t>
+      </w:r>
+      <w:r>
+        <w:rPr>
+          <w:lang w:val="en-US"/>
+        </w:rPr>
+        <w:t xml:space="preserve"> </w:t>
+      </w:r>
+      <w:bookmarkEnd w:id="29"/>
+      <w:r>
+        <w:rPr>
+          <w:lang w:val="en-US"/>
+        </w:rPr>
+        <w:t>A</w:t>
+      </w:r>
+      <w:r>
+        <w:rPr>
+          <w:lang w:val="en-US"/>
+        </w:rPr>
+        <w:t xml:space="preserve">uction </w:t>
+      </w:r>
+      <w:r>
+        <w:rPr>
+          <w:lang w:val="en-US"/>
+        </w:rPr>
+        <w:t>M</w:t>
+      </w:r>
+      <w:r>
+        <w:rPr>
+          <w:lang w:val="en-US"/>
+        </w:rPr>
+        <w:t xml:space="preserve">anagement </w:t>
+      </w:r>
+      <w:r>
+        <w:rPr>
+          <w:lang w:val="en-US"/>
+        </w:rPr>
+        <w:t>S</w:t>
+      </w:r>
+      <w:r>
+        <w:rPr>
+          <w:lang w:val="en-US"/>
+        </w:rPr>
+        <w:t>ystem</w:t>
+      </w:r>
+      <w:r>
+        <w:br w:type="page"/>
       </w:r>
     </w:p>
     <w:p>
       <w:pPr>
-        <w:pStyle w:val="Caption"/>
-        <w:jc w:val="center"/>
-        <w:rPr/>
-      </w:pPr>
-      <w:bookmarkStart w:id="29" w:name="_Toc146706855"/>
-      <w:r>
-        <w:rPr/>
-        <w:t xml:space="preserve">Figure </w:t>
-      </w:r>
-      <w:r>
-        <w:rPr/>
-        <w:fldChar w:fldCharType="begin"/>
-      </w:r>
-      <w:r>
-        <w:rPr/>
-        <w:instrText xml:space="preserve"> STYLEREF "2" </w:instrText>
-      </w:r>
-      <w:r>
-        <w:rPr/>
-        <w:fldChar w:fldCharType="separate"/>
-      </w:r>
-      <w:r>
-        <w:rPr/>
-        <w:t>Data flow diagram</w:t>
-      </w:r>
-      <w:r>
-        <w:rPr/>
-        <w:fldChar w:fldCharType="end"/>
-      </w:r>
-      <w:r>
-        <w:rPr/>
-        <w:noBreakHyphen/>
-      </w:r>
-      <w:r>
-        <w:rPr/>
-        <w:fldChar w:fldCharType="begin"/>
-      </w:r>
-      <w:r>
-        <w:rPr/>
-        <w:instrText xml:space="preserve"> SEQ Figure \* ARABIC </w:instrText>
-      </w:r>
-      <w:r>
-        <w:rPr/>
-        <w:fldChar w:fldCharType="separate"/>
-      </w:r>
-      <w:r>
-        <w:rPr/>
-        <w:t>8</w:t>
-      </w:r>
-      <w:r>
-        <w:rPr/>
-        <w:fldChar w:fldCharType="end"/>
-      </w:r>
-      <w:r>
-        <w:rPr/>
-        <w:t xml:space="preserve"> Context diagram for Library management system</w:t>
-      </w:r>
-      <w:bookmarkEnd w:id="29"/>
-    </w:p>
-    <w:p>
-      <w:pPr>
-        <w:pStyle w:val="Heading3"/>
-        <w:rPr/>
-      </w:pPr>
-      <w:bookmarkStart w:id="30" w:name="_Toc146706829"/>
-      <w:r>
-        <w:rPr/>
-        <w:t>DFD Level-1</w:t>
+        <w:pStyle w:val="Heading1"/>
+        <w:spacing w:before="0" w:after="0"/>
+        <w:rPr/>
+      </w:pPr>
+      <w:bookmarkStart w:id="30" w:name="_Toc146706831"/>
+      <w:r>
+        <w:rPr/>
+        <w:t>External interface requirement (Screens)</w:t>
       </w:r>
       <w:bookmarkEnd w:id="30"/>
     </w:p>
     <w:p>
       <w:pPr>
-        <w:pStyle w:val="Normal"/>
-        <w:keepNext w:val="true"/>
-        <w:rPr/>
-      </w:pPr>
-      <w:r>
-        <w:rPr/>
-        <mc:AlternateContent>
-          <mc:Choice Requires="wpg">
-            <w:drawing>
-              <wp:inline distT="0" distB="0" distL="0" distR="0" wp14:anchorId="54C5E68D">
-                <wp:extent cx="5752465" cy="3199765"/>
-                <wp:effectExtent l="0" t="0" r="0" b="0"/>
-                <wp:docPr id="24" name="Canvas 5"/>
-                <a:graphic xmlns:a="http://schemas.openxmlformats.org/drawingml/2006/main">
-                  <a:graphicData uri="http://schemas.microsoft.com/office/word/2010/wordprocessingGroup">
-                    <wpg:wgp>
-                      <wpg:cNvGrpSpPr/>
-                      <wpg:grpSpPr>
-                        <a:xfrm>
-                          <a:off x="0" y="0"/>
-                          <a:ext cx="5752440" cy="3199680"/>
-                          <a:chOff x="0" y="0"/>
-                          <a:chExt cx="5752440" cy="3199680"/>
-                        </a:xfrm>
-                      </wpg:grpSpPr>
-                      <wps:wsp>
-                        <wps:cNvPr id="25" name=""/>
-                        <wps:cNvSpPr/>
-                        <wps:spPr>
-                          <a:xfrm>
-                            <a:off x="0" y="0"/>
-                            <a:ext cx="5752440" cy="3199680"/>
-                          </a:xfrm>
-                          <a:prstGeom prst="rect">
-                            <a:avLst/>
-                          </a:prstGeom>
-                          <a:noFill/>
-                          <a:ln w="0">
-                            <a:noFill/>
-                          </a:ln>
-                        </wps:spPr>
-                        <wps:style>
-                          <a:lnRef idx="0"/>
-                          <a:fillRef idx="0"/>
-                          <a:effectRef idx="0"/>
-                          <a:fontRef idx="minor"/>
-                        </wps:style>
-                        <wps:bodyPr/>
-                      </wps:wsp>
-                      <pic:pic xmlns:pic="http://schemas.openxmlformats.org/drawingml/2006/picture">
-                        <pic:nvPicPr>
-                          <pic:cNvPr id="26" name="Picture 20" descr=""/>
-                          <pic:cNvPicPr/>
-                        </pic:nvPicPr>
-                        <pic:blipFill>
-                          <a:blip r:embed="rId37"/>
-                          <a:stretch/>
-                        </pic:blipFill>
-                        <pic:spPr>
-                          <a:xfrm>
-                            <a:off x="0" y="0"/>
-                            <a:ext cx="5608800" cy="3199680"/>
-                          </a:xfrm>
-                          <a:prstGeom prst="rect">
-                            <a:avLst/>
-                          </a:prstGeom>
-                          <a:ln w="0">
-                            <a:noFill/>
-                          </a:ln>
-                        </pic:spPr>
-                      </pic:pic>
-                    </wpg:wgp>
-                  </a:graphicData>
-                </a:graphic>
-              </wp:inline>
-            </w:drawing>
-          </mc:Choice>
-          <mc:Fallback>
-            <w:pict>
-              <v:group id="shape_0" alt="Canvas 5" style="position:absolute;margin-left:0pt;margin-top:-252pt;width:452.95pt;height:251.95pt" coordorigin="0,-5040" coordsize="9059,5039">
-                <v:rect id="shape_0" path="m0,0l-2147483645,0l-2147483645,-2147483646l0,-2147483646xe" stroked="f" o:allowincell="f" style="position:absolute;left:0;top:-5040;width:9058;height:5038;mso-wrap-style:none;v-text-anchor:middle;mso-position-vertical:top">
-                  <v:fill o:detectmouseclick="t" on="false"/>
-                  <v:stroke color="#3465a4" joinstyle="round" endcap="flat"/>
-                  <w10:wrap type="square"/>
-                </v:rect>
-                <v:shape id="shape_0" ID="Picture 20" stroked="f" o:allowincell="f" style="position:absolute;left:0;top:-5040;width:8832;height:5038;mso-wrap-style:none;v-text-anchor:middle;mso-position-vertical:top" type="_x0000_t75">
-                  <v:imagedata r:id="rId38" o:detectmouseclick="t"/>
-                  <v:stroke color="#3465a4" joinstyle="round" endcap="flat"/>
-                  <w10:wrap type="square"/>
-                </v:shape>
-              </v:group>
-            </w:pict>
-          </mc:Fallback>
-        </mc:AlternateContent>
-      </w:r>
-    </w:p>
-    <w:p>
-      <w:pPr>
-        <w:pStyle w:val="Caption"/>
-        <w:jc w:val="center"/>
-        <w:rPr/>
-      </w:pPr>
-      <w:bookmarkStart w:id="31" w:name="_Toc146706856"/>
-      <w:r>
-        <w:rPr/>
-        <w:t xml:space="preserve">Figure </w:t>
-      </w:r>
-      <w:r>
-        <w:rPr/>
-        <w:fldChar w:fldCharType="begin"/>
-      </w:r>
-      <w:r>
-        <w:rPr/>
-        <w:instrText xml:space="preserve"> STYLEREF "2" </w:instrText>
-      </w:r>
-      <w:r>
-        <w:rPr/>
-        <w:fldChar w:fldCharType="separate"/>
-      </w:r>
-      <w:r>
-        <w:rPr/>
-        <w:t>Data flow diagram</w:t>
-      </w:r>
-      <w:r>
-        <w:rPr/>
-        <w:fldChar w:fldCharType="end"/>
-      </w:r>
-      <w:r>
-        <w:rPr/>
-        <w:noBreakHyphen/>
-      </w:r>
-      <w:r>
-        <w:rPr/>
-        <w:fldChar w:fldCharType="begin"/>
-      </w:r>
-      <w:r>
-        <w:rPr/>
-        <w:instrText xml:space="preserve"> SEQ Figure \* ARABIC </w:instrText>
-      </w:r>
-      <w:r>
-        <w:rPr/>
-        <w:fldChar w:fldCharType="separate"/>
-      </w:r>
-      <w:r>
-        <w:rPr/>
-        <w:t>9</w:t>
-      </w:r>
-      <w:r>
-        <w:rPr/>
-        <w:fldChar w:fldCharType="end"/>
-      </w:r>
-      <w:r>
-        <w:rPr/>
-        <w:t xml:space="preserve"> DFD level-1 for Library management system</w:t>
+        <w:pStyle w:val="Heading2"/>
+        <w:rPr/>
+      </w:pPr>
+      <w:bookmarkStart w:id="31" w:name="_Toc146706832"/>
+      <w:r>
+        <w:rPr/>
+        <w:t>Screen-1: Registration Form</w:t>
       </w:r>
       <w:bookmarkEnd w:id="31"/>
-    </w:p>
-    <w:p>
-      <w:pPr>
-        <w:pStyle w:val="Normal"/>
-        <w:spacing w:lineRule="auto" w:line="259" w:before="0" w:after="160"/>
-        <w:jc w:val="left"/>
-        <w:rPr/>
-      </w:pPr>
-      <w:r>
-        <w:rPr/>
-      </w:r>
-      <w:r>
-        <w:br w:type="page"/>
-      </w:r>
-    </w:p>
-    <w:p>
-      <w:pPr>
-        <w:pStyle w:val="Heading3"/>
-        <w:spacing w:before="0" w:after="0"/>
-        <w:rPr/>
-      </w:pPr>
-      <w:bookmarkStart w:id="32" w:name="_Toc146706830"/>
-      <w:r>
-        <w:rPr/>
-        <w:t>DFD Level-2</w:t>
-      </w:r>
-      <w:bookmarkEnd w:id="32"/>
-    </w:p>
-    <w:p>
-      <w:pPr>
-        <w:pStyle w:val="Normal"/>
-        <w:keepNext w:val="true"/>
-        <w:rPr/>
-      </w:pPr>
-      <w:r>
-        <w:rPr/>
-        <mc:AlternateContent>
-          <mc:Choice Requires="wpg">
-            <w:drawing>
-              <wp:inline distT="0" distB="0" distL="0" distR="0" wp14:anchorId="455A822D">
-                <wp:extent cx="6034405" cy="3283585"/>
-                <wp:effectExtent l="0" t="0" r="0" b="0"/>
-                <wp:docPr id="27" name="Canvas 9"/>
-                <a:graphic xmlns:a="http://schemas.openxmlformats.org/drawingml/2006/main">
-                  <a:graphicData uri="http://schemas.microsoft.com/office/word/2010/wordprocessingGroup">
-                    <wpg:wgp>
-                      <wpg:cNvGrpSpPr/>
-                      <wpg:grpSpPr>
-                        <a:xfrm>
-                          <a:off x="0" y="0"/>
-                          <a:ext cx="6034320" cy="3283560"/>
-                          <a:chOff x="0" y="0"/>
-                          <a:chExt cx="6034320" cy="3283560"/>
-                        </a:xfrm>
-                      </wpg:grpSpPr>
-                      <wps:wsp>
-                        <wps:cNvPr id="28" name=""/>
-                        <wps:cNvSpPr/>
-                        <wps:spPr>
-                          <a:xfrm>
-                            <a:off x="0" y="0"/>
-                            <a:ext cx="6034320" cy="3283560"/>
-                          </a:xfrm>
-                          <a:prstGeom prst="rect">
-                            <a:avLst/>
-                          </a:prstGeom>
-                          <a:noFill/>
-                          <a:ln w="0">
-                            <a:noFill/>
-                          </a:ln>
-                        </wps:spPr>
-                        <wps:style>
-                          <a:lnRef idx="0"/>
-                          <a:fillRef idx="0"/>
-                          <a:effectRef idx="0"/>
-                          <a:fontRef idx="minor"/>
-                        </wps:style>
-                        <wps:bodyPr/>
-                      </wps:wsp>
-                      <pic:pic xmlns:pic="http://schemas.openxmlformats.org/drawingml/2006/picture">
-                        <pic:nvPicPr>
-                          <pic:cNvPr id="29" name="Picture 21" descr=""/>
-                          <pic:cNvPicPr/>
-                        </pic:nvPicPr>
-                        <pic:blipFill>
-                          <a:blip r:embed="rId39"/>
-                          <a:stretch/>
-                        </pic:blipFill>
-                        <pic:spPr>
-                          <a:xfrm>
-                            <a:off x="34920" y="34920"/>
-                            <a:ext cx="5942880" cy="3156120"/>
-                          </a:xfrm>
-                          <a:prstGeom prst="rect">
-                            <a:avLst/>
-                          </a:prstGeom>
-                          <a:ln w="0">
-                            <a:noFill/>
-                          </a:ln>
-                        </pic:spPr>
-                      </pic:pic>
-                    </wpg:wgp>
-                  </a:graphicData>
-                </a:graphic>
-              </wp:inline>
-            </w:drawing>
-          </mc:Choice>
-          <mc:Fallback>
-            <w:pict>
-              <v:group id="shape_0" alt="Canvas 9" style="position:absolute;margin-left:0pt;margin-top:-258.6pt;width:475.15pt;height:258.55pt" coordorigin="0,-5172" coordsize="9503,5171">
-                <v:rect id="shape_0" path="m0,0l-2147483645,0l-2147483645,-2147483646l0,-2147483646xe" stroked="f" o:allowincell="f" style="position:absolute;left:0;top:-5172;width:9502;height:5170;mso-wrap-style:none;v-text-anchor:middle;mso-position-vertical:top">
-                  <v:fill o:detectmouseclick="t" on="false"/>
-                  <v:stroke color="#3465a4" joinstyle="round" endcap="flat"/>
-                  <w10:wrap type="square"/>
-                </v:rect>
-                <v:shape id="shape_0" ID="Picture 21" stroked="f" o:allowincell="f" style="position:absolute;left:55;top:-5117;width:9358;height:4969;mso-wrap-style:none;v-text-anchor:middle;mso-position-vertical:top" type="_x0000_t75">
-                  <v:imagedata r:id="rId40" o:detectmouseclick="t"/>
-                  <v:stroke color="#3465a4" joinstyle="round" endcap="flat"/>
-                  <w10:wrap type="square"/>
-                </v:shape>
-              </v:group>
-            </w:pict>
-          </mc:Fallback>
-        </mc:AlternateContent>
-      </w:r>
-    </w:p>
-    <w:p>
-      <w:pPr>
-        <w:pStyle w:val="Caption"/>
-        <w:jc w:val="center"/>
-        <w:rPr/>
-      </w:pPr>
-      <w:bookmarkStart w:id="33" w:name="_Toc146706857"/>
-      <w:r>
-        <w:rPr/>
-        <w:t xml:space="preserve">Figure </w:t>
-      </w:r>
-      <w:r>
-        <w:rPr/>
-        <w:fldChar w:fldCharType="begin"/>
-      </w:r>
-      <w:r>
-        <w:rPr/>
-        <w:instrText xml:space="preserve"> STYLEREF "2" </w:instrText>
-      </w:r>
-      <w:r>
-        <w:rPr/>
-        <w:fldChar w:fldCharType="separate"/>
-      </w:r>
-      <w:r>
-        <w:rPr/>
-        <w:t>Data flow diagram</w:t>
-      </w:r>
-      <w:r>
-        <w:rPr/>
-        <w:fldChar w:fldCharType="end"/>
-      </w:r>
-      <w:r>
-        <w:rPr/>
-        <w:noBreakHyphen/>
-      </w:r>
-      <w:r>
-        <w:rPr/>
-        <w:fldChar w:fldCharType="begin"/>
-      </w:r>
-      <w:r>
-        <w:rPr/>
-        <w:instrText xml:space="preserve"> SEQ Figure \* ARABIC </w:instrText>
-      </w:r>
-      <w:r>
-        <w:rPr/>
-        <w:fldChar w:fldCharType="separate"/>
-      </w:r>
-      <w:r>
-        <w:rPr/>
-        <w:t>10</w:t>
-      </w:r>
-      <w:r>
-        <w:rPr/>
-        <w:fldChar w:fldCharType="end"/>
-      </w:r>
-      <w:r>
-        <w:rPr/>
-        <w:t xml:space="preserve"> DFD level-2 for Issue book</w:t>
-      </w:r>
-      <w:bookmarkEnd w:id="33"/>
-    </w:p>
-    <w:p>
-      <w:pPr>
-        <w:pStyle w:val="Normal"/>
-        <w:spacing w:lineRule="auto" w:line="259" w:before="0" w:after="160"/>
-        <w:jc w:val="left"/>
-        <w:rPr/>
-      </w:pPr>
-      <w:r>
-        <w:rPr/>
-      </w:r>
-      <w:r>
-        <w:br w:type="page"/>
-      </w:r>
-    </w:p>
-    <w:p>
-      <w:pPr>
-        <w:pStyle w:val="Heading1"/>
-        <w:spacing w:before="0" w:after="0"/>
-        <w:rPr/>
-      </w:pPr>
-      <w:bookmarkStart w:id="34" w:name="_Toc146706831"/>
-      <w:r>
-        <w:rPr/>
-        <w:t>External interface requirement (Screens)</w:t>
-      </w:r>
-      <w:bookmarkEnd w:id="34"/>
-    </w:p>
-    <w:p>
-      <w:pPr>
-        <w:pStyle w:val="Heading2"/>
-        <w:rPr/>
-      </w:pPr>
-      <w:bookmarkStart w:id="35" w:name="_Toc146706832"/>
-      <w:r>
-        <w:rPr/>
-        <w:t>Screen-1: Registration Form</w:t>
-      </w:r>
-      <w:bookmarkEnd w:id="35"/>
     </w:p>
     <w:p>
       <w:pPr>
@@ -10874,7 +11010,7 @@
               <wp:inline distT="0" distB="0" distL="0" distR="0" wp14:anchorId="1C289FFE">
                 <wp:extent cx="3740785" cy="3283585"/>
                 <wp:effectExtent l="0" t="0" r="0" b="0"/>
-                <wp:docPr id="30" name="Canvas 12"/>
+                <wp:docPr id="19" name="Canvas 12"/>
                 <a:graphic xmlns:a="http://schemas.openxmlformats.org/drawingml/2006/main">
                   <a:graphicData uri="http://schemas.microsoft.com/office/word/2010/wordprocessingGroup">
                     <wpg:wgp>
@@ -10888,7 +11024,7 @@
                         </a:xfrm>
                       </wpg:grpSpPr>
                       <wps:wsp>
-                        <wps:cNvPr id="31" name=""/>
+                        <wps:cNvPr id="20" name=""/>
                         <wps:cNvSpPr/>
                         <wps:spPr>
                           <a:xfrm>
@@ -10913,12 +11049,12 @@
                       </wps:wsp>
                       <pic:pic xmlns:pic="http://schemas.openxmlformats.org/drawingml/2006/picture">
                         <pic:nvPicPr>
-                          <pic:cNvPr id="32" name="Picture 23" descr=""/>
+                          <pic:cNvPr id="21" name="Picture 23" descr=""/>
                           <pic:cNvPicPr/>
                         </pic:nvPicPr>
                         <pic:blipFill>
-                          <a:blip r:embed="rId41"/>
-                          <a:srcRect l="30604" t="20720" r="31296" b="18469"/>
+                          <a:blip r:embed="rId37"/>
+                          <a:srcRect l="30599" t="20711" r="31290" b="18469"/>
                           <a:stretch/>
                         </pic:blipFill>
                         <pic:spPr>
@@ -10949,7 +11085,7 @@
                   <w10:wrap type="square"/>
                 </v:rect>
                 <v:shape id="shape_0" ID="Picture 23" stroked="f" o:allowincell="f" style="position:absolute;left:144;top:-5100;width:5582;height:5002;mso-wrap-style:none;v-text-anchor:middle;mso-position-vertical:top" type="_x0000_t75">
-                  <v:imagedata r:id="rId42" o:detectmouseclick="t"/>
+                  <v:imagedata r:id="rId38" o:detectmouseclick="t"/>
                   <v:stroke color="#3465a4" joinstyle="round" endcap="flat"/>
                   <w10:wrap type="square"/>
                 </v:shape>
@@ -10965,7 +11101,7 @@
         <w:jc w:val="center"/>
         <w:rPr/>
       </w:pPr>
-      <w:bookmarkStart w:id="36" w:name="_Toc146706858"/>
+      <w:bookmarkStart w:id="32" w:name="_Toc146706858"/>
       <w:r>
         <w:rPr/>
         <w:t xml:space="preserve">Figure </w:t>
@@ -11008,7 +11144,7 @@
       </w:r>
       <w:r>
         <w:rPr/>
-        <w:t>11</w:t>
+        <w:t>1</w:t>
       </w:r>
       <w:r>
         <w:rPr/>
@@ -11018,7 +11154,7 @@
         <w:rPr/>
         <w:t xml:space="preserve"> Screen-1: Registration Form</w:t>
       </w:r>
-      <w:bookmarkEnd w:id="36"/>
+      <w:bookmarkEnd w:id="32"/>
     </w:p>
     <w:p>
       <w:pPr>
@@ -11060,7 +11196,7 @@
         <w:keepNext w:val="true"/>
         <w:rPr/>
       </w:pPr>
-      <w:bookmarkStart w:id="37" w:name="_Toc146706861"/>
+      <w:bookmarkStart w:id="33" w:name="_Toc146706861"/>
       <w:r>
         <w:rPr/>
         <w:t xml:space="preserve">Table </w:t>
@@ -11113,7 +11249,7 @@
         <w:rPr/>
         <w:t xml:space="preserve"> Screen element of Registration form</w:t>
       </w:r>
-      <w:bookmarkEnd w:id="37"/>
+      <w:bookmarkEnd w:id="33"/>
     </w:p>
     <w:tbl>
       <w:tblPr>
@@ -12746,12 +12882,12 @@
         <w:spacing w:before="0" w:after="0"/>
         <w:rPr/>
       </w:pPr>
-      <w:bookmarkStart w:id="38" w:name="_Toc146706833"/>
+      <w:bookmarkStart w:id="34" w:name="_Toc146706833"/>
       <w:r>
         <w:rPr/>
         <w:t>Screen-2: Login Form</w:t>
       </w:r>
-      <w:bookmarkEnd w:id="38"/>
+      <w:bookmarkEnd w:id="34"/>
     </w:p>
     <w:p>
       <w:pPr>
@@ -12768,7 +12904,7 @@
               <wp:inline distT="0" distB="0" distL="0" distR="0" wp14:anchorId="43B118EF">
                 <wp:extent cx="4213225" cy="3565525"/>
                 <wp:effectExtent l="0" t="0" r="0" b="0"/>
-                <wp:docPr id="33" name="Canvas 22"/>
+                <wp:docPr id="22" name="Canvas 22"/>
                 <a:graphic xmlns:a="http://schemas.openxmlformats.org/drawingml/2006/main">
                   <a:graphicData uri="http://schemas.microsoft.com/office/word/2010/wordprocessingGroup">
                     <wpg:wgp>
@@ -12782,7 +12918,7 @@
                         </a:xfrm>
                       </wpg:grpSpPr>
                       <wps:wsp>
-                        <wps:cNvPr id="34" name=""/>
+                        <wps:cNvPr id="23" name=""/>
                         <wps:cNvSpPr/>
                         <wps:spPr>
                           <a:xfrm>
@@ -12807,12 +12943,12 @@
                       </wps:wsp>
                       <pic:pic xmlns:pic="http://schemas.openxmlformats.org/drawingml/2006/picture">
                         <pic:nvPicPr>
-                          <pic:cNvPr id="35" name="Picture 25" descr=""/>
+                          <pic:cNvPr id="24" name="Picture 25" descr=""/>
                           <pic:cNvPicPr/>
                         </pic:nvPicPr>
                         <pic:blipFill>
-                          <a:blip r:embed="rId43"/>
-                          <a:srcRect l="34118" t="25012" r="33620" b="25067"/>
+                          <a:blip r:embed="rId39"/>
+                          <a:srcRect l="34110" t="25002" r="33615" b="25057"/>
                           <a:stretch/>
                         </pic:blipFill>
                         <pic:spPr>
@@ -12843,7 +12979,7 @@
                   <w10:wrap type="square"/>
                 </v:rect>
                 <v:shape id="shape_0" ID="Picture 25" stroked="f" o:allowincell="f" style="position:absolute;left:300;top:-5376;width:6022;height:5232;mso-wrap-style:none;v-text-anchor:middle;mso-position-vertical:top" type="_x0000_t75">
-                  <v:imagedata r:id="rId44" o:detectmouseclick="t"/>
+                  <v:imagedata r:id="rId40" o:detectmouseclick="t"/>
                   <v:stroke color="#3465a4" joinstyle="round" endcap="flat"/>
                   <w10:wrap type="square"/>
                 </v:shape>
@@ -12859,7 +12995,7 @@
         <w:jc w:val="center"/>
         <w:rPr/>
       </w:pPr>
-      <w:bookmarkStart w:id="39" w:name="_Toc146706859"/>
+      <w:bookmarkStart w:id="35" w:name="_Toc146706859"/>
       <w:r>
         <w:rPr/>
         <w:t xml:space="preserve">Figure </w:t>
@@ -12902,7 +13038,7 @@
       </w:r>
       <w:r>
         <w:rPr/>
-        <w:t>12</w:t>
+        <w:t>2</w:t>
       </w:r>
       <w:r>
         <w:rPr/>
@@ -12912,7 +13048,7 @@
         <w:rPr/>
         <w:t xml:space="preserve"> Screen-2: Login Form</w:t>
       </w:r>
-      <w:bookmarkEnd w:id="39"/>
+      <w:bookmarkEnd w:id="35"/>
     </w:p>
     <w:p>
       <w:pPr>
@@ -12946,7 +13082,7 @@
         <w:jc w:val="center"/>
         <w:rPr/>
       </w:pPr>
-      <w:bookmarkStart w:id="40" w:name="_Toc146706862"/>
+      <w:bookmarkStart w:id="36" w:name="_Toc146706862"/>
       <w:r>
         <w:rPr/>
         <w:t xml:space="preserve">Table </w:t>
@@ -12999,7 +13135,7 @@
         <w:rPr/>
         <w:t xml:space="preserve"> Screen element of Login form</w:t>
       </w:r>
-      <w:bookmarkEnd w:id="40"/>
+      <w:bookmarkEnd w:id="36"/>
     </w:p>
     <w:tbl>
       <w:tblPr>
@@ -14439,12 +14575,12 @@
         <w:spacing w:before="0" w:after="0"/>
         <w:rPr/>
       </w:pPr>
-      <w:bookmarkStart w:id="41" w:name="_Toc146706834"/>
+      <w:bookmarkStart w:id="37" w:name="_Toc146706834"/>
       <w:r>
         <w:rPr/>
         <w:t>Screen-3: Add borrower book</w:t>
       </w:r>
-      <w:bookmarkEnd w:id="41"/>
+      <w:bookmarkEnd w:id="37"/>
     </w:p>
     <w:p>
       <w:pPr>
@@ -14461,7 +14597,7 @@
               <wp:inline distT="0" distB="0" distL="0" distR="0" wp14:anchorId="0207A31B">
                 <wp:extent cx="2856865" cy="3420745"/>
                 <wp:effectExtent l="0" t="0" r="0" b="0"/>
-                <wp:docPr id="36" name="Canvas 24"/>
+                <wp:docPr id="25" name="Canvas 24"/>
                 <a:graphic xmlns:a="http://schemas.openxmlformats.org/drawingml/2006/main">
                   <a:graphicData uri="http://schemas.microsoft.com/office/word/2010/wordprocessingGroup">
                     <wpg:wgp>
@@ -14475,7 +14611,7 @@
                         </a:xfrm>
                       </wpg:grpSpPr>
                       <wps:wsp>
-                        <wps:cNvPr id="37" name=""/>
+                        <wps:cNvPr id="26" name=""/>
                         <wps:cNvSpPr/>
                         <wps:spPr>
                           <a:xfrm>
@@ -14500,12 +14636,12 @@
                       </wps:wsp>
                       <pic:pic xmlns:pic="http://schemas.openxmlformats.org/drawingml/2006/picture">
                         <pic:nvPicPr>
-                          <pic:cNvPr id="38" name="Picture 27" descr=""/>
+                          <pic:cNvPr id="27" name="Picture 27" descr=""/>
                           <pic:cNvPicPr/>
                         </pic:nvPicPr>
                         <pic:blipFill>
-                          <a:blip r:embed="rId45"/>
-                          <a:srcRect l="31324" t="1715" r="31888" b="13083"/>
+                          <a:blip r:embed="rId41"/>
+                          <a:srcRect l="31318" t="1715" r="31883" b="13083"/>
                           <a:stretch/>
                         </pic:blipFill>
                         <pic:spPr>
@@ -14536,7 +14672,7 @@
                   <w10:wrap type="square"/>
                 </v:rect>
                 <v:shape id="shape_0" ID="Picture 27" stroked="f" o:allowincell="f" style="position:absolute;left:168;top:-5292;width:4138;height:5134;mso-wrap-style:none;v-text-anchor:middle;mso-position-vertical:top" type="_x0000_t75">
-                  <v:imagedata r:id="rId46" o:detectmouseclick="t"/>
+                  <v:imagedata r:id="rId42" o:detectmouseclick="t"/>
                   <v:stroke color="#3465a4" joinstyle="round" endcap="flat"/>
                   <w10:wrap type="square"/>
                 </v:shape>
@@ -14552,7 +14688,7 @@
         <w:jc w:val="center"/>
         <w:rPr/>
       </w:pPr>
-      <w:bookmarkStart w:id="42" w:name="_Toc146706860"/>
+      <w:bookmarkStart w:id="38" w:name="_Toc146706860"/>
       <w:r>
         <w:rPr/>
         <w:t xml:space="preserve">Figure </w:t>
@@ -14595,7 +14731,7 @@
       </w:r>
       <w:r>
         <w:rPr/>
-        <w:t>13</w:t>
+        <w:t>3</w:t>
       </w:r>
       <w:r>
         <w:rPr/>
@@ -14605,7 +14741,7 @@
         <w:rPr/>
         <w:t xml:space="preserve"> Screen-3: Add borrower book</w:t>
       </w:r>
-      <w:bookmarkEnd w:id="42"/>
+      <w:bookmarkEnd w:id="38"/>
     </w:p>
     <w:p>
       <w:pPr>
@@ -14648,7 +14784,7 @@
         <w:jc w:val="center"/>
         <w:rPr/>
       </w:pPr>
-      <w:bookmarkStart w:id="43" w:name="_Toc146706863"/>
+      <w:bookmarkStart w:id="39" w:name="_Toc146706863"/>
       <w:r>
         <w:rPr/>
         <w:t xml:space="preserve">Table </w:t>
@@ -14701,7 +14837,7 @@
         <w:rPr/>
         <w:t xml:space="preserve"> Screen element of Add borrower book</w:t>
       </w:r>
-      <w:bookmarkEnd w:id="43"/>
+      <w:bookmarkEnd w:id="39"/>
     </w:p>
     <w:tbl>
       <w:tblPr>
@@ -16718,24 +16854,24 @@
         <w:spacing w:before="0" w:after="0"/>
         <w:rPr/>
       </w:pPr>
-      <w:bookmarkStart w:id="44" w:name="_Toc146706835"/>
+      <w:bookmarkStart w:id="40" w:name="_Toc146706835"/>
       <w:r>
         <w:rPr/>
         <w:t>Database design</w:t>
       </w:r>
-      <w:bookmarkEnd w:id="44"/>
+      <w:bookmarkEnd w:id="40"/>
     </w:p>
     <w:p>
       <w:pPr>
         <w:pStyle w:val="Heading2"/>
         <w:rPr/>
       </w:pPr>
-      <w:bookmarkStart w:id="45" w:name="_Toc146706836"/>
+      <w:bookmarkStart w:id="41" w:name="_Toc146706836"/>
       <w:r>
         <w:rPr/>
         <w:t>List of Tables</w:t>
       </w:r>
-      <w:bookmarkEnd w:id="45"/>
+      <w:bookmarkEnd w:id="41"/>
     </w:p>
     <w:p>
       <w:pPr>
@@ -16823,7 +16959,7 @@
         <w:jc w:val="center"/>
         <w:rPr/>
       </w:pPr>
-      <w:bookmarkStart w:id="46" w:name="_Toc146706864"/>
+      <w:bookmarkStart w:id="42" w:name="_Toc146706864"/>
       <w:r>
         <w:rPr/>
         <w:t xml:space="preserve">Table </w:t>
@@ -16876,7 +17012,7 @@
         <w:rPr/>
         <w:t xml:space="preserve"> Table: </w:t>
       </w:r>
-      <w:bookmarkEnd w:id="46"/>
+      <w:bookmarkEnd w:id="42"/>
       <w:r>
         <w:rPr/>
         <w:t>User</w:t>
@@ -16901,8 +17037,8 @@
         <w:gridCol w:w="1963"/>
         <w:gridCol w:w="1537"/>
         <w:gridCol w:w="733"/>
-        <w:gridCol w:w="2406"/>
-        <w:gridCol w:w="2995"/>
+        <w:gridCol w:w="2404"/>
+        <w:gridCol w:w="2997"/>
       </w:tblGrid>
       <w:tr>
         <w:trPr>
@@ -17013,7 +17149,7 @@
         </w:tc>
         <w:tc>
           <w:tcPr>
-            <w:tcW w:w="2406" w:type="dxa"/>
+            <w:tcW w:w="2404" w:type="dxa"/>
             <w:tcBorders>
               <w:bottom w:val="single" w:sz="12" w:space="0" w:color="666666"/>
             </w:tcBorders>
@@ -17047,7 +17183,7 @@
         </w:tc>
         <w:tc>
           <w:tcPr>
-            <w:tcW w:w="2995" w:type="dxa"/>
+            <w:tcW w:w="2997" w:type="dxa"/>
             <w:tcBorders>
               <w:bottom w:val="single" w:sz="12" w:space="0" w:color="666666"/>
             </w:tcBorders>
@@ -17178,7 +17314,7 @@
         </w:tc>
         <w:tc>
           <w:tcPr>
-            <w:tcW w:w="2406" w:type="dxa"/>
+            <w:tcW w:w="2404" w:type="dxa"/>
             <w:tcBorders/>
           </w:tcPr>
           <w:p>
@@ -17208,7 +17344,7 @@
         </w:tc>
         <w:tc>
           <w:tcPr>
-            <w:tcW w:w="2995" w:type="dxa"/>
+            <w:tcW w:w="2997" w:type="dxa"/>
             <w:tcBorders/>
           </w:tcPr>
           <w:p>
@@ -17330,7 +17466,7 @@
         </w:tc>
         <w:tc>
           <w:tcPr>
-            <w:tcW w:w="2406" w:type="dxa"/>
+            <w:tcW w:w="2404" w:type="dxa"/>
             <w:tcBorders/>
           </w:tcPr>
           <w:p>
@@ -17355,7 +17491,7 @@
         </w:tc>
         <w:tc>
           <w:tcPr>
-            <w:tcW w:w="2995" w:type="dxa"/>
+            <w:tcW w:w="2997" w:type="dxa"/>
             <w:tcBorders/>
           </w:tcPr>
           <w:p>
@@ -17477,7 +17613,7 @@
         </w:tc>
         <w:tc>
           <w:tcPr>
-            <w:tcW w:w="2406" w:type="dxa"/>
+            <w:tcW w:w="2404" w:type="dxa"/>
             <w:tcBorders/>
           </w:tcPr>
           <w:p>
@@ -17503,7 +17639,7 @@
         </w:tc>
         <w:tc>
           <w:tcPr>
-            <w:tcW w:w="2995" w:type="dxa"/>
+            <w:tcW w:w="2997" w:type="dxa"/>
             <w:tcBorders/>
           </w:tcPr>
           <w:p>
@@ -17625,7 +17761,7 @@
         </w:tc>
         <w:tc>
           <w:tcPr>
-            <w:tcW w:w="2406" w:type="dxa"/>
+            <w:tcW w:w="2404" w:type="dxa"/>
             <w:tcBorders/>
           </w:tcPr>
           <w:p>
@@ -17651,7 +17787,7 @@
         </w:tc>
         <w:tc>
           <w:tcPr>
-            <w:tcW w:w="2995" w:type="dxa"/>
+            <w:tcW w:w="2997" w:type="dxa"/>
             <w:tcBorders/>
           </w:tcPr>
           <w:p>
@@ -17773,7 +17909,7 @@
         </w:tc>
         <w:tc>
           <w:tcPr>
-            <w:tcW w:w="2406" w:type="dxa"/>
+            <w:tcW w:w="2404" w:type="dxa"/>
             <w:tcBorders/>
           </w:tcPr>
           <w:p>
@@ -17798,7 +17934,7 @@
         </w:tc>
         <w:tc>
           <w:tcPr>
-            <w:tcW w:w="2995" w:type="dxa"/>
+            <w:tcW w:w="2997" w:type="dxa"/>
             <w:tcBorders/>
           </w:tcPr>
           <w:p>
@@ -17914,7 +18050,7 @@
         </w:tc>
         <w:tc>
           <w:tcPr>
-            <w:tcW w:w="2406" w:type="dxa"/>
+            <w:tcW w:w="2404" w:type="dxa"/>
             <w:tcBorders>
               <w:top w:val="nil"/>
             </w:tcBorders>
@@ -17962,7 +18098,7 @@
         </w:tc>
         <w:tc>
           <w:tcPr>
-            <w:tcW w:w="2995" w:type="dxa"/>
+            <w:tcW w:w="2997" w:type="dxa"/>
             <w:tcBorders>
               <w:top w:val="nil"/>
             </w:tcBorders>
@@ -18080,7 +18216,7 @@
         </w:tc>
         <w:tc>
           <w:tcPr>
-            <w:tcW w:w="2406" w:type="dxa"/>
+            <w:tcW w:w="2404" w:type="dxa"/>
             <w:tcBorders>
               <w:top w:val="nil"/>
             </w:tcBorders>
@@ -18107,7 +18243,7 @@
         </w:tc>
         <w:tc>
           <w:tcPr>
-            <w:tcW w:w="2995" w:type="dxa"/>
+            <w:tcW w:w="2997" w:type="dxa"/>
             <w:tcBorders>
               <w:top w:val="nil"/>
             </w:tcBorders>
@@ -18150,7 +18286,7 @@
         <w:jc w:val="center"/>
         <w:rPr/>
       </w:pPr>
-      <w:bookmarkStart w:id="47" w:name="_Toc146706865"/>
+      <w:bookmarkStart w:id="43" w:name="_Toc146706865"/>
       <w:r>
         <w:rPr/>
         <w:t xml:space="preserve">Table </w:t>
@@ -18203,7 +18339,7 @@
         <w:rPr/>
         <w:t xml:space="preserve"> Table: </w:t>
       </w:r>
-      <w:bookmarkEnd w:id="47"/>
+      <w:bookmarkEnd w:id="43"/>
       <w:r>
         <w:rPr/>
         <w:t>Bidder</w:t>
@@ -18225,8 +18361,8 @@
         <w:tblLook w:firstRow="1" w:noVBand="1" w:lastRow="0" w:firstColumn="1" w:lastColumn="0" w:noHBand="0" w:val="04a0"/>
       </w:tblPr>
       <w:tblGrid>
-        <w:gridCol w:w="2292"/>
-        <w:gridCol w:w="1524"/>
+        <w:gridCol w:w="2290"/>
+        <w:gridCol w:w="1526"/>
         <w:gridCol w:w="758"/>
         <w:gridCol w:w="2322"/>
         <w:gridCol w:w="2738"/>
@@ -18238,7 +18374,7 @@
         </w:trPr>
         <w:tc>
           <w:tcPr>
-            <w:tcW w:w="2292" w:type="dxa"/>
+            <w:tcW w:w="2290" w:type="dxa"/>
             <w:cnfStyle w:val="001000000000" w:firstRow="0" w:lastRow="0" w:firstColumn="1" w:lastColumn="0" w:oddVBand="0" w:evenVBand="0" w:oddHBand="0" w:evenHBand="0" w:firstRowFirstColumn="0" w:firstRowLastColumn="0" w:lastRowFirstColumn="0" w:lastRowLastColumn="0"/>
             <w:tcBorders>
               <w:bottom w:val="single" w:sz="12" w:space="0" w:color="666666"/>
@@ -18272,7 +18408,7 @@
         </w:tc>
         <w:tc>
           <w:tcPr>
-            <w:tcW w:w="1524" w:type="dxa"/>
+            <w:tcW w:w="1526" w:type="dxa"/>
             <w:tcBorders>
               <w:bottom w:val="single" w:sz="12" w:space="0" w:color="666666"/>
             </w:tcBorders>
@@ -18413,7 +18549,7 @@
         </w:trPr>
         <w:tc>
           <w:tcPr>
-            <w:tcW w:w="2292" w:type="dxa"/>
+            <w:tcW w:w="2290" w:type="dxa"/>
             <w:cnfStyle w:val="001000000000" w:firstRow="0" w:lastRow="0" w:firstColumn="1" w:lastColumn="0" w:oddVBand="0" w:evenVBand="0" w:oddHBand="0" w:evenHBand="0" w:firstRowFirstColumn="0" w:firstRowLastColumn="0" w:lastRowFirstColumn="0" w:lastRowLastColumn="0"/>
             <w:tcBorders/>
           </w:tcPr>
@@ -18445,7 +18581,7 @@
         </w:tc>
         <w:tc>
           <w:tcPr>
-            <w:tcW w:w="1524" w:type="dxa"/>
+            <w:tcW w:w="1526" w:type="dxa"/>
             <w:tcBorders/>
           </w:tcPr>
           <w:p>
@@ -18565,7 +18701,7 @@
         </w:trPr>
         <w:tc>
           <w:tcPr>
-            <w:tcW w:w="2292" w:type="dxa"/>
+            <w:tcW w:w="2290" w:type="dxa"/>
             <w:cnfStyle w:val="001000000000" w:firstRow="0" w:lastRow="0" w:firstColumn="1" w:lastColumn="0" w:oddVBand="0" w:evenVBand="0" w:oddHBand="0" w:evenHBand="0" w:firstRowFirstColumn="0" w:firstRowLastColumn="0" w:lastRowFirstColumn="0" w:lastRowLastColumn="0"/>
             <w:tcBorders/>
           </w:tcPr>
@@ -18597,7 +18733,7 @@
         </w:tc>
         <w:tc>
           <w:tcPr>
-            <w:tcW w:w="1524" w:type="dxa"/>
+            <w:tcW w:w="1526" w:type="dxa"/>
             <w:tcBorders/>
           </w:tcPr>
           <w:p>
@@ -18722,7 +18858,7 @@
         </w:trPr>
         <w:tc>
           <w:tcPr>
-            <w:tcW w:w="2292" w:type="dxa"/>
+            <w:tcW w:w="2290" w:type="dxa"/>
             <w:cnfStyle w:val="001000000000" w:firstRow="0" w:lastRow="0" w:firstColumn="1" w:lastColumn="0" w:oddVBand="0" w:evenVBand="0" w:oddHBand="0" w:evenHBand="0" w:firstRowFirstColumn="0" w:firstRowLastColumn="0" w:lastRowFirstColumn="0" w:lastRowLastColumn="0"/>
             <w:tcBorders/>
           </w:tcPr>
@@ -18754,7 +18890,7 @@
         </w:tc>
         <w:tc>
           <w:tcPr>
-            <w:tcW w:w="1524" w:type="dxa"/>
+            <w:tcW w:w="1526" w:type="dxa"/>
             <w:tcBorders/>
           </w:tcPr>
           <w:p>
@@ -18888,7 +19024,7 @@
         <w:jc w:val="center"/>
         <w:rPr/>
       </w:pPr>
-      <w:bookmarkStart w:id="48" w:name="_Toc146706866"/>
+      <w:bookmarkStart w:id="44" w:name="_Toc146706866"/>
       <w:r>
         <w:rPr/>
         <w:t xml:space="preserve">Table </w:t>
@@ -18941,7 +19077,7 @@
         <w:rPr/>
         <w:t xml:space="preserve"> Table: </w:t>
       </w:r>
-      <w:bookmarkEnd w:id="48"/>
+      <w:bookmarkEnd w:id="44"/>
       <w:r>
         <w:rPr/>
         <w:t>Transaction</w:t>
@@ -20171,7 +20307,7 @@
         <w:jc w:val="center"/>
         <w:rPr/>
       </w:pPr>
-      <w:bookmarkStart w:id="49" w:name="_Toc146706867"/>
+      <w:bookmarkStart w:id="45" w:name="_Toc146706867"/>
       <w:r>
         <w:rPr/>
         <w:t xml:space="preserve">Table </w:t>
@@ -20224,7 +20360,7 @@
         <w:rPr/>
         <w:t xml:space="preserve"> Table: </w:t>
       </w:r>
-      <w:bookmarkEnd w:id="49"/>
+      <w:bookmarkEnd w:id="45"/>
       <w:r>
         <w:rPr/>
         <w:t>Auction</w:t>
@@ -21952,7 +22088,7 @@
         <w:jc w:val="center"/>
         <w:rPr/>
       </w:pPr>
-      <w:bookmarkStart w:id="50" w:name="_Toc146706867_Copy_1"/>
+      <w:bookmarkStart w:id="46" w:name="_Toc146706867_Copy_1"/>
       <w:r>
         <w:rPr/>
         <w:t xml:space="preserve">Table </w:t>
@@ -22005,7 +22141,7 @@
         <w:rPr/>
         <w:t xml:space="preserve"> Table: </w:t>
       </w:r>
-      <w:bookmarkEnd w:id="50"/>
+      <w:bookmarkEnd w:id="46"/>
       <w:r>
         <w:rPr/>
         <w:t>Bid</w:t>
@@ -23141,24 +23277,28 @@
         <w:spacing w:before="0" w:after="0"/>
         <w:rPr/>
       </w:pPr>
-      <w:bookmarkStart w:id="51" w:name="_Toc146706837"/>
+      <w:bookmarkStart w:id="47" w:name="_Toc146706837"/>
       <w:r>
         <w:rPr/>
         <w:t>Stories and Scenario</w:t>
       </w:r>
-      <w:bookmarkEnd w:id="51"/>
+      <w:bookmarkEnd w:id="47"/>
     </w:p>
     <w:p>
       <w:pPr>
         <w:pStyle w:val="Heading2"/>
         <w:rPr/>
       </w:pPr>
-      <w:bookmarkStart w:id="52" w:name="_Toc146706838"/>
-      <w:r>
-        <w:rPr/>
-        <w:t>Story-1: Add New Book in Library Catalogue</w:t>
-      </w:r>
-      <w:bookmarkEnd w:id="52"/>
+      <w:bookmarkStart w:id="48" w:name="_Toc146706838"/>
+      <w:r>
+        <w:rPr/>
+        <w:t xml:space="preserve">Story-1: </w:t>
+      </w:r>
+      <w:bookmarkEnd w:id="48"/>
+      <w:r>
+        <w:rPr/>
+        <w:t>Place a Bid on an Auction</w:t>
+      </w:r>
     </w:p>
     <w:p>
       <w:pPr>
@@ -23322,7 +23462,7 @@
                 <w:szCs w:val="24"/>
                 <w:lang w:val="en-IN"/>
               </w:rPr>
-              <w:t xml:space="preserve"> Librarian,</w:t>
+              <w:t xml:space="preserve"> Bidder,</w:t>
             </w:r>
           </w:p>
           <w:p>
@@ -23349,7 +23489,7 @@
                 <w:szCs w:val="24"/>
                 <w:lang w:val="en-IN"/>
               </w:rPr>
-              <w:t>I want to</w:t>
+              <w:t>I want</w:t>
             </w:r>
             <w:r>
               <w:rPr>
@@ -23362,7 +23502,33 @@
                 <w:szCs w:val="24"/>
                 <w:lang w:val="en-IN"/>
               </w:rPr>
-              <w:t xml:space="preserve"> add a new book in library catalogue</w:t>
+              <w:t xml:space="preserve"> </w:t>
+            </w:r>
+            <w:r>
+              <w:rPr>
+                <w:rFonts w:cs="Calibri" w:cstheme="minorHAnsi"/>
+                <w:b/>
+                <w:bCs/>
+                <w:color w:themeColor="text1" w:val="000000"/>
+                <w:kern w:val="0"/>
+                <w:sz w:val="24"/>
+                <w:szCs w:val="24"/>
+                <w:lang w:val="en-IN"/>
+              </w:rPr>
+              <w:t>to</w:t>
+            </w:r>
+            <w:r>
+              <w:rPr>
+                <w:rFonts w:cs="Calibri" w:cstheme="minorHAnsi"/>
+                <w:b w:val="false"/>
+                <w:bCs/>
+                <w:color w:themeColor="text1" w:val="000000"/>
+                <w:kern w:val="0"/>
+                <w:sz w:val="24"/>
+                <w:szCs w:val="24"/>
+                <w:lang w:val="en-IN"/>
+              </w:rPr>
+              <w:t xml:space="preserve"> place a bid on an auctioned item,</w:t>
             </w:r>
           </w:p>
           <w:p>
@@ -23389,7 +23555,7 @@
                 <w:szCs w:val="24"/>
                 <w:lang w:val="en-IN"/>
               </w:rPr>
-              <w:t>So that</w:t>
+              <w:t>so that</w:t>
             </w:r>
             <w:r>
               <w:rPr>
@@ -23402,7 +23568,7 @@
                 <w:szCs w:val="24"/>
                 <w:lang w:val="en-IN"/>
               </w:rPr>
-              <w:t xml:space="preserve"> everyone can easily find and borrow it.</w:t>
+              <w:t xml:space="preserve"> I can participate in the auction and attempt to purchase the item.</w:t>
             </w:r>
           </w:p>
         </w:tc>
@@ -23614,7 +23780,7 @@
                 <w:szCs w:val="24"/>
                 <w:lang w:val="en-IN"/>
               </w:rPr>
-              <w:t>XL</w:t>
+              <w:t>L</w:t>
             </w:r>
           </w:p>
         </w:tc>
@@ -23717,7 +23883,32 @@
                 <w:szCs w:val="24"/>
                 <w:lang w:val="en-IN"/>
               </w:rPr>
-              <w:t>The addition of a new book to the library catalogue is crucial for ensuring that the library's collection is up-to-date and accessible to everyone.</w:t>
+              <w:t>Bidders must be able to place bids easily for the auction system to function</w:t>
+            </w:r>
+          </w:p>
+          <w:p>
+            <w:pPr>
+              <w:pStyle w:val="Normal"/>
+              <w:widowControl/>
+              <w:suppressAutoHyphens w:val="true"/>
+              <w:spacing w:before="0" w:after="0"/>
+              <w:cnfStyle w:val="000000100000" w:firstRow="0" w:lastRow="0" w:firstColumn="0" w:lastColumn="0" w:oddVBand="0" w:evenVBand="0" w:oddHBand="1" w:evenHBand="0" w:firstRowFirstColumn="0" w:firstRowLastColumn="0" w:lastRowFirstColumn="0" w:lastRowLastColumn="0"/>
+              <w:rPr>
+                <w:rFonts w:ascii="Calibri" w:hAnsi="Calibri" w:cs="Calibri" w:asciiTheme="minorHAnsi" w:cstheme="minorHAnsi" w:hAnsiTheme="minorHAnsi"/>
+                <w:color w:themeColor="text1" w:val="000000"/>
+              </w:rPr>
+            </w:pPr>
+            <w:r>
+              <w:rPr>
+                <w:rFonts w:cs="Calibri" w:cstheme="minorHAnsi"/>
+                <w:bCs/>
+                <w:color w:themeColor="text1" w:val="000000"/>
+                <w:kern w:val="0"/>
+                <w:sz w:val="24"/>
+                <w:szCs w:val="24"/>
+                <w:lang w:val="en-IN"/>
+              </w:rPr>
+              <w:t>effectively.</w:t>
             </w:r>
           </w:p>
         </w:tc>
@@ -23737,12 +23928,12 @@
         <w:pStyle w:val="Heading3"/>
         <w:rPr/>
       </w:pPr>
-      <w:bookmarkStart w:id="53" w:name="_Toc146706839"/>
+      <w:bookmarkStart w:id="49" w:name="_Toc146706839"/>
       <w:r>
         <w:rPr/>
         <w:t>Scenario# S1.1</w:t>
       </w:r>
-      <w:bookmarkEnd w:id="53"/>
+      <w:bookmarkEnd w:id="49"/>
     </w:p>
     <w:tbl>
       <w:tblPr>
@@ -23760,8 +23951,8 @@
         <w:tblLook w:firstRow="1" w:noVBand="1" w:lastRow="0" w:firstColumn="1" w:lastColumn="0" w:noHBand="0" w:val="04a0"/>
       </w:tblPr>
       <w:tblGrid>
-        <w:gridCol w:w="1498"/>
-        <w:gridCol w:w="301"/>
+        <w:gridCol w:w="1497"/>
+        <w:gridCol w:w="302"/>
         <w:gridCol w:w="7465"/>
       </w:tblGrid>
       <w:tr>
@@ -23771,7 +23962,7 @@
         </w:trPr>
         <w:tc>
           <w:tcPr>
-            <w:tcW w:w="1498" w:type="dxa"/>
+            <w:tcW w:w="1497" w:type="dxa"/>
             <w:cnfStyle w:val="001000000000" w:firstRow="0" w:lastRow="0" w:firstColumn="1" w:lastColumn="0" w:oddVBand="0" w:evenVBand="0" w:oddHBand="0" w:evenHBand="0" w:firstRowFirstColumn="0" w:firstRowLastColumn="0" w:lastRowFirstColumn="0" w:lastRowLastColumn="0"/>
             <w:tcBorders/>
             <w:shd w:color="auto" w:fill="F2F2F2" w:themeFill="background1" w:themeFillShade="f2" w:val="clear"/>
@@ -23819,7 +24010,7 @@
         </w:tc>
         <w:tc>
           <w:tcPr>
-            <w:tcW w:w="301" w:type="dxa"/>
+            <w:tcW w:w="302" w:type="dxa"/>
             <w:tcBorders/>
             <w:shd w:color="auto" w:fill="F2F2F2" w:themeFill="background1" w:themeFillShade="f2" w:val="clear"/>
           </w:tcPr>
@@ -23880,7 +24071,7 @@
                 <w:szCs w:val="24"/>
                 <w:lang w:val="en-IN"/>
               </w:rPr>
-              <w:t>Adding a New Book with Valid Information</w:t>
+              <w:t>Placing a Bid with Valid Information</w:t>
             </w:r>
           </w:p>
         </w:tc>
@@ -23892,7 +24083,7 @@
         </w:trPr>
         <w:tc>
           <w:tcPr>
-            <w:tcW w:w="1498" w:type="dxa"/>
+            <w:tcW w:w="1497" w:type="dxa"/>
             <w:cnfStyle w:val="001000000000" w:firstRow="0" w:lastRow="0" w:firstColumn="1" w:lastColumn="0" w:oddVBand="0" w:evenVBand="0" w:oddHBand="0" w:evenHBand="0" w:firstRowFirstColumn="0" w:firstRowLastColumn="0" w:lastRowFirstColumn="0" w:lastRowLastColumn="0"/>
             <w:tcBorders/>
             <w:shd w:color="auto" w:fill="F2F2F2" w:themeFill="background1" w:themeFillShade="f2" w:val="clear"/>
@@ -23925,7 +24116,7 @@
         </w:tc>
         <w:tc>
           <w:tcPr>
-            <w:tcW w:w="301" w:type="dxa"/>
+            <w:tcW w:w="302" w:type="dxa"/>
             <w:tcBorders/>
             <w:shd w:color="auto" w:fill="F2F2F2" w:themeFill="background1" w:themeFillShade="f2" w:val="clear"/>
           </w:tcPr>
@@ -23982,7 +24173,7 @@
                 <w:szCs w:val="24"/>
                 <w:lang w:val="en-IN"/>
               </w:rPr>
-              <w:t>Librarian is logged in to the Library management system.</w:t>
+              <w:t>The bidder is logged into the system and has a valid payment method.</w:t>
             </w:r>
           </w:p>
         </w:tc>
@@ -23993,7 +24184,7 @@
         </w:trPr>
         <w:tc>
           <w:tcPr>
-            <w:tcW w:w="1498" w:type="dxa"/>
+            <w:tcW w:w="1497" w:type="dxa"/>
             <w:cnfStyle w:val="001000000000" w:firstRow="0" w:lastRow="0" w:firstColumn="1" w:lastColumn="0" w:oddVBand="0" w:evenVBand="0" w:oddHBand="0" w:evenHBand="0" w:firstRowFirstColumn="0" w:firstRowLastColumn="0" w:lastRowFirstColumn="0" w:lastRowLastColumn="0"/>
             <w:tcBorders>
               <w:top w:val="nil"/>
@@ -24028,7 +24219,7 @@
         </w:tc>
         <w:tc>
           <w:tcPr>
-            <w:tcW w:w="301" w:type="dxa"/>
+            <w:tcW w:w="302" w:type="dxa"/>
             <w:tcBorders>
               <w:top w:val="nil"/>
             </w:tcBorders>
@@ -24073,13 +24264,9 @@
               <w:pStyle w:val="Normal"/>
               <w:widowControl/>
               <w:suppressAutoHyphens w:val="true"/>
-              <w:spacing w:before="0" w:after="120"/>
+              <w:spacing w:before="29" w:after="115"/>
               <w:cnfStyle w:val="000000000000" w:firstRow="0" w:lastRow="0" w:firstColumn="0" w:lastColumn="0" w:oddVBand="0" w:evenVBand="0" w:oddHBand="0" w:evenHBand="0" w:firstRowFirstColumn="0" w:firstRowLastColumn="0" w:lastRowFirstColumn="0" w:lastRowLastColumn="0"/>
-              <w:rPr>
-                <w:rFonts w:ascii="Calibri" w:hAnsi="Calibri" w:cs="Calibri" w:asciiTheme="minorHAnsi" w:cstheme="minorHAnsi" w:hAnsiTheme="minorHAnsi"/>
-                <w:color w:themeColor="text1" w:val="000000"/>
-                <w:szCs w:val="22"/>
-              </w:rPr>
+              <w:rPr/>
             </w:pPr>
             <w:r>
               <w:rPr>
@@ -24102,6 +24289,86 @@
                 <w:szCs w:val="22"/>
                 <w:lang w:val="en-IN"/>
               </w:rPr>
+              <w:t xml:space="preserve"> The bidder is on the auction listing page.</w:t>
+            </w:r>
+          </w:p>
+          <w:p>
+            <w:pPr>
+              <w:pStyle w:val="Normal"/>
+              <w:widowControl/>
+              <w:suppressAutoHyphens w:val="true"/>
+              <w:spacing w:before="29" w:after="115"/>
+              <w:cnfStyle w:val="000000000000" w:firstRow="0" w:lastRow="0" w:firstColumn="0" w:lastColumn="0" w:oddVBand="0" w:evenVBand="0" w:oddHBand="0" w:evenHBand="0" w:firstRowFirstColumn="0" w:firstRowLastColumn="0" w:lastRowFirstColumn="0" w:lastRowLastColumn="0"/>
+              <w:rPr/>
+            </w:pPr>
+            <w:r>
+              <w:rPr>
+                <w:rFonts w:cs="Calibri" w:cstheme="minorHAnsi"/>
+                <w:b/>
+                <w:color w:themeColor="text1" w:val="000000"/>
+                <w:kern w:val="0"/>
+                <w:sz w:val="24"/>
+                <w:szCs w:val="22"/>
+                <w:lang w:val="en-IN"/>
+              </w:rPr>
+              <w:t xml:space="preserve">When: </w:t>
+            </w:r>
+            <w:r>
+              <w:rPr>
+                <w:rFonts w:cs="Calibri" w:cstheme="minorHAnsi"/>
+                <w:color w:themeColor="text1" w:val="000000"/>
+                <w:kern w:val="0"/>
+                <w:sz w:val="24"/>
+                <w:szCs w:val="22"/>
+                <w:lang w:val="en-IN"/>
+              </w:rPr>
+              <w:t>The bidder selects an auction and enters a valid bid amount (higher than the current bid).</w:t>
+            </w:r>
+          </w:p>
+          <w:p>
+            <w:pPr>
+              <w:pStyle w:val="Normal"/>
+              <w:widowControl/>
+              <w:suppressAutoHyphens w:val="true"/>
+              <w:spacing w:before="29" w:after="115"/>
+              <w:cnfStyle w:val="000000000000" w:firstRow="0" w:lastRow="0" w:firstColumn="0" w:lastColumn="0" w:oddVBand="0" w:evenVBand="0" w:oddHBand="0" w:evenHBand="0" w:firstRowFirstColumn="0" w:firstRowLastColumn="0" w:lastRowFirstColumn="0" w:lastRowLastColumn="0"/>
+              <w:rPr/>
+            </w:pPr>
+            <w:r>
+              <w:rPr>
+                <w:rFonts w:cs="Calibri" w:cstheme="minorHAnsi"/>
+                <w:b/>
+                <w:color w:themeColor="text1" w:val="000000"/>
+                <w:kern w:val="0"/>
+                <w:sz w:val="24"/>
+                <w:szCs w:val="22"/>
+                <w:lang w:val="en-IN"/>
+              </w:rPr>
+              <w:t>Then</w:t>
+            </w:r>
+            <w:r>
+              <w:rPr>
+                <w:rFonts w:cs="Calibri" w:cstheme="minorHAnsi"/>
+                <w:b/>
+                <w:bCs/>
+                <w:color w:themeColor="text1" w:val="000000"/>
+                <w:kern w:val="0"/>
+                <w:sz w:val="24"/>
+                <w:szCs w:val="22"/>
+                <w:lang w:val="en-IN"/>
+              </w:rPr>
+              <w:t>:</w:t>
+            </w:r>
+            <w:r>
+              <w:rPr>
+                <w:rFonts w:cs="Calibri" w:cstheme="minorHAnsi"/>
+                <w:b/>
+                <w:color w:themeColor="text1" w:val="000000"/>
+                <w:kern w:val="0"/>
+                <w:sz w:val="24"/>
+                <w:szCs w:val="22"/>
+                <w:lang w:val="en-IN"/>
+              </w:rPr>
               <w:t xml:space="preserve"> </w:t>
             </w:r>
             <w:r>
@@ -24110,183 +24377,10 @@
                 <w:color w:themeColor="text1" w:val="000000"/>
                 <w:kern w:val="0"/>
                 <w:sz w:val="24"/>
-                <w:szCs w:val="24"/>
-                <w:lang w:val="en-IN"/>
-              </w:rPr>
-              <w:t>T</w:t>
-            </w:r>
-            <w:r>
-              <w:rPr>
-                <w:rFonts w:cs="Calibri" w:cstheme="minorHAnsi"/>
-                <w:color w:themeColor="text1" w:val="000000"/>
-                <w:kern w:val="0"/>
-                <w:sz w:val="24"/>
-                <w:szCs w:val="22"/>
-                <w:lang w:val="en-IN"/>
-              </w:rPr>
-              <w:t>he Librarian is navigated to the library catalog management page. Valid book information, including title, author, ISBN, and other relevant details is added.</w:t>
-            </w:r>
-          </w:p>
-          <w:p>
-            <w:pPr>
-              <w:pStyle w:val="Normal"/>
-              <w:widowControl/>
-              <w:suppressAutoHyphens w:val="true"/>
-              <w:spacing w:before="0" w:after="0"/>
-              <w:cnfStyle w:val="000000000000" w:firstRow="0" w:lastRow="0" w:firstColumn="0" w:lastColumn="0" w:oddVBand="0" w:evenVBand="0" w:oddHBand="0" w:evenHBand="0" w:firstRowFirstColumn="0" w:firstRowLastColumn="0" w:lastRowFirstColumn="0" w:lastRowLastColumn="0"/>
-              <w:rPr>
-                <w:rFonts w:ascii="Calibri" w:hAnsi="Calibri" w:cs="Calibri" w:asciiTheme="minorHAnsi" w:cstheme="minorHAnsi" w:hAnsiTheme="minorHAnsi"/>
-                <w:color w:themeColor="text1" w:val="000000"/>
-                <w:szCs w:val="22"/>
-              </w:rPr>
-            </w:pPr>
-            <w:r>
-              <w:rPr>
-                <w:rFonts w:cs="Calibri" w:cstheme="minorHAnsi"/>
-                <w:b/>
-                <w:color w:themeColor="text1" w:val="000000"/>
-                <w:kern w:val="0"/>
-                <w:sz w:val="24"/>
-                <w:szCs w:val="22"/>
-                <w:lang w:val="en-IN"/>
-              </w:rPr>
-              <w:t>When:</w:t>
-            </w:r>
-          </w:p>
-          <w:p>
-            <w:pPr>
-              <w:pStyle w:val="Normal"/>
-              <w:widowControl/>
-              <w:suppressAutoHyphens w:val="true"/>
-              <w:spacing w:before="0" w:after="0"/>
-              <w:jc w:val="left"/>
-              <w:cnfStyle w:val="000000000000" w:firstRow="0" w:lastRow="0" w:firstColumn="0" w:lastColumn="0" w:oddVBand="0" w:evenVBand="0" w:oddHBand="0" w:evenHBand="0" w:firstRowFirstColumn="0" w:firstRowLastColumn="0" w:lastRowFirstColumn="0" w:lastRowLastColumn="0"/>
-              <w:rPr>
-                <w:rFonts w:ascii="Calibri" w:hAnsi="Calibri" w:cs="Calibri" w:asciiTheme="minorHAnsi" w:cstheme="minorHAnsi" w:hAnsiTheme="minorHAnsi"/>
-                <w:color w:themeColor="text1" w:val="000000"/>
-                <w:szCs w:val="22"/>
-              </w:rPr>
-            </w:pPr>
-            <w:r>
-              <w:rPr>
-                <w:rFonts w:cs="Calibri" w:cstheme="minorHAnsi"/>
-                <w:color w:themeColor="text1" w:val="000000"/>
-                <w:kern w:val="0"/>
-                <w:sz w:val="24"/>
-                <w:szCs w:val="22"/>
-                <w:lang w:val="en-IN"/>
-              </w:rPr>
-              <w:t>The librarian selects the "Add New Book" option</w:t>
-            </w:r>
-          </w:p>
-          <w:p>
-            <w:pPr>
-              <w:pStyle w:val="Normal"/>
-              <w:widowControl/>
-              <w:suppressAutoHyphens w:val="true"/>
-              <w:spacing w:before="0" w:after="0"/>
-              <w:jc w:val="left"/>
-              <w:cnfStyle w:val="000000000000" w:firstRow="0" w:lastRow="0" w:firstColumn="0" w:lastColumn="0" w:oddVBand="0" w:evenVBand="0" w:oddHBand="0" w:evenHBand="0" w:firstRowFirstColumn="0" w:firstRowLastColumn="0" w:lastRowFirstColumn="0" w:lastRowLastColumn="0"/>
-              <w:rPr>
-                <w:rFonts w:ascii="Calibri" w:hAnsi="Calibri" w:cs="Calibri" w:asciiTheme="minorHAnsi" w:cstheme="minorHAnsi" w:hAnsiTheme="minorHAnsi"/>
-                <w:color w:themeColor="text1" w:val="000000"/>
-                <w:szCs w:val="22"/>
-              </w:rPr>
-            </w:pPr>
-            <w:r>
-              <w:rPr>
-                <w:rFonts w:cs="Calibri" w:cstheme="minorHAnsi"/>
-                <w:color w:themeColor="text1" w:val="000000"/>
-                <w:kern w:val="0"/>
-                <w:sz w:val="24"/>
-                <w:szCs w:val="22"/>
-                <w:lang w:val="en-IN"/>
-              </w:rPr>
-              <w:t>And The librarian enters valid book details</w:t>
-            </w:r>
-          </w:p>
-          <w:p>
-            <w:pPr>
-              <w:pStyle w:val="Normal"/>
-              <w:widowControl/>
-              <w:suppressAutoHyphens w:val="true"/>
-              <w:spacing w:before="0" w:after="0"/>
-              <w:jc w:val="left"/>
-              <w:cnfStyle w:val="000000000000" w:firstRow="0" w:lastRow="0" w:firstColumn="0" w:lastColumn="0" w:oddVBand="0" w:evenVBand="0" w:oddHBand="0" w:evenHBand="0" w:firstRowFirstColumn="0" w:firstRowLastColumn="0" w:lastRowFirstColumn="0" w:lastRowLastColumn="0"/>
-              <w:rPr>
-                <w:rFonts w:ascii="Calibri" w:hAnsi="Calibri" w:cs="Calibri" w:asciiTheme="minorHAnsi" w:cstheme="minorHAnsi" w:hAnsiTheme="minorHAnsi"/>
-                <w:color w:themeColor="text1" w:val="000000"/>
-                <w:szCs w:val="22"/>
-              </w:rPr>
-            </w:pPr>
-            <w:r>
-              <w:rPr>
-                <w:rFonts w:cs="Calibri" w:cstheme="minorHAnsi"/>
-                <w:color w:themeColor="text1" w:val="000000"/>
-                <w:kern w:val="0"/>
-                <w:sz w:val="24"/>
-                <w:szCs w:val="22"/>
-                <w:lang w:val="en-IN"/>
-              </w:rPr>
-              <w:t>The librarian clicks the "Save" button to add the book to the catalog.</w:t>
-            </w:r>
-          </w:p>
-          <w:p>
-            <w:pPr>
-              <w:pStyle w:val="Normal"/>
-              <w:widowControl/>
-              <w:suppressAutoHyphens w:val="true"/>
-              <w:spacing w:before="0" w:after="0"/>
-              <w:cnfStyle w:val="000000000000" w:firstRow="0" w:lastRow="0" w:firstColumn="0" w:lastColumn="0" w:oddVBand="0" w:evenVBand="0" w:oddHBand="0" w:evenHBand="0" w:firstRowFirstColumn="0" w:firstRowLastColumn="0" w:lastRowFirstColumn="0" w:lastRowLastColumn="0"/>
-              <w:rPr>
-                <w:rFonts w:ascii="Calibri" w:hAnsi="Calibri" w:cs="Calibri" w:asciiTheme="minorHAnsi" w:cstheme="minorHAnsi" w:hAnsiTheme="minorHAnsi"/>
-                <w:color w:themeColor="text1" w:val="000000"/>
-                <w:szCs w:val="22"/>
-              </w:rPr>
-            </w:pPr>
-            <w:r>
-              <w:rPr>
-                <w:rFonts w:cs="Calibri" w:cstheme="minorHAnsi"/>
-                <w:color w:themeColor="text1" w:val="000000"/>
-                <w:szCs w:val="22"/>
-              </w:rPr>
-            </w:r>
-          </w:p>
-          <w:p>
-            <w:pPr>
-              <w:pStyle w:val="Normal"/>
-              <w:widowControl/>
-              <w:suppressAutoHyphens w:val="true"/>
-              <w:spacing w:before="0" w:after="120"/>
-              <w:cnfStyle w:val="000000000000" w:firstRow="0" w:lastRow="0" w:firstColumn="0" w:lastColumn="0" w:oddVBand="0" w:evenVBand="0" w:oddHBand="0" w:evenHBand="0" w:firstRowFirstColumn="0" w:firstRowLastColumn="0" w:lastRowFirstColumn="0" w:lastRowLastColumn="0"/>
-              <w:rPr>
-                <w:rFonts w:ascii="Calibri" w:hAnsi="Calibri" w:cs="Calibri" w:asciiTheme="minorHAnsi" w:cstheme="minorHAnsi" w:hAnsiTheme="minorHAnsi"/>
-                <w:color w:themeColor="text1" w:val="000000"/>
-                <w:szCs w:val="22"/>
-              </w:rPr>
-            </w:pPr>
-            <w:r>
-              <w:rPr>
-                <w:rFonts w:cs="Calibri" w:cstheme="minorHAnsi"/>
-                <w:b/>
-                <w:color w:themeColor="text1" w:val="000000"/>
-                <w:kern w:val="0"/>
-                <w:sz w:val="24"/>
-                <w:szCs w:val="22"/>
-                <w:lang w:val="en-IN"/>
-              </w:rPr>
-              <w:t>Then t</w:t>
-            </w:r>
-            <w:r>
-              <w:rPr>
-                <w:rFonts w:cs="Calibri" w:cstheme="minorHAnsi"/>
-                <w:color w:themeColor="text1" w:val="000000"/>
-                <w:kern w:val="0"/>
-                <w:sz w:val="24"/>
-                <w:szCs w:val="22"/>
-                <w:lang w:val="en-IN"/>
-              </w:rPr>
-              <w:t>he system successfully adds the book to the catalog and the librarian receives a confirmation message with the book's identification number.</w:t>
+                <w:szCs w:val="22"/>
+                <w:lang w:val="en-IN"/>
+              </w:rPr>
+              <w:t>The system records the bid, updates the auction page, and sends a confirmation notification.</w:t>
             </w:r>
           </w:p>
         </w:tc>
@@ -24306,12 +24400,12 @@
         <w:pStyle w:val="Heading3"/>
         <w:rPr/>
       </w:pPr>
-      <w:bookmarkStart w:id="54" w:name="_Toc146706840"/>
+      <w:bookmarkStart w:id="50" w:name="_Toc146706840"/>
       <w:r>
         <w:rPr/>
         <w:t>Scenario# S1.2</w:t>
       </w:r>
-      <w:bookmarkEnd w:id="54"/>
+      <w:bookmarkEnd w:id="50"/>
     </w:p>
     <w:tbl>
       <w:tblPr>
@@ -24329,8 +24423,8 @@
         <w:tblLook w:firstRow="1" w:noVBand="1" w:lastRow="0" w:firstColumn="1" w:lastColumn="0" w:noHBand="0" w:val="04a0"/>
       </w:tblPr>
       <w:tblGrid>
-        <w:gridCol w:w="1498"/>
-        <w:gridCol w:w="301"/>
+        <w:gridCol w:w="1497"/>
+        <w:gridCol w:w="302"/>
         <w:gridCol w:w="7465"/>
       </w:tblGrid>
       <w:tr>
@@ -24340,7 +24434,7 @@
         </w:trPr>
         <w:tc>
           <w:tcPr>
-            <w:tcW w:w="1498" w:type="dxa"/>
+            <w:tcW w:w="1497" w:type="dxa"/>
             <w:cnfStyle w:val="001000000000" w:firstRow="0" w:lastRow="0" w:firstColumn="1" w:lastColumn="0" w:oddVBand="0" w:evenVBand="0" w:oddHBand="0" w:evenHBand="0" w:firstRowFirstColumn="0" w:firstRowLastColumn="0" w:lastRowFirstColumn="0" w:lastRowLastColumn="0"/>
             <w:tcBorders/>
             <w:shd w:color="auto" w:fill="F2F2F2" w:themeFill="background1" w:themeFillShade="f2" w:val="clear"/>
@@ -24388,7 +24482,7 @@
         </w:tc>
         <w:tc>
           <w:tcPr>
-            <w:tcW w:w="301" w:type="dxa"/>
+            <w:tcW w:w="302" w:type="dxa"/>
             <w:tcBorders/>
             <w:shd w:color="auto" w:fill="F2F2F2" w:themeFill="background1" w:themeFillShade="f2" w:val="clear"/>
           </w:tcPr>
@@ -24449,7 +24543,7 @@
                 <w:szCs w:val="24"/>
                 <w:lang w:val="en-IN"/>
               </w:rPr>
-              <w:t>Adding a New Book with Invalid Information.</w:t>
+              <w:t>Placing a Bid with an Invalid Amount</w:t>
             </w:r>
           </w:p>
         </w:tc>
@@ -24461,7 +24555,7 @@
         </w:trPr>
         <w:tc>
           <w:tcPr>
-            <w:tcW w:w="1498" w:type="dxa"/>
+            <w:tcW w:w="1497" w:type="dxa"/>
             <w:cnfStyle w:val="001000000000" w:firstRow="0" w:lastRow="0" w:firstColumn="1" w:lastColumn="0" w:oddVBand="0" w:evenVBand="0" w:oddHBand="0" w:evenHBand="0" w:firstRowFirstColumn="0" w:firstRowLastColumn="0" w:lastRowFirstColumn="0" w:lastRowLastColumn="0"/>
             <w:tcBorders/>
             <w:shd w:color="auto" w:fill="F2F2F2" w:themeFill="background1" w:themeFillShade="f2" w:val="clear"/>
@@ -24494,7 +24588,7 @@
         </w:tc>
         <w:tc>
           <w:tcPr>
-            <w:tcW w:w="301" w:type="dxa"/>
+            <w:tcW w:w="302" w:type="dxa"/>
             <w:tcBorders/>
             <w:shd w:color="auto" w:fill="F2F2F2" w:themeFill="background1" w:themeFillShade="f2" w:val="clear"/>
           </w:tcPr>
@@ -24552,7 +24646,7 @@
                 <w:szCs w:val="24"/>
                 <w:lang w:val="en-IN"/>
               </w:rPr>
-              <w:t>The librarian is logged into the library management system.</w:t>
+              <w:t>The bidder is logged in.</w:t>
             </w:r>
           </w:p>
         </w:tc>
@@ -24563,7 +24657,7 @@
         </w:trPr>
         <w:tc>
           <w:tcPr>
-            <w:tcW w:w="1498" w:type="dxa"/>
+            <w:tcW w:w="1497" w:type="dxa"/>
             <w:cnfStyle w:val="001000000000" w:firstRow="0" w:lastRow="0" w:firstColumn="1" w:lastColumn="0" w:oddVBand="0" w:evenVBand="0" w:oddHBand="0" w:evenHBand="0" w:firstRowFirstColumn="0" w:firstRowLastColumn="0" w:lastRowFirstColumn="0" w:lastRowLastColumn="0"/>
             <w:tcBorders>
               <w:top w:val="nil"/>
@@ -24598,7 +24692,7 @@
         </w:tc>
         <w:tc>
           <w:tcPr>
-            <w:tcW w:w="301" w:type="dxa"/>
+            <w:tcW w:w="302" w:type="dxa"/>
             <w:tcBorders>
               <w:top w:val="nil"/>
             </w:tcBorders>
@@ -24643,14 +24737,56 @@
               <w:pStyle w:val="Normal"/>
               <w:widowControl/>
               <w:suppressAutoHyphens w:val="true"/>
-              <w:spacing w:before="0" w:after="0"/>
+              <w:spacing w:before="29" w:after="115"/>
               <w:cnfStyle w:val="000000000000" w:firstRow="0" w:lastRow="0" w:firstColumn="0" w:lastColumn="0" w:oddVBand="0" w:evenVBand="0" w:oddHBand="0" w:evenHBand="0" w:firstRowFirstColumn="0" w:firstRowLastColumn="0" w:lastRowFirstColumn="0" w:lastRowLastColumn="0"/>
-              <w:rPr>
-                <w:rFonts w:ascii="Calibri" w:hAnsi="Calibri" w:cs="Calibri" w:asciiTheme="minorHAnsi" w:cstheme="minorHAnsi" w:hAnsiTheme="minorHAnsi"/>
+              <w:rPr/>
+            </w:pPr>
+            <w:r>
+              <w:rPr>
+                <w:rFonts w:cs="Calibri" w:cstheme="minorHAnsi"/>
                 <w:b/>
                 <w:bCs/>
                 <w:color w:themeColor="text1" w:val="000000"/>
-              </w:rPr>
+                <w:kern w:val="0"/>
+                <w:sz w:val="24"/>
+                <w:szCs w:val="24"/>
+                <w:lang w:val="en-IN"/>
+              </w:rPr>
+              <w:t>Given:</w:t>
+            </w:r>
+            <w:r>
+              <w:rPr>
+                <w:rFonts w:cs="Calibri" w:cstheme="minorHAnsi"/>
+                <w:color w:themeColor="text1" w:val="000000"/>
+                <w:kern w:val="0"/>
+                <w:sz w:val="24"/>
+                <w:szCs w:val="24"/>
+                <w:lang w:val="en-IN"/>
+              </w:rPr>
+              <w:t xml:space="preserve"> </w:t>
+            </w:r>
+            <w:r>
+              <w:rPr>
+                <w:rFonts w:cs="Calibri" w:cstheme="minorHAnsi"/>
+                <w:b w:val="false"/>
+                <w:bCs w:val="false"/>
+                <w:color w:themeColor="text1" w:val="000000"/>
+                <w:kern w:val="0"/>
+                <w:sz w:val="24"/>
+                <w:szCs w:val="24"/>
+                <w:lang w:val="en-IN"/>
+              </w:rPr>
+              <w:t>The bidder is on the auction listing page.</w:t>
+            </w:r>
+          </w:p>
+          <w:p>
+            <w:pPr>
+              <w:pStyle w:val="Normal"/>
+              <w:widowControl/>
+              <w:suppressAutoHyphens w:val="true"/>
+              <w:spacing w:before="29" w:after="115"/>
+              <w:cnfStyle w:val="000000000000" w:firstRow="0" w:lastRow="0" w:firstColumn="0" w:lastColumn="0" w:oddVBand="0" w:evenVBand="0" w:oddHBand="0" w:evenHBand="0" w:firstRowFirstColumn="0" w:firstRowLastColumn="0" w:lastRowFirstColumn="0" w:lastRowLastColumn="0"/>
+              <w:rPr/>
             </w:pPr>
             <w:r>
               <w:rPr>
@@ -24663,32 +24799,30 @@
                 <w:szCs w:val="24"/>
                 <w:lang w:val="en-IN"/>
               </w:rPr>
-              <w:t>Given:</w:t>
-            </w:r>
-            <w:r>
-              <w:rPr>
-                <w:rFonts w:cs="Calibri" w:cstheme="minorHAnsi"/>
-                <w:color w:themeColor="text1" w:val="000000"/>
-                <w:kern w:val="0"/>
-                <w:sz w:val="24"/>
-                <w:szCs w:val="24"/>
-                <w:lang w:val="en-IN"/>
-              </w:rPr>
-              <w:t xml:space="preserve"> The librarian is on the library catalogue management page</w:t>
-            </w:r>
-          </w:p>
-          <w:p>
-            <w:pPr>
-              <w:pStyle w:val="Normal"/>
-              <w:widowControl/>
-              <w:suppressAutoHyphens w:val="true"/>
-              <w:spacing w:before="0" w:after="0"/>
+              <w:t xml:space="preserve">When: </w:t>
+            </w:r>
+            <w:r>
+              <w:rPr>
+                <w:rFonts w:cs="Calibri" w:cstheme="minorHAnsi"/>
+                <w:b w:val="false"/>
+                <w:bCs w:val="false"/>
+                <w:color w:themeColor="text1" w:val="000000"/>
+                <w:kern w:val="0"/>
+                <w:sz w:val="24"/>
+                <w:szCs w:val="21"/>
+                <w:lang w:val="en-IN"/>
+              </w:rPr>
+              <w:t>The bidder enters a bid lower than the current highest bid.</w:t>
+            </w:r>
+          </w:p>
+          <w:p>
+            <w:pPr>
+              <w:pStyle w:val="Normal"/>
+              <w:widowControl/>
+              <w:suppressAutoHyphens w:val="true"/>
+              <w:spacing w:before="29" w:after="115"/>
               <w:cnfStyle w:val="000000000000" w:firstRow="0" w:lastRow="0" w:firstColumn="0" w:lastColumn="0" w:oddVBand="0" w:evenVBand="0" w:oddHBand="0" w:evenHBand="0" w:firstRowFirstColumn="0" w:firstRowLastColumn="0" w:lastRowFirstColumn="0" w:lastRowLastColumn="0"/>
-              <w:rPr>
-                <w:rFonts w:ascii="Calibri" w:hAnsi="Calibri" w:cs="Calibri" w:asciiTheme="minorHAnsi" w:cstheme="minorHAnsi" w:hAnsiTheme="minorHAnsi"/>
-                <w:color w:themeColor="text1" w:val="000000"/>
-                <w:szCs w:val="21"/>
-              </w:rPr>
+              <w:rPr/>
             </w:pPr>
             <w:r>
               <w:rPr>
@@ -24701,56 +24835,20 @@
                 <w:szCs w:val="24"/>
                 <w:lang w:val="en-IN"/>
               </w:rPr>
-              <w:t xml:space="preserve">When: </w:t>
-            </w:r>
-            <w:r>
-              <w:rPr>
-                <w:rFonts w:cs="Calibri" w:cstheme="minorHAnsi"/>
+              <w:t xml:space="preserve">Then: </w:t>
+            </w:r>
+            <w:r>
+              <w:rPr>
+                <w:rFonts w:cs="Calibri" w:cstheme="minorHAnsi"/>
+                <w:b w:val="false"/>
+                <w:bCs w:val="false"/>
                 <w:color w:themeColor="text1" w:val="000000"/>
                 <w:kern w:val="0"/>
                 <w:sz w:val="24"/>
                 <w:szCs w:val="21"/>
                 <w:lang w:val="en-IN"/>
               </w:rPr>
-              <w:t>The librarian selects the "Add New Book" option and the librarian enters an incomplete or incorrect book details and librarian clicks the "Save" button to add the book to the catalogue.</w:t>
-            </w:r>
-          </w:p>
-          <w:p>
-            <w:pPr>
-              <w:pStyle w:val="Normal"/>
-              <w:widowControl/>
-              <w:suppressAutoHyphens w:val="true"/>
-              <w:spacing w:before="0" w:after="120"/>
-              <w:cnfStyle w:val="000000000000" w:firstRow="0" w:lastRow="0" w:firstColumn="0" w:lastColumn="0" w:oddVBand="0" w:evenVBand="0" w:oddHBand="0" w:evenHBand="0" w:firstRowFirstColumn="0" w:firstRowLastColumn="0" w:lastRowFirstColumn="0" w:lastRowLastColumn="0"/>
-              <w:rPr>
-                <w:rFonts w:ascii="Calibri" w:hAnsi="Calibri" w:cs="Calibri" w:asciiTheme="minorHAnsi" w:cstheme="minorHAnsi" w:hAnsiTheme="minorHAnsi"/>
-                <w:color w:themeColor="text1" w:val="000000"/>
-                <w:szCs w:val="21"/>
-              </w:rPr>
-            </w:pPr>
-            <w:r>
-              <w:rPr>
-                <w:rFonts w:cs="Calibri" w:cstheme="minorHAnsi"/>
-                <w:b/>
-                <w:bCs/>
-                <w:color w:themeColor="text1" w:val="000000"/>
-                <w:kern w:val="0"/>
-                <w:sz w:val="24"/>
-                <w:szCs w:val="24"/>
-                <w:lang w:val="en-IN"/>
-              </w:rPr>
-              <w:t>Then t</w:t>
-            </w:r>
-            <w:r>
-              <w:rPr>
-                <w:rFonts w:cs="Calibri" w:cstheme="minorHAnsi"/>
-                <w:color w:themeColor="text1" w:val="000000"/>
-                <w:kern w:val="0"/>
-                <w:sz w:val="24"/>
-                <w:szCs w:val="21"/>
-                <w:lang w:val="en-IN"/>
-              </w:rPr>
-              <w:t>he system displays error messages for the incorrect or missing information and the book is not added to the catalogue.</w:t>
+              <w:t>The system displays an error message stating that the bid must be higher, and the bid is not placed.</w:t>
             </w:r>
           </w:p>
         </w:tc>
@@ -24767,475 +24865,28 @@
     </w:p>
     <w:p>
       <w:pPr>
-        <w:pStyle w:val="Heading3"/>
-        <w:rPr/>
-      </w:pPr>
-      <w:bookmarkStart w:id="55" w:name="_Toc146706841"/>
-      <w:r>
-        <w:rPr/>
-        <w:t>Scenario# S1.3</w:t>
-      </w:r>
-      <w:bookmarkEnd w:id="55"/>
-    </w:p>
-    <w:tbl>
-      <w:tblPr>
-        <w:tblStyle w:val="PlainTable2"/>
-        <w:tblW w:w="9264" w:type="dxa"/>
-        <w:jc w:val="left"/>
-        <w:tblInd w:w="0" w:type="dxa"/>
-        <w:tblLayout w:type="fixed"/>
-        <w:tblCellMar>
-          <w:top w:w="0" w:type="dxa"/>
-          <w:left w:w="108" w:type="dxa"/>
-          <w:bottom w:w="0" w:type="dxa"/>
-          <w:right w:w="108" w:type="dxa"/>
-        </w:tblCellMar>
-        <w:tblLook w:firstRow="1" w:noVBand="1" w:lastRow="0" w:firstColumn="1" w:lastColumn="0" w:noHBand="0" w:val="04a0"/>
-      </w:tblPr>
-      <w:tblGrid>
-        <w:gridCol w:w="1498"/>
-        <w:gridCol w:w="301"/>
-        <w:gridCol w:w="7465"/>
-      </w:tblGrid>
-      <w:tr>
-        <w:trPr>
-          <w:trHeight w:val="272" w:hRule="atLeast"/>
-          <w:cnfStyle w:val="100000000000" w:firstRow="1" w:lastRow="0" w:firstColumn="0" w:lastColumn="0" w:oddVBand="0" w:evenVBand="0" w:oddHBand="0" w:evenHBand="0" w:firstRowFirstColumn="0" w:firstRowLastColumn="0" w:lastRowFirstColumn="0" w:lastRowLastColumn="0"/>
-        </w:trPr>
-        <w:tc>
-          <w:tcPr>
-            <w:tcW w:w="1498" w:type="dxa"/>
-            <w:cnfStyle w:val="001000000000" w:firstRow="0" w:lastRow="0" w:firstColumn="1" w:lastColumn="0" w:oddVBand="0" w:evenVBand="0" w:oddHBand="0" w:evenHBand="0" w:firstRowFirstColumn="0" w:firstRowLastColumn="0" w:lastRowFirstColumn="0" w:lastRowLastColumn="0"/>
-            <w:tcBorders/>
-            <w:shd w:color="auto" w:fill="F2F2F2" w:themeFill="background1" w:themeFillShade="f2" w:val="clear"/>
-          </w:tcPr>
-          <w:p>
-            <w:pPr>
-              <w:pStyle w:val="Normal"/>
-              <w:widowControl/>
-              <w:suppressAutoHyphens w:val="true"/>
-              <w:spacing w:before="0" w:after="0"/>
-              <w:rPr>
-                <w:rFonts w:ascii="Calibri" w:hAnsi="Calibri" w:cs="Calibri" w:asciiTheme="minorHAnsi" w:cstheme="minorHAnsi" w:hAnsiTheme="minorHAnsi"/>
-                <w:color w:themeColor="text1" w:val="000000"/>
-              </w:rPr>
-            </w:pPr>
-            <w:r>
-              <w:rPr>
-                <w:rFonts w:cs="Calibri" w:cstheme="minorHAnsi"/>
-                <w:b w:val="false"/>
-                <w:bCs/>
-                <w:i/>
-                <w:color w:themeColor="text1" w:val="000000"/>
-                <w:kern w:val="0"/>
-                <w:sz w:val="20"/>
-                <w:szCs w:val="20"/>
-                <w:lang w:val="en-IN"/>
-              </w:rPr>
-              <w:t xml:space="preserve">Scenario# </w:t>
-            </w:r>
-            <w:r>
-              <w:rPr>
-                <w:rFonts w:cs="Calibri" w:cstheme="minorHAnsi"/>
-                <w:b/>
-                <w:bCs/>
-                <w:i/>
-                <w:color w:themeColor="text1" w:val="000000"/>
-                <w:kern w:val="0"/>
-                <w:sz w:val="20"/>
-                <w:szCs w:val="20"/>
-                <w:lang w:val="en-IN"/>
-              </w:rPr>
-              <w:t>S1.3</w:t>
-            </w:r>
-          </w:p>
-        </w:tc>
-        <w:tc>
-          <w:tcPr>
-            <w:tcW w:w="301" w:type="dxa"/>
-            <w:tcBorders/>
-            <w:shd w:color="auto" w:fill="F2F2F2" w:themeFill="background1" w:themeFillShade="f2" w:val="clear"/>
-          </w:tcPr>
-          <w:p>
-            <w:pPr>
-              <w:pStyle w:val="Normal"/>
-              <w:widowControl/>
-              <w:suppressAutoHyphens w:val="true"/>
-              <w:spacing w:before="0" w:after="0"/>
-              <w:cnfStyle w:val="100000000000" w:firstRow="1" w:lastRow="0" w:firstColumn="0" w:lastColumn="0" w:oddVBand="0" w:evenVBand="0" w:oddHBand="0" w:evenHBand="0" w:firstRowFirstColumn="0" w:firstRowLastColumn="0" w:lastRowFirstColumn="0" w:lastRowLastColumn="0"/>
-              <w:rPr>
-                <w:rFonts w:ascii="Calibri" w:hAnsi="Calibri" w:cs="Calibri" w:asciiTheme="minorHAnsi" w:cstheme="minorHAnsi" w:hAnsiTheme="minorHAnsi"/>
-                <w:color w:themeColor="text1" w:val="000000"/>
-              </w:rPr>
-            </w:pPr>
-            <w:r>
-              <w:rPr>
-                <w:rFonts w:cs="Calibri" w:cstheme="minorHAnsi"/>
-                <w:b/>
-                <w:bCs/>
-                <w:color w:themeColor="text1" w:val="000000"/>
-                <w:kern w:val="0"/>
-                <w:sz w:val="24"/>
-                <w:szCs w:val="24"/>
-                <w:lang w:val="en-IN"/>
-              </w:rPr>
-              <w:t>:</w:t>
-            </w:r>
-          </w:p>
-        </w:tc>
-        <w:tc>
-          <w:tcPr>
-            <w:tcW w:w="7465" w:type="dxa"/>
-            <w:tcBorders/>
-          </w:tcPr>
-          <w:p>
-            <w:pPr>
-              <w:pStyle w:val="Normal"/>
-              <w:widowControl/>
-              <w:suppressAutoHyphens w:val="true"/>
-              <w:spacing w:before="0" w:after="0"/>
-              <w:cnfStyle w:val="100000000000" w:firstRow="1" w:lastRow="0" w:firstColumn="0" w:lastColumn="0" w:oddVBand="0" w:evenVBand="0" w:oddHBand="0" w:evenHBand="0" w:firstRowFirstColumn="0" w:firstRowLastColumn="0" w:lastRowFirstColumn="0" w:lastRowLastColumn="0"/>
-              <w:rPr>
-                <w:rFonts w:ascii="Calibri" w:hAnsi="Calibri" w:cs="Calibri" w:asciiTheme="minorHAnsi" w:cstheme="minorHAnsi" w:hAnsiTheme="minorHAnsi"/>
-                <w:b w:val="false"/>
-                <w:bCs w:val="false"/>
-                <w:color w:themeColor="text1" w:val="000000"/>
-              </w:rPr>
-            </w:pPr>
-            <w:r>
-              <w:rPr>
-                <w:rFonts w:cs="Calibri" w:cstheme="minorHAnsi"/>
-                <w:b w:val="false"/>
-                <w:bCs w:val="false"/>
-                <w:color w:themeColor="text1" w:val="000000"/>
-                <w:kern w:val="0"/>
-                <w:sz w:val="24"/>
-                <w:szCs w:val="24"/>
-                <w:lang w:val="en-IN"/>
-              </w:rPr>
-              <w:t>Attempting to Add a Duplicate Book</w:t>
-            </w:r>
-          </w:p>
-        </w:tc>
-      </w:tr>
-      <w:tr>
-        <w:trPr>
-          <w:trHeight w:val="272" w:hRule="atLeast"/>
-          <w:cnfStyle w:val="000000100000" w:firstRow="0" w:lastRow="0" w:firstColumn="0" w:lastColumn="0" w:oddVBand="0" w:evenVBand="0" w:oddHBand="1" w:evenHBand="0" w:firstRowFirstColumn="0" w:firstRowLastColumn="0" w:lastRowFirstColumn="0" w:lastRowLastColumn="0"/>
-        </w:trPr>
-        <w:tc>
-          <w:tcPr>
-            <w:tcW w:w="1498" w:type="dxa"/>
-            <w:cnfStyle w:val="001000000000" w:firstRow="0" w:lastRow="0" w:firstColumn="1" w:lastColumn="0" w:oddVBand="0" w:evenVBand="0" w:oddHBand="0" w:evenHBand="0" w:firstRowFirstColumn="0" w:firstRowLastColumn="0" w:lastRowFirstColumn="0" w:lastRowLastColumn="0"/>
-            <w:tcBorders/>
-            <w:shd w:color="auto" w:fill="F2F2F2" w:themeFill="background1" w:themeFillShade="f2" w:val="clear"/>
-          </w:tcPr>
-          <w:p>
-            <w:pPr>
-              <w:pStyle w:val="Normal"/>
-              <w:widowControl/>
-              <w:suppressAutoHyphens w:val="true"/>
-              <w:spacing w:before="0" w:after="0"/>
-              <w:rPr>
-                <w:rFonts w:ascii="Calibri" w:hAnsi="Calibri" w:cs="Calibri" w:asciiTheme="minorHAnsi" w:cstheme="minorHAnsi" w:hAnsiTheme="minorHAnsi"/>
-                <w:color w:themeColor="text1" w:val="000000"/>
-              </w:rPr>
-            </w:pPr>
-            <w:r>
-              <w:rPr>
-                <w:rFonts w:cs="Calibri" w:cstheme="minorHAnsi"/>
-                <w:b/>
-                <w:bCs/>
-                <w:color w:themeColor="text1" w:val="000000"/>
-                <w:kern w:val="0"/>
-                <w:sz w:val="24"/>
-                <w:szCs w:val="24"/>
-                <w:lang w:val="en-IN"/>
-              </w:rPr>
-              <w:t>Prerequisite</w:t>
-            </w:r>
-          </w:p>
-        </w:tc>
-        <w:tc>
-          <w:tcPr>
-            <w:tcW w:w="301" w:type="dxa"/>
-            <w:tcBorders/>
-            <w:shd w:color="auto" w:fill="F2F2F2" w:themeFill="background1" w:themeFillShade="f2" w:val="clear"/>
-          </w:tcPr>
-          <w:p>
-            <w:pPr>
-              <w:pStyle w:val="Normal"/>
-              <w:widowControl/>
-              <w:suppressAutoHyphens w:val="true"/>
-              <w:spacing w:before="0" w:after="0"/>
-              <w:cnfStyle w:val="000000100000" w:firstRow="0" w:lastRow="0" w:firstColumn="0" w:lastColumn="0" w:oddVBand="0" w:evenVBand="0" w:oddHBand="1" w:evenHBand="0" w:firstRowFirstColumn="0" w:firstRowLastColumn="0" w:lastRowFirstColumn="0" w:lastRowLastColumn="0"/>
-              <w:rPr>
-                <w:rFonts w:ascii="Calibri" w:hAnsi="Calibri" w:cs="Calibri" w:asciiTheme="minorHAnsi" w:cstheme="minorHAnsi" w:hAnsiTheme="minorHAnsi"/>
-                <w:b/>
-                <w:color w:themeColor="text1" w:val="000000"/>
-              </w:rPr>
-            </w:pPr>
-            <w:r>
-              <w:rPr>
-                <w:rFonts w:cs="Calibri" w:cstheme="minorHAnsi"/>
-                <w:b/>
-                <w:color w:themeColor="text1" w:val="000000"/>
-                <w:kern w:val="0"/>
-                <w:sz w:val="24"/>
-                <w:szCs w:val="24"/>
-                <w:lang w:val="en-IN"/>
-              </w:rPr>
-              <w:t>:</w:t>
-            </w:r>
-          </w:p>
-        </w:tc>
-        <w:tc>
-          <w:tcPr>
-            <w:tcW w:w="7465" w:type="dxa"/>
-            <w:tcBorders/>
-          </w:tcPr>
-          <w:p>
-            <w:pPr>
-              <w:pStyle w:val="Normal"/>
-              <w:widowControl/>
-              <w:suppressAutoHyphens w:val="true"/>
-              <w:spacing w:before="0" w:after="0"/>
-              <w:jc w:val="left"/>
-              <w:cnfStyle w:val="000000100000" w:firstRow="0" w:lastRow="0" w:firstColumn="0" w:lastColumn="0" w:oddVBand="0" w:evenVBand="0" w:oddHBand="1" w:evenHBand="0" w:firstRowFirstColumn="0" w:firstRowLastColumn="0" w:lastRowFirstColumn="0" w:lastRowLastColumn="0"/>
-              <w:rPr>
-                <w:rFonts w:ascii="Calibri" w:hAnsi="Calibri" w:cs="Calibri" w:asciiTheme="minorHAnsi" w:cstheme="minorHAnsi" w:hAnsiTheme="minorHAnsi"/>
-                <w:color w:themeColor="text1" w:val="000000"/>
-              </w:rPr>
-            </w:pPr>
-            <w:r>
-              <w:rPr>
-                <w:rFonts w:cs="Calibri" w:cstheme="minorHAnsi"/>
-                <w:color w:themeColor="text1" w:val="000000"/>
-                <w:kern w:val="0"/>
-                <w:sz w:val="24"/>
-                <w:szCs w:val="24"/>
-                <w:lang w:val="en-IN"/>
-              </w:rPr>
-              <w:t>The librarian is logged into the library management system and the librarian is on the library catalogue management page</w:t>
-            </w:r>
-          </w:p>
-        </w:tc>
-      </w:tr>
-      <w:tr>
-        <w:trPr>
-          <w:trHeight w:val="272" w:hRule="atLeast"/>
-        </w:trPr>
-        <w:tc>
-          <w:tcPr>
-            <w:tcW w:w="1498" w:type="dxa"/>
-            <w:cnfStyle w:val="001000000000" w:firstRow="0" w:lastRow="0" w:firstColumn="1" w:lastColumn="0" w:oddVBand="0" w:evenVBand="0" w:oddHBand="0" w:evenHBand="0" w:firstRowFirstColumn="0" w:firstRowLastColumn="0" w:lastRowFirstColumn="0" w:lastRowLastColumn="0"/>
-            <w:tcBorders>
-              <w:top w:val="nil"/>
-            </w:tcBorders>
-            <w:shd w:color="auto" w:fill="F2F2F2" w:themeFill="background1" w:themeFillShade="f2" w:val="clear"/>
-          </w:tcPr>
-          <w:p>
-            <w:pPr>
-              <w:pStyle w:val="Normal"/>
-              <w:widowControl/>
-              <w:suppressAutoHyphens w:val="true"/>
-              <w:spacing w:before="0" w:after="0"/>
-              <w:rPr>
-                <w:rFonts w:ascii="Calibri" w:hAnsi="Calibri" w:cs="Calibri" w:asciiTheme="minorHAnsi" w:cstheme="minorHAnsi" w:hAnsiTheme="minorHAnsi"/>
-                <w:color w:themeColor="text1" w:val="000000"/>
-              </w:rPr>
-            </w:pPr>
-            <w:r>
-              <w:rPr>
-                <w:rFonts w:cs="Calibri" w:cstheme="minorHAnsi"/>
-                <w:b/>
-                <w:bCs/>
-                <w:color w:themeColor="text1" w:val="000000"/>
-                <w:kern w:val="0"/>
-                <w:sz w:val="24"/>
-                <w:szCs w:val="24"/>
-                <w:lang w:val="en-IN"/>
-              </w:rPr>
-              <w:t>Acceptance Criteria</w:t>
-            </w:r>
-          </w:p>
-        </w:tc>
-        <w:tc>
-          <w:tcPr>
-            <w:tcW w:w="301" w:type="dxa"/>
-            <w:tcBorders>
-              <w:top w:val="nil"/>
-            </w:tcBorders>
-            <w:shd w:color="auto" w:fill="F2F2F2" w:themeFill="background1" w:themeFillShade="f2" w:val="clear"/>
-          </w:tcPr>
-          <w:p>
-            <w:pPr>
-              <w:pStyle w:val="Normal"/>
-              <w:widowControl/>
-              <w:suppressAutoHyphens w:val="true"/>
-              <w:spacing w:before="0" w:after="0"/>
-              <w:cnfStyle w:val="000000000000" w:firstRow="0" w:lastRow="0" w:firstColumn="0" w:lastColumn="0" w:oddVBand="0" w:evenVBand="0" w:oddHBand="0" w:evenHBand="0" w:firstRowFirstColumn="0" w:firstRowLastColumn="0" w:lastRowFirstColumn="0" w:lastRowLastColumn="0"/>
-              <w:rPr>
-                <w:rFonts w:ascii="Calibri" w:hAnsi="Calibri" w:cs="Calibri" w:asciiTheme="minorHAnsi" w:cstheme="minorHAnsi" w:hAnsiTheme="minorHAnsi"/>
-                <w:b/>
-                <w:color w:themeColor="text1" w:val="000000"/>
-              </w:rPr>
-            </w:pPr>
-            <w:r>
-              <w:rPr>
-                <w:rFonts w:cs="Calibri" w:cstheme="minorHAnsi"/>
-                <w:b/>
-                <w:color w:themeColor="text1" w:val="000000"/>
-                <w:kern w:val="0"/>
-                <w:sz w:val="24"/>
-                <w:szCs w:val="24"/>
-                <w:lang w:val="en-IN"/>
-              </w:rPr>
-              <w:t>:</w:t>
-            </w:r>
-          </w:p>
-        </w:tc>
-        <w:tc>
-          <w:tcPr>
-            <w:tcW w:w="7465" w:type="dxa"/>
-            <w:tcBorders>
-              <w:top w:val="nil"/>
-            </w:tcBorders>
-          </w:tcPr>
-          <w:p>
-            <w:pPr>
-              <w:pStyle w:val="Normal"/>
-              <w:widowControl/>
-              <w:suppressAutoHyphens w:val="true"/>
-              <w:spacing w:before="0" w:after="120"/>
-              <w:cnfStyle w:val="000000000000" w:firstRow="0" w:lastRow="0" w:firstColumn="0" w:lastColumn="0" w:oddVBand="0" w:evenVBand="0" w:oddHBand="0" w:evenHBand="0" w:firstRowFirstColumn="0" w:firstRowLastColumn="0" w:lastRowFirstColumn="0" w:lastRowLastColumn="0"/>
-              <w:rPr>
-                <w:rFonts w:ascii="Calibri" w:hAnsi="Calibri" w:cs="Calibri" w:asciiTheme="minorHAnsi" w:cstheme="minorHAnsi" w:hAnsiTheme="minorHAnsi"/>
-                <w:color w:themeColor="text1" w:val="000000"/>
-              </w:rPr>
-            </w:pPr>
-            <w:r>
-              <w:rPr>
-                <w:rFonts w:cs="Calibri" w:cstheme="minorHAnsi"/>
-                <w:b/>
-                <w:bCs/>
-                <w:color w:themeColor="text1" w:val="000000"/>
-                <w:kern w:val="0"/>
-                <w:sz w:val="24"/>
-                <w:szCs w:val="24"/>
-                <w:lang w:val="en-IN"/>
-              </w:rPr>
-              <w:t>Given</w:t>
-            </w:r>
-            <w:r>
-              <w:rPr>
-                <w:rFonts w:cs="Calibri" w:cstheme="minorHAnsi"/>
-                <w:color w:themeColor="text1" w:val="000000"/>
-                <w:kern w:val="0"/>
-                <w:sz w:val="24"/>
-                <w:szCs w:val="24"/>
-                <w:lang w:val="en-IN"/>
-              </w:rPr>
-              <w:t>: The book information, including title, author, ISBN, and other relevant details, is available and the book with the same ISBN is already in the catalogue.</w:t>
-            </w:r>
-          </w:p>
-          <w:p>
-            <w:pPr>
-              <w:pStyle w:val="Normal"/>
-              <w:widowControl/>
-              <w:suppressAutoHyphens w:val="true"/>
-              <w:spacing w:before="0" w:after="0"/>
-              <w:cnfStyle w:val="000000000000" w:firstRow="0" w:lastRow="0" w:firstColumn="0" w:lastColumn="0" w:oddVBand="0" w:evenVBand="0" w:oddHBand="0" w:evenHBand="0" w:firstRowFirstColumn="0" w:firstRowLastColumn="0" w:lastRowFirstColumn="0" w:lastRowLastColumn="0"/>
-              <w:rPr>
-                <w:rFonts w:ascii="Calibri" w:hAnsi="Calibri" w:cs="Calibri" w:asciiTheme="minorHAnsi" w:cstheme="minorHAnsi" w:hAnsiTheme="minorHAnsi"/>
-                <w:color w:themeColor="text1" w:val="000000"/>
-              </w:rPr>
-            </w:pPr>
-            <w:r>
-              <w:rPr>
-                <w:rFonts w:cs="Calibri" w:cstheme="minorHAnsi"/>
-                <w:b/>
-                <w:bCs/>
-                <w:color w:themeColor="text1" w:val="000000"/>
-                <w:kern w:val="0"/>
-                <w:sz w:val="24"/>
-                <w:szCs w:val="24"/>
-                <w:lang w:val="en-IN"/>
-              </w:rPr>
-              <w:t>When</w:t>
-            </w:r>
-            <w:r>
-              <w:rPr>
-                <w:rFonts w:cs="Calibri" w:cstheme="minorHAnsi"/>
-                <w:color w:themeColor="text1" w:val="000000"/>
-                <w:kern w:val="0"/>
-                <w:sz w:val="24"/>
-                <w:szCs w:val="24"/>
-                <w:lang w:val="en-IN"/>
-              </w:rPr>
-              <w:t>: User Clicks on “Add book” button. Enter a number of copies with the same book detail mentioned in the field.</w:t>
-            </w:r>
-          </w:p>
-          <w:p>
-            <w:pPr>
-              <w:pStyle w:val="Normal"/>
-              <w:widowControl/>
-              <w:suppressAutoHyphens w:val="true"/>
-              <w:spacing w:before="0" w:after="0"/>
-              <w:cnfStyle w:val="000000000000" w:firstRow="0" w:lastRow="0" w:firstColumn="0" w:lastColumn="0" w:oddVBand="0" w:evenVBand="0" w:oddHBand="0" w:evenHBand="0" w:firstRowFirstColumn="0" w:firstRowLastColumn="0" w:lastRowFirstColumn="0" w:lastRowLastColumn="0"/>
-              <w:rPr>
-                <w:rFonts w:ascii="Calibri" w:hAnsi="Calibri" w:cs="Calibri" w:asciiTheme="minorHAnsi" w:cstheme="minorHAnsi" w:hAnsiTheme="minorHAnsi"/>
-                <w:color w:themeColor="text1" w:val="000000"/>
-              </w:rPr>
-            </w:pPr>
-            <w:r>
-              <w:rPr>
-                <w:rFonts w:cs="Calibri" w:cstheme="minorHAnsi"/>
-                <w:b/>
-                <w:bCs/>
-                <w:color w:themeColor="text1" w:val="000000"/>
-                <w:kern w:val="0"/>
-                <w:sz w:val="24"/>
-                <w:szCs w:val="24"/>
-                <w:lang w:val="en-IN"/>
-              </w:rPr>
-              <w:t>Then</w:t>
-            </w:r>
-            <w:r>
-              <w:rPr>
-                <w:rFonts w:cs="Calibri" w:cstheme="minorHAnsi"/>
-                <w:color w:themeColor="text1" w:val="000000"/>
-                <w:kern w:val="0"/>
-                <w:sz w:val="24"/>
-                <w:szCs w:val="24"/>
-                <w:lang w:val="en-IN"/>
-              </w:rPr>
-              <w:t>: Generate unique book id, barcode and spine label for various book of same title.</w:t>
-            </w:r>
-          </w:p>
-        </w:tc>
-      </w:tr>
-    </w:tbl>
-    <w:p>
-      <w:pPr>
-        <w:pStyle w:val="Normal"/>
-        <w:rPr/>
-      </w:pPr>
-      <w:r>
-        <w:rPr/>
+        <w:pStyle w:val="Heading2"/>
+        <w:rPr/>
+      </w:pPr>
+      <w:bookmarkStart w:id="51" w:name="_Toc146706842"/>
+      <w:r>
+        <w:rPr/>
+        <w:t xml:space="preserve">Story-2: </w:t>
+      </w:r>
+      <w:bookmarkEnd w:id="51"/>
+      <w:r>
+        <w:rPr/>
+        <w:t>Create an Auction Listing</w:t>
       </w:r>
     </w:p>
     <w:p>
       <w:pPr>
-        <w:pStyle w:val="Heading2"/>
-        <w:rPr/>
-      </w:pPr>
-      <w:bookmarkStart w:id="56" w:name="_Toc146706842"/>
-      <w:r>
-        <w:rPr/>
-        <w:t>Story-2: Search Book</w:t>
-      </w:r>
-      <w:bookmarkEnd w:id="56"/>
+        <w:pStyle w:val="Normal"/>
+        <w:rPr/>
+      </w:pPr>
+      <w:r>
+        <w:rPr/>
+      </w:r>
     </w:p>
     <w:tbl>
       <w:tblPr>
@@ -25391,7 +25042,7 @@
                 <w:szCs w:val="24"/>
                 <w:lang w:val="en-IN"/>
               </w:rPr>
-              <w:t xml:space="preserve"> Librarian or member,</w:t>
+              <w:t xml:space="preserve"> Seller,</w:t>
             </w:r>
           </w:p>
           <w:p>
@@ -25437,6 +25088,19 @@
               <w:rPr>
                 <w:rFonts w:cs="Calibri" w:cstheme="minorHAnsi"/>
                 <w:b w:val="false"/>
+                <w:bCs w:val="false"/>
+                <w:color w:themeColor="text1" w:val="000000"/>
+                <w:kern w:val="0"/>
+                <w:sz w:val="24"/>
+                <w:szCs w:val="24"/>
+                <w:lang w:val="en-IN"/>
+              </w:rPr>
+              <w:t>list an item for auction</w:t>
+            </w:r>
+            <w:r>
+              <w:rPr>
+                <w:rFonts w:cs="Calibri" w:cstheme="minorHAnsi"/>
+                <w:b w:val="false"/>
                 <w:bCs/>
                 <w:color w:themeColor="text1" w:val="000000"/>
                 <w:kern w:val="0"/>
@@ -25444,7 +25108,7 @@
                 <w:szCs w:val="24"/>
                 <w:lang w:val="en-IN"/>
               </w:rPr>
-              <w:t>search for books by title, author, or keyword,</w:t>
+              <w:t>,</w:t>
             </w:r>
           </w:p>
           <w:p>
@@ -25484,7 +25148,7 @@
                 <w:szCs w:val="24"/>
                 <w:lang w:val="en-IN"/>
               </w:rPr>
-              <w:t xml:space="preserve"> I can quickly find books that match my interests.</w:t>
+              <w:t xml:space="preserve"> potential buyers can bid on it.</w:t>
             </w:r>
           </w:p>
         </w:tc>
@@ -25696,7 +25360,7 @@
                 <w:szCs w:val="24"/>
                 <w:lang w:val="en-IN"/>
               </w:rPr>
-              <w:t>M</w:t>
+              <w:t>L</w:t>
             </w:r>
           </w:p>
         </w:tc>
@@ -25799,7 +25463,7 @@
                 <w:szCs w:val="24"/>
                 <w:lang w:val="en-IN"/>
               </w:rPr>
-              <w:t>Implementing a search functionality is essential for enhancing the user experience, as it allows librarian and member to efficiently discover and access the library's resources.</w:t>
+              <w:t>Auctions are the core feature of the platform, and sellers must be able to list items smoothly.</w:t>
             </w:r>
           </w:p>
         </w:tc>
@@ -25816,15 +25480,1074 @@
     </w:p>
     <w:p>
       <w:pPr>
+        <w:pStyle w:val="Heading3"/>
+        <w:rPr/>
+      </w:pPr>
+      <w:r>
+        <w:rPr/>
+        <w:t>Scenario# S</w:t>
+      </w:r>
+      <w:r>
+        <w:rPr/>
+        <w:t>2</w:t>
+      </w:r>
+      <w:r>
+        <w:rPr/>
+        <w:t>.</w:t>
+      </w:r>
+      <w:r>
+        <w:rPr/>
+        <w:t>1</w:t>
+      </w:r>
+    </w:p>
+    <w:tbl>
+      <w:tblPr>
+        <w:tblStyle w:val="PlainTable2"/>
+        <w:tblW w:w="9264" w:type="dxa"/>
+        <w:jc w:val="left"/>
+        <w:tblInd w:w="0" w:type="dxa"/>
+        <w:tblLayout w:type="fixed"/>
+        <w:tblCellMar>
+          <w:top w:w="0" w:type="dxa"/>
+          <w:left w:w="108" w:type="dxa"/>
+          <w:bottom w:w="0" w:type="dxa"/>
+          <w:right w:w="108" w:type="dxa"/>
+        </w:tblCellMar>
+        <w:tblLook w:firstRow="1" w:noVBand="1" w:lastRow="0" w:firstColumn="1" w:lastColumn="0" w:noHBand="0" w:val="04a0"/>
+      </w:tblPr>
+      <w:tblGrid>
+        <w:gridCol w:w="1497"/>
+        <w:gridCol w:w="302"/>
+        <w:gridCol w:w="7465"/>
+      </w:tblGrid>
+      <w:tr>
+        <w:trPr>
+          <w:trHeight w:val="272" w:hRule="atLeast"/>
+          <w:cnfStyle w:val="100000000000" w:firstRow="1" w:lastRow="0" w:firstColumn="0" w:lastColumn="0" w:oddVBand="0" w:evenVBand="0" w:oddHBand="0" w:evenHBand="0" w:firstRowFirstColumn="0" w:firstRowLastColumn="0" w:lastRowFirstColumn="0" w:lastRowLastColumn="0"/>
+        </w:trPr>
+        <w:tc>
+          <w:tcPr>
+            <w:tcW w:w="1497" w:type="dxa"/>
+            <w:cnfStyle w:val="001000000000" w:firstRow="0" w:lastRow="0" w:firstColumn="1" w:lastColumn="0" w:oddVBand="0" w:evenVBand="0" w:oddHBand="0" w:evenHBand="0" w:firstRowFirstColumn="0" w:firstRowLastColumn="0" w:lastRowFirstColumn="0" w:lastRowLastColumn="0"/>
+            <w:tcBorders/>
+            <w:shd w:color="auto" w:fill="F2F2F2" w:themeFill="background1" w:themeFillShade="f2" w:val="clear"/>
+          </w:tcPr>
+          <w:p>
+            <w:pPr>
+              <w:pStyle w:val="Normal"/>
+              <w:widowControl/>
+              <w:suppressAutoHyphens w:val="true"/>
+              <w:spacing w:before="0" w:after="0"/>
+              <w:rPr>
+                <w:rFonts w:ascii="Calibri" w:hAnsi="Calibri" w:cs="Calibri" w:asciiTheme="minorHAnsi" w:cstheme="minorHAnsi" w:hAnsiTheme="minorHAnsi"/>
+                <w:color w:themeColor="text1" w:val="000000"/>
+              </w:rPr>
+            </w:pPr>
+            <w:r>
+              <w:rPr>
+                <w:rFonts w:cs="Calibri" w:cstheme="minorHAnsi"/>
+                <w:b w:val="false"/>
+                <w:bCs/>
+                <w:i/>
+                <w:color w:themeColor="text1" w:val="000000"/>
+                <w:kern w:val="0"/>
+                <w:sz w:val="20"/>
+                <w:szCs w:val="20"/>
+                <w:lang w:val="en-IN"/>
+              </w:rPr>
+              <w:t xml:space="preserve">Scenario# </w:t>
+            </w:r>
+            <w:r>
+              <w:rPr>
+                <w:rFonts w:cs="Calibri" w:cstheme="minorHAnsi"/>
+                <w:b/>
+                <w:bCs/>
+                <w:i/>
+                <w:color w:themeColor="text1" w:val="000000"/>
+                <w:kern w:val="0"/>
+                <w:sz w:val="20"/>
+                <w:szCs w:val="20"/>
+                <w:lang w:val="en-IN"/>
+              </w:rPr>
+              <w:t>S</w:t>
+            </w:r>
+            <w:r>
+              <w:rPr>
+                <w:rFonts w:cs="Calibri" w:cstheme="minorHAnsi"/>
+                <w:b/>
+                <w:bCs/>
+                <w:i/>
+                <w:color w:themeColor="text1" w:val="000000"/>
+                <w:kern w:val="0"/>
+                <w:sz w:val="20"/>
+                <w:szCs w:val="20"/>
+                <w:lang w:val="en-IN"/>
+              </w:rPr>
+              <w:t>2</w:t>
+            </w:r>
+            <w:r>
+              <w:rPr>
+                <w:rFonts w:cs="Calibri" w:cstheme="minorHAnsi"/>
+                <w:b/>
+                <w:bCs/>
+                <w:i/>
+                <w:color w:themeColor="text1" w:val="000000"/>
+                <w:kern w:val="0"/>
+                <w:sz w:val="20"/>
+                <w:szCs w:val="20"/>
+                <w:lang w:val="en-IN"/>
+              </w:rPr>
+              <w:t>.1</w:t>
+            </w:r>
+          </w:p>
+        </w:tc>
+        <w:tc>
+          <w:tcPr>
+            <w:tcW w:w="302" w:type="dxa"/>
+            <w:tcBorders/>
+            <w:shd w:color="auto" w:fill="F2F2F2" w:themeFill="background1" w:themeFillShade="f2" w:val="clear"/>
+          </w:tcPr>
+          <w:p>
+            <w:pPr>
+              <w:pStyle w:val="Normal"/>
+              <w:widowControl/>
+              <w:suppressAutoHyphens w:val="true"/>
+              <w:spacing w:before="0" w:after="0"/>
+              <w:cnfStyle w:val="100000000000" w:firstRow="1" w:lastRow="0" w:firstColumn="0" w:lastColumn="0" w:oddVBand="0" w:evenVBand="0" w:oddHBand="0" w:evenHBand="0" w:firstRowFirstColumn="0" w:firstRowLastColumn="0" w:lastRowFirstColumn="0" w:lastRowLastColumn="0"/>
+              <w:rPr>
+                <w:rFonts w:ascii="Calibri" w:hAnsi="Calibri" w:cs="Calibri" w:asciiTheme="minorHAnsi" w:cstheme="minorHAnsi" w:hAnsiTheme="minorHAnsi"/>
+                <w:color w:themeColor="text1" w:val="000000"/>
+              </w:rPr>
+            </w:pPr>
+            <w:r>
+              <w:rPr>
+                <w:rFonts w:cs="Calibri" w:cstheme="minorHAnsi"/>
+                <w:b/>
+                <w:bCs/>
+                <w:color w:themeColor="text1" w:val="000000"/>
+                <w:kern w:val="0"/>
+                <w:sz w:val="24"/>
+                <w:szCs w:val="24"/>
+                <w:lang w:val="en-IN"/>
+              </w:rPr>
+              <w:t>:</w:t>
+            </w:r>
+          </w:p>
+        </w:tc>
+        <w:tc>
+          <w:tcPr>
+            <w:tcW w:w="7465" w:type="dxa"/>
+            <w:tcBorders/>
+          </w:tcPr>
+          <w:p>
+            <w:pPr>
+              <w:pStyle w:val="Normal"/>
+              <w:widowControl/>
+              <w:suppressAutoHyphens w:val="true"/>
+              <w:spacing w:before="0" w:after="0"/>
+              <w:cnfStyle w:val="100000000000" w:firstRow="1" w:lastRow="0" w:firstColumn="0" w:lastColumn="0" w:oddVBand="0" w:evenVBand="0" w:oddHBand="0" w:evenHBand="0" w:firstRowFirstColumn="0" w:firstRowLastColumn="0" w:lastRowFirstColumn="0" w:lastRowLastColumn="0"/>
+              <w:rPr>
+                <w:rFonts w:ascii="Calibri" w:hAnsi="Calibri" w:cs="Calibri" w:asciiTheme="minorHAnsi" w:cstheme="minorHAnsi" w:hAnsiTheme="minorHAnsi"/>
+                <w:b w:val="false"/>
+                <w:bCs w:val="false"/>
+                <w:color w:themeColor="text1" w:val="000000"/>
+              </w:rPr>
+            </w:pPr>
+            <w:r>
+              <w:rPr>
+                <w:rFonts w:cs="Calibri" w:cstheme="minorHAnsi"/>
+                <w:b w:val="false"/>
+                <w:bCs w:val="false"/>
+                <w:color w:themeColor="text1" w:val="000000"/>
+                <w:kern w:val="0"/>
+                <w:sz w:val="24"/>
+                <w:szCs w:val="24"/>
+                <w:lang w:val="en-IN"/>
+              </w:rPr>
+              <w:t>Successfully Creating an Auction</w:t>
+            </w:r>
+          </w:p>
+        </w:tc>
+      </w:tr>
+      <w:tr>
+        <w:trPr>
+          <w:trHeight w:val="272" w:hRule="atLeast"/>
+          <w:cnfStyle w:val="000000100000" w:firstRow="0" w:lastRow="0" w:firstColumn="0" w:lastColumn="0" w:oddVBand="0" w:evenVBand="0" w:oddHBand="1" w:evenHBand="0" w:firstRowFirstColumn="0" w:firstRowLastColumn="0" w:lastRowFirstColumn="0" w:lastRowLastColumn="0"/>
+        </w:trPr>
+        <w:tc>
+          <w:tcPr>
+            <w:tcW w:w="1497" w:type="dxa"/>
+            <w:cnfStyle w:val="001000000000" w:firstRow="0" w:lastRow="0" w:firstColumn="1" w:lastColumn="0" w:oddVBand="0" w:evenVBand="0" w:oddHBand="0" w:evenHBand="0" w:firstRowFirstColumn="0" w:firstRowLastColumn="0" w:lastRowFirstColumn="0" w:lastRowLastColumn="0"/>
+            <w:tcBorders/>
+            <w:shd w:color="auto" w:fill="F2F2F2" w:themeFill="background1" w:themeFillShade="f2" w:val="clear"/>
+          </w:tcPr>
+          <w:p>
+            <w:pPr>
+              <w:pStyle w:val="Normal"/>
+              <w:widowControl/>
+              <w:suppressAutoHyphens w:val="true"/>
+              <w:spacing w:before="0" w:after="0"/>
+              <w:rPr>
+                <w:rFonts w:ascii="Calibri" w:hAnsi="Calibri" w:cs="Calibri" w:asciiTheme="minorHAnsi" w:cstheme="minorHAnsi" w:hAnsiTheme="minorHAnsi"/>
+                <w:color w:themeColor="text1" w:val="000000"/>
+              </w:rPr>
+            </w:pPr>
+            <w:r>
+              <w:rPr>
+                <w:rFonts w:cs="Calibri" w:cstheme="minorHAnsi"/>
+                <w:b/>
+                <w:bCs/>
+                <w:color w:themeColor="text1" w:val="000000"/>
+                <w:kern w:val="0"/>
+                <w:sz w:val="24"/>
+                <w:szCs w:val="24"/>
+                <w:lang w:val="en-IN"/>
+              </w:rPr>
+              <w:t>Prerequisite</w:t>
+            </w:r>
+          </w:p>
+        </w:tc>
+        <w:tc>
+          <w:tcPr>
+            <w:tcW w:w="302" w:type="dxa"/>
+            <w:tcBorders/>
+            <w:shd w:color="auto" w:fill="F2F2F2" w:themeFill="background1" w:themeFillShade="f2" w:val="clear"/>
+          </w:tcPr>
+          <w:p>
+            <w:pPr>
+              <w:pStyle w:val="Normal"/>
+              <w:widowControl/>
+              <w:suppressAutoHyphens w:val="true"/>
+              <w:spacing w:before="0" w:after="0"/>
+              <w:cnfStyle w:val="000000100000" w:firstRow="0" w:lastRow="0" w:firstColumn="0" w:lastColumn="0" w:oddVBand="0" w:evenVBand="0" w:oddHBand="1" w:evenHBand="0" w:firstRowFirstColumn="0" w:firstRowLastColumn="0" w:lastRowFirstColumn="0" w:lastRowLastColumn="0"/>
+              <w:rPr>
+                <w:rFonts w:ascii="Calibri" w:hAnsi="Calibri" w:cs="Calibri" w:asciiTheme="minorHAnsi" w:cstheme="minorHAnsi" w:hAnsiTheme="minorHAnsi"/>
+                <w:b/>
+                <w:color w:themeColor="text1" w:val="000000"/>
+              </w:rPr>
+            </w:pPr>
+            <w:r>
+              <w:rPr>
+                <w:rFonts w:cs="Calibri" w:cstheme="minorHAnsi"/>
+                <w:b/>
+                <w:color w:themeColor="text1" w:val="000000"/>
+                <w:kern w:val="0"/>
+                <w:sz w:val="24"/>
+                <w:szCs w:val="24"/>
+                <w:lang w:val="en-IN"/>
+              </w:rPr>
+              <w:t>:</w:t>
+            </w:r>
+          </w:p>
+        </w:tc>
+        <w:tc>
+          <w:tcPr>
+            <w:tcW w:w="7465" w:type="dxa"/>
+            <w:tcBorders/>
+          </w:tcPr>
+          <w:p>
+            <w:pPr>
+              <w:pStyle w:val="Normal"/>
+              <w:widowControl/>
+              <w:suppressAutoHyphens w:val="true"/>
+              <w:spacing w:before="0" w:after="0"/>
+              <w:cnfStyle w:val="000000100000" w:firstRow="0" w:lastRow="0" w:firstColumn="0" w:lastColumn="0" w:oddVBand="0" w:evenVBand="0" w:oddHBand="1" w:evenHBand="0" w:firstRowFirstColumn="0" w:firstRowLastColumn="0" w:lastRowFirstColumn="0" w:lastRowLastColumn="0"/>
+              <w:rPr>
+                <w:rFonts w:ascii="Calibri" w:hAnsi="Calibri" w:cs="Calibri" w:asciiTheme="minorHAnsi" w:cstheme="minorHAnsi" w:hAnsiTheme="minorHAnsi"/>
+                <w:color w:themeColor="text1" w:val="000000"/>
+              </w:rPr>
+            </w:pPr>
+            <w:r>
+              <w:rPr>
+                <w:rFonts w:cs="Calibri" w:cstheme="minorHAnsi"/>
+                <w:color w:themeColor="text1" w:val="000000"/>
+                <w:kern w:val="0"/>
+                <w:sz w:val="24"/>
+                <w:szCs w:val="24"/>
+                <w:lang w:val="en-IN"/>
+              </w:rPr>
+              <w:t>The seller is logged in.</w:t>
+            </w:r>
+          </w:p>
+        </w:tc>
+      </w:tr>
+      <w:tr>
+        <w:trPr>
+          <w:trHeight w:val="272" w:hRule="atLeast"/>
+        </w:trPr>
+        <w:tc>
+          <w:tcPr>
+            <w:tcW w:w="1497" w:type="dxa"/>
+            <w:cnfStyle w:val="001000000000" w:firstRow="0" w:lastRow="0" w:firstColumn="1" w:lastColumn="0" w:oddVBand="0" w:evenVBand="0" w:oddHBand="0" w:evenHBand="0" w:firstRowFirstColumn="0" w:firstRowLastColumn="0" w:lastRowFirstColumn="0" w:lastRowLastColumn="0"/>
+            <w:tcBorders>
+              <w:top w:val="nil"/>
+            </w:tcBorders>
+            <w:shd w:color="auto" w:fill="F2F2F2" w:themeFill="background1" w:themeFillShade="f2" w:val="clear"/>
+          </w:tcPr>
+          <w:p>
+            <w:pPr>
+              <w:pStyle w:val="Normal"/>
+              <w:widowControl/>
+              <w:suppressAutoHyphens w:val="true"/>
+              <w:spacing w:before="0" w:after="0"/>
+              <w:rPr>
+                <w:rFonts w:ascii="Calibri" w:hAnsi="Calibri" w:cs="Calibri" w:asciiTheme="minorHAnsi" w:cstheme="minorHAnsi" w:hAnsiTheme="minorHAnsi"/>
+                <w:color w:themeColor="text1" w:val="000000"/>
+              </w:rPr>
+            </w:pPr>
+            <w:r>
+              <w:rPr>
+                <w:rFonts w:cs="Calibri" w:cstheme="minorHAnsi"/>
+                <w:b/>
+                <w:bCs/>
+                <w:color w:themeColor="text1" w:val="000000"/>
+                <w:kern w:val="0"/>
+                <w:sz w:val="24"/>
+                <w:szCs w:val="24"/>
+                <w:lang w:val="en-IN"/>
+              </w:rPr>
+              <w:t>Acceptance Criteria</w:t>
+            </w:r>
+          </w:p>
+        </w:tc>
+        <w:tc>
+          <w:tcPr>
+            <w:tcW w:w="302" w:type="dxa"/>
+            <w:tcBorders>
+              <w:top w:val="nil"/>
+            </w:tcBorders>
+            <w:shd w:color="auto" w:fill="F2F2F2" w:themeFill="background1" w:themeFillShade="f2" w:val="clear"/>
+          </w:tcPr>
+          <w:p>
+            <w:pPr>
+              <w:pStyle w:val="Normal"/>
+              <w:widowControl/>
+              <w:suppressAutoHyphens w:val="true"/>
+              <w:spacing w:before="0" w:after="0"/>
+              <w:cnfStyle w:val="000000000000" w:firstRow="0" w:lastRow="0" w:firstColumn="0" w:lastColumn="0" w:oddVBand="0" w:evenVBand="0" w:oddHBand="0" w:evenHBand="0" w:firstRowFirstColumn="0" w:firstRowLastColumn="0" w:lastRowFirstColumn="0" w:lastRowLastColumn="0"/>
+              <w:rPr>
+                <w:rFonts w:ascii="Calibri" w:hAnsi="Calibri" w:cs="Calibri" w:asciiTheme="minorHAnsi" w:cstheme="minorHAnsi" w:hAnsiTheme="minorHAnsi"/>
+                <w:b/>
+                <w:color w:themeColor="text1" w:val="000000"/>
+              </w:rPr>
+            </w:pPr>
+            <w:r>
+              <w:rPr>
+                <w:rFonts w:cs="Calibri" w:cstheme="minorHAnsi"/>
+                <w:b/>
+                <w:color w:themeColor="text1" w:val="000000"/>
+                <w:kern w:val="0"/>
+                <w:sz w:val="24"/>
+                <w:szCs w:val="24"/>
+                <w:lang w:val="en-IN"/>
+              </w:rPr>
+              <w:t>:</w:t>
+            </w:r>
+          </w:p>
+        </w:tc>
+        <w:tc>
+          <w:tcPr>
+            <w:tcW w:w="7465" w:type="dxa"/>
+            <w:tcBorders>
+              <w:top w:val="nil"/>
+            </w:tcBorders>
+          </w:tcPr>
+          <w:p>
+            <w:pPr>
+              <w:pStyle w:val="Normal"/>
+              <w:widowControl/>
+              <w:suppressAutoHyphens w:val="true"/>
+              <w:spacing w:before="29" w:after="115"/>
+              <w:cnfStyle w:val="000000000000" w:firstRow="0" w:lastRow="0" w:firstColumn="0" w:lastColumn="0" w:oddVBand="0" w:evenVBand="0" w:oddHBand="0" w:evenHBand="0" w:firstRowFirstColumn="0" w:firstRowLastColumn="0" w:lastRowFirstColumn="0" w:lastRowLastColumn="0"/>
+              <w:rPr/>
+            </w:pPr>
+            <w:r>
+              <w:rPr>
+                <w:rFonts w:cs="Calibri" w:cstheme="minorHAnsi"/>
+                <w:b/>
+                <w:color w:themeColor="text1" w:val="000000"/>
+                <w:kern w:val="0"/>
+                <w:sz w:val="24"/>
+                <w:szCs w:val="22"/>
+                <w:lang w:val="en-IN"/>
+              </w:rPr>
+              <w:t xml:space="preserve">Given: </w:t>
+            </w:r>
+            <w:r>
+              <w:rPr>
+                <w:rFonts w:cs="Calibri" w:cstheme="minorHAnsi"/>
+                <w:color w:themeColor="text1" w:val="000000"/>
+                <w:kern w:val="0"/>
+                <w:sz w:val="24"/>
+                <w:szCs w:val="22"/>
+                <w:lang w:val="en-IN"/>
+              </w:rPr>
+              <w:t xml:space="preserve"> The seller is on the "Create Auction" page.</w:t>
+            </w:r>
+          </w:p>
+          <w:p>
+            <w:pPr>
+              <w:pStyle w:val="Normal"/>
+              <w:widowControl/>
+              <w:suppressAutoHyphens w:val="true"/>
+              <w:spacing w:before="29" w:after="115"/>
+              <w:cnfStyle w:val="000000000000" w:firstRow="0" w:lastRow="0" w:firstColumn="0" w:lastColumn="0" w:oddVBand="0" w:evenVBand="0" w:oddHBand="0" w:evenHBand="0" w:firstRowFirstColumn="0" w:firstRowLastColumn="0" w:lastRowFirstColumn="0" w:lastRowLastColumn="0"/>
+              <w:rPr/>
+            </w:pPr>
+            <w:r>
+              <w:rPr>
+                <w:rFonts w:cs="Calibri" w:cstheme="minorHAnsi"/>
+                <w:b/>
+                <w:color w:themeColor="text1" w:val="000000"/>
+                <w:kern w:val="0"/>
+                <w:sz w:val="24"/>
+                <w:szCs w:val="22"/>
+                <w:lang w:val="en-IN"/>
+              </w:rPr>
+              <w:t xml:space="preserve">When: </w:t>
+            </w:r>
+            <w:r>
+              <w:rPr>
+                <w:rFonts w:cs="Calibri" w:cstheme="minorHAnsi"/>
+                <w:b w:val="false"/>
+                <w:bCs w:val="false"/>
+                <w:color w:themeColor="text1" w:val="000000"/>
+                <w:kern w:val="0"/>
+                <w:sz w:val="24"/>
+                <w:szCs w:val="22"/>
+                <w:lang w:val="en-IN"/>
+              </w:rPr>
+              <w:t>The seller enters valid auction details and uploads item photos.</w:t>
+            </w:r>
+          </w:p>
+          <w:p>
+            <w:pPr>
+              <w:pStyle w:val="Normal"/>
+              <w:widowControl/>
+              <w:suppressAutoHyphens w:val="true"/>
+              <w:spacing w:before="29" w:after="115"/>
+              <w:cnfStyle w:val="000000000000" w:firstRow="0" w:lastRow="0" w:firstColumn="0" w:lastColumn="0" w:oddVBand="0" w:evenVBand="0" w:oddHBand="0" w:evenHBand="0" w:firstRowFirstColumn="0" w:firstRowLastColumn="0" w:lastRowFirstColumn="0" w:lastRowLastColumn="0"/>
+              <w:rPr/>
+            </w:pPr>
+            <w:r>
+              <w:rPr>
+                <w:rFonts w:cs="Calibri" w:cstheme="minorHAnsi"/>
+                <w:b/>
+                <w:color w:themeColor="text1" w:val="000000"/>
+                <w:kern w:val="0"/>
+                <w:sz w:val="24"/>
+                <w:szCs w:val="22"/>
+                <w:lang w:val="en-IN"/>
+              </w:rPr>
+              <w:t>Then</w:t>
+            </w:r>
+            <w:r>
+              <w:rPr>
+                <w:rFonts w:cs="Calibri" w:cstheme="minorHAnsi"/>
+                <w:b/>
+                <w:bCs/>
+                <w:color w:themeColor="text1" w:val="000000"/>
+                <w:kern w:val="0"/>
+                <w:sz w:val="24"/>
+                <w:szCs w:val="22"/>
+                <w:lang w:val="en-IN"/>
+              </w:rPr>
+              <w:t>:</w:t>
+            </w:r>
+            <w:r>
+              <w:rPr>
+                <w:rFonts w:cs="Calibri" w:cstheme="minorHAnsi"/>
+                <w:b/>
+                <w:color w:themeColor="text1" w:val="000000"/>
+                <w:kern w:val="0"/>
+                <w:sz w:val="24"/>
+                <w:szCs w:val="22"/>
+                <w:lang w:val="en-IN"/>
+              </w:rPr>
+              <w:t xml:space="preserve"> </w:t>
+            </w:r>
+            <w:r>
+              <w:rPr>
+                <w:rFonts w:cs="Calibri" w:cstheme="minorHAnsi"/>
+                <w:b w:val="false"/>
+                <w:bCs w:val="false"/>
+                <w:color w:themeColor="text1" w:val="000000"/>
+                <w:kern w:val="0"/>
+                <w:sz w:val="24"/>
+                <w:szCs w:val="22"/>
+                <w:lang w:val="en-IN"/>
+              </w:rPr>
+              <w:t>The system publishes the auction, making it available for bidders.</w:t>
+            </w:r>
+          </w:p>
+        </w:tc>
+      </w:tr>
+    </w:tbl>
+    <w:p>
+      <w:pPr>
+        <w:pStyle w:val="Normal"/>
+        <w:rPr/>
+      </w:pPr>
+      <w:r>
+        <w:rPr/>
+      </w:r>
+    </w:p>
+    <w:p>
+      <w:pPr>
+        <w:pStyle w:val="Heading3"/>
+        <w:rPr/>
+      </w:pPr>
+      <w:r>
+        <w:rPr/>
+        <w:t>Scenario# S</w:t>
+      </w:r>
+      <w:r>
+        <w:rPr/>
+        <w:t>2</w:t>
+      </w:r>
+      <w:r>
+        <w:rPr/>
+        <w:t>.</w:t>
+      </w:r>
+      <w:r>
+        <w:rPr/>
+        <w:t>2</w:t>
+      </w:r>
+    </w:p>
+    <w:tbl>
+      <w:tblPr>
+        <w:tblStyle w:val="PlainTable2"/>
+        <w:tblW w:w="9264" w:type="dxa"/>
+        <w:jc w:val="left"/>
+        <w:tblInd w:w="0" w:type="dxa"/>
+        <w:tblLayout w:type="fixed"/>
+        <w:tblCellMar>
+          <w:top w:w="0" w:type="dxa"/>
+          <w:left w:w="108" w:type="dxa"/>
+          <w:bottom w:w="0" w:type="dxa"/>
+          <w:right w:w="108" w:type="dxa"/>
+        </w:tblCellMar>
+        <w:tblLook w:firstRow="1" w:noVBand="1" w:lastRow="0" w:firstColumn="1" w:lastColumn="0" w:noHBand="0" w:val="04a0"/>
+      </w:tblPr>
+      <w:tblGrid>
+        <w:gridCol w:w="1497"/>
+        <w:gridCol w:w="302"/>
+        <w:gridCol w:w="7465"/>
+      </w:tblGrid>
+      <w:tr>
+        <w:trPr>
+          <w:trHeight w:val="272" w:hRule="atLeast"/>
+          <w:cnfStyle w:val="100000000000" w:firstRow="1" w:lastRow="0" w:firstColumn="0" w:lastColumn="0" w:oddVBand="0" w:evenVBand="0" w:oddHBand="0" w:evenHBand="0" w:firstRowFirstColumn="0" w:firstRowLastColumn="0" w:lastRowFirstColumn="0" w:lastRowLastColumn="0"/>
+        </w:trPr>
+        <w:tc>
+          <w:tcPr>
+            <w:tcW w:w="1497" w:type="dxa"/>
+            <w:cnfStyle w:val="001000000000" w:firstRow="0" w:lastRow="0" w:firstColumn="1" w:lastColumn="0" w:oddVBand="0" w:evenVBand="0" w:oddHBand="0" w:evenHBand="0" w:firstRowFirstColumn="0" w:firstRowLastColumn="0" w:lastRowFirstColumn="0" w:lastRowLastColumn="0"/>
+            <w:tcBorders/>
+            <w:shd w:color="auto" w:fill="F2F2F2" w:themeFill="background1" w:themeFillShade="f2" w:val="clear"/>
+          </w:tcPr>
+          <w:p>
+            <w:pPr>
+              <w:pStyle w:val="Normal"/>
+              <w:widowControl/>
+              <w:suppressAutoHyphens w:val="true"/>
+              <w:spacing w:before="0" w:after="0"/>
+              <w:rPr>
+                <w:rFonts w:ascii="Calibri" w:hAnsi="Calibri" w:cs="Calibri" w:asciiTheme="minorHAnsi" w:cstheme="minorHAnsi" w:hAnsiTheme="minorHAnsi"/>
+                <w:color w:themeColor="text1" w:val="000000"/>
+              </w:rPr>
+            </w:pPr>
+            <w:r>
+              <w:rPr>
+                <w:rFonts w:cs="Calibri" w:cstheme="minorHAnsi"/>
+                <w:b w:val="false"/>
+                <w:bCs/>
+                <w:i/>
+                <w:color w:themeColor="text1" w:val="000000"/>
+                <w:kern w:val="0"/>
+                <w:sz w:val="20"/>
+                <w:szCs w:val="20"/>
+                <w:lang w:val="en-IN"/>
+              </w:rPr>
+              <w:t xml:space="preserve">Scenario# </w:t>
+            </w:r>
+            <w:r>
+              <w:rPr>
+                <w:rFonts w:cs="Calibri" w:cstheme="minorHAnsi"/>
+                <w:b/>
+                <w:bCs/>
+                <w:i/>
+                <w:color w:themeColor="text1" w:val="000000"/>
+                <w:kern w:val="0"/>
+                <w:sz w:val="20"/>
+                <w:szCs w:val="20"/>
+                <w:lang w:val="en-IN"/>
+              </w:rPr>
+              <w:t>S</w:t>
+            </w:r>
+            <w:r>
+              <w:rPr>
+                <w:rFonts w:cs="Calibri" w:cstheme="minorHAnsi"/>
+                <w:b/>
+                <w:bCs/>
+                <w:i/>
+                <w:color w:themeColor="text1" w:val="000000"/>
+                <w:kern w:val="0"/>
+                <w:sz w:val="20"/>
+                <w:szCs w:val="20"/>
+                <w:lang w:val="en-IN"/>
+              </w:rPr>
+              <w:t>2</w:t>
+            </w:r>
+            <w:r>
+              <w:rPr>
+                <w:rFonts w:cs="Calibri" w:cstheme="minorHAnsi"/>
+                <w:b/>
+                <w:bCs/>
+                <w:i/>
+                <w:color w:themeColor="text1" w:val="000000"/>
+                <w:kern w:val="0"/>
+                <w:sz w:val="20"/>
+                <w:szCs w:val="20"/>
+                <w:lang w:val="en-IN"/>
+              </w:rPr>
+              <w:t>.</w:t>
+            </w:r>
+            <w:r>
+              <w:rPr>
+                <w:rFonts w:cs="Calibri" w:cstheme="minorHAnsi"/>
+                <w:b/>
+                <w:bCs/>
+                <w:i/>
+                <w:color w:themeColor="text1" w:val="000000"/>
+                <w:kern w:val="0"/>
+                <w:sz w:val="20"/>
+                <w:szCs w:val="20"/>
+                <w:lang w:val="en-IN"/>
+              </w:rPr>
+              <w:t>2</w:t>
+            </w:r>
+          </w:p>
+        </w:tc>
+        <w:tc>
+          <w:tcPr>
+            <w:tcW w:w="302" w:type="dxa"/>
+            <w:tcBorders/>
+            <w:shd w:color="auto" w:fill="F2F2F2" w:themeFill="background1" w:themeFillShade="f2" w:val="clear"/>
+          </w:tcPr>
+          <w:p>
+            <w:pPr>
+              <w:pStyle w:val="Normal"/>
+              <w:widowControl/>
+              <w:suppressAutoHyphens w:val="true"/>
+              <w:spacing w:before="0" w:after="0"/>
+              <w:cnfStyle w:val="100000000000" w:firstRow="1" w:lastRow="0" w:firstColumn="0" w:lastColumn="0" w:oddVBand="0" w:evenVBand="0" w:oddHBand="0" w:evenHBand="0" w:firstRowFirstColumn="0" w:firstRowLastColumn="0" w:lastRowFirstColumn="0" w:lastRowLastColumn="0"/>
+              <w:rPr>
+                <w:rFonts w:ascii="Calibri" w:hAnsi="Calibri" w:cs="Calibri" w:asciiTheme="minorHAnsi" w:cstheme="minorHAnsi" w:hAnsiTheme="minorHAnsi"/>
+                <w:color w:themeColor="text1" w:val="000000"/>
+              </w:rPr>
+            </w:pPr>
+            <w:r>
+              <w:rPr>
+                <w:rFonts w:cs="Calibri" w:cstheme="minorHAnsi"/>
+                <w:b/>
+                <w:bCs/>
+                <w:color w:themeColor="text1" w:val="000000"/>
+                <w:kern w:val="0"/>
+                <w:sz w:val="24"/>
+                <w:szCs w:val="24"/>
+                <w:lang w:val="en-IN"/>
+              </w:rPr>
+              <w:t>:</w:t>
+            </w:r>
+          </w:p>
+        </w:tc>
+        <w:tc>
+          <w:tcPr>
+            <w:tcW w:w="7465" w:type="dxa"/>
+            <w:tcBorders/>
+          </w:tcPr>
+          <w:p>
+            <w:pPr>
+              <w:pStyle w:val="Normal"/>
+              <w:widowControl/>
+              <w:suppressAutoHyphens w:val="true"/>
+              <w:spacing w:before="0" w:after="0"/>
+              <w:cnfStyle w:val="100000000000" w:firstRow="1" w:lastRow="0" w:firstColumn="0" w:lastColumn="0" w:oddVBand="0" w:evenVBand="0" w:oddHBand="0" w:evenHBand="0" w:firstRowFirstColumn="0" w:firstRowLastColumn="0" w:lastRowFirstColumn="0" w:lastRowLastColumn="0"/>
+              <w:rPr>
+                <w:rFonts w:ascii="Calibri" w:hAnsi="Calibri" w:cs="Calibri" w:asciiTheme="minorHAnsi" w:cstheme="minorHAnsi" w:hAnsiTheme="minorHAnsi"/>
+                <w:b w:val="false"/>
+                <w:bCs w:val="false"/>
+                <w:color w:themeColor="text1" w:val="000000"/>
+              </w:rPr>
+            </w:pPr>
+            <w:r>
+              <w:rPr>
+                <w:rFonts w:cs="Calibri" w:cstheme="minorHAnsi"/>
+                <w:b w:val="false"/>
+                <w:bCs w:val="false"/>
+                <w:color w:themeColor="text1" w:val="000000"/>
+                <w:kern w:val="0"/>
+                <w:sz w:val="24"/>
+                <w:szCs w:val="24"/>
+                <w:lang w:val="en-IN"/>
+              </w:rPr>
+              <w:t>Notifying Seller of the Auction Winner While Logged Out</w:t>
+            </w:r>
+          </w:p>
+        </w:tc>
+      </w:tr>
+      <w:tr>
+        <w:trPr>
+          <w:trHeight w:val="272" w:hRule="atLeast"/>
+          <w:cnfStyle w:val="000000100000" w:firstRow="0" w:lastRow="0" w:firstColumn="0" w:lastColumn="0" w:oddVBand="0" w:evenVBand="0" w:oddHBand="1" w:evenHBand="0" w:firstRowFirstColumn="0" w:firstRowLastColumn="0" w:lastRowFirstColumn="0" w:lastRowLastColumn="0"/>
+        </w:trPr>
+        <w:tc>
+          <w:tcPr>
+            <w:tcW w:w="1497" w:type="dxa"/>
+            <w:cnfStyle w:val="001000000000" w:firstRow="0" w:lastRow="0" w:firstColumn="1" w:lastColumn="0" w:oddVBand="0" w:evenVBand="0" w:oddHBand="0" w:evenHBand="0" w:firstRowFirstColumn="0" w:firstRowLastColumn="0" w:lastRowFirstColumn="0" w:lastRowLastColumn="0"/>
+            <w:tcBorders/>
+            <w:shd w:color="auto" w:fill="F2F2F2" w:themeFill="background1" w:themeFillShade="f2" w:val="clear"/>
+          </w:tcPr>
+          <w:p>
+            <w:pPr>
+              <w:pStyle w:val="Normal"/>
+              <w:widowControl/>
+              <w:suppressAutoHyphens w:val="true"/>
+              <w:spacing w:before="0" w:after="0"/>
+              <w:rPr>
+                <w:rFonts w:ascii="Calibri" w:hAnsi="Calibri" w:cs="Calibri" w:asciiTheme="minorHAnsi" w:cstheme="minorHAnsi" w:hAnsiTheme="minorHAnsi"/>
+                <w:color w:themeColor="text1" w:val="000000"/>
+              </w:rPr>
+            </w:pPr>
+            <w:r>
+              <w:rPr>
+                <w:rFonts w:cs="Calibri" w:cstheme="minorHAnsi"/>
+                <w:b/>
+                <w:bCs/>
+                <w:color w:themeColor="text1" w:val="000000"/>
+                <w:kern w:val="0"/>
+                <w:sz w:val="24"/>
+                <w:szCs w:val="24"/>
+                <w:lang w:val="en-IN"/>
+              </w:rPr>
+              <w:t>Prerequisite</w:t>
+            </w:r>
+          </w:p>
+        </w:tc>
+        <w:tc>
+          <w:tcPr>
+            <w:tcW w:w="302" w:type="dxa"/>
+            <w:tcBorders/>
+            <w:shd w:color="auto" w:fill="F2F2F2" w:themeFill="background1" w:themeFillShade="f2" w:val="clear"/>
+          </w:tcPr>
+          <w:p>
+            <w:pPr>
+              <w:pStyle w:val="Normal"/>
+              <w:widowControl/>
+              <w:suppressAutoHyphens w:val="true"/>
+              <w:spacing w:before="0" w:after="0"/>
+              <w:cnfStyle w:val="000000100000" w:firstRow="0" w:lastRow="0" w:firstColumn="0" w:lastColumn="0" w:oddVBand="0" w:evenVBand="0" w:oddHBand="1" w:evenHBand="0" w:firstRowFirstColumn="0" w:firstRowLastColumn="0" w:lastRowFirstColumn="0" w:lastRowLastColumn="0"/>
+              <w:rPr>
+                <w:rFonts w:ascii="Calibri" w:hAnsi="Calibri" w:cs="Calibri" w:asciiTheme="minorHAnsi" w:cstheme="minorHAnsi" w:hAnsiTheme="minorHAnsi"/>
+                <w:b/>
+                <w:color w:themeColor="text1" w:val="000000"/>
+              </w:rPr>
+            </w:pPr>
+            <w:r>
+              <w:rPr>
+                <w:rFonts w:cs="Calibri" w:cstheme="minorHAnsi"/>
+                <w:b/>
+                <w:color w:themeColor="text1" w:val="000000"/>
+                <w:kern w:val="0"/>
+                <w:sz w:val="24"/>
+                <w:szCs w:val="24"/>
+                <w:lang w:val="en-IN"/>
+              </w:rPr>
+              <w:t>:</w:t>
+            </w:r>
+          </w:p>
+        </w:tc>
+        <w:tc>
+          <w:tcPr>
+            <w:tcW w:w="7465" w:type="dxa"/>
+            <w:tcBorders/>
+          </w:tcPr>
+          <w:p>
+            <w:pPr>
+              <w:pStyle w:val="Normal"/>
+              <w:widowControl/>
+              <w:suppressAutoHyphens w:val="true"/>
+              <w:spacing w:before="0" w:after="0"/>
+              <w:cnfStyle w:val="000000100000" w:firstRow="0" w:lastRow="0" w:firstColumn="0" w:lastColumn="0" w:oddVBand="0" w:evenVBand="0" w:oddHBand="1" w:evenHBand="0" w:firstRowFirstColumn="0" w:firstRowLastColumn="0" w:lastRowFirstColumn="0" w:lastRowLastColumn="0"/>
+              <w:rPr>
+                <w:rFonts w:ascii="Calibri" w:hAnsi="Calibri" w:cs="Calibri" w:asciiTheme="minorHAnsi" w:cstheme="minorHAnsi" w:hAnsiTheme="minorHAnsi"/>
+                <w:color w:themeColor="text1" w:val="000000"/>
+              </w:rPr>
+            </w:pPr>
+            <w:r>
+              <w:rPr>
+                <w:rFonts w:cs="Calibri" w:cstheme="minorHAnsi"/>
+                <w:color w:themeColor="text1" w:val="000000"/>
+                <w:kern w:val="0"/>
+                <w:sz w:val="24"/>
+                <w:szCs w:val="24"/>
+                <w:lang w:val="en-IN"/>
+              </w:rPr>
+              <w:t>The seller has an active auction that has ended.</w:t>
+            </w:r>
+          </w:p>
+        </w:tc>
+      </w:tr>
+      <w:tr>
+        <w:trPr>
+          <w:trHeight w:val="272" w:hRule="atLeast"/>
+        </w:trPr>
+        <w:tc>
+          <w:tcPr>
+            <w:tcW w:w="1497" w:type="dxa"/>
+            <w:cnfStyle w:val="001000000000" w:firstRow="0" w:lastRow="0" w:firstColumn="1" w:lastColumn="0" w:oddVBand="0" w:evenVBand="0" w:oddHBand="0" w:evenHBand="0" w:firstRowFirstColumn="0" w:firstRowLastColumn="0" w:lastRowFirstColumn="0" w:lastRowLastColumn="0"/>
+            <w:tcBorders>
+              <w:top w:val="nil"/>
+            </w:tcBorders>
+            <w:shd w:color="auto" w:fill="F2F2F2" w:themeFill="background1" w:themeFillShade="f2" w:val="clear"/>
+          </w:tcPr>
+          <w:p>
+            <w:pPr>
+              <w:pStyle w:val="Normal"/>
+              <w:widowControl/>
+              <w:suppressAutoHyphens w:val="true"/>
+              <w:spacing w:before="0" w:after="0"/>
+              <w:rPr>
+                <w:rFonts w:ascii="Calibri" w:hAnsi="Calibri" w:cs="Calibri" w:asciiTheme="minorHAnsi" w:cstheme="minorHAnsi" w:hAnsiTheme="minorHAnsi"/>
+                <w:color w:themeColor="text1" w:val="000000"/>
+              </w:rPr>
+            </w:pPr>
+            <w:r>
+              <w:rPr>
+                <w:rFonts w:cs="Calibri" w:cstheme="minorHAnsi"/>
+                <w:b/>
+                <w:bCs/>
+                <w:color w:themeColor="text1" w:val="000000"/>
+                <w:kern w:val="0"/>
+                <w:sz w:val="24"/>
+                <w:szCs w:val="24"/>
+                <w:lang w:val="en-IN"/>
+              </w:rPr>
+              <w:t>Acceptance Criteria</w:t>
+            </w:r>
+          </w:p>
+        </w:tc>
+        <w:tc>
+          <w:tcPr>
+            <w:tcW w:w="302" w:type="dxa"/>
+            <w:tcBorders>
+              <w:top w:val="nil"/>
+            </w:tcBorders>
+            <w:shd w:color="auto" w:fill="F2F2F2" w:themeFill="background1" w:themeFillShade="f2" w:val="clear"/>
+          </w:tcPr>
+          <w:p>
+            <w:pPr>
+              <w:pStyle w:val="Normal"/>
+              <w:widowControl/>
+              <w:suppressAutoHyphens w:val="true"/>
+              <w:spacing w:before="0" w:after="0"/>
+              <w:cnfStyle w:val="000000000000" w:firstRow="0" w:lastRow="0" w:firstColumn="0" w:lastColumn="0" w:oddVBand="0" w:evenVBand="0" w:oddHBand="0" w:evenHBand="0" w:firstRowFirstColumn="0" w:firstRowLastColumn="0" w:lastRowFirstColumn="0" w:lastRowLastColumn="0"/>
+              <w:rPr>
+                <w:rFonts w:ascii="Calibri" w:hAnsi="Calibri" w:cs="Calibri" w:asciiTheme="minorHAnsi" w:cstheme="minorHAnsi" w:hAnsiTheme="minorHAnsi"/>
+                <w:b/>
+                <w:color w:themeColor="text1" w:val="000000"/>
+              </w:rPr>
+            </w:pPr>
+            <w:r>
+              <w:rPr>
+                <w:rFonts w:cs="Calibri" w:cstheme="minorHAnsi"/>
+                <w:b/>
+                <w:color w:themeColor="text1" w:val="000000"/>
+                <w:kern w:val="0"/>
+                <w:sz w:val="24"/>
+                <w:szCs w:val="24"/>
+                <w:lang w:val="en-IN"/>
+              </w:rPr>
+              <w:t>:</w:t>
+            </w:r>
+          </w:p>
+        </w:tc>
+        <w:tc>
+          <w:tcPr>
+            <w:tcW w:w="7465" w:type="dxa"/>
+            <w:tcBorders>
+              <w:top w:val="nil"/>
+            </w:tcBorders>
+          </w:tcPr>
+          <w:p>
+            <w:pPr>
+              <w:pStyle w:val="Normal"/>
+              <w:widowControl/>
+              <w:suppressAutoHyphens w:val="true"/>
+              <w:spacing w:before="29" w:after="115"/>
+              <w:cnfStyle w:val="000000000000" w:firstRow="0" w:lastRow="0" w:firstColumn="0" w:lastColumn="0" w:oddVBand="0" w:evenVBand="0" w:oddHBand="0" w:evenHBand="0" w:firstRowFirstColumn="0" w:firstRowLastColumn="0" w:lastRowFirstColumn="0" w:lastRowLastColumn="0"/>
+              <w:rPr/>
+            </w:pPr>
+            <w:r>
+              <w:rPr>
+                <w:rFonts w:cs="Calibri" w:cstheme="minorHAnsi"/>
+                <w:b/>
+                <w:color w:themeColor="text1" w:val="000000"/>
+                <w:kern w:val="0"/>
+                <w:sz w:val="24"/>
+                <w:szCs w:val="22"/>
+                <w:lang w:val="en-IN"/>
+              </w:rPr>
+              <w:t xml:space="preserve">Given: </w:t>
+            </w:r>
+            <w:r>
+              <w:rPr>
+                <w:rFonts w:cs="Calibri" w:cstheme="minorHAnsi"/>
+                <w:b w:val="false"/>
+                <w:bCs w:val="false"/>
+                <w:color w:themeColor="text1" w:val="000000"/>
+                <w:kern w:val="0"/>
+                <w:sz w:val="24"/>
+                <w:szCs w:val="22"/>
+                <w:lang w:val="en-IN"/>
+              </w:rPr>
+              <w:t>The seller is logged out of the system.</w:t>
+            </w:r>
+          </w:p>
+          <w:p>
+            <w:pPr>
+              <w:pStyle w:val="Normal"/>
+              <w:widowControl/>
+              <w:suppressAutoHyphens w:val="true"/>
+              <w:spacing w:before="29" w:after="115"/>
+              <w:cnfStyle w:val="000000000000" w:firstRow="0" w:lastRow="0" w:firstColumn="0" w:lastColumn="0" w:oddVBand="0" w:evenVBand="0" w:oddHBand="0" w:evenHBand="0" w:firstRowFirstColumn="0" w:firstRowLastColumn="0" w:lastRowFirstColumn="0" w:lastRowLastColumn="0"/>
+              <w:rPr/>
+            </w:pPr>
+            <w:r>
+              <w:rPr>
+                <w:rFonts w:cs="Calibri" w:cstheme="minorHAnsi"/>
+                <w:b/>
+                <w:color w:themeColor="text1" w:val="000000"/>
+                <w:kern w:val="0"/>
+                <w:sz w:val="24"/>
+                <w:szCs w:val="22"/>
+                <w:lang w:val="en-IN"/>
+              </w:rPr>
+              <w:t xml:space="preserve">When: </w:t>
+            </w:r>
+            <w:r>
+              <w:rPr>
+                <w:rFonts w:cs="Calibri" w:cstheme="minorHAnsi"/>
+                <w:b w:val="false"/>
+                <w:bCs w:val="false"/>
+                <w:color w:themeColor="text1" w:val="000000"/>
+                <w:kern w:val="0"/>
+                <w:sz w:val="24"/>
+                <w:szCs w:val="22"/>
+                <w:lang w:val="en-IN"/>
+              </w:rPr>
+              <w:t>The auction ends and a winner is determined.</w:t>
+            </w:r>
+          </w:p>
+          <w:p>
+            <w:pPr>
+              <w:pStyle w:val="Normal"/>
+              <w:widowControl/>
+              <w:suppressAutoHyphens w:val="true"/>
+              <w:spacing w:before="29" w:after="115"/>
+              <w:cnfStyle w:val="000000000000" w:firstRow="0" w:lastRow="0" w:firstColumn="0" w:lastColumn="0" w:oddVBand="0" w:evenVBand="0" w:oddHBand="0" w:evenHBand="0" w:firstRowFirstColumn="0" w:firstRowLastColumn="0" w:lastRowFirstColumn="0" w:lastRowLastColumn="0"/>
+              <w:rPr/>
+            </w:pPr>
+            <w:r>
+              <w:rPr>
+                <w:rFonts w:cs="Calibri" w:cstheme="minorHAnsi"/>
+                <w:b/>
+                <w:color w:themeColor="text1" w:val="000000"/>
+                <w:kern w:val="0"/>
+                <w:sz w:val="24"/>
+                <w:szCs w:val="22"/>
+                <w:lang w:val="en-IN"/>
+              </w:rPr>
+              <w:t>Then</w:t>
+            </w:r>
+            <w:r>
+              <w:rPr>
+                <w:rFonts w:cs="Calibri" w:cstheme="minorHAnsi"/>
+                <w:b/>
+                <w:bCs/>
+                <w:color w:themeColor="text1" w:val="000000"/>
+                <w:kern w:val="0"/>
+                <w:sz w:val="24"/>
+                <w:szCs w:val="22"/>
+                <w:lang w:val="en-IN"/>
+              </w:rPr>
+              <w:t>:</w:t>
+            </w:r>
+            <w:r>
+              <w:rPr>
+                <w:rFonts w:cs="Calibri" w:cstheme="minorHAnsi"/>
+                <w:b/>
+                <w:color w:themeColor="text1" w:val="000000"/>
+                <w:kern w:val="0"/>
+                <w:sz w:val="24"/>
+                <w:szCs w:val="22"/>
+                <w:lang w:val="en-IN"/>
+              </w:rPr>
+              <w:t xml:space="preserve"> </w:t>
+            </w:r>
+            <w:r>
+              <w:rPr>
+                <w:rFonts w:cs="Calibri" w:cstheme="minorHAnsi"/>
+                <w:b w:val="false"/>
+                <w:bCs w:val="false"/>
+                <w:color w:themeColor="text1" w:val="000000"/>
+                <w:kern w:val="0"/>
+                <w:sz w:val="24"/>
+                <w:szCs w:val="22"/>
+                <w:lang w:val="en-IN"/>
+              </w:rPr>
+              <w:t>The system sends a notification to the seller informing them of the auction winner.</w:t>
+            </w:r>
+          </w:p>
+        </w:tc>
+      </w:tr>
+    </w:tbl>
+    <w:p>
+      <w:pPr>
+        <w:pStyle w:val="Normal"/>
+        <w:rPr/>
+      </w:pPr>
+      <w:r>
+        <w:rPr/>
+      </w:r>
+    </w:p>
+    <w:p>
+      <w:pPr>
         <w:pStyle w:val="Heading2"/>
         <w:rPr/>
       </w:pPr>
-      <w:bookmarkStart w:id="57" w:name="_Toc146706843"/>
-      <w:r>
-        <w:rPr/>
-        <w:t>Story-3: Manage due date for borrowed book</w:t>
-      </w:r>
-      <w:bookmarkEnd w:id="57"/>
+      <w:r>
+        <w:rPr/>
+        <w:t>Story-</w:t>
+      </w:r>
+      <w:r>
+        <w:rPr/>
+        <w:t>3</w:t>
+      </w:r>
+      <w:r>
+        <w:rPr/>
+        <w:t>: Approve an Auction Listing</w:t>
+      </w:r>
+    </w:p>
+    <w:p>
+      <w:pPr>
+        <w:pStyle w:val="Normal"/>
+        <w:rPr/>
+      </w:pPr>
+      <w:r>
+        <w:rPr/>
+      </w:r>
     </w:p>
     <w:tbl>
       <w:tblPr>
@@ -25900,7 +26623,21 @@
                 <w:szCs w:val="20"/>
                 <w:lang w:val="en-IN"/>
               </w:rPr>
-              <w:t>S3</w:t>
+              <w:t>S</w:t>
+            </w:r>
+            <w:r>
+              <w:rPr>
+                <w:rFonts w:cs="Calibri" w:cstheme="minorHAnsi"/>
+                <w:b/>
+                <w:bCs/>
+                <w:i/>
+                <w:color w:themeColor="text1" w:val="000000"/>
+                <w:kern w:val="0"/>
+                <w:sz w:val="20"/>
+                <w:szCs w:val="20"/>
+                <w:lang w:val="en-IN"/>
+              </w:rPr>
+              <w:t>3</w:t>
             </w:r>
           </w:p>
         </w:tc>
@@ -25952,7 +26689,6 @@
               <w:rPr>
                 <w:rFonts w:ascii="Calibri" w:hAnsi="Calibri" w:cs="Calibri" w:asciiTheme="minorHAnsi" w:cstheme="minorHAnsi" w:hAnsiTheme="minorHAnsi"/>
                 <w:b w:val="false"/>
-                <w:bCs w:val="false"/>
                 <w:color w:themeColor="text1" w:val="000000"/>
               </w:rPr>
             </w:pPr>
@@ -25967,34 +26703,8 @@
                 <w:szCs w:val="24"/>
                 <w:lang w:val="en-IN"/>
               </w:rPr>
-              <w:t xml:space="preserve">As </w:t>
-            </w:r>
-            <w:r>
-              <w:rPr>
-                <w:rFonts w:cs="Calibri" w:cstheme="minorHAnsi"/>
-                <w:b w:val="false"/>
-                <w:bCs w:val="false"/>
-                <w:color w:themeColor="text1" w:val="000000"/>
-                <w:kern w:val="0"/>
-                <w:sz w:val="24"/>
-                <w:szCs w:val="24"/>
-                <w:lang w:val="en-IN"/>
-              </w:rPr>
-              <w:t>Librarian,</w:t>
-            </w:r>
-          </w:p>
-          <w:p>
-            <w:pPr>
-              <w:pStyle w:val="Normal"/>
-              <w:widowControl/>
-              <w:suppressAutoHyphens w:val="true"/>
-              <w:spacing w:before="0" w:after="0"/>
-              <w:cnfStyle w:val="100000000000" w:firstRow="1" w:lastRow="0" w:firstColumn="0" w:lastColumn="0" w:oddVBand="0" w:evenVBand="0" w:oddHBand="0" w:evenHBand="0" w:firstRowFirstColumn="0" w:firstRowLastColumn="0" w:lastRowFirstColumn="0" w:lastRowLastColumn="0"/>
-              <w:rPr>
-                <w:rFonts w:ascii="Calibri" w:hAnsi="Calibri" w:cs="Calibri" w:asciiTheme="minorHAnsi" w:cstheme="minorHAnsi" w:hAnsiTheme="minorHAnsi"/>
-                <w:color w:themeColor="text1" w:val="000000"/>
-              </w:rPr>
-            </w:pPr>
+              <w:t>As a</w:t>
+            </w:r>
             <w:r>
               <w:rPr>
                 <w:rFonts w:cs="Calibri" w:cstheme="minorHAnsi"/>
@@ -26006,20 +26716,20 @@
                 <w:szCs w:val="24"/>
                 <w:lang w:val="en-IN"/>
               </w:rPr>
-              <w:t>I want</w:t>
+              <w:t>n</w:t>
             </w:r>
             <w:r>
               <w:rPr>
                 <w:rFonts w:cs="Calibri" w:cstheme="minorHAnsi"/>
                 <w:b w:val="false"/>
-                <w:bCs w:val="false"/>
+                <w:bCs/>
                 <w:color w:themeColor="text1" w:val="000000"/>
                 <w:kern w:val="0"/>
                 <w:sz w:val="24"/>
                 <w:szCs w:val="24"/>
                 <w:lang w:val="en-IN"/>
               </w:rPr>
-              <w:t xml:space="preserve"> to manage due dates for borrowed books</w:t>
+              <w:t xml:space="preserve"> Auction Manager,</w:t>
             </w:r>
           </w:p>
           <w:p>
@@ -26046,20 +26756,86 @@
                 <w:szCs w:val="24"/>
                 <w:lang w:val="en-IN"/>
               </w:rPr>
-              <w:t>So that</w:t>
+              <w:t>I want</w:t>
             </w:r>
             <w:r>
               <w:rPr>
                 <w:rFonts w:cs="Calibri" w:cstheme="minorHAnsi"/>
                 <w:b w:val="false"/>
-                <w:bCs w:val="false"/>
+                <w:bCs/>
                 <w:color w:themeColor="text1" w:val="000000"/>
                 <w:kern w:val="0"/>
                 <w:sz w:val="24"/>
                 <w:szCs w:val="24"/>
                 <w:lang w:val="en-IN"/>
               </w:rPr>
-              <w:t xml:space="preserve"> I can ensure that books are returned on time and avoid overdue fines.</w:t>
+              <w:t xml:space="preserve"> </w:t>
+            </w:r>
+            <w:r>
+              <w:rPr>
+                <w:rFonts w:cs="Calibri" w:cstheme="minorHAnsi"/>
+                <w:b/>
+                <w:bCs/>
+                <w:color w:themeColor="text1" w:val="000000"/>
+                <w:kern w:val="0"/>
+                <w:sz w:val="24"/>
+                <w:szCs w:val="24"/>
+                <w:lang w:val="en-IN"/>
+              </w:rPr>
+              <w:t>to</w:t>
+            </w:r>
+            <w:r>
+              <w:rPr>
+                <w:rFonts w:cs="Calibri" w:cstheme="minorHAnsi"/>
+                <w:b w:val="false"/>
+                <w:bCs/>
+                <w:color w:themeColor="text1" w:val="000000"/>
+                <w:kern w:val="0"/>
+                <w:sz w:val="24"/>
+                <w:szCs w:val="24"/>
+                <w:lang w:val="en-IN"/>
+              </w:rPr>
+              <w:t xml:space="preserve"> review and approve auction listings,</w:t>
+            </w:r>
+          </w:p>
+          <w:p>
+            <w:pPr>
+              <w:pStyle w:val="Normal"/>
+              <w:widowControl/>
+              <w:suppressAutoHyphens w:val="true"/>
+              <w:spacing w:before="0" w:after="0"/>
+              <w:cnfStyle w:val="100000000000" w:firstRow="1" w:lastRow="0" w:firstColumn="0" w:lastColumn="0" w:oddVBand="0" w:evenVBand="0" w:oddHBand="0" w:evenHBand="0" w:firstRowFirstColumn="0" w:firstRowLastColumn="0" w:lastRowFirstColumn="0" w:lastRowLastColumn="0"/>
+              <w:rPr>
+                <w:rFonts w:ascii="Calibri" w:hAnsi="Calibri" w:cs="Calibri" w:asciiTheme="minorHAnsi" w:cstheme="minorHAnsi" w:hAnsiTheme="minorHAnsi"/>
+                <w:b w:val="false"/>
+                <w:color w:themeColor="text1" w:val="000000"/>
+              </w:rPr>
+            </w:pPr>
+            <w:r>
+              <w:rPr>
+                <w:rFonts w:cs="Calibri" w:cstheme="minorHAnsi"/>
+                <w:b/>
+                <w:bCs/>
+                <w:color w:themeColor="text1" w:val="000000"/>
+                <w:kern w:val="0"/>
+                <w:sz w:val="24"/>
+                <w:szCs w:val="24"/>
+                <w:lang w:val="en-IN"/>
+              </w:rPr>
+              <w:t>so that</w:t>
+            </w:r>
+            <w:r>
+              <w:rPr>
+                <w:rFonts w:cs="Calibri" w:cstheme="minorHAnsi"/>
+                <w:b w:val="false"/>
+                <w:bCs/>
+                <w:color w:themeColor="text1" w:val="000000"/>
+                <w:kern w:val="0"/>
+                <w:sz w:val="24"/>
+                <w:szCs w:val="24"/>
+                <w:lang w:val="en-IN"/>
+              </w:rPr>
+              <w:t xml:space="preserve"> only valid auctions are made public.</w:t>
             </w:r>
           </w:p>
         </w:tc>
@@ -26161,7 +26937,7 @@
                 <w:szCs w:val="24"/>
                 <w:lang w:val="en-IN"/>
               </w:rPr>
-              <w:t>High</w:t>
+              <w:t>Medium</w:t>
             </w:r>
           </w:p>
         </w:tc>
@@ -26367,13 +27143,14 @@
             <w:r>
               <w:rPr>
                 <w:rFonts w:cs="Calibri" w:cstheme="minorHAnsi"/>
+                <w:bCs/>
                 <w:color w:themeColor="text1" w:val="000000"/>
                 <w:kern w:val="0"/>
                 <w:sz w:val="24"/>
                 <w:szCs w:val="24"/>
                 <w:lang w:val="en-IN"/>
               </w:rPr>
-              <w:t>Proper due date management is crucial for maintaining the library's collection and ensuring that books are available for all members.</w:t>
+              <w:t>The system should prevent invalid or fraudulent listings from being published.</w:t>
             </w:r>
           </w:p>
         </w:tc>
@@ -26390,20 +27167,30 @@
     </w:p>
     <w:p>
       <w:pPr>
-        <w:pStyle w:val="Heading2"/>
-        <w:rPr/>
-      </w:pPr>
-      <w:bookmarkStart w:id="58" w:name="_Toc146706844"/>
-      <w:r>
-        <w:rPr/>
-        <w:t>Story-4: Renew book</w:t>
-      </w:r>
-      <w:bookmarkEnd w:id="58"/>
+        <w:pStyle w:val="Heading3"/>
+        <w:rPr/>
+      </w:pPr>
+      <w:r>
+        <w:rPr/>
+        <w:t>Scenario# S</w:t>
+      </w:r>
+      <w:r>
+        <w:rPr/>
+        <w:t>3</w:t>
+      </w:r>
+      <w:r>
+        <w:rPr/>
+        <w:t>.</w:t>
+      </w:r>
+      <w:r>
+        <w:rPr/>
+        <w:t>1</w:t>
+      </w:r>
     </w:p>
     <w:tbl>
       <w:tblPr>
         <w:tblStyle w:val="PlainTable2"/>
-        <w:tblW w:w="9265" w:type="dxa"/>
+        <w:tblW w:w="9264" w:type="dxa"/>
         <w:jc w:val="left"/>
         <w:tblInd w:w="0" w:type="dxa"/>
         <w:tblLayout w:type="fixed"/>
@@ -26416,18 +27203,18 @@
         <w:tblLook w:firstRow="1" w:noVBand="1" w:lastRow="0" w:firstColumn="1" w:lastColumn="0" w:noHBand="0" w:val="04a0"/>
       </w:tblPr>
       <w:tblGrid>
-        <w:gridCol w:w="1159"/>
-        <w:gridCol w:w="315"/>
-        <w:gridCol w:w="7791"/>
+        <w:gridCol w:w="1497"/>
+        <w:gridCol w:w="302"/>
+        <w:gridCol w:w="7465"/>
       </w:tblGrid>
       <w:tr>
         <w:trPr>
-          <w:trHeight w:val="801" w:hRule="atLeast"/>
+          <w:trHeight w:val="272" w:hRule="atLeast"/>
           <w:cnfStyle w:val="100000000000" w:firstRow="1" w:lastRow="0" w:firstColumn="0" w:lastColumn="0" w:oddVBand="0" w:evenVBand="0" w:oddHBand="0" w:evenHBand="0" w:firstRowFirstColumn="0" w:firstRowLastColumn="0" w:lastRowFirstColumn="0" w:lastRowLastColumn="0"/>
         </w:trPr>
         <w:tc>
           <w:tcPr>
-            <w:tcW w:w="1159" w:type="dxa"/>
+            <w:tcW w:w="1497" w:type="dxa"/>
             <w:cnfStyle w:val="001000000000" w:firstRow="0" w:lastRow="0" w:firstColumn="1" w:lastColumn="0" w:oddVBand="0" w:evenVBand="0" w:oddHBand="0" w:evenHBand="0" w:firstRowFirstColumn="0" w:firstRowLastColumn="0" w:lastRowFirstColumn="0" w:lastRowLastColumn="0"/>
             <w:tcBorders/>
             <w:shd w:color="auto" w:fill="F2F2F2" w:themeFill="background1" w:themeFillShade="f2" w:val="clear"/>
@@ -26440,12 +27227,7 @@
               <w:spacing w:before="0" w:after="0"/>
               <w:rPr>
                 <w:rFonts w:ascii="Calibri" w:hAnsi="Calibri" w:cs="Calibri" w:asciiTheme="minorHAnsi" w:cstheme="minorHAnsi" w:hAnsiTheme="minorHAnsi"/>
-                <w:b w:val="false"/>
-                <w:i/>
-                <w:i/>
-                <w:color w:themeColor="text1" w:val="000000"/>
-                <w:sz w:val="20"/>
-                <w:szCs w:val="20"/>
+                <w:color w:themeColor="text1" w:val="000000"/>
               </w:rPr>
             </w:pPr>
             <w:r>
@@ -26460,7 +27242,7 @@
                 <w:szCs w:val="20"/>
                 <w:lang w:val="en-IN"/>
               </w:rPr>
-              <w:t xml:space="preserve">Story # </w:t>
+              <w:t xml:space="preserve">Scenario# </w:t>
             </w:r>
             <w:r>
               <w:rPr>
@@ -26474,13 +27256,55 @@
                 <w:szCs w:val="20"/>
                 <w:lang w:val="en-IN"/>
               </w:rPr>
-              <w:t>S3</w:t>
-            </w:r>
-          </w:p>
-        </w:tc>
-        <w:tc>
-          <w:tcPr>
-            <w:tcW w:w="315" w:type="dxa"/>
+              <w:t>S</w:t>
+            </w:r>
+            <w:r>
+              <w:rPr>
+                <w:rFonts w:cs="Calibri" w:cstheme="minorHAnsi"/>
+                <w:b/>
+                <w:bCs/>
+                <w:i/>
+                <w:color w:themeColor="text1" w:val="000000"/>
+                <w:kern w:val="0"/>
+                <w:sz w:val="20"/>
+                <w:szCs w:val="20"/>
+                <w:lang w:val="en-IN"/>
+              </w:rPr>
+              <w:t>3</w:t>
+            </w:r>
+            <w:r>
+              <w:rPr>
+                <w:rFonts w:cs="Calibri" w:cstheme="minorHAnsi"/>
+                <w:b/>
+                <w:bCs/>
+                <w:i/>
+                <w:color w:themeColor="text1" w:val="000000"/>
+                <w:kern w:val="0"/>
+                <w:sz w:val="20"/>
+                <w:szCs w:val="20"/>
+                <w:lang w:val="en-IN"/>
+              </w:rPr>
+              <w:t>.</w:t>
+            </w:r>
+            <w:r>
+              <w:rPr>
+                <w:rFonts w:cs="Calibri" w:cstheme="minorHAnsi"/>
+                <w:b/>
+                <w:bCs/>
+                <w:i/>
+                <w:color w:themeColor="text1" w:val="000000"/>
+                <w:kern w:val="0"/>
+                <w:sz w:val="20"/>
+                <w:szCs w:val="20"/>
+                <w:lang w:val="en-IN"/>
+              </w:rPr>
+              <w:t>1</w:t>
+            </w:r>
+          </w:p>
+        </w:tc>
+        <w:tc>
+          <w:tcPr>
+            <w:tcW w:w="302" w:type="dxa"/>
             <w:tcBorders/>
             <w:shd w:color="auto" w:fill="F2F2F2" w:themeFill="background1" w:themeFillShade="f2" w:val="clear"/>
           </w:tcPr>
@@ -26513,7 +27337,7 @@
         </w:tc>
         <w:tc>
           <w:tcPr>
-            <w:tcW w:w="7791" w:type="dxa"/>
+            <w:tcW w:w="7465" w:type="dxa"/>
             <w:tcBorders/>
           </w:tcPr>
           <w:p>
@@ -26533,19 +27357,6 @@
             <w:r>
               <w:rPr>
                 <w:rFonts w:cs="Calibri" w:cstheme="minorHAnsi"/>
-                <w:b/>
-                <w:bCs/>
-                <w:color w:themeColor="text1" w:val="000000"/>
-                <w:kern w:val="0"/>
-                <w:sz w:val="24"/>
-                <w:szCs w:val="24"/>
-                <w:lang w:val="en-IN"/>
-              </w:rPr>
-              <w:t xml:space="preserve">As </w:t>
-            </w:r>
-            <w:r>
-              <w:rPr>
-                <w:rFonts w:cs="Calibri" w:cstheme="minorHAnsi"/>
                 <w:b w:val="false"/>
                 <w:bCs w:val="false"/>
                 <w:color w:themeColor="text1" w:val="000000"/>
@@ -26554,88 +27365,7 @@
                 <w:szCs w:val="24"/>
                 <w:lang w:val="en-IN"/>
               </w:rPr>
-              <w:t>Librarian,</w:t>
-            </w:r>
-          </w:p>
-          <w:p>
-            <w:pPr>
-              <w:pStyle w:val="Normal"/>
-              <w:widowControl/>
-              <w:suppressAutoHyphens w:val="true"/>
-              <w:spacing w:before="0" w:after="0"/>
-              <w:cnfStyle w:val="100000000000" w:firstRow="1" w:lastRow="0" w:firstColumn="0" w:lastColumn="0" w:oddVBand="0" w:evenVBand="0" w:oddHBand="0" w:evenHBand="0" w:firstRowFirstColumn="0" w:firstRowLastColumn="0" w:lastRowFirstColumn="0" w:lastRowLastColumn="0"/>
-              <w:rPr>
-                <w:rFonts w:ascii="Calibri" w:hAnsi="Calibri" w:cs="Calibri" w:asciiTheme="minorHAnsi" w:cstheme="minorHAnsi" w:hAnsiTheme="minorHAnsi"/>
-                <w:b w:val="false"/>
-                <w:bCs w:val="false"/>
-                <w:color w:themeColor="text1" w:val="000000"/>
-              </w:rPr>
-            </w:pPr>
-            <w:r>
-              <w:rPr>
-                <w:rFonts w:cs="Calibri" w:cstheme="minorHAnsi"/>
-                <w:b/>
-                <w:bCs/>
-                <w:color w:themeColor="text1" w:val="000000"/>
-                <w:kern w:val="0"/>
-                <w:sz w:val="24"/>
-                <w:szCs w:val="24"/>
-                <w:lang w:val="en-IN"/>
-              </w:rPr>
-              <w:t>I want</w:t>
-            </w:r>
-            <w:r>
-              <w:rPr>
-                <w:rFonts w:cs="Calibri" w:cstheme="minorHAnsi"/>
-                <w:b w:val="false"/>
-                <w:bCs w:val="false"/>
-                <w:color w:themeColor="text1" w:val="000000"/>
-                <w:kern w:val="0"/>
-                <w:sz w:val="24"/>
-                <w:szCs w:val="24"/>
-                <w:lang w:val="en-IN"/>
-              </w:rPr>
-              <w:t xml:space="preserve"> to renew a book that I have borrowed</w:t>
-            </w:r>
-          </w:p>
-          <w:p>
-            <w:pPr>
-              <w:pStyle w:val="Normal"/>
-              <w:widowControl/>
-              <w:suppressAutoHyphens w:val="true"/>
-              <w:spacing w:before="0" w:after="0"/>
-              <w:cnfStyle w:val="100000000000" w:firstRow="1" w:lastRow="0" w:firstColumn="0" w:lastColumn="0" w:oddVBand="0" w:evenVBand="0" w:oddHBand="0" w:evenHBand="0" w:firstRowFirstColumn="0" w:firstRowLastColumn="0" w:lastRowFirstColumn="0" w:lastRowLastColumn="0"/>
-              <w:rPr>
-                <w:rFonts w:ascii="Calibri" w:hAnsi="Calibri" w:cs="Calibri" w:asciiTheme="minorHAnsi" w:cstheme="minorHAnsi" w:hAnsiTheme="minorHAnsi"/>
-                <w:b w:val="false"/>
-                <w:color w:themeColor="text1" w:val="000000"/>
-              </w:rPr>
-            </w:pPr>
-            <w:r>
-              <w:rPr>
-                <w:rFonts w:cs="Calibri" w:cstheme="minorHAnsi"/>
-                <w:b/>
-                <w:bCs/>
-                <w:color w:themeColor="text1" w:val="000000"/>
-                <w:kern w:val="0"/>
-                <w:sz w:val="24"/>
-                <w:szCs w:val="24"/>
-                <w:lang w:val="en-IN"/>
-              </w:rPr>
-              <w:t>So that</w:t>
-            </w:r>
-            <w:r>
-              <w:rPr>
-                <w:rFonts w:cs="Calibri" w:cstheme="minorHAnsi"/>
-                <w:b w:val="false"/>
-                <w:bCs w:val="false"/>
-                <w:color w:themeColor="text1" w:val="000000"/>
-                <w:kern w:val="0"/>
-                <w:sz w:val="24"/>
-                <w:szCs w:val="24"/>
-                <w:lang w:val="en-IN"/>
-              </w:rPr>
-              <w:t xml:space="preserve">  I can extend my borrowing period if needed.</w:t>
+              <w:t>Approving a Valid Auction</w:t>
             </w:r>
           </w:p>
         </w:tc>
@@ -26647,7 +27377,7 @@
         </w:trPr>
         <w:tc>
           <w:tcPr>
-            <w:tcW w:w="1159" w:type="dxa"/>
+            <w:tcW w:w="1497" w:type="dxa"/>
             <w:cnfStyle w:val="001000000000" w:firstRow="0" w:lastRow="0" w:firstColumn="1" w:lastColumn="0" w:oddVBand="0" w:evenVBand="0" w:oddHBand="0" w:evenHBand="0" w:firstRowFirstColumn="0" w:firstRowLastColumn="0" w:lastRowFirstColumn="0" w:lastRowLastColumn="0"/>
             <w:tcBorders/>
             <w:shd w:color="auto" w:fill="F2F2F2" w:themeFill="background1" w:themeFillShade="f2" w:val="clear"/>
@@ -26674,13 +27404,13 @@
                 <w:szCs w:val="24"/>
                 <w:lang w:val="en-IN"/>
               </w:rPr>
-              <w:t>Priority</w:t>
-            </w:r>
-          </w:p>
-        </w:tc>
-        <w:tc>
-          <w:tcPr>
-            <w:tcW w:w="315" w:type="dxa"/>
+              <w:t>Prerequisite</w:t>
+            </w:r>
+          </w:p>
+        </w:tc>
+        <w:tc>
+          <w:tcPr>
+            <w:tcW w:w="302" w:type="dxa"/>
             <w:tcBorders/>
             <w:shd w:color="auto" w:fill="F2F2F2" w:themeFill="background1" w:themeFillShade="f2" w:val="clear"/>
           </w:tcPr>
@@ -26713,7 +27443,7 @@
         </w:tc>
         <w:tc>
           <w:tcPr>
-            <w:tcW w:w="7791" w:type="dxa"/>
+            <w:tcW w:w="7465" w:type="dxa"/>
             <w:tcBorders/>
           </w:tcPr>
           <w:p>
@@ -26737,7 +27467,7 @@
                 <w:szCs w:val="24"/>
                 <w:lang w:val="en-IN"/>
               </w:rPr>
-              <w:t>Medium</w:t>
+              <w:t>The auction manager is logged in.</w:t>
             </w:r>
           </w:p>
         </w:tc>
@@ -26748,11 +27478,10 @@
         </w:trPr>
         <w:tc>
           <w:tcPr>
-            <w:tcW w:w="1159" w:type="dxa"/>
+            <w:tcW w:w="1497" w:type="dxa"/>
             <w:cnfStyle w:val="001000000000" w:firstRow="0" w:lastRow="0" w:firstColumn="1" w:lastColumn="0" w:oddVBand="0" w:evenVBand="0" w:oddHBand="0" w:evenHBand="0" w:firstRowFirstColumn="0" w:firstRowLastColumn="0" w:lastRowFirstColumn="0" w:lastRowLastColumn="0"/>
             <w:tcBorders>
               <w:top w:val="nil"/>
-              <w:bottom w:val="nil"/>
             </w:tcBorders>
             <w:shd w:color="auto" w:fill="F2F2F2" w:themeFill="background1" w:themeFillShade="f2" w:val="clear"/>
           </w:tcPr>
@@ -26778,16 +27507,15 @@
                 <w:szCs w:val="24"/>
                 <w:lang w:val="en-IN"/>
               </w:rPr>
-              <w:t>Estimate</w:t>
-            </w:r>
-          </w:p>
-        </w:tc>
-        <w:tc>
-          <w:tcPr>
-            <w:tcW w:w="315" w:type="dxa"/>
+              <w:t>Acceptance Criteria</w:t>
+            </w:r>
+          </w:p>
+        </w:tc>
+        <w:tc>
+          <w:tcPr>
+            <w:tcW w:w="302" w:type="dxa"/>
             <w:tcBorders>
               <w:top w:val="nil"/>
-              <w:bottom w:val="nil"/>
             </w:tcBorders>
             <w:shd w:color="auto" w:fill="F2F2F2" w:themeFill="background1" w:themeFillShade="f2" w:val="clear"/>
           </w:tcPr>
@@ -26820,10 +27548,9 @@
         </w:tc>
         <w:tc>
           <w:tcPr>
-            <w:tcW w:w="7791" w:type="dxa"/>
+            <w:tcW w:w="7465" w:type="dxa"/>
             <w:tcBorders>
               <w:top w:val="nil"/>
-              <w:bottom w:val="nil"/>
             </w:tcBorders>
           </w:tcPr>
           <w:p>
@@ -26831,50 +27558,92 @@
               <w:pStyle w:val="Normal"/>
               <w:widowControl/>
               <w:suppressAutoHyphens w:val="true"/>
-              <w:spacing w:before="0" w:after="0"/>
+              <w:spacing w:before="29" w:after="115"/>
               <w:cnfStyle w:val="000000000000" w:firstRow="0" w:lastRow="0" w:firstColumn="0" w:lastColumn="0" w:oddVBand="0" w:evenVBand="0" w:oddHBand="0" w:evenHBand="0" w:firstRowFirstColumn="0" w:firstRowLastColumn="0" w:lastRowFirstColumn="0" w:lastRowLastColumn="0"/>
-              <w:rPr>
-                <w:rFonts w:ascii="Calibri" w:hAnsi="Calibri" w:cs="Calibri" w:asciiTheme="minorHAnsi" w:cstheme="minorHAnsi" w:hAnsiTheme="minorHAnsi"/>
-                <w:color w:themeColor="text1" w:val="000000"/>
-              </w:rPr>
-            </w:pPr>
-            <w:r>
-              <w:rPr>
-                <w:rFonts w:cs="Calibri" w:cstheme="minorHAnsi"/>
-                <w:color w:themeColor="text1" w:val="000000"/>
-                <w:kern w:val="0"/>
-                <w:sz w:val="24"/>
-                <w:szCs w:val="24"/>
-                <w:lang w:val="en-IN"/>
-              </w:rPr>
-              <w:t>M</w:t>
-            </w:r>
-          </w:p>
-        </w:tc>
-      </w:tr>
-      <w:tr>
-        <w:trPr>
-          <w:trHeight w:val="529" w:hRule="atLeast"/>
-          <w:cnfStyle w:val="000000100000" w:firstRow="0" w:lastRow="0" w:firstColumn="0" w:lastColumn="0" w:oddVBand="0" w:evenVBand="0" w:oddHBand="1" w:evenHBand="0" w:firstRowFirstColumn="0" w:firstRowLastColumn="0" w:lastRowFirstColumn="0" w:lastRowLastColumn="0"/>
-        </w:trPr>
-        <w:tc>
-          <w:tcPr>
-            <w:tcW w:w="1159" w:type="dxa"/>
-            <w:cnfStyle w:val="001000000000" w:firstRow="0" w:lastRow="0" w:firstColumn="1" w:lastColumn="0" w:oddVBand="0" w:evenVBand="0" w:oddHBand="0" w:evenHBand="0" w:firstRowFirstColumn="0" w:firstRowLastColumn="0" w:lastRowFirstColumn="0" w:lastRowLastColumn="0"/>
-            <w:tcBorders/>
-            <w:shd w:color="auto" w:fill="F2F2F2" w:themeFill="background1" w:themeFillShade="f2" w:val="clear"/>
-          </w:tcPr>
-          <w:p>
-            <w:pPr>
-              <w:pStyle w:val="Normal"/>
-              <w:widowControl/>
-              <w:suppressAutoHyphens w:val="true"/>
-              <w:spacing w:before="0" w:after="0"/>
-              <w:rPr>
-                <w:rFonts w:ascii="Calibri" w:hAnsi="Calibri" w:cs="Calibri" w:asciiTheme="minorHAnsi" w:cstheme="minorHAnsi" w:hAnsiTheme="minorHAnsi"/>
-                <w:color w:themeColor="text1" w:val="000000"/>
-              </w:rPr>
-            </w:pPr>
+              <w:rPr/>
+            </w:pPr>
+            <w:r>
+              <w:rPr>
+                <w:rFonts w:cs="Calibri" w:cstheme="minorHAnsi"/>
+                <w:b/>
+                <w:color w:themeColor="text1" w:val="000000"/>
+                <w:kern w:val="0"/>
+                <w:sz w:val="24"/>
+                <w:szCs w:val="22"/>
+                <w:lang w:val="en-IN"/>
+              </w:rPr>
+              <w:t xml:space="preserve">Given: </w:t>
+            </w:r>
+            <w:r>
+              <w:rPr>
+                <w:rFonts w:cs="Calibri" w:cstheme="minorHAnsi"/>
+                <w:b w:val="false"/>
+                <w:bCs w:val="false"/>
+                <w:color w:themeColor="text1" w:val="000000"/>
+                <w:kern w:val="0"/>
+                <w:sz w:val="24"/>
+                <w:szCs w:val="22"/>
+                <w:lang w:val="en-IN"/>
+              </w:rPr>
+              <w:t>The manager is on the "Pending Auctions" dashboard.</w:t>
+            </w:r>
+          </w:p>
+          <w:p>
+            <w:pPr>
+              <w:pStyle w:val="Normal"/>
+              <w:widowControl/>
+              <w:suppressAutoHyphens w:val="true"/>
+              <w:spacing w:before="29" w:after="115"/>
+              <w:cnfStyle w:val="000000000000" w:firstRow="0" w:lastRow="0" w:firstColumn="0" w:lastColumn="0" w:oddVBand="0" w:evenVBand="0" w:oddHBand="0" w:evenHBand="0" w:firstRowFirstColumn="0" w:firstRowLastColumn="0" w:lastRowFirstColumn="0" w:lastRowLastColumn="0"/>
+              <w:rPr/>
+            </w:pPr>
+            <w:r>
+              <w:rPr>
+                <w:rFonts w:cs="Calibri" w:cstheme="minorHAnsi"/>
+                <w:b/>
+                <w:color w:themeColor="text1" w:val="000000"/>
+                <w:kern w:val="0"/>
+                <w:sz w:val="24"/>
+                <w:szCs w:val="22"/>
+                <w:lang w:val="en-IN"/>
+              </w:rPr>
+              <w:t xml:space="preserve">When: </w:t>
+            </w:r>
+            <w:r>
+              <w:rPr>
+                <w:rFonts w:cs="Calibri" w:cstheme="minorHAnsi"/>
+                <w:b w:val="false"/>
+                <w:bCs w:val="false"/>
+                <w:color w:themeColor="text1" w:val="000000"/>
+                <w:kern w:val="0"/>
+                <w:sz w:val="24"/>
+                <w:szCs w:val="22"/>
+                <w:lang w:val="en-IN"/>
+              </w:rPr>
+              <w:t>The manager reviews an auction and approves it.</w:t>
+            </w:r>
+          </w:p>
+          <w:p>
+            <w:pPr>
+              <w:pStyle w:val="Normal"/>
+              <w:widowControl/>
+              <w:suppressAutoHyphens w:val="true"/>
+              <w:spacing w:before="29" w:after="115"/>
+              <w:cnfStyle w:val="000000000000" w:firstRow="0" w:lastRow="0" w:firstColumn="0" w:lastColumn="0" w:oddVBand="0" w:evenVBand="0" w:oddHBand="0" w:evenHBand="0" w:firstRowFirstColumn="0" w:firstRowLastColumn="0" w:lastRowFirstColumn="0" w:lastRowLastColumn="0"/>
+              <w:rPr/>
+            </w:pPr>
+            <w:r>
+              <w:rPr>
+                <w:rFonts w:cs="Calibri" w:cstheme="minorHAnsi"/>
+                <w:b/>
+                <w:color w:themeColor="text1" w:val="000000"/>
+                <w:kern w:val="0"/>
+                <w:sz w:val="24"/>
+                <w:szCs w:val="22"/>
+                <w:lang w:val="en-IN"/>
+              </w:rPr>
+              <w:t>Then</w:t>
+            </w:r>
             <w:r>
               <w:rPr>
                 <w:rFonts w:cs="Calibri" w:cstheme="minorHAnsi"/>
@@ -26883,73 +27652,23 @@
                 <w:color w:themeColor="text1" w:val="000000"/>
                 <w:kern w:val="0"/>
                 <w:sz w:val="24"/>
-                <w:szCs w:val="24"/>
-                <w:lang w:val="en-IN"/>
-              </w:rPr>
-              <w:t>Reason</w:t>
-            </w:r>
-          </w:p>
-        </w:tc>
-        <w:tc>
-          <w:tcPr>
-            <w:tcW w:w="315" w:type="dxa"/>
-            <w:tcBorders/>
-            <w:shd w:color="auto" w:fill="F2F2F2" w:themeFill="background1" w:themeFillShade="f2" w:val="clear"/>
-          </w:tcPr>
-          <w:p>
-            <w:pPr>
-              <w:pStyle w:val="Normal"/>
-              <w:widowControl/>
-              <w:suppressAutoHyphens w:val="true"/>
-              <w:spacing w:before="0" w:after="0"/>
-              <w:cnfStyle w:val="000000100000" w:firstRow="0" w:lastRow="0" w:firstColumn="0" w:lastColumn="0" w:oddVBand="0" w:evenVBand="0" w:oddHBand="1" w:evenHBand="0" w:firstRowFirstColumn="0" w:firstRowLastColumn="0" w:lastRowFirstColumn="0" w:lastRowLastColumn="0"/>
-              <w:rPr>
-                <w:rFonts w:ascii="Calibri" w:hAnsi="Calibri" w:cs="Calibri" w:asciiTheme="minorHAnsi" w:cstheme="minorHAnsi" w:hAnsiTheme="minorHAnsi"/>
-                <w:b/>
-                <w:color w:themeColor="text1" w:val="000000"/>
-              </w:rPr>
-            </w:pPr>
-            <w:r>
-              <w:rPr>
-                <w:rFonts w:cs="Calibri" w:cstheme="minorHAnsi"/>
-                <w:b/>
-                <w:color w:themeColor="text1" w:val="000000"/>
-                <w:kern w:val="0"/>
-                <w:sz w:val="24"/>
-                <w:szCs w:val="24"/>
-                <w:lang w:val="en-IN"/>
-              </w:rPr>
-              <w:t>:</w:t>
-            </w:r>
-          </w:p>
-        </w:tc>
-        <w:tc>
-          <w:tcPr>
-            <w:tcW w:w="7791" w:type="dxa"/>
-            <w:tcBorders/>
-          </w:tcPr>
-          <w:p>
-            <w:pPr>
-              <w:pStyle w:val="Normal"/>
-              <w:widowControl/>
-              <w:suppressAutoHyphens w:val="true"/>
-              <w:spacing w:before="0" w:after="0"/>
-              <w:cnfStyle w:val="000000100000" w:firstRow="0" w:lastRow="0" w:firstColumn="0" w:lastColumn="0" w:oddVBand="0" w:evenVBand="0" w:oddHBand="1" w:evenHBand="0" w:firstRowFirstColumn="0" w:firstRowLastColumn="0" w:lastRowFirstColumn="0" w:lastRowLastColumn="0"/>
-              <w:rPr>
-                <w:rFonts w:ascii="Calibri" w:hAnsi="Calibri" w:cs="Calibri" w:asciiTheme="minorHAnsi" w:cstheme="minorHAnsi" w:hAnsiTheme="minorHAnsi"/>
-                <w:color w:themeColor="text1" w:val="000000"/>
-              </w:rPr>
-            </w:pPr>
-            <w:r>
-              <w:rPr>
-                <w:rFonts w:cs="Calibri" w:cstheme="minorHAnsi"/>
-                <w:color w:themeColor="text1" w:val="000000"/>
-                <w:kern w:val="0"/>
-                <w:sz w:val="24"/>
-                <w:szCs w:val="24"/>
-                <w:lang w:val="en-IN"/>
-              </w:rPr>
-              <w:t>Book renewal functionality is a convenience feature for librarian, allowing them to keep a book for an extended period if no one else has requested it.</w:t>
+                <w:szCs w:val="22"/>
+                <w:lang w:val="en-IN"/>
+              </w:rPr>
+              <w:t xml:space="preserve">: </w:t>
+            </w:r>
+            <w:r>
+              <w:rPr>
+                <w:rFonts w:cs="Calibri" w:cstheme="minorHAnsi"/>
+                <w:b w:val="false"/>
+                <w:bCs w:val="false"/>
+                <w:color w:themeColor="text1" w:val="000000"/>
+                <w:kern w:val="0"/>
+                <w:sz w:val="24"/>
+                <w:szCs w:val="22"/>
+                <w:lang w:val="en-IN"/>
+              </w:rPr>
+              <w:t>The system marks the auction as approved, and the seller is notified.</w:t>
             </w:r>
           </w:p>
         </w:tc>
@@ -26966,20 +27685,30 @@
     </w:p>
     <w:p>
       <w:pPr>
-        <w:pStyle w:val="Heading2"/>
-        <w:rPr/>
-      </w:pPr>
-      <w:bookmarkStart w:id="59" w:name="_Toc146706845"/>
-      <w:r>
-        <w:rPr/>
-        <w:t>Story-5: Generate a report on book usage and availability</w:t>
-      </w:r>
-      <w:bookmarkEnd w:id="59"/>
+        <w:pStyle w:val="Heading3"/>
+        <w:rPr/>
+      </w:pPr>
+      <w:r>
+        <w:rPr/>
+        <w:t>Scenario# S</w:t>
+      </w:r>
+      <w:r>
+        <w:rPr/>
+        <w:t>3</w:t>
+      </w:r>
+      <w:r>
+        <w:rPr/>
+        <w:t>.</w:t>
+      </w:r>
+      <w:r>
+        <w:rPr/>
+        <w:t>2</w:t>
+      </w:r>
     </w:p>
     <w:tbl>
       <w:tblPr>
         <w:tblStyle w:val="PlainTable2"/>
-        <w:tblW w:w="9265" w:type="dxa"/>
+        <w:tblW w:w="9264" w:type="dxa"/>
         <w:jc w:val="left"/>
         <w:tblInd w:w="0" w:type="dxa"/>
         <w:tblLayout w:type="fixed"/>
@@ -26992,18 +27721,18 @@
         <w:tblLook w:firstRow="1" w:noVBand="1" w:lastRow="0" w:firstColumn="1" w:lastColumn="0" w:noHBand="0" w:val="04a0"/>
       </w:tblPr>
       <w:tblGrid>
-        <w:gridCol w:w="1159"/>
-        <w:gridCol w:w="315"/>
-        <w:gridCol w:w="7791"/>
+        <w:gridCol w:w="1497"/>
+        <w:gridCol w:w="302"/>
+        <w:gridCol w:w="7465"/>
       </w:tblGrid>
       <w:tr>
         <w:trPr>
-          <w:trHeight w:val="801" w:hRule="atLeast"/>
+          <w:trHeight w:val="272" w:hRule="atLeast"/>
           <w:cnfStyle w:val="100000000000" w:firstRow="1" w:lastRow="0" w:firstColumn="0" w:lastColumn="0" w:oddVBand="0" w:evenVBand="0" w:oddHBand="0" w:evenHBand="0" w:firstRowFirstColumn="0" w:firstRowLastColumn="0" w:lastRowFirstColumn="0" w:lastRowLastColumn="0"/>
         </w:trPr>
         <w:tc>
           <w:tcPr>
-            <w:tcW w:w="1159" w:type="dxa"/>
+            <w:tcW w:w="1497" w:type="dxa"/>
             <w:cnfStyle w:val="001000000000" w:firstRow="0" w:lastRow="0" w:firstColumn="1" w:lastColumn="0" w:oddVBand="0" w:evenVBand="0" w:oddHBand="0" w:evenHBand="0" w:firstRowFirstColumn="0" w:firstRowLastColumn="0" w:lastRowFirstColumn="0" w:lastRowLastColumn="0"/>
             <w:tcBorders/>
             <w:shd w:color="auto" w:fill="F2F2F2" w:themeFill="background1" w:themeFillShade="f2" w:val="clear"/>
@@ -27016,12 +27745,7 @@
               <w:spacing w:before="0" w:after="0"/>
               <w:rPr>
                 <w:rFonts w:ascii="Calibri" w:hAnsi="Calibri" w:cs="Calibri" w:asciiTheme="minorHAnsi" w:cstheme="minorHAnsi" w:hAnsiTheme="minorHAnsi"/>
-                <w:b w:val="false"/>
-                <w:i/>
-                <w:i/>
-                <w:color w:themeColor="text1" w:val="000000"/>
-                <w:sz w:val="20"/>
-                <w:szCs w:val="20"/>
+                <w:color w:themeColor="text1" w:val="000000"/>
               </w:rPr>
             </w:pPr>
             <w:r>
@@ -27036,7 +27760,7 @@
                 <w:szCs w:val="20"/>
                 <w:lang w:val="en-IN"/>
               </w:rPr>
-              <w:t xml:space="preserve">Story # </w:t>
+              <w:t xml:space="preserve">Scenario# </w:t>
             </w:r>
             <w:r>
               <w:rPr>
@@ -27050,13 +27774,55 @@
                 <w:szCs w:val="20"/>
                 <w:lang w:val="en-IN"/>
               </w:rPr>
-              <w:t>S3</w:t>
-            </w:r>
-          </w:p>
-        </w:tc>
-        <w:tc>
-          <w:tcPr>
-            <w:tcW w:w="315" w:type="dxa"/>
+              <w:t>S</w:t>
+            </w:r>
+            <w:r>
+              <w:rPr>
+                <w:rFonts w:cs="Calibri" w:cstheme="minorHAnsi"/>
+                <w:b/>
+                <w:bCs/>
+                <w:i/>
+                <w:color w:themeColor="text1" w:val="000000"/>
+                <w:kern w:val="0"/>
+                <w:sz w:val="20"/>
+                <w:szCs w:val="20"/>
+                <w:lang w:val="en-IN"/>
+              </w:rPr>
+              <w:t>3</w:t>
+            </w:r>
+            <w:r>
+              <w:rPr>
+                <w:rFonts w:cs="Calibri" w:cstheme="minorHAnsi"/>
+                <w:b/>
+                <w:bCs/>
+                <w:i/>
+                <w:color w:themeColor="text1" w:val="000000"/>
+                <w:kern w:val="0"/>
+                <w:sz w:val="20"/>
+                <w:szCs w:val="20"/>
+                <w:lang w:val="en-IN"/>
+              </w:rPr>
+              <w:t>.</w:t>
+            </w:r>
+            <w:r>
+              <w:rPr>
+                <w:rFonts w:cs="Calibri" w:cstheme="minorHAnsi"/>
+                <w:b/>
+                <w:bCs/>
+                <w:i/>
+                <w:color w:themeColor="text1" w:val="000000"/>
+                <w:kern w:val="0"/>
+                <w:sz w:val="20"/>
+                <w:szCs w:val="20"/>
+                <w:lang w:val="en-IN"/>
+              </w:rPr>
+              <w:t>2</w:t>
+            </w:r>
+          </w:p>
+        </w:tc>
+        <w:tc>
+          <w:tcPr>
+            <w:tcW w:w="302" w:type="dxa"/>
             <w:tcBorders/>
             <w:shd w:color="auto" w:fill="F2F2F2" w:themeFill="background1" w:themeFillShade="f2" w:val="clear"/>
           </w:tcPr>
@@ -27089,7 +27855,7 @@
         </w:tc>
         <w:tc>
           <w:tcPr>
-            <w:tcW w:w="7791" w:type="dxa"/>
+            <w:tcW w:w="7465" w:type="dxa"/>
             <w:tcBorders/>
           </w:tcPr>
           <w:p>
@@ -27109,19 +27875,6 @@
             <w:r>
               <w:rPr>
                 <w:rFonts w:cs="Calibri" w:cstheme="minorHAnsi"/>
-                <w:b/>
-                <w:bCs/>
-                <w:color w:themeColor="text1" w:val="000000"/>
-                <w:kern w:val="0"/>
-                <w:sz w:val="24"/>
-                <w:szCs w:val="24"/>
-                <w:lang w:val="en-IN"/>
-              </w:rPr>
-              <w:t xml:space="preserve">As </w:t>
-            </w:r>
-            <w:r>
-              <w:rPr>
-                <w:rFonts w:cs="Calibri" w:cstheme="minorHAnsi"/>
                 <w:b w:val="false"/>
                 <w:bCs w:val="false"/>
                 <w:color w:themeColor="text1" w:val="000000"/>
@@ -27130,86 +27883,7 @@
                 <w:szCs w:val="24"/>
                 <w:lang w:val="en-IN"/>
               </w:rPr>
-              <w:t>Librarian,</w:t>
-            </w:r>
-          </w:p>
-          <w:p>
-            <w:pPr>
-              <w:pStyle w:val="Normal"/>
-              <w:widowControl/>
-              <w:suppressAutoHyphens w:val="true"/>
-              <w:spacing w:before="0" w:after="0"/>
-              <w:cnfStyle w:val="100000000000" w:firstRow="1" w:lastRow="0" w:firstColumn="0" w:lastColumn="0" w:oddVBand="0" w:evenVBand="0" w:oddHBand="0" w:evenHBand="0" w:firstRowFirstColumn="0" w:firstRowLastColumn="0" w:lastRowFirstColumn="0" w:lastRowLastColumn="0"/>
-              <w:rPr>
-                <w:rFonts w:ascii="Calibri" w:hAnsi="Calibri" w:cs="Calibri" w:asciiTheme="minorHAnsi" w:cstheme="minorHAnsi" w:hAnsiTheme="minorHAnsi"/>
-                <w:color w:themeColor="text1" w:val="000000"/>
-              </w:rPr>
-            </w:pPr>
-            <w:r>
-              <w:rPr>
-                <w:rFonts w:cs="Calibri" w:cstheme="minorHAnsi"/>
-                <w:b/>
-                <w:bCs/>
-                <w:color w:themeColor="text1" w:val="000000"/>
-                <w:kern w:val="0"/>
-                <w:sz w:val="24"/>
-                <w:szCs w:val="24"/>
-                <w:lang w:val="en-IN"/>
-              </w:rPr>
-              <w:t>I want</w:t>
-            </w:r>
-            <w:r>
-              <w:rPr>
-                <w:rFonts w:cs="Calibri" w:cstheme="minorHAnsi"/>
-                <w:b w:val="false"/>
-                <w:bCs w:val="false"/>
-                <w:color w:themeColor="text1" w:val="000000"/>
-                <w:kern w:val="0"/>
-                <w:sz w:val="24"/>
-                <w:szCs w:val="24"/>
-                <w:lang w:val="en-IN"/>
-              </w:rPr>
-              <w:t xml:space="preserve"> to generate reports on library usage and book availability</w:t>
-            </w:r>
-          </w:p>
-          <w:p>
-            <w:pPr>
-              <w:pStyle w:val="Normal"/>
-              <w:widowControl/>
-              <w:suppressAutoHyphens w:val="true"/>
-              <w:spacing w:before="0" w:after="0"/>
-              <w:cnfStyle w:val="100000000000" w:firstRow="1" w:lastRow="0" w:firstColumn="0" w:lastColumn="0" w:oddVBand="0" w:evenVBand="0" w:oddHBand="0" w:evenHBand="0" w:firstRowFirstColumn="0" w:firstRowLastColumn="0" w:lastRowFirstColumn="0" w:lastRowLastColumn="0"/>
-              <w:rPr>
-                <w:rFonts w:ascii="Calibri" w:hAnsi="Calibri" w:cs="Calibri" w:asciiTheme="minorHAnsi" w:cstheme="minorHAnsi" w:hAnsiTheme="minorHAnsi"/>
-                <w:b w:val="false"/>
-                <w:color w:themeColor="text1" w:val="000000"/>
-              </w:rPr>
-            </w:pPr>
-            <w:r>
-              <w:rPr>
-                <w:rFonts w:cs="Calibri" w:cstheme="minorHAnsi"/>
-                <w:b/>
-                <w:bCs/>
-                <w:color w:themeColor="text1" w:val="000000"/>
-                <w:kern w:val="0"/>
-                <w:sz w:val="24"/>
-                <w:szCs w:val="24"/>
-                <w:lang w:val="en-IN"/>
-              </w:rPr>
-              <w:t>So that</w:t>
-            </w:r>
-            <w:r>
-              <w:rPr>
-                <w:rFonts w:cs="Calibri" w:cstheme="minorHAnsi"/>
-                <w:b w:val="false"/>
-                <w:bCs w:val="false"/>
-                <w:color w:themeColor="text1" w:val="000000"/>
-                <w:kern w:val="0"/>
-                <w:sz w:val="24"/>
-                <w:szCs w:val="24"/>
-                <w:lang w:val="en-IN"/>
-              </w:rPr>
-              <w:t xml:space="preserve"> I can make informed decisions about library’s books.</w:t>
+              <w:t>Rejecting an Auction with Invalid Details</w:t>
             </w:r>
           </w:p>
         </w:tc>
@@ -27221,7 +27895,7 @@
         </w:trPr>
         <w:tc>
           <w:tcPr>
-            <w:tcW w:w="1159" w:type="dxa"/>
+            <w:tcW w:w="1497" w:type="dxa"/>
             <w:cnfStyle w:val="001000000000" w:firstRow="0" w:lastRow="0" w:firstColumn="1" w:lastColumn="0" w:oddVBand="0" w:evenVBand="0" w:oddHBand="0" w:evenHBand="0" w:firstRowFirstColumn="0" w:firstRowLastColumn="0" w:lastRowFirstColumn="0" w:lastRowLastColumn="0"/>
             <w:tcBorders/>
             <w:shd w:color="auto" w:fill="F2F2F2" w:themeFill="background1" w:themeFillShade="f2" w:val="clear"/>
@@ -27248,13 +27922,13 @@
                 <w:szCs w:val="24"/>
                 <w:lang w:val="en-IN"/>
               </w:rPr>
-              <w:t>Priority</w:t>
-            </w:r>
-          </w:p>
-        </w:tc>
-        <w:tc>
-          <w:tcPr>
-            <w:tcW w:w="315" w:type="dxa"/>
+              <w:t>Prerequisite</w:t>
+            </w:r>
+          </w:p>
+        </w:tc>
+        <w:tc>
+          <w:tcPr>
+            <w:tcW w:w="302" w:type="dxa"/>
             <w:tcBorders/>
             <w:shd w:color="auto" w:fill="F2F2F2" w:themeFill="background1" w:themeFillShade="f2" w:val="clear"/>
           </w:tcPr>
@@ -27287,7 +27961,7 @@
         </w:tc>
         <w:tc>
           <w:tcPr>
-            <w:tcW w:w="7791" w:type="dxa"/>
+            <w:tcW w:w="7465" w:type="dxa"/>
             <w:tcBorders/>
           </w:tcPr>
           <w:p>
@@ -27311,7 +27985,7 @@
                 <w:szCs w:val="24"/>
                 <w:lang w:val="en-IN"/>
               </w:rPr>
-              <w:t>Medium</w:t>
+              <w:t>The auction manager is logged in.</w:t>
             </w:r>
           </w:p>
         </w:tc>
@@ -27322,11 +27996,10 @@
         </w:trPr>
         <w:tc>
           <w:tcPr>
-            <w:tcW w:w="1159" w:type="dxa"/>
+            <w:tcW w:w="1497" w:type="dxa"/>
             <w:cnfStyle w:val="001000000000" w:firstRow="0" w:lastRow="0" w:firstColumn="1" w:lastColumn="0" w:oddVBand="0" w:evenVBand="0" w:oddHBand="0" w:evenHBand="0" w:firstRowFirstColumn="0" w:firstRowLastColumn="0" w:lastRowFirstColumn="0" w:lastRowLastColumn="0"/>
             <w:tcBorders>
               <w:top w:val="nil"/>
-              <w:bottom w:val="nil"/>
             </w:tcBorders>
             <w:shd w:color="auto" w:fill="F2F2F2" w:themeFill="background1" w:themeFillShade="f2" w:val="clear"/>
           </w:tcPr>
@@ -27352,16 +28025,15 @@
                 <w:szCs w:val="24"/>
                 <w:lang w:val="en-IN"/>
               </w:rPr>
-              <w:t>Estimate</w:t>
-            </w:r>
-          </w:p>
-        </w:tc>
-        <w:tc>
-          <w:tcPr>
-            <w:tcW w:w="315" w:type="dxa"/>
+              <w:t>Acceptance Criteria</w:t>
+            </w:r>
+          </w:p>
+        </w:tc>
+        <w:tc>
+          <w:tcPr>
+            <w:tcW w:w="302" w:type="dxa"/>
             <w:tcBorders>
               <w:top w:val="nil"/>
-              <w:bottom w:val="nil"/>
             </w:tcBorders>
             <w:shd w:color="auto" w:fill="F2F2F2" w:themeFill="background1" w:themeFillShade="f2" w:val="clear"/>
           </w:tcPr>
@@ -27394,10 +28066,9 @@
         </w:tc>
         <w:tc>
           <w:tcPr>
-            <w:tcW w:w="7791" w:type="dxa"/>
+            <w:tcW w:w="7465" w:type="dxa"/>
             <w:tcBorders>
               <w:top w:val="nil"/>
-              <w:bottom w:val="nil"/>
             </w:tcBorders>
           </w:tcPr>
           <w:p>
@@ -27405,50 +28076,92 @@
               <w:pStyle w:val="Normal"/>
               <w:widowControl/>
               <w:suppressAutoHyphens w:val="true"/>
-              <w:spacing w:before="0" w:after="0"/>
+              <w:spacing w:before="29" w:after="115"/>
               <w:cnfStyle w:val="000000000000" w:firstRow="0" w:lastRow="0" w:firstColumn="0" w:lastColumn="0" w:oddVBand="0" w:evenVBand="0" w:oddHBand="0" w:evenHBand="0" w:firstRowFirstColumn="0" w:firstRowLastColumn="0" w:lastRowFirstColumn="0" w:lastRowLastColumn="0"/>
-              <w:rPr>
-                <w:rFonts w:ascii="Calibri" w:hAnsi="Calibri" w:cs="Calibri" w:asciiTheme="minorHAnsi" w:cstheme="minorHAnsi" w:hAnsiTheme="minorHAnsi"/>
-                <w:color w:themeColor="text1" w:val="000000"/>
-              </w:rPr>
-            </w:pPr>
-            <w:r>
-              <w:rPr>
-                <w:rFonts w:cs="Calibri" w:cstheme="minorHAnsi"/>
-                <w:color w:themeColor="text1" w:val="000000"/>
-                <w:kern w:val="0"/>
-                <w:sz w:val="24"/>
-                <w:szCs w:val="24"/>
-                <w:lang w:val="en-IN"/>
-              </w:rPr>
-              <w:t>L</w:t>
-            </w:r>
-          </w:p>
-        </w:tc>
-      </w:tr>
-      <w:tr>
-        <w:trPr>
-          <w:trHeight w:val="529" w:hRule="atLeast"/>
-          <w:cnfStyle w:val="000000100000" w:firstRow="0" w:lastRow="0" w:firstColumn="0" w:lastColumn="0" w:oddVBand="0" w:evenVBand="0" w:oddHBand="1" w:evenHBand="0" w:firstRowFirstColumn="0" w:firstRowLastColumn="0" w:lastRowFirstColumn="0" w:lastRowLastColumn="0"/>
-        </w:trPr>
-        <w:tc>
-          <w:tcPr>
-            <w:tcW w:w="1159" w:type="dxa"/>
-            <w:cnfStyle w:val="001000000000" w:firstRow="0" w:lastRow="0" w:firstColumn="1" w:lastColumn="0" w:oddVBand="0" w:evenVBand="0" w:oddHBand="0" w:evenHBand="0" w:firstRowFirstColumn="0" w:firstRowLastColumn="0" w:lastRowFirstColumn="0" w:lastRowLastColumn="0"/>
-            <w:tcBorders/>
-            <w:shd w:color="auto" w:fill="F2F2F2" w:themeFill="background1" w:themeFillShade="f2" w:val="clear"/>
-          </w:tcPr>
-          <w:p>
-            <w:pPr>
-              <w:pStyle w:val="Normal"/>
-              <w:widowControl/>
-              <w:suppressAutoHyphens w:val="true"/>
-              <w:spacing w:before="0" w:after="0"/>
-              <w:rPr>
-                <w:rFonts w:ascii="Calibri" w:hAnsi="Calibri" w:cs="Calibri" w:asciiTheme="minorHAnsi" w:cstheme="minorHAnsi" w:hAnsiTheme="minorHAnsi"/>
-                <w:color w:themeColor="text1" w:val="000000"/>
-              </w:rPr>
-            </w:pPr>
+              <w:rPr/>
+            </w:pPr>
+            <w:r>
+              <w:rPr>
+                <w:rFonts w:cs="Calibri" w:cstheme="minorHAnsi"/>
+                <w:b/>
+                <w:color w:themeColor="text1" w:val="000000"/>
+                <w:kern w:val="0"/>
+                <w:sz w:val="24"/>
+                <w:szCs w:val="22"/>
+                <w:lang w:val="en-IN"/>
+              </w:rPr>
+              <w:t xml:space="preserve">Given: </w:t>
+            </w:r>
+            <w:r>
+              <w:rPr>
+                <w:rFonts w:cs="Calibri" w:cstheme="minorHAnsi"/>
+                <w:b w:val="false"/>
+                <w:bCs w:val="false"/>
+                <w:color w:themeColor="text1" w:val="000000"/>
+                <w:kern w:val="0"/>
+                <w:sz w:val="24"/>
+                <w:szCs w:val="22"/>
+                <w:lang w:val="en-IN"/>
+              </w:rPr>
+              <w:t>The manager is on the "Pending Auctions" dashboard.</w:t>
+            </w:r>
+          </w:p>
+          <w:p>
+            <w:pPr>
+              <w:pStyle w:val="Normal"/>
+              <w:widowControl/>
+              <w:suppressAutoHyphens w:val="true"/>
+              <w:spacing w:before="29" w:after="115"/>
+              <w:cnfStyle w:val="000000000000" w:firstRow="0" w:lastRow="0" w:firstColumn="0" w:lastColumn="0" w:oddVBand="0" w:evenVBand="0" w:oddHBand="0" w:evenHBand="0" w:firstRowFirstColumn="0" w:firstRowLastColumn="0" w:lastRowFirstColumn="0" w:lastRowLastColumn="0"/>
+              <w:rPr/>
+            </w:pPr>
+            <w:r>
+              <w:rPr>
+                <w:rFonts w:cs="Calibri" w:cstheme="minorHAnsi"/>
+                <w:b/>
+                <w:color w:themeColor="text1" w:val="000000"/>
+                <w:kern w:val="0"/>
+                <w:sz w:val="24"/>
+                <w:szCs w:val="22"/>
+                <w:lang w:val="en-IN"/>
+              </w:rPr>
+              <w:t xml:space="preserve">When: </w:t>
+            </w:r>
+            <w:r>
+              <w:rPr>
+                <w:rFonts w:cs="Calibri" w:cstheme="minorHAnsi"/>
+                <w:b w:val="false"/>
+                <w:bCs w:val="false"/>
+                <w:color w:themeColor="text1" w:val="000000"/>
+                <w:kern w:val="0"/>
+                <w:sz w:val="24"/>
+                <w:szCs w:val="22"/>
+                <w:lang w:val="en-IN"/>
+              </w:rPr>
+              <w:t>The manager finds missing or inappropriate auction details and rejects the listing.</w:t>
+            </w:r>
+          </w:p>
+          <w:p>
+            <w:pPr>
+              <w:pStyle w:val="Normal"/>
+              <w:widowControl/>
+              <w:suppressAutoHyphens w:val="true"/>
+              <w:spacing w:before="29" w:after="115"/>
+              <w:cnfStyle w:val="000000000000" w:firstRow="0" w:lastRow="0" w:firstColumn="0" w:lastColumn="0" w:oddVBand="0" w:evenVBand="0" w:oddHBand="0" w:evenHBand="0" w:firstRowFirstColumn="0" w:firstRowLastColumn="0" w:lastRowFirstColumn="0" w:lastRowLastColumn="0"/>
+              <w:rPr/>
+            </w:pPr>
+            <w:r>
+              <w:rPr>
+                <w:rFonts w:cs="Calibri" w:cstheme="minorHAnsi"/>
+                <w:b/>
+                <w:color w:themeColor="text1" w:val="000000"/>
+                <w:kern w:val="0"/>
+                <w:sz w:val="24"/>
+                <w:szCs w:val="22"/>
+                <w:lang w:val="en-IN"/>
+              </w:rPr>
+              <w:t>Then</w:t>
+            </w:r>
             <w:r>
               <w:rPr>
                 <w:rFonts w:cs="Calibri" w:cstheme="minorHAnsi"/>
@@ -27457,73 +28170,23 @@
                 <w:color w:themeColor="text1" w:val="000000"/>
                 <w:kern w:val="0"/>
                 <w:sz w:val="24"/>
-                <w:szCs w:val="24"/>
-                <w:lang w:val="en-IN"/>
-              </w:rPr>
-              <w:t>Reason</w:t>
-            </w:r>
-          </w:p>
-        </w:tc>
-        <w:tc>
-          <w:tcPr>
-            <w:tcW w:w="315" w:type="dxa"/>
-            <w:tcBorders/>
-            <w:shd w:color="auto" w:fill="F2F2F2" w:themeFill="background1" w:themeFillShade="f2" w:val="clear"/>
-          </w:tcPr>
-          <w:p>
-            <w:pPr>
-              <w:pStyle w:val="Normal"/>
-              <w:widowControl/>
-              <w:suppressAutoHyphens w:val="true"/>
-              <w:spacing w:before="0" w:after="0"/>
-              <w:cnfStyle w:val="000000100000" w:firstRow="0" w:lastRow="0" w:firstColumn="0" w:lastColumn="0" w:oddVBand="0" w:evenVBand="0" w:oddHBand="1" w:evenHBand="0" w:firstRowFirstColumn="0" w:firstRowLastColumn="0" w:lastRowFirstColumn="0" w:lastRowLastColumn="0"/>
-              <w:rPr>
-                <w:rFonts w:ascii="Calibri" w:hAnsi="Calibri" w:cs="Calibri" w:asciiTheme="minorHAnsi" w:cstheme="minorHAnsi" w:hAnsiTheme="minorHAnsi"/>
-                <w:b/>
-                <w:color w:themeColor="text1" w:val="000000"/>
-              </w:rPr>
-            </w:pPr>
-            <w:r>
-              <w:rPr>
-                <w:rFonts w:cs="Calibri" w:cstheme="minorHAnsi"/>
-                <w:b/>
-                <w:color w:themeColor="text1" w:val="000000"/>
-                <w:kern w:val="0"/>
-                <w:sz w:val="24"/>
-                <w:szCs w:val="24"/>
-                <w:lang w:val="en-IN"/>
-              </w:rPr>
-              <w:t>:</w:t>
-            </w:r>
-          </w:p>
-        </w:tc>
-        <w:tc>
-          <w:tcPr>
-            <w:tcW w:w="7791" w:type="dxa"/>
-            <w:tcBorders/>
-          </w:tcPr>
-          <w:p>
-            <w:pPr>
-              <w:pStyle w:val="Normal"/>
-              <w:widowControl/>
-              <w:suppressAutoHyphens w:val="true"/>
-              <w:spacing w:before="0" w:after="0"/>
-              <w:cnfStyle w:val="000000100000" w:firstRow="0" w:lastRow="0" w:firstColumn="0" w:lastColumn="0" w:oddVBand="0" w:evenVBand="0" w:oddHBand="1" w:evenHBand="0" w:firstRowFirstColumn="0" w:firstRowLastColumn="0" w:lastRowFirstColumn="0" w:lastRowLastColumn="0"/>
-              <w:rPr>
-                <w:rFonts w:ascii="Calibri" w:hAnsi="Calibri" w:cs="Calibri" w:asciiTheme="minorHAnsi" w:cstheme="minorHAnsi" w:hAnsiTheme="minorHAnsi"/>
-                <w:color w:themeColor="text1" w:val="000000"/>
-              </w:rPr>
-            </w:pPr>
-            <w:r>
-              <w:rPr>
-                <w:rFonts w:cs="Calibri" w:cstheme="minorHAnsi"/>
-                <w:color w:themeColor="text1" w:val="000000"/>
-                <w:kern w:val="0"/>
-                <w:sz w:val="24"/>
-                <w:szCs w:val="24"/>
-                <w:lang w:val="en-IN"/>
-              </w:rPr>
-              <w:t>Reporting functionality helps librarians track the usage of library resources and make data-driven decisions to improve services and collections.</w:t>
+                <w:szCs w:val="22"/>
+                <w:lang w:val="en-IN"/>
+              </w:rPr>
+              <w:t xml:space="preserve">: </w:t>
+            </w:r>
+            <w:r>
+              <w:rPr>
+                <w:rFonts w:cs="Calibri" w:cstheme="minorHAnsi"/>
+                <w:b w:val="false"/>
+                <w:bCs w:val="false"/>
+                <w:color w:themeColor="text1" w:val="000000"/>
+                <w:kern w:val="0"/>
+                <w:sz w:val="24"/>
+                <w:szCs w:val="22"/>
+                <w:lang w:val="en-IN"/>
+              </w:rPr>
+              <w:t>The system notifies the seller about rejection.</w:t>
             </w:r>
           </w:p>
         </w:tc>
@@ -27531,37 +28194,33 @@
     </w:tbl>
     <w:p>
       <w:pPr>
-        <w:pStyle w:val="Normal"/>
-        <w:rPr/>
-      </w:pPr>
-      <w:r>
-        <w:rPr/>
+        <w:pStyle w:val="Heading3"/>
+        <w:numPr>
+          <w:ilvl w:val="0"/>
+          <w:numId w:val="0"/>
+        </w:numPr>
+        <w:ind w:hanging="0" w:left="720"/>
+        <w:rPr/>
+      </w:pPr>
+      <w:r>
+        <w:rPr/>
+      </w:r>
+      <w:r>
+        <w:br w:type="page"/>
       </w:r>
     </w:p>
     <w:p>
       <w:pPr>
-        <w:pStyle w:val="Normal"/>
-        <w:rPr/>
-      </w:pPr>
-      <w:r>
-        <w:rPr/>
-      </w:r>
-      <w:r>
-        <w:br w:type="page"/>
-      </w:r>
-    </w:p>
-    <w:p>
-      <w:pPr>
         <w:pStyle w:val="Heading1"/>
         <w:spacing w:before="0" w:after="0"/>
         <w:rPr/>
       </w:pPr>
-      <w:bookmarkStart w:id="60" w:name="_Toc146706846"/>
+      <w:bookmarkStart w:id="52" w:name="_Toc146706846"/>
       <w:r>
         <w:rPr/>
         <w:t>Test cases</w:t>
       </w:r>
-      <w:bookmarkEnd w:id="60"/>
+      <w:bookmarkEnd w:id="52"/>
     </w:p>
     <w:tbl>
       <w:tblPr>
@@ -27655,7 +28314,7 @@
                 <w:szCs w:val="24"/>
                 <w:lang w:val="en-IN"/>
               </w:rPr>
-              <w:t>EMI Calculator</w:t>
+              <w:t>Auction Management System</w:t>
             </w:r>
           </w:p>
         </w:tc>
@@ -27725,7 +28384,7 @@
                 <w:szCs w:val="24"/>
                 <w:lang w:val="en-IN"/>
               </w:rPr>
-              <w:t>P. U. Jadeja</w:t>
+              <w:t>Dhruv R. Pithwa</w:t>
             </w:r>
           </w:p>
         </w:tc>
@@ -27869,7 +28528,57 @@
                 <w:szCs w:val="24"/>
                 <w:lang w:val="en-IN"/>
               </w:rPr>
-              <w:t>01-10-2023</w:t>
+              <w:t>0</w:t>
+            </w:r>
+            <w:r>
+              <w:rPr>
+                <w:rFonts w:eastAsia="Times New Roman"/>
+                <w:kern w:val="0"/>
+                <w:sz w:val="24"/>
+                <w:szCs w:val="24"/>
+                <w:lang w:val="en-IN"/>
+              </w:rPr>
+              <w:t>7</w:t>
+            </w:r>
+            <w:r>
+              <w:rPr>
+                <w:rFonts w:eastAsia="Times New Roman"/>
+                <w:kern w:val="0"/>
+                <w:sz w:val="24"/>
+                <w:szCs w:val="24"/>
+                <w:lang w:val="en-IN"/>
+              </w:rPr>
+              <w:t>-</w:t>
+            </w:r>
+            <w:r>
+              <w:rPr>
+                <w:rFonts w:eastAsia="Times New Roman"/>
+                <w:kern w:val="0"/>
+                <w:sz w:val="24"/>
+                <w:szCs w:val="24"/>
+                <w:lang w:val="en-IN"/>
+              </w:rPr>
+              <w:t>03</w:t>
+            </w:r>
+            <w:r>
+              <w:rPr>
+                <w:rFonts w:eastAsia="Times New Roman"/>
+                <w:kern w:val="0"/>
+                <w:sz w:val="24"/>
+                <w:szCs w:val="24"/>
+                <w:lang w:val="en-IN"/>
+              </w:rPr>
+              <w:t>-202</w:t>
+            </w:r>
+            <w:r>
+              <w:rPr>
+                <w:rFonts w:eastAsia="Times New Roman"/>
+                <w:kern w:val="0"/>
+                <w:sz w:val="24"/>
+                <w:szCs w:val="24"/>
+                <w:lang w:val="en-IN"/>
+              </w:rPr>
+              <w:t>5</w:t>
             </w:r>
           </w:p>
         </w:tc>
@@ -28140,7 +28849,6 @@
               <w:cnfStyle w:val="000000100000" w:firstRow="0" w:lastRow="0" w:firstColumn="0" w:lastColumn="0" w:oddVBand="0" w:evenVBand="0" w:oddHBand="1" w:evenHBand="0" w:firstRowFirstColumn="0" w:firstRowLastColumn="0" w:lastRowFirstColumn="0" w:lastRowLastColumn="0"/>
               <w:rPr>
                 <w:rFonts w:eastAsia="Times New Roman"/>
-                <w:color w:val="000000"/>
                 <w:sz w:val="24"/>
                 <w:szCs w:val="24"/>
               </w:rPr>
@@ -28154,7 +28862,62 @@
                 <w:szCs w:val="24"/>
                 <w:lang w:val="en-IN"/>
               </w:rPr>
-              <w:t>15-01-2023</w:t>
+              <w:t>0</w:t>
+            </w:r>
+            <w:r>
+              <w:rPr>
+                <w:rFonts w:eastAsia="Times New Roman"/>
+                <w:color w:val="000000"/>
+                <w:kern w:val="0"/>
+                <w:sz w:val="24"/>
+                <w:szCs w:val="24"/>
+                <w:lang w:val="en-IN"/>
+              </w:rPr>
+              <w:t>9</w:t>
+            </w:r>
+            <w:r>
+              <w:rPr>
+                <w:rFonts w:eastAsia="Times New Roman"/>
+                <w:color w:val="000000"/>
+                <w:kern w:val="0"/>
+                <w:sz w:val="24"/>
+                <w:szCs w:val="24"/>
+                <w:lang w:val="en-IN"/>
+              </w:rPr>
+              <w:t>-</w:t>
+            </w:r>
+            <w:r>
+              <w:rPr>
+                <w:rFonts w:eastAsia="Times New Roman"/>
+                <w:color w:val="000000"/>
+                <w:kern w:val="0"/>
+                <w:sz w:val="24"/>
+                <w:szCs w:val="24"/>
+                <w:lang w:val="en-IN"/>
+              </w:rPr>
+              <w:t>03</w:t>
+            </w:r>
+            <w:r>
+              <w:rPr>
+                <w:rFonts w:eastAsia="Times New Roman"/>
+                <w:color w:val="000000"/>
+                <w:kern w:val="0"/>
+                <w:sz w:val="24"/>
+                <w:szCs w:val="24"/>
+                <w:lang w:val="en-IN"/>
+              </w:rPr>
+              <w:t>-202</w:t>
+            </w:r>
+            <w:r>
+              <w:rPr>
+                <w:rFonts w:eastAsia="Times New Roman"/>
+                <w:color w:val="000000"/>
+                <w:kern w:val="0"/>
+                <w:sz w:val="24"/>
+                <w:szCs w:val="24"/>
+                <w:lang w:val="en-IN"/>
+              </w:rPr>
+              <w:t>5</w:t>
             </w:r>
           </w:p>
         </w:tc>
@@ -28186,11 +28949,11 @@
         <w:tblLook w:firstRow="1" w:noVBand="1" w:lastRow="0" w:firstColumn="1" w:lastColumn="0" w:noHBand="0" w:val="04a0"/>
       </w:tblPr>
       <w:tblGrid>
-        <w:gridCol w:w="1409"/>
-        <w:gridCol w:w="2124"/>
-        <w:gridCol w:w="1149"/>
+        <w:gridCol w:w="1407"/>
+        <w:gridCol w:w="2126"/>
+        <w:gridCol w:w="1147"/>
         <w:gridCol w:w="3404"/>
-        <w:gridCol w:w="1690"/>
+        <w:gridCol w:w="1692"/>
       </w:tblGrid>
       <w:tr>
         <w:trPr>
@@ -28261,7 +29024,7 @@
         </w:trPr>
         <w:tc>
           <w:tcPr>
-            <w:tcW w:w="1409" w:type="dxa"/>
+            <w:tcW w:w="1407" w:type="dxa"/>
             <w:cnfStyle w:val="001000000000" w:firstRow="0" w:lastRow="0" w:firstColumn="1" w:lastColumn="0" w:oddVBand="0" w:evenVBand="0" w:oddHBand="0" w:evenHBand="0" w:firstRowFirstColumn="0" w:firstRowLastColumn="0" w:lastRowFirstColumn="0" w:lastRowLastColumn="0"/>
             <w:tcBorders/>
             <w:shd w:color="auto" w:fill="F2F2F2" w:themeFill="background1" w:themeFillShade="f2" w:val="clear"/>
@@ -28295,7 +29058,7 @@
         </w:tc>
         <w:tc>
           <w:tcPr>
-            <w:tcW w:w="2124" w:type="dxa"/>
+            <w:tcW w:w="2126" w:type="dxa"/>
             <w:tcBorders/>
             <w:shd w:color="auto" w:fill="F2F2F2" w:themeFill="background1" w:themeFillShade="f2" w:val="clear"/>
           </w:tcPr>
@@ -28329,7 +29092,7 @@
         </w:tc>
         <w:tc>
           <w:tcPr>
-            <w:tcW w:w="1149" w:type="dxa"/>
+            <w:tcW w:w="1147" w:type="dxa"/>
             <w:tcBorders/>
             <w:shd w:color="auto" w:fill="F2F2F2" w:themeFill="background1" w:themeFillShade="f2" w:val="clear"/>
           </w:tcPr>
@@ -28397,7 +29160,7 @@
         </w:tc>
         <w:tc>
           <w:tcPr>
-            <w:tcW w:w="1690" w:type="dxa"/>
+            <w:tcW w:w="1692" w:type="dxa"/>
             <w:tcBorders/>
             <w:shd w:color="auto" w:fill="F2F2F2" w:themeFill="background1" w:themeFillShade="f2" w:val="clear"/>
           </w:tcPr>
@@ -28434,7 +29197,7 @@
         <w:trPr/>
         <w:tc>
           <w:tcPr>
-            <w:tcW w:w="1409" w:type="dxa"/>
+            <w:tcW w:w="1407" w:type="dxa"/>
             <w:cnfStyle w:val="001000000000" w:firstRow="0" w:lastRow="0" w:firstColumn="1" w:lastColumn="0" w:oddVBand="0" w:evenVBand="0" w:oddHBand="0" w:evenHBand="0" w:firstRowFirstColumn="0" w:firstRowLastColumn="0" w:lastRowFirstColumn="0" w:lastRowLastColumn="0"/>
             <w:tcBorders/>
           </w:tcPr>
@@ -28465,7 +29228,7 @@
         </w:tc>
         <w:tc>
           <w:tcPr>
-            <w:tcW w:w="2124" w:type="dxa"/>
+            <w:tcW w:w="2126" w:type="dxa"/>
             <w:tcBorders/>
           </w:tcPr>
           <w:p>
@@ -28493,7 +29256,7 @@
         </w:tc>
         <w:tc>
           <w:tcPr>
-            <w:tcW w:w="1149" w:type="dxa"/>
+            <w:tcW w:w="1147" w:type="dxa"/>
             <w:tcBorders/>
           </w:tcPr>
           <w:p>
@@ -28550,7 +29313,7 @@
         </w:tc>
         <w:tc>
           <w:tcPr>
-            <w:tcW w:w="1690" w:type="dxa"/>
+            <w:tcW w:w="1692" w:type="dxa"/>
             <w:tcBorders/>
           </w:tcPr>
           <w:p>
@@ -28584,7 +29347,7 @@
         </w:trPr>
         <w:tc>
           <w:tcPr>
-            <w:tcW w:w="1409" w:type="dxa"/>
+            <w:tcW w:w="1407" w:type="dxa"/>
             <w:cnfStyle w:val="001000000000" w:firstRow="0" w:lastRow="0" w:firstColumn="1" w:lastColumn="0" w:oddVBand="0" w:evenVBand="0" w:oddHBand="0" w:evenHBand="0" w:firstRowFirstColumn="0" w:firstRowLastColumn="0" w:lastRowFirstColumn="0" w:lastRowLastColumn="0"/>
             <w:tcBorders/>
             <w:shd w:color="auto" w:fill="F2F2F2" w:themeFill="background1" w:themeFillShade="f2" w:val="clear"/>
@@ -28616,7 +29379,7 @@
         </w:tc>
         <w:tc>
           <w:tcPr>
-            <w:tcW w:w="2124" w:type="dxa"/>
+            <w:tcW w:w="2126" w:type="dxa"/>
             <w:tcBorders/>
             <w:shd w:color="auto" w:fill="F2F2F2" w:themeFill="background1" w:themeFillShade="f2" w:val="clear"/>
           </w:tcPr>
@@ -28645,7 +29408,7 @@
         </w:tc>
         <w:tc>
           <w:tcPr>
-            <w:tcW w:w="1149" w:type="dxa"/>
+            <w:tcW w:w="1147" w:type="dxa"/>
             <w:tcBorders/>
             <w:shd w:color="auto" w:fill="F2F2F2" w:themeFill="background1" w:themeFillShade="f2" w:val="clear"/>
           </w:tcPr>
@@ -28704,7 +29467,7 @@
         </w:tc>
         <w:tc>
           <w:tcPr>
-            <w:tcW w:w="1690" w:type="dxa"/>
+            <w:tcW w:w="1692" w:type="dxa"/>
             <w:tcBorders/>
             <w:shd w:color="auto" w:fill="F2F2F2" w:themeFill="background1" w:themeFillShade="f2" w:val="clear"/>
           </w:tcPr>
@@ -28737,7 +29500,7 @@
         <w:trPr/>
         <w:tc>
           <w:tcPr>
-            <w:tcW w:w="1409" w:type="dxa"/>
+            <w:tcW w:w="1407" w:type="dxa"/>
             <w:cnfStyle w:val="001000000000" w:firstRow="0" w:lastRow="0" w:firstColumn="1" w:lastColumn="0" w:oddVBand="0" w:evenVBand="0" w:oddHBand="0" w:evenHBand="0" w:firstRowFirstColumn="0" w:firstRowLastColumn="0" w:lastRowFirstColumn="0" w:lastRowLastColumn="0"/>
             <w:tcBorders/>
           </w:tcPr>
@@ -28768,7 +29531,7 @@
         </w:tc>
         <w:tc>
           <w:tcPr>
-            <w:tcW w:w="2124" w:type="dxa"/>
+            <w:tcW w:w="2126" w:type="dxa"/>
             <w:tcBorders/>
           </w:tcPr>
           <w:p>
@@ -28796,7 +29559,7 @@
         </w:tc>
         <w:tc>
           <w:tcPr>
-            <w:tcW w:w="1149" w:type="dxa"/>
+            <w:tcW w:w="1147" w:type="dxa"/>
             <w:tcBorders/>
           </w:tcPr>
           <w:p>
@@ -28853,7 +29616,7 @@
         </w:tc>
         <w:tc>
           <w:tcPr>
-            <w:tcW w:w="1690" w:type="dxa"/>
+            <w:tcW w:w="1692" w:type="dxa"/>
             <w:tcBorders/>
           </w:tcPr>
           <w:p>
@@ -29196,9 +29959,9 @@
         <w:gridCol w:w="1701"/>
         <w:gridCol w:w="1559"/>
         <w:gridCol w:w="853"/>
-        <w:gridCol w:w="994"/>
+        <w:gridCol w:w="996"/>
         <w:gridCol w:w="1679"/>
-        <w:gridCol w:w="896"/>
+        <w:gridCol w:w="894"/>
       </w:tblGrid>
       <w:tr>
         <w:trPr>
@@ -29382,7 +30145,7 @@
         </w:tc>
         <w:tc>
           <w:tcPr>
-            <w:tcW w:w="994" w:type="dxa"/>
+            <w:tcW w:w="996" w:type="dxa"/>
             <w:tcBorders>
               <w:top w:val="single" w:sz="4" w:space="0" w:color="000000"/>
               <w:bottom w:val="single" w:sz="4" w:space="0" w:color="000000"/>
@@ -29452,7 +30215,7 @@
         </w:tc>
         <w:tc>
           <w:tcPr>
-            <w:tcW w:w="896" w:type="dxa"/>
+            <w:tcW w:w="894" w:type="dxa"/>
             <w:tcBorders>
               <w:top w:val="single" w:sz="4" w:space="0" w:color="000000"/>
               <w:bottom w:val="single" w:sz="4" w:space="0" w:color="000000"/>
@@ -29640,7 +30403,7 @@
         </w:tc>
         <w:tc>
           <w:tcPr>
-            <w:tcW w:w="994" w:type="dxa"/>
+            <w:tcW w:w="996" w:type="dxa"/>
             <w:tcBorders>
               <w:bottom w:val="single" w:sz="4" w:space="0" w:color="000000"/>
               <w:right w:val="single" w:sz="4" w:space="0" w:color="000000"/>
@@ -29687,7 +30450,7 @@
                 <w:u w:val="single"/>
               </w:rPr>
             </w:pPr>
-            <w:hyperlink r:id="rId47">
+            <w:hyperlink r:id="rId43">
               <w:r>
                 <w:rPr>
                   <w:rStyle w:val="ListLabel82"/>
@@ -29704,7 +30467,7 @@
         </w:tc>
         <w:tc>
           <w:tcPr>
-            <w:tcW w:w="896" w:type="dxa"/>
+            <w:tcW w:w="894" w:type="dxa"/>
             <w:tcBorders>
               <w:bottom w:val="single" w:sz="4" w:space="0" w:color="000000"/>
               <w:right w:val="single" w:sz="4" w:space="0" w:color="000000"/>
@@ -29888,7 +30651,7 @@
         </w:tc>
         <w:tc>
           <w:tcPr>
-            <w:tcW w:w="994" w:type="dxa"/>
+            <w:tcW w:w="996" w:type="dxa"/>
             <w:tcBorders>
               <w:bottom w:val="single" w:sz="4" w:space="0" w:color="000000"/>
               <w:right w:val="single" w:sz="4" w:space="0" w:color="000000"/>
@@ -29947,7 +30710,7 @@
         </w:tc>
         <w:tc>
           <w:tcPr>
-            <w:tcW w:w="896" w:type="dxa"/>
+            <w:tcW w:w="894" w:type="dxa"/>
             <w:tcBorders>
               <w:bottom w:val="single" w:sz="4" w:space="0" w:color="000000"/>
               <w:right w:val="single" w:sz="4" w:space="0" w:color="000000"/>
@@ -30127,7 +30890,7 @@
         </w:tc>
         <w:tc>
           <w:tcPr>
-            <w:tcW w:w="994" w:type="dxa"/>
+            <w:tcW w:w="996" w:type="dxa"/>
             <w:tcBorders>
               <w:bottom w:val="single" w:sz="4" w:space="0" w:color="000000"/>
               <w:right w:val="single" w:sz="4" w:space="0" w:color="000000"/>
@@ -30186,7 +30949,7 @@
         </w:tc>
         <w:tc>
           <w:tcPr>
-            <w:tcW w:w="896" w:type="dxa"/>
+            <w:tcW w:w="894" w:type="dxa"/>
             <w:tcBorders>
               <w:bottom w:val="single" w:sz="4" w:space="0" w:color="000000"/>
               <w:right w:val="single" w:sz="4" w:space="0" w:color="000000"/>
@@ -30366,7 +31129,7 @@
         </w:tc>
         <w:tc>
           <w:tcPr>
-            <w:tcW w:w="994" w:type="dxa"/>
+            <w:tcW w:w="996" w:type="dxa"/>
             <w:tcBorders>
               <w:bottom w:val="single" w:sz="4" w:space="0" w:color="000000"/>
               <w:right w:val="single" w:sz="4" w:space="0" w:color="000000"/>
@@ -30424,7 +31187,7 @@
         </w:tc>
         <w:tc>
           <w:tcPr>
-            <w:tcW w:w="896" w:type="dxa"/>
+            <w:tcW w:w="894" w:type="dxa"/>
             <w:tcBorders>
               <w:bottom w:val="single" w:sz="4" w:space="0" w:color="000000"/>
               <w:right w:val="single" w:sz="4" w:space="0" w:color="000000"/>
@@ -30604,7 +31367,7 @@
         </w:tc>
         <w:tc>
           <w:tcPr>
-            <w:tcW w:w="994" w:type="dxa"/>
+            <w:tcW w:w="996" w:type="dxa"/>
             <w:tcBorders>
               <w:bottom w:val="single" w:sz="4" w:space="0" w:color="000000"/>
               <w:right w:val="single" w:sz="4" w:space="0" w:color="000000"/>
@@ -30660,7 +31423,7 @@
         </w:tc>
         <w:tc>
           <w:tcPr>
-            <w:tcW w:w="896" w:type="dxa"/>
+            <w:tcW w:w="894" w:type="dxa"/>
             <w:tcBorders>
               <w:bottom w:val="single" w:sz="4" w:space="0" w:color="000000"/>
               <w:right w:val="single" w:sz="4" w:space="0" w:color="000000"/>
@@ -31036,9 +31799,9 @@
         <w:gridCol w:w="1220"/>
         <w:gridCol w:w="1398"/>
         <w:gridCol w:w="1080"/>
-        <w:gridCol w:w="1182"/>
+        <w:gridCol w:w="1184"/>
         <w:gridCol w:w="1740"/>
-        <w:gridCol w:w="1130"/>
+        <w:gridCol w:w="1128"/>
       </w:tblGrid>
       <w:tr>
         <w:trPr>
@@ -31222,7 +31985,7 @@
         </w:tc>
         <w:tc>
           <w:tcPr>
-            <w:tcW w:w="1182" w:type="dxa"/>
+            <w:tcW w:w="1184" w:type="dxa"/>
             <w:tcBorders>
               <w:top w:val="single" w:sz="4" w:space="0" w:color="000000"/>
               <w:bottom w:val="single" w:sz="4" w:space="0" w:color="000000"/>
@@ -31292,7 +32055,7 @@
         </w:tc>
         <w:tc>
           <w:tcPr>
-            <w:tcW w:w="1130" w:type="dxa"/>
+            <w:tcW w:w="1128" w:type="dxa"/>
             <w:tcBorders>
               <w:top w:val="single" w:sz="4" w:space="0" w:color="000000"/>
               <w:bottom w:val="single" w:sz="4" w:space="0" w:color="000000"/>
@@ -31478,7 +32241,7 @@
         </w:tc>
         <w:tc>
           <w:tcPr>
-            <w:tcW w:w="1182" w:type="dxa"/>
+            <w:tcW w:w="1184" w:type="dxa"/>
             <w:tcBorders>
               <w:bottom w:val="single" w:sz="4" w:space="0" w:color="000000"/>
               <w:right w:val="single" w:sz="4" w:space="0" w:color="000000"/>
@@ -31534,7 +32297,7 @@
         </w:tc>
         <w:tc>
           <w:tcPr>
-            <w:tcW w:w="1130" w:type="dxa"/>
+            <w:tcW w:w="1128" w:type="dxa"/>
             <w:tcBorders>
               <w:bottom w:val="single" w:sz="4" w:space="0" w:color="000000"/>
               <w:right w:val="single" w:sz="4" w:space="0" w:color="000000"/>
@@ -31716,7 +32479,7 @@
         </w:tc>
         <w:tc>
           <w:tcPr>
-            <w:tcW w:w="1182" w:type="dxa"/>
+            <w:tcW w:w="1184" w:type="dxa"/>
             <w:tcBorders>
               <w:bottom w:val="single" w:sz="4" w:space="0" w:color="000000"/>
               <w:right w:val="single" w:sz="4" w:space="0" w:color="000000"/>
@@ -31772,7 +32535,7 @@
         </w:tc>
         <w:tc>
           <w:tcPr>
-            <w:tcW w:w="1130" w:type="dxa"/>
+            <w:tcW w:w="1128" w:type="dxa"/>
             <w:tcBorders>
               <w:bottom w:val="single" w:sz="4" w:space="0" w:color="000000"/>
               <w:right w:val="single" w:sz="4" w:space="0" w:color="000000"/>
@@ -31954,7 +32717,7 @@
         </w:tc>
         <w:tc>
           <w:tcPr>
-            <w:tcW w:w="1182" w:type="dxa"/>
+            <w:tcW w:w="1184" w:type="dxa"/>
             <w:tcBorders>
               <w:bottom w:val="single" w:sz="4" w:space="0" w:color="000000"/>
               <w:right w:val="single" w:sz="4" w:space="0" w:color="000000"/>
@@ -32010,7 +32773,7 @@
         </w:tc>
         <w:tc>
           <w:tcPr>
-            <w:tcW w:w="1130" w:type="dxa"/>
+            <w:tcW w:w="1128" w:type="dxa"/>
             <w:tcBorders>
               <w:bottom w:val="single" w:sz="4" w:space="0" w:color="000000"/>
               <w:right w:val="single" w:sz="4" w:space="0" w:color="000000"/>
@@ -32192,7 +32955,7 @@
         </w:tc>
         <w:tc>
           <w:tcPr>
-            <w:tcW w:w="1182" w:type="dxa"/>
+            <w:tcW w:w="1184" w:type="dxa"/>
             <w:tcBorders>
               <w:bottom w:val="single" w:sz="4" w:space="0" w:color="000000"/>
               <w:right w:val="single" w:sz="4" w:space="0" w:color="000000"/>
@@ -32249,7 +33012,7 @@
         </w:tc>
         <w:tc>
           <w:tcPr>
-            <w:tcW w:w="1130" w:type="dxa"/>
+            <w:tcW w:w="1128" w:type="dxa"/>
             <w:tcBorders>
               <w:bottom w:val="single" w:sz="4" w:space="0" w:color="000000"/>
               <w:right w:val="single" w:sz="4" w:space="0" w:color="000000"/>
@@ -32637,10 +33400,10 @@
         <w:gridCol w:w="1233"/>
         <w:gridCol w:w="1145"/>
         <w:gridCol w:w="1324"/>
-        <w:gridCol w:w="1236"/>
+        <w:gridCol w:w="1238"/>
         <w:gridCol w:w="1144"/>
         <w:gridCol w:w="2114"/>
-        <w:gridCol w:w="651"/>
+        <w:gridCol w:w="649"/>
       </w:tblGrid>
       <w:tr>
         <w:trPr>
@@ -32781,7 +33544,7 @@
         </w:tc>
         <w:tc>
           <w:tcPr>
-            <w:tcW w:w="1236" w:type="dxa"/>
+            <w:tcW w:w="1238" w:type="dxa"/>
             <w:tcBorders>
               <w:top w:val="single" w:sz="4" w:space="0" w:color="000000"/>
               <w:bottom w:val="single" w:sz="4" w:space="0" w:color="000000"/>
@@ -32880,7 +33643,7 @@
         </w:tc>
         <w:tc>
           <w:tcPr>
-            <w:tcW w:w="651" w:type="dxa"/>
+            <w:tcW w:w="649" w:type="dxa"/>
             <w:tcBorders>
               <w:top w:val="single" w:sz="4" w:space="0" w:color="000000"/>
               <w:bottom w:val="single" w:sz="4" w:space="0" w:color="000000"/>
@@ -33030,7 +33793,7 @@
         </w:tc>
         <w:tc>
           <w:tcPr>
-            <w:tcW w:w="1236" w:type="dxa"/>
+            <w:tcW w:w="1238" w:type="dxa"/>
             <w:tcBorders>
               <w:bottom w:val="single" w:sz="4" w:space="0" w:color="000000"/>
               <w:right w:val="single" w:sz="4" w:space="0" w:color="000000"/>
@@ -33103,7 +33866,7 @@
                 <w:u w:val="single"/>
               </w:rPr>
             </w:pPr>
-            <w:hyperlink r:id="rId48">
+            <w:hyperlink r:id="rId44">
               <w:r>
                 <w:rPr>
                   <w:rStyle w:val="ListLabel82"/>
@@ -33120,7 +33883,7 @@
         </w:tc>
         <w:tc>
           <w:tcPr>
-            <w:tcW w:w="651" w:type="dxa"/>
+            <w:tcW w:w="649" w:type="dxa"/>
             <w:tcBorders>
               <w:bottom w:val="single" w:sz="4" w:space="0" w:color="000000"/>
               <w:right w:val="single" w:sz="4" w:space="0" w:color="000000"/>
@@ -33258,7 +34021,7 @@
         </w:tc>
         <w:tc>
           <w:tcPr>
-            <w:tcW w:w="1236" w:type="dxa"/>
+            <w:tcW w:w="1238" w:type="dxa"/>
             <w:tcBorders>
               <w:bottom w:val="single" w:sz="4" w:space="0" w:color="000000"/>
               <w:right w:val="single" w:sz="4" w:space="0" w:color="000000"/>
@@ -33340,7 +34103,7 @@
         </w:tc>
         <w:tc>
           <w:tcPr>
-            <w:tcW w:w="651" w:type="dxa"/>
+            <w:tcW w:w="649" w:type="dxa"/>
             <w:tcBorders>
               <w:bottom w:val="single" w:sz="4" w:space="0" w:color="000000"/>
               <w:right w:val="single" w:sz="4" w:space="0" w:color="000000"/>
@@ -33486,7 +34249,7 @@
         </w:tc>
         <w:tc>
           <w:tcPr>
-            <w:tcW w:w="1236" w:type="dxa"/>
+            <w:tcW w:w="1238" w:type="dxa"/>
             <w:tcBorders>
               <w:bottom w:val="single" w:sz="4" w:space="0" w:color="000000"/>
               <w:right w:val="single" w:sz="4" w:space="0" w:color="000000"/>
@@ -33568,7 +34331,7 @@
         </w:tc>
         <w:tc>
           <w:tcPr>
-            <w:tcW w:w="651" w:type="dxa"/>
+            <w:tcW w:w="649" w:type="dxa"/>
             <w:tcBorders>
               <w:bottom w:val="single" w:sz="4" w:space="0" w:color="000000"/>
               <w:right w:val="single" w:sz="4" w:space="0" w:color="000000"/>
@@ -33714,7 +34477,7 @@
         </w:tc>
         <w:tc>
           <w:tcPr>
-            <w:tcW w:w="1236" w:type="dxa"/>
+            <w:tcW w:w="1238" w:type="dxa"/>
             <w:tcBorders>
               <w:bottom w:val="single" w:sz="4" w:space="0" w:color="000000"/>
               <w:right w:val="single" w:sz="4" w:space="0" w:color="000000"/>
@@ -33796,7 +34559,7 @@
         </w:tc>
         <w:tc>
           <w:tcPr>
-            <w:tcW w:w="651" w:type="dxa"/>
+            <w:tcW w:w="649" w:type="dxa"/>
             <w:tcBorders>
               <w:bottom w:val="single" w:sz="4" w:space="0" w:color="000000"/>
               <w:right w:val="single" w:sz="4" w:space="0" w:color="000000"/>
@@ -33942,7 +34705,7 @@
         </w:tc>
         <w:tc>
           <w:tcPr>
-            <w:tcW w:w="1236" w:type="dxa"/>
+            <w:tcW w:w="1238" w:type="dxa"/>
             <w:tcBorders>
               <w:bottom w:val="single" w:sz="4" w:space="0" w:color="000000"/>
               <w:right w:val="single" w:sz="4" w:space="0" w:color="000000"/>
@@ -34024,7 +34787,7 @@
         </w:tc>
         <w:tc>
           <w:tcPr>
-            <w:tcW w:w="651" w:type="dxa"/>
+            <w:tcW w:w="649" w:type="dxa"/>
             <w:tcBorders>
               <w:bottom w:val="single" w:sz="4" w:space="0" w:color="000000"/>
               <w:right w:val="single" w:sz="4" w:space="0" w:color="000000"/>
@@ -34170,7 +34933,7 @@
         </w:tc>
         <w:tc>
           <w:tcPr>
-            <w:tcW w:w="1236" w:type="dxa"/>
+            <w:tcW w:w="1238" w:type="dxa"/>
             <w:tcBorders>
               <w:bottom w:val="single" w:sz="4" w:space="0" w:color="000000"/>
               <w:right w:val="single" w:sz="4" w:space="0" w:color="000000"/>
@@ -34253,7 +35016,7 @@
         </w:tc>
         <w:tc>
           <w:tcPr>
-            <w:tcW w:w="651" w:type="dxa"/>
+            <w:tcW w:w="649" w:type="dxa"/>
             <w:tcBorders>
               <w:bottom w:val="single" w:sz="4" w:space="0" w:color="000000"/>
               <w:right w:val="single" w:sz="4" w:space="0" w:color="000000"/>
@@ -34399,7 +35162,7 @@
         </w:tc>
         <w:tc>
           <w:tcPr>
-            <w:tcW w:w="1236" w:type="dxa"/>
+            <w:tcW w:w="1238" w:type="dxa"/>
             <w:tcBorders>
               <w:bottom w:val="single" w:sz="4" w:space="0" w:color="000000"/>
               <w:right w:val="single" w:sz="4" w:space="0" w:color="000000"/>
@@ -34481,7 +35244,7 @@
         </w:tc>
         <w:tc>
           <w:tcPr>
-            <w:tcW w:w="651" w:type="dxa"/>
+            <w:tcW w:w="649" w:type="dxa"/>
             <w:tcBorders>
               <w:bottom w:val="single" w:sz="4" w:space="0" w:color="000000"/>
               <w:right w:val="single" w:sz="4" w:space="0" w:color="000000"/>
@@ -34587,12 +35350,12 @@
         <w:pStyle w:val="Heading1"/>
         <w:rPr/>
       </w:pPr>
-      <w:bookmarkStart w:id="61" w:name="_Toc146706847"/>
+      <w:bookmarkStart w:id="53" w:name="_Toc146706847"/>
       <w:r>
         <w:rPr/>
         <w:t>References</w:t>
       </w:r>
-      <w:bookmarkEnd w:id="61"/>
+      <w:bookmarkEnd w:id="53"/>
     </w:p>
     <w:p>
       <w:pPr>
@@ -34646,12 +35409,12 @@
       </w:r>
     </w:p>
     <w:sectPr>
-      <w:headerReference w:type="even" r:id="rId49"/>
-      <w:headerReference w:type="default" r:id="rId50"/>
-      <w:headerReference w:type="first" r:id="rId51"/>
-      <w:footerReference w:type="even" r:id="rId52"/>
-      <w:footerReference w:type="default" r:id="rId53"/>
-      <w:footerReference w:type="first" r:id="rId54"/>
+      <w:headerReference w:type="even" r:id="rId45"/>
+      <w:headerReference w:type="default" r:id="rId46"/>
+      <w:headerReference w:type="first" r:id="rId47"/>
+      <w:footerReference w:type="even" r:id="rId48"/>
+      <w:footerReference w:type="default" r:id="rId49"/>
+      <w:footerReference w:type="first" r:id="rId50"/>
       <w:type w:val="nextPage"/>
       <w:pgSz w:w="11906" w:h="16838"/>
       <w:pgMar w:left="1418" w:right="851" w:gutter="0" w:header="708" w:top="1440" w:footer="708" w:bottom="1440"/>
@@ -34733,13 +35496,12 @@
       <w:rPr>
         <w:color w:val="FF0000"/>
       </w:rPr>
-      <w:t>01025288888</w:t>
+      <w:t>24010101675</w:t>
       <w:tab/>
-      <w:t>Student Name</w:t>
+      <w:t>Dhruv R. Pithwa</w:t>
     </w:r>
     <w:r>
       <w:rPr/>
-      <w:t xml:space="preserve"> </w:t>
       <w:tab/>
     </w:r>
     <w:r>
@@ -34779,7 +35541,7 @@
         <w:b/>
         <w:bCs/>
       </w:rPr>
-      <w:t>22</w:t>
+      <w:t>27</w:t>
     </w:r>
     <w:r>
       <w:rPr>
@@ -34803,13 +35565,12 @@
       <w:rPr>
         <w:color w:val="FF0000"/>
       </w:rPr>
-      <w:t>01025288888</w:t>
+      <w:t>24010101675</w:t>
       <w:tab/>
-      <w:t>Student Name</w:t>
+      <w:t>Dhruv R. Pithwa</w:t>
     </w:r>
     <w:r>
       <w:rPr/>
-      <w:t xml:space="preserve"> </w:t>
       <w:tab/>
     </w:r>
     <w:r>
@@ -34849,7 +35610,7 @@
         <w:b/>
         <w:bCs/>
       </w:rPr>
-      <w:t>22</w:t>
+      <w:t>27</w:t>
     </w:r>
     <w:r>
       <w:rPr>
@@ -34973,9 +35734,9 @@
       <w:rPr>
         <w:color w:val="FF0000"/>
       </w:rPr>
-      <w:t>01025288888</w:t>
+      <w:t>24010101675</w:t>
       <w:tab/>
-      <w:t>Student Name</w:t>
+      <w:t>Dhruv R. Pithwa</w:t>
     </w:r>
     <w:r>
       <w:rPr/>
@@ -35042,9 +35803,9 @@
       <w:rPr>
         <w:color w:val="FF0000"/>
       </w:rPr>
-      <w:t>01025288888</w:t>
+      <w:t>24010101675</w:t>
       <w:tab/>
-      <w:t>Student Name</w:t>
+      <w:t>Dhruv R. Pithwa</w:t>
     </w:r>
     <w:r>
       <w:rPr/>
@@ -35125,13 +35886,12 @@
       <w:rPr>
         <w:color w:val="FF0000"/>
       </w:rPr>
-      <w:t>01025288888</w:t>
+      <w:t>24010101675</w:t>
       <w:tab/>
-      <w:t>Student Name</w:t>
+      <w:t>Dhruv R. Pithwa</w:t>
     </w:r>
     <w:r>
       <w:rPr/>
-      <w:t xml:space="preserve"> </w:t>
       <w:tab/>
     </w:r>
     <w:r>
@@ -35195,13 +35955,12 @@
       <w:rPr>
         <w:color w:val="FF0000"/>
       </w:rPr>
-      <w:t>01025288888</w:t>
+      <w:t>24010101675</w:t>
       <w:tab/>
-      <w:t>Student Name</w:t>
+      <w:t>Dhruv R. Pithwa</w:t>
     </w:r>
     <w:r>
       <w:rPr/>
-      <w:t xml:space="preserve"> </w:t>
       <w:tab/>
     </w:r>
     <w:r>
@@ -35298,7 +36057,7 @@
         <w:color w:val="FF0000"/>
         <w:lang w:val="en-US"/>
       </w:rPr>
-      <w:t>SRS – Library Management System</w:t>
+      <w:t>SRS – Auction Management System</w:t>
     </w:r>
   </w:p>
 </w:hdr>
@@ -35320,7 +36079,7 @@
         <w:color w:val="FF0000"/>
         <w:lang w:val="en-US"/>
       </w:rPr>
-      <w:t>SRS – Library Management System</w:t>
+      <w:t>SRS – Auction Management System</w:t>
     </w:r>
   </w:p>
 </w:hdr>
@@ -35400,7 +36159,7 @@
         <w:color w:val="FF0000"/>
         <w:lang w:val="en-US"/>
       </w:rPr>
-      <w:t>SRS – Library Management System</w:t>
+      <w:t>SRS – Auction Management System</w:t>
     </w:r>
   </w:p>
 </w:hdr>
@@ -35422,7 +36181,7 @@
         <w:color w:val="FF0000"/>
         <w:lang w:val="en-US"/>
       </w:rPr>
-      <w:t>SRS – Library Management System</w:t>
+      <w:t>SRS – Auction Management System</w:t>
     </w:r>
   </w:p>
 </w:hdr>
@@ -35458,7 +36217,7 @@
         <w:color w:val="FF0000"/>
         <w:lang w:val="en-US"/>
       </w:rPr>
-      <w:t>SRS – Library Management System</w:t>
+      <w:t>SRS – Auction Management System</w:t>
     </w:r>
   </w:p>
 </w:hdr>
@@ -35480,7 +36239,7 @@
         <w:color w:val="FF0000"/>
         <w:lang w:val="en-US"/>
       </w:rPr>
-      <w:t>SRS – Library Management System</w:t>
+      <w:t>SRS – Auction Management System</w:t>
     </w:r>
   </w:p>
 </w:hdr>
@@ -37594,6 +38353,20 @@
       <w:vertAlign w:val="superscript"/>
     </w:rPr>
   </w:style>
+  <w:style w:type="character" w:styleId="FootnoteCharacters4">
+    <w:name w:val="Footnote Characters4"/>
+    <w:qFormat/>
+    <w:rPr>
+      <w:vertAlign w:val="superscript"/>
+    </w:rPr>
+  </w:style>
+  <w:style w:type="character" w:styleId="FootnoteCharacters5">
+    <w:name w:val="Footnote Characters5"/>
+    <w:qFormat/>
+    <w:rPr>
+      <w:vertAlign w:val="superscript"/>
+    </w:rPr>
+  </w:style>
   <w:style w:type="character" w:styleId="FootnoteReference">
     <w:name w:val="Footnote Reference"/>
     <w:rPr>
@@ -38034,6 +38807,13 @@
       <w:sz w:val="18"/>
       <w:szCs w:val="18"/>
     </w:rPr>
+  </w:style>
+  <w:style w:type="paragraph" w:styleId="Figure">
+    <w:name w:val="Figure"/>
+    <w:basedOn w:val="Caption"/>
+    <w:qFormat/>
+    <w:pPr/>
+    <w:rPr/>
   </w:style>
   <w:style w:type="numbering" w:styleId="NoList" w:default="1">
     <w:name w:val="No List"/>
